--- a/股票操作/短线策略.docx
+++ b/股票操作/短线策略.docx
@@ -25,12 +25,1040 @@
     </w:p>
     <w:p>
       <w:pPr>
-        <w:rPr>
-          <w:rFonts w:asciiTheme="minorEastAsia" w:hAnsiTheme="minorEastAsia"/>
-          <w:sz w:val="24"/>
-          <w:szCs w:val="24"/>
-        </w:rPr>
-      </w:pPr>
+        <w:pStyle w:val="a3"/>
+        <w:numPr>
+          <w:ilvl w:val="0"/>
+          <w:numId w:val="3"/>
+        </w:numPr>
+        <w:ind w:firstLineChars="0"/>
+        <w:outlineLvl w:val="0"/>
+        <w:rPr>
+          <w:rFonts w:asciiTheme="minorEastAsia" w:hAnsiTheme="minorEastAsia" w:hint="eastAsia"/>
+          <w:b/>
+          <w:sz w:val="24"/>
+          <w:szCs w:val="24"/>
+        </w:rPr>
+      </w:pPr>
+      <w:r>
+        <w:rPr>
+          <w:rFonts w:asciiTheme="minorEastAsia" w:hAnsiTheme="minorEastAsia" w:hint="eastAsia"/>
+          <w:b/>
+          <w:sz w:val="24"/>
+          <w:szCs w:val="24"/>
+        </w:rPr>
+        <w:t>择时</w:t>
+      </w:r>
+    </w:p>
+    <w:p>
+      <w:pPr>
+        <w:ind w:firstLineChars="200" w:firstLine="480"/>
+        <w:rPr>
+          <w:rFonts w:asciiTheme="minorEastAsia" w:hAnsiTheme="minorEastAsia" w:hint="eastAsia"/>
+          <w:sz w:val="24"/>
+          <w:szCs w:val="24"/>
+        </w:rPr>
+      </w:pPr>
+      <w:r>
+        <w:rPr>
+          <w:rFonts w:asciiTheme="minorEastAsia" w:hAnsiTheme="minorEastAsia" w:hint="eastAsia"/>
+          <w:sz w:val="24"/>
+          <w:szCs w:val="24"/>
+        </w:rPr>
+        <w:t>1</w:t>
+      </w:r>
+      <w:r>
+        <w:rPr>
+          <w:rFonts w:asciiTheme="minorEastAsia" w:hAnsiTheme="minorEastAsia" w:hint="eastAsia"/>
+          <w:sz w:val="24"/>
+          <w:szCs w:val="24"/>
+        </w:rPr>
+        <w:t>市场单边上涨和下跌，短线策略是失效的：上涨时回调的票不能买（牛市轮动），暴跌时涨幅大的票跌幅会非常大（次新股同理）。</w:t>
+      </w:r>
+    </w:p>
+    <w:p>
+      <w:pPr>
+        <w:ind w:firstLineChars="200" w:firstLine="480"/>
+        <w:rPr>
+          <w:rFonts w:asciiTheme="minorEastAsia" w:hAnsiTheme="minorEastAsia" w:hint="eastAsia"/>
+          <w:sz w:val="24"/>
+          <w:szCs w:val="24"/>
+        </w:rPr>
+      </w:pPr>
+      <w:r>
+        <w:rPr>
+          <w:rFonts w:asciiTheme="minorEastAsia" w:hAnsiTheme="minorEastAsia" w:hint="eastAsia"/>
+          <w:sz w:val="24"/>
+          <w:szCs w:val="24"/>
+        </w:rPr>
+        <w:t>2</w:t>
+      </w:r>
+      <w:r>
+        <w:rPr>
+          <w:rFonts w:asciiTheme="minorEastAsia" w:hAnsiTheme="minorEastAsia" w:hint="eastAsia"/>
+          <w:sz w:val="24"/>
+          <w:szCs w:val="24"/>
+        </w:rPr>
+        <w:t>空头会利用积累的风险将指数砸破位</w:t>
+      </w:r>
+      <w:r>
+        <w:rPr>
+          <w:rFonts w:asciiTheme="minorEastAsia" w:hAnsiTheme="minorEastAsia" w:hint="eastAsia"/>
+          <w:sz w:val="24"/>
+          <w:szCs w:val="24"/>
+        </w:rPr>
+        <w:t>。（</w:t>
+      </w:r>
+      <w:r>
+        <w:rPr>
+          <w:rFonts w:asciiTheme="minorEastAsia" w:hAnsiTheme="minorEastAsia" w:hint="eastAsia"/>
+          <w:sz w:val="24"/>
+          <w:szCs w:val="24"/>
+        </w:rPr>
+        <w:t>贸易战、加息、经济下行等</w:t>
+      </w:r>
+      <w:r>
+        <w:rPr>
+          <w:rFonts w:asciiTheme="minorEastAsia" w:hAnsiTheme="minorEastAsia" w:hint="eastAsia"/>
+          <w:sz w:val="24"/>
+          <w:szCs w:val="24"/>
+        </w:rPr>
+        <w:t>）</w:t>
+      </w:r>
+      <w:r>
+        <w:rPr>
+          <w:rFonts w:asciiTheme="minorEastAsia" w:hAnsiTheme="minorEastAsia" w:hint="eastAsia"/>
+          <w:sz w:val="24"/>
+          <w:szCs w:val="24"/>
+        </w:rPr>
+        <w:t>。</w:t>
+      </w:r>
+    </w:p>
+    <w:p>
+      <w:pPr>
+        <w:ind w:firstLineChars="200" w:firstLine="480"/>
+        <w:rPr>
+          <w:rFonts w:asciiTheme="minorEastAsia" w:hAnsiTheme="minorEastAsia" w:hint="eastAsia"/>
+          <w:sz w:val="24"/>
+          <w:szCs w:val="24"/>
+        </w:rPr>
+      </w:pPr>
+      <w:r>
+        <w:rPr>
+          <w:rFonts w:asciiTheme="minorEastAsia" w:hAnsiTheme="minorEastAsia" w:hint="eastAsia"/>
+          <w:sz w:val="24"/>
+          <w:szCs w:val="24"/>
+        </w:rPr>
+        <w:t>3</w:t>
+      </w:r>
+      <w:r>
+        <w:rPr>
+          <w:rFonts w:asciiTheme="minorEastAsia" w:hAnsiTheme="minorEastAsia" w:hint="eastAsia"/>
+          <w:sz w:val="24"/>
+          <w:szCs w:val="24"/>
+        </w:rPr>
+        <w:t>长期横盘，指数第一次暴跌，开盘清仓所有票；多次暴跌则要区分对待</w:t>
+      </w:r>
+      <w:r>
+        <w:rPr>
+          <w:rFonts w:asciiTheme="minorEastAsia" w:hAnsiTheme="minorEastAsia" w:hint="eastAsia"/>
+          <w:sz w:val="24"/>
+          <w:szCs w:val="24"/>
+        </w:rPr>
+        <w:t>。</w:t>
+      </w:r>
+    </w:p>
+    <w:p>
+      <w:pPr>
+        <w:ind w:firstLineChars="200" w:firstLine="480"/>
+        <w:rPr>
+          <w:rFonts w:asciiTheme="minorEastAsia" w:hAnsiTheme="minorEastAsia" w:hint="eastAsia"/>
+          <w:sz w:val="24"/>
+          <w:szCs w:val="24"/>
+        </w:rPr>
+      </w:pPr>
+      <w:r>
+        <w:rPr>
+          <w:rFonts w:asciiTheme="minorEastAsia" w:hAnsiTheme="minorEastAsia" w:hint="eastAsia"/>
+          <w:sz w:val="24"/>
+          <w:szCs w:val="24"/>
+        </w:rPr>
+        <w:t>4</w:t>
+      </w:r>
+      <w:r>
+        <w:rPr>
+          <w:rFonts w:asciiTheme="minorEastAsia" w:hAnsiTheme="minorEastAsia" w:hint="eastAsia"/>
+          <w:sz w:val="24"/>
+          <w:szCs w:val="24"/>
+        </w:rPr>
+        <w:t>很多票反弹前一天会洗个新低，此时小幅拉升非常容易丢掉筹码,敢于长期持仓的票才能坚持持仓</w:t>
+      </w:r>
+    </w:p>
+    <w:p>
+      <w:pPr>
+        <w:ind w:firstLineChars="200" w:firstLine="480"/>
+        <w:rPr>
+          <w:rFonts w:asciiTheme="minorEastAsia" w:hAnsiTheme="minorEastAsia" w:hint="eastAsia"/>
+          <w:sz w:val="24"/>
+          <w:szCs w:val="24"/>
+        </w:rPr>
+      </w:pPr>
+      <w:r>
+        <w:rPr>
+          <w:rFonts w:asciiTheme="minorEastAsia" w:hAnsiTheme="minorEastAsia" w:hint="eastAsia"/>
+          <w:sz w:val="24"/>
+          <w:szCs w:val="24"/>
+        </w:rPr>
+        <w:t>5</w:t>
+      </w:r>
+      <w:r>
+        <w:rPr>
+          <w:rFonts w:asciiTheme="minorEastAsia" w:hAnsiTheme="minorEastAsia" w:hint="eastAsia"/>
+          <w:sz w:val="24"/>
+          <w:szCs w:val="24"/>
+        </w:rPr>
+        <w:t>底部出利好，至少反弹10个点(高开要敢于参与)</w:t>
+      </w:r>
+    </w:p>
+    <w:p>
+      <w:pPr>
+        <w:ind w:firstLineChars="200" w:firstLine="480"/>
+        <w:rPr>
+          <w:rFonts w:asciiTheme="minorEastAsia" w:hAnsiTheme="minorEastAsia" w:hint="eastAsia"/>
+          <w:sz w:val="24"/>
+          <w:szCs w:val="24"/>
+        </w:rPr>
+      </w:pPr>
+      <w:r>
+        <w:rPr>
+          <w:rFonts w:asciiTheme="minorEastAsia" w:hAnsiTheme="minorEastAsia" w:hint="eastAsia"/>
+          <w:sz w:val="24"/>
+          <w:szCs w:val="24"/>
+        </w:rPr>
+        <w:t>6</w:t>
+      </w:r>
+      <w:r>
+        <w:rPr>
+          <w:rFonts w:asciiTheme="minorEastAsia" w:hAnsiTheme="minorEastAsia" w:hint="eastAsia"/>
+          <w:sz w:val="24"/>
+          <w:szCs w:val="24"/>
+        </w:rPr>
+        <w:t>利空消息不论真假必洗散，幅度在5个点以上</w:t>
+      </w:r>
+    </w:p>
+    <w:p>
+      <w:pPr>
+        <w:ind w:firstLineChars="200" w:firstLine="480"/>
+        <w:rPr>
+          <w:rFonts w:asciiTheme="minorEastAsia" w:hAnsiTheme="minorEastAsia" w:hint="eastAsia"/>
+          <w:sz w:val="24"/>
+          <w:szCs w:val="24"/>
+        </w:rPr>
+      </w:pPr>
+      <w:r>
+        <w:rPr>
+          <w:rFonts w:asciiTheme="minorEastAsia" w:hAnsiTheme="minorEastAsia" w:hint="eastAsia"/>
+          <w:sz w:val="24"/>
+          <w:szCs w:val="24"/>
+        </w:rPr>
+        <w:t>7</w:t>
+      </w:r>
+      <w:r>
+        <w:rPr>
+          <w:rFonts w:asciiTheme="minorEastAsia" w:hAnsiTheme="minorEastAsia" w:hint="eastAsia"/>
+          <w:sz w:val="24"/>
+          <w:szCs w:val="24"/>
+        </w:rPr>
+        <w:t>单一事件足以燃爆大盘，反向亦然</w:t>
+      </w:r>
+      <w:r>
+        <w:rPr>
+          <w:rFonts w:asciiTheme="minorEastAsia" w:hAnsiTheme="minorEastAsia" w:hint="eastAsia"/>
+          <w:sz w:val="24"/>
+          <w:szCs w:val="24"/>
+        </w:rPr>
+        <w:t>（例如贸易战）</w:t>
+      </w:r>
+    </w:p>
+    <w:p>
+      <w:pPr>
+        <w:ind w:firstLineChars="200" w:firstLine="480"/>
+        <w:rPr>
+          <w:rFonts w:asciiTheme="minorEastAsia" w:hAnsiTheme="minorEastAsia" w:hint="eastAsia"/>
+          <w:sz w:val="24"/>
+          <w:szCs w:val="24"/>
+        </w:rPr>
+      </w:pPr>
+      <w:r>
+        <w:rPr>
+          <w:rFonts w:asciiTheme="minorEastAsia" w:hAnsiTheme="minorEastAsia" w:hint="eastAsia"/>
+          <w:sz w:val="24"/>
+          <w:szCs w:val="24"/>
+        </w:rPr>
+        <w:t>8</w:t>
+      </w:r>
+      <w:r>
+        <w:rPr>
+          <w:rFonts w:asciiTheme="minorEastAsia" w:hAnsiTheme="minorEastAsia" w:hint="eastAsia"/>
+          <w:sz w:val="24"/>
+          <w:szCs w:val="24"/>
+        </w:rPr>
+        <w:t>世界杯魔咒，资金分流</w:t>
+      </w:r>
+    </w:p>
+    <w:p>
+      <w:pPr>
+        <w:ind w:firstLineChars="200" w:firstLine="480"/>
+        <w:rPr>
+          <w:rFonts w:asciiTheme="minorEastAsia" w:hAnsiTheme="minorEastAsia" w:hint="eastAsia"/>
+          <w:sz w:val="24"/>
+          <w:szCs w:val="24"/>
+        </w:rPr>
+      </w:pPr>
+      <w:r>
+        <w:rPr>
+          <w:rFonts w:asciiTheme="minorEastAsia" w:hAnsiTheme="minorEastAsia" w:hint="eastAsia"/>
+          <w:sz w:val="24"/>
+          <w:szCs w:val="24"/>
+        </w:rPr>
+        <w:t>9</w:t>
+      </w:r>
+      <w:r>
+        <w:rPr>
+          <w:rFonts w:asciiTheme="minorEastAsia" w:hAnsiTheme="minorEastAsia" w:hint="eastAsia"/>
+          <w:sz w:val="24"/>
+          <w:szCs w:val="24"/>
+        </w:rPr>
+        <w:t>放量大阴线，后面绝对有低点</w:t>
+      </w:r>
+    </w:p>
+    <w:p>
+      <w:pPr>
+        <w:ind w:firstLineChars="200" w:firstLine="480"/>
+        <w:rPr>
+          <w:rFonts w:asciiTheme="minorEastAsia" w:hAnsiTheme="minorEastAsia" w:hint="eastAsia"/>
+          <w:sz w:val="24"/>
+          <w:szCs w:val="24"/>
+        </w:rPr>
+      </w:pPr>
+      <w:r>
+        <w:rPr>
+          <w:rFonts w:asciiTheme="minorEastAsia" w:hAnsiTheme="minorEastAsia" w:hint="eastAsia"/>
+          <w:sz w:val="24"/>
+          <w:szCs w:val="24"/>
+        </w:rPr>
+        <w:t>10</w:t>
+      </w:r>
+      <w:r>
+        <w:rPr>
+          <w:rFonts w:asciiTheme="minorEastAsia" w:hAnsiTheme="minorEastAsia" w:hint="eastAsia"/>
+          <w:sz w:val="24"/>
+          <w:szCs w:val="24"/>
+        </w:rPr>
+        <w:t>板块大利空，至少1个月不能碰；个股利空，短期也没有行情（</w:t>
+      </w:r>
+      <w:r>
+        <w:rPr>
+          <w:rFonts w:asciiTheme="minorEastAsia" w:hAnsiTheme="minorEastAsia" w:hint="eastAsia"/>
+          <w:sz w:val="24"/>
+          <w:szCs w:val="24"/>
+        </w:rPr>
+        <w:t>抄</w:t>
+      </w:r>
+      <w:r>
+        <w:rPr>
+          <w:rFonts w:asciiTheme="minorEastAsia" w:hAnsiTheme="minorEastAsia" w:hint="eastAsia"/>
+          <w:sz w:val="24"/>
+          <w:szCs w:val="24"/>
+        </w:rPr>
+        <w:t>底等跌透了再买）</w:t>
+      </w:r>
+      <w:r>
+        <w:rPr>
+          <w:rFonts w:asciiTheme="minorEastAsia" w:hAnsiTheme="minorEastAsia" w:hint="eastAsia"/>
+          <w:sz w:val="24"/>
+          <w:szCs w:val="24"/>
+        </w:rPr>
+        <w:t>。（疫苗危机，上海新阳2018熊市）。</w:t>
+      </w:r>
+    </w:p>
+    <w:p>
+      <w:pPr>
+        <w:ind w:firstLineChars="200" w:firstLine="480"/>
+        <w:rPr>
+          <w:rFonts w:asciiTheme="minorEastAsia" w:hAnsiTheme="minorEastAsia" w:hint="eastAsia"/>
+          <w:sz w:val="24"/>
+          <w:szCs w:val="24"/>
+        </w:rPr>
+      </w:pPr>
+      <w:r>
+        <w:rPr>
+          <w:rFonts w:asciiTheme="minorEastAsia" w:hAnsiTheme="minorEastAsia" w:hint="eastAsia"/>
+          <w:sz w:val="24"/>
+          <w:szCs w:val="24"/>
+        </w:rPr>
+        <w:t>11</w:t>
+      </w:r>
+      <w:r>
+        <w:rPr>
+          <w:rFonts w:asciiTheme="minorEastAsia" w:hAnsiTheme="minorEastAsia" w:hint="eastAsia"/>
+          <w:sz w:val="24"/>
+          <w:szCs w:val="24"/>
+        </w:rPr>
+        <w:t>强势股跳空缺口不一定会回补（缺口处形成支撑震荡）</w:t>
+      </w:r>
+      <w:r>
+        <w:rPr>
+          <w:rFonts w:asciiTheme="minorEastAsia" w:hAnsiTheme="minorEastAsia" w:hint="eastAsia"/>
+          <w:sz w:val="24"/>
+          <w:szCs w:val="24"/>
+        </w:rPr>
+        <w:t>。</w:t>
+      </w:r>
+    </w:p>
+    <w:p>
+      <w:pPr>
+        <w:ind w:firstLineChars="200" w:firstLine="480"/>
+        <w:rPr>
+          <w:rFonts w:asciiTheme="minorEastAsia" w:hAnsiTheme="minorEastAsia" w:hint="eastAsia"/>
+          <w:sz w:val="24"/>
+          <w:szCs w:val="24"/>
+        </w:rPr>
+      </w:pPr>
+      <w:r>
+        <w:rPr>
+          <w:rFonts w:asciiTheme="minorEastAsia" w:hAnsiTheme="minorEastAsia" w:hint="eastAsia"/>
+          <w:sz w:val="24"/>
+          <w:szCs w:val="24"/>
+        </w:rPr>
+        <w:t>12</w:t>
+      </w:r>
+      <w:r>
+        <w:rPr>
+          <w:rFonts w:asciiTheme="minorEastAsia" w:hAnsiTheme="minorEastAsia" w:hint="eastAsia"/>
+          <w:sz w:val="24"/>
+          <w:szCs w:val="24"/>
+        </w:rPr>
+        <w:t>地量要变盘，可能涨也可能跌；碰到长期支撑点涨的可能性大</w:t>
+      </w:r>
+      <w:r>
+        <w:rPr>
+          <w:rFonts w:asciiTheme="minorEastAsia" w:hAnsiTheme="minorEastAsia" w:hint="eastAsia"/>
+          <w:sz w:val="24"/>
+          <w:szCs w:val="24"/>
+        </w:rPr>
+        <w:t>。</w:t>
+      </w:r>
+    </w:p>
+    <w:p>
+      <w:pPr>
+        <w:ind w:firstLineChars="200" w:firstLine="480"/>
+        <w:rPr>
+          <w:rFonts w:asciiTheme="minorEastAsia" w:hAnsiTheme="minorEastAsia" w:hint="eastAsia"/>
+          <w:sz w:val="24"/>
+          <w:szCs w:val="24"/>
+        </w:rPr>
+      </w:pPr>
+      <w:r>
+        <w:rPr>
+          <w:rFonts w:asciiTheme="minorEastAsia" w:hAnsiTheme="minorEastAsia" w:hint="eastAsia"/>
+          <w:sz w:val="24"/>
+          <w:szCs w:val="24"/>
+        </w:rPr>
+        <w:t>13</w:t>
+      </w:r>
+      <w:r>
+        <w:rPr>
+          <w:rFonts w:asciiTheme="minorEastAsia" w:hAnsiTheme="minorEastAsia" w:hint="eastAsia"/>
+          <w:sz w:val="24"/>
+          <w:szCs w:val="24"/>
+        </w:rPr>
+        <w:t>晚上出利好，开盘要建仓，计划要考虑实际市场情绪；急杀后出恐慌，无实质利空，开盘要抄底</w:t>
+      </w:r>
+      <w:r>
+        <w:rPr>
+          <w:rFonts w:asciiTheme="minorEastAsia" w:hAnsiTheme="minorEastAsia" w:hint="eastAsia"/>
+          <w:sz w:val="24"/>
+          <w:szCs w:val="24"/>
+        </w:rPr>
+        <w:t>。</w:t>
+      </w:r>
+    </w:p>
+    <w:p>
+      <w:pPr>
+        <w:ind w:firstLineChars="200" w:firstLine="480"/>
+        <w:rPr>
+          <w:rFonts w:asciiTheme="minorEastAsia" w:hAnsiTheme="minorEastAsia" w:hint="eastAsia"/>
+          <w:sz w:val="24"/>
+          <w:szCs w:val="24"/>
+        </w:rPr>
+      </w:pPr>
+      <w:r>
+        <w:rPr>
+          <w:rFonts w:asciiTheme="minorEastAsia" w:hAnsiTheme="minorEastAsia" w:hint="eastAsia"/>
+          <w:sz w:val="24"/>
+          <w:szCs w:val="24"/>
+        </w:rPr>
+        <w:t>14</w:t>
+      </w:r>
+      <w:r>
+        <w:rPr>
+          <w:rFonts w:asciiTheme="minorEastAsia" w:hAnsiTheme="minorEastAsia" w:hint="eastAsia"/>
+          <w:sz w:val="24"/>
+          <w:szCs w:val="24"/>
+        </w:rPr>
+        <w:t>大概率上涨的票不能指望平开，涨一个点左右也是很好的建仓点</w:t>
+      </w:r>
+      <w:r>
+        <w:rPr>
+          <w:rFonts w:asciiTheme="minorEastAsia" w:hAnsiTheme="minorEastAsia" w:hint="eastAsia"/>
+          <w:sz w:val="24"/>
+          <w:szCs w:val="24"/>
+        </w:rPr>
+        <w:t>。</w:t>
+      </w:r>
+    </w:p>
+    <w:p>
+      <w:pPr>
+        <w:ind w:firstLineChars="200" w:firstLine="480"/>
+        <w:rPr>
+          <w:rFonts w:asciiTheme="minorEastAsia" w:hAnsiTheme="minorEastAsia" w:hint="eastAsia"/>
+          <w:sz w:val="24"/>
+          <w:szCs w:val="24"/>
+        </w:rPr>
+      </w:pPr>
+      <w:r>
+        <w:rPr>
+          <w:rFonts w:asciiTheme="minorEastAsia" w:hAnsiTheme="minorEastAsia" w:hint="eastAsia"/>
+          <w:sz w:val="24"/>
+          <w:szCs w:val="24"/>
+        </w:rPr>
+        <w:t>15</w:t>
+      </w:r>
+      <w:r>
+        <w:rPr>
+          <w:rFonts w:asciiTheme="minorEastAsia" w:hAnsiTheme="minorEastAsia" w:hint="eastAsia"/>
+          <w:sz w:val="24"/>
+          <w:szCs w:val="24"/>
+        </w:rPr>
+        <w:t>利润由风险换得，上轨只有风险没有利润</w:t>
+      </w:r>
+      <w:r>
+        <w:rPr>
+          <w:rFonts w:asciiTheme="minorEastAsia" w:hAnsiTheme="minorEastAsia" w:hint="eastAsia"/>
+          <w:sz w:val="24"/>
+          <w:szCs w:val="24"/>
+        </w:rPr>
+        <w:t>。</w:t>
+      </w:r>
+    </w:p>
+    <w:p>
+      <w:pPr>
+        <w:ind w:firstLineChars="200" w:firstLine="480"/>
+        <w:rPr>
+          <w:rFonts w:asciiTheme="minorEastAsia" w:hAnsiTheme="minorEastAsia" w:hint="eastAsia"/>
+          <w:sz w:val="24"/>
+          <w:szCs w:val="24"/>
+        </w:rPr>
+      </w:pPr>
+      <w:r>
+        <w:rPr>
+          <w:rFonts w:asciiTheme="minorEastAsia" w:hAnsiTheme="minorEastAsia" w:hint="eastAsia"/>
+          <w:sz w:val="24"/>
+          <w:szCs w:val="24"/>
+        </w:rPr>
+        <w:t>16</w:t>
+      </w:r>
+      <w:r>
+        <w:rPr>
+          <w:rFonts w:asciiTheme="minorEastAsia" w:hAnsiTheme="minorEastAsia" w:hint="eastAsia"/>
+          <w:sz w:val="24"/>
+          <w:szCs w:val="24"/>
+        </w:rPr>
+        <w:t>持续放量不能卖。即使下跌也会至少在高位盘整2天。（有充分的清仓时间）</w:t>
+      </w:r>
+      <w:r>
+        <w:rPr>
+          <w:rFonts w:asciiTheme="minorEastAsia" w:hAnsiTheme="minorEastAsia" w:hint="eastAsia"/>
+          <w:sz w:val="24"/>
+          <w:szCs w:val="24"/>
+        </w:rPr>
+        <w:t>。</w:t>
+      </w:r>
+    </w:p>
+    <w:p>
+      <w:pPr>
+        <w:pStyle w:val="a3"/>
+        <w:numPr>
+          <w:ilvl w:val="0"/>
+          <w:numId w:val="3"/>
+        </w:numPr>
+        <w:ind w:firstLineChars="0"/>
+        <w:outlineLvl w:val="0"/>
+        <w:rPr>
+          <w:rFonts w:asciiTheme="minorEastAsia" w:hAnsiTheme="minorEastAsia" w:hint="eastAsia"/>
+          <w:b/>
+          <w:sz w:val="24"/>
+          <w:szCs w:val="24"/>
+        </w:rPr>
+      </w:pPr>
+      <w:r>
+        <w:rPr>
+          <w:rFonts w:asciiTheme="minorEastAsia" w:hAnsiTheme="minorEastAsia" w:hint="eastAsia"/>
+          <w:b/>
+          <w:sz w:val="24"/>
+          <w:szCs w:val="24"/>
+        </w:rPr>
+        <w:t>选股</w:t>
+      </w:r>
+    </w:p>
+    <w:p>
+      <w:pPr>
+        <w:ind w:firstLineChars="200" w:firstLine="480"/>
+        <w:rPr>
+          <w:rFonts w:asciiTheme="minorEastAsia" w:hAnsiTheme="minorEastAsia" w:hint="eastAsia"/>
+          <w:sz w:val="24"/>
+          <w:szCs w:val="24"/>
+        </w:rPr>
+      </w:pPr>
+      <w:r>
+        <w:rPr>
+          <w:rFonts w:asciiTheme="minorEastAsia" w:hAnsiTheme="minorEastAsia" w:hint="eastAsia"/>
+          <w:sz w:val="24"/>
+          <w:szCs w:val="24"/>
+        </w:rPr>
+        <w:t>1</w:t>
+      </w:r>
+      <w:r>
+        <w:rPr>
+          <w:rFonts w:asciiTheme="minorEastAsia" w:hAnsiTheme="minorEastAsia" w:hint="eastAsia"/>
+          <w:sz w:val="24"/>
+          <w:szCs w:val="24"/>
+        </w:rPr>
+        <w:t>注意板块的联动性，中线不做有明显利空的版块（例如鸿茅药酒利空中药）</w:t>
+      </w:r>
+      <w:r>
+        <w:rPr>
+          <w:rFonts w:asciiTheme="minorEastAsia" w:hAnsiTheme="minorEastAsia" w:hint="eastAsia"/>
+          <w:sz w:val="24"/>
+          <w:szCs w:val="24"/>
+        </w:rPr>
+        <w:t>。</w:t>
+      </w:r>
+    </w:p>
+    <w:p>
+      <w:pPr>
+        <w:ind w:firstLineChars="200" w:firstLine="480"/>
+        <w:rPr>
+          <w:rFonts w:asciiTheme="minorEastAsia" w:hAnsiTheme="minorEastAsia" w:hint="eastAsia"/>
+          <w:sz w:val="24"/>
+          <w:szCs w:val="24"/>
+        </w:rPr>
+      </w:pPr>
+      <w:r>
+        <w:rPr>
+          <w:rFonts w:asciiTheme="minorEastAsia" w:hAnsiTheme="minorEastAsia" w:hint="eastAsia"/>
+          <w:sz w:val="24"/>
+          <w:szCs w:val="24"/>
+        </w:rPr>
+        <w:t>2</w:t>
+      </w:r>
+      <w:r>
+        <w:rPr>
+          <w:rFonts w:asciiTheme="minorEastAsia" w:hAnsiTheme="minorEastAsia" w:hint="eastAsia"/>
+          <w:sz w:val="24"/>
+          <w:szCs w:val="24"/>
+        </w:rPr>
+        <w:t>确定性的利空会泥沙俱下，好票反弹时会有突出表现</w:t>
+      </w:r>
+      <w:r>
+        <w:rPr>
+          <w:rFonts w:asciiTheme="minorEastAsia" w:hAnsiTheme="minorEastAsia" w:hint="eastAsia"/>
+          <w:sz w:val="24"/>
+          <w:szCs w:val="24"/>
+        </w:rPr>
+        <w:t>；</w:t>
+      </w:r>
+      <w:r>
+        <w:rPr>
+          <w:rFonts w:asciiTheme="minorEastAsia" w:hAnsiTheme="minorEastAsia" w:hint="eastAsia"/>
+          <w:sz w:val="24"/>
+          <w:szCs w:val="24"/>
+        </w:rPr>
+        <w:t>暴跌反弹只能做强势股，不要怕追高，获利就了</w:t>
+      </w:r>
+      <w:r>
+        <w:rPr>
+          <w:rFonts w:asciiTheme="minorEastAsia" w:hAnsiTheme="minorEastAsia" w:hint="eastAsia"/>
+          <w:sz w:val="24"/>
+          <w:szCs w:val="24"/>
+        </w:rPr>
+        <w:t>结。</w:t>
+      </w:r>
+    </w:p>
+    <w:p>
+      <w:pPr>
+        <w:ind w:firstLineChars="200" w:firstLine="480"/>
+        <w:rPr>
+          <w:rFonts w:asciiTheme="minorEastAsia" w:hAnsiTheme="minorEastAsia" w:hint="eastAsia"/>
+          <w:sz w:val="24"/>
+          <w:szCs w:val="24"/>
+        </w:rPr>
+      </w:pPr>
+      <w:r>
+        <w:rPr>
+          <w:rFonts w:asciiTheme="minorEastAsia" w:hAnsiTheme="minorEastAsia" w:hint="eastAsia"/>
+          <w:sz w:val="24"/>
+          <w:szCs w:val="24"/>
+        </w:rPr>
+        <w:t>3</w:t>
+      </w:r>
+      <w:r>
+        <w:rPr>
+          <w:rFonts w:asciiTheme="minorEastAsia" w:hAnsiTheme="minorEastAsia" w:hint="eastAsia"/>
+          <w:sz w:val="24"/>
+          <w:szCs w:val="24"/>
+        </w:rPr>
+        <w:t>龙头、新方向、热点板块才能有想象空间</w:t>
+      </w:r>
+      <w:r>
+        <w:rPr>
+          <w:rFonts w:asciiTheme="minorEastAsia" w:hAnsiTheme="minorEastAsia" w:hint="eastAsia"/>
+          <w:sz w:val="24"/>
+          <w:szCs w:val="24"/>
+        </w:rPr>
+        <w:t>（华大基因上市第一年由80涨到240）。</w:t>
+      </w:r>
+    </w:p>
+    <w:p>
+      <w:pPr>
+        <w:ind w:firstLineChars="200" w:firstLine="480"/>
+        <w:rPr>
+          <w:rFonts w:asciiTheme="minorEastAsia" w:hAnsiTheme="minorEastAsia" w:hint="eastAsia"/>
+          <w:sz w:val="24"/>
+          <w:szCs w:val="24"/>
+        </w:rPr>
+      </w:pPr>
+      <w:r>
+        <w:rPr>
+          <w:rFonts w:asciiTheme="minorEastAsia" w:hAnsiTheme="minorEastAsia" w:hint="eastAsia"/>
+          <w:sz w:val="24"/>
+          <w:szCs w:val="24"/>
+        </w:rPr>
+        <w:t>4</w:t>
+      </w:r>
+      <w:r>
+        <w:rPr>
+          <w:rFonts w:asciiTheme="minorEastAsia" w:hAnsiTheme="minorEastAsia" w:hint="eastAsia"/>
+          <w:sz w:val="24"/>
+          <w:szCs w:val="24"/>
+        </w:rPr>
+        <w:t>确定性利好下的强势股不会大幅回调</w:t>
+      </w:r>
+      <w:r>
+        <w:rPr>
+          <w:rFonts w:asciiTheme="minorEastAsia" w:hAnsiTheme="minorEastAsia" w:hint="eastAsia"/>
+          <w:sz w:val="24"/>
+          <w:szCs w:val="24"/>
+        </w:rPr>
+        <w:t>。</w:t>
+      </w:r>
+    </w:p>
+    <w:p>
+      <w:pPr>
+        <w:ind w:firstLineChars="200" w:firstLine="480"/>
+        <w:rPr>
+          <w:rFonts w:asciiTheme="minorEastAsia" w:hAnsiTheme="minorEastAsia" w:hint="eastAsia"/>
+          <w:sz w:val="24"/>
+          <w:szCs w:val="24"/>
+        </w:rPr>
+      </w:pPr>
+      <w:r>
+        <w:rPr>
+          <w:rFonts w:asciiTheme="minorEastAsia" w:hAnsiTheme="minorEastAsia" w:hint="eastAsia"/>
+          <w:sz w:val="24"/>
+          <w:szCs w:val="24"/>
+        </w:rPr>
+        <w:t>5</w:t>
+      </w:r>
+      <w:r>
+        <w:rPr>
+          <w:rFonts w:asciiTheme="minorEastAsia" w:hAnsiTheme="minorEastAsia" w:hint="eastAsia"/>
+          <w:sz w:val="24"/>
+          <w:szCs w:val="24"/>
+        </w:rPr>
+        <w:t>反弹不知道买什么就买ETF</w:t>
+      </w:r>
+      <w:r>
+        <w:rPr>
+          <w:rFonts w:asciiTheme="minorEastAsia" w:hAnsiTheme="minorEastAsia" w:hint="eastAsia"/>
+          <w:sz w:val="24"/>
+          <w:szCs w:val="24"/>
+        </w:rPr>
+        <w:t>。</w:t>
+      </w:r>
+    </w:p>
+    <w:p>
+      <w:pPr>
+        <w:ind w:firstLineChars="200" w:firstLine="480"/>
+        <w:rPr>
+          <w:rFonts w:asciiTheme="minorEastAsia" w:hAnsiTheme="minorEastAsia" w:hint="eastAsia"/>
+          <w:sz w:val="24"/>
+          <w:szCs w:val="24"/>
+        </w:rPr>
+      </w:pPr>
+      <w:r>
+        <w:rPr>
+          <w:rFonts w:asciiTheme="minorEastAsia" w:hAnsiTheme="minorEastAsia" w:hint="eastAsia"/>
+          <w:sz w:val="24"/>
+          <w:szCs w:val="24"/>
+        </w:rPr>
+        <w:t>6</w:t>
+      </w:r>
+      <w:r>
+        <w:rPr>
+          <w:rFonts w:asciiTheme="minorEastAsia" w:hAnsiTheme="minorEastAsia" w:hint="eastAsia"/>
+          <w:sz w:val="24"/>
+          <w:szCs w:val="24"/>
+        </w:rPr>
+        <w:t>同一阶段不要超过两个主题，最好只有一个，注意机会成本；投资主体不能死守不变，可以根据市场情况进行调整</w:t>
+      </w:r>
+      <w:r>
+        <w:rPr>
+          <w:rFonts w:asciiTheme="minorEastAsia" w:hAnsiTheme="minorEastAsia" w:hint="eastAsia"/>
+          <w:sz w:val="24"/>
+          <w:szCs w:val="24"/>
+        </w:rPr>
+        <w:t>。</w:t>
+      </w:r>
+    </w:p>
+    <w:p>
+      <w:pPr>
+        <w:ind w:firstLineChars="200" w:firstLine="480"/>
+        <w:rPr>
+          <w:rFonts w:asciiTheme="minorEastAsia" w:hAnsiTheme="minorEastAsia" w:hint="eastAsia"/>
+          <w:sz w:val="24"/>
+          <w:szCs w:val="24"/>
+        </w:rPr>
+      </w:pPr>
+      <w:r>
+        <w:rPr>
+          <w:rFonts w:asciiTheme="minorEastAsia" w:hAnsiTheme="minorEastAsia" w:hint="eastAsia"/>
+          <w:sz w:val="24"/>
+          <w:szCs w:val="24"/>
+        </w:rPr>
+        <w:t>7</w:t>
+      </w:r>
+      <w:r>
+        <w:rPr>
+          <w:rFonts w:asciiTheme="minorEastAsia" w:hAnsiTheme="minorEastAsia" w:hint="eastAsia"/>
+          <w:sz w:val="24"/>
+          <w:szCs w:val="24"/>
+        </w:rPr>
+        <w:t>大盘大跌，个股不跌，强势票的标志，如果此时大盘处于相对低点，个股叠加其它利好，是非常好的短线机会。收盘是非常好的买点，可以测试是否强势和是否是底部</w:t>
+      </w:r>
+      <w:r>
+        <w:rPr>
+          <w:rFonts w:asciiTheme="minorEastAsia" w:hAnsiTheme="minorEastAsia" w:hint="eastAsia"/>
+          <w:sz w:val="24"/>
+          <w:szCs w:val="24"/>
+        </w:rPr>
+        <w:t>。</w:t>
+      </w:r>
+    </w:p>
+    <w:p>
+      <w:pPr>
+        <w:ind w:firstLineChars="200" w:firstLine="480"/>
+        <w:rPr>
+          <w:rFonts w:asciiTheme="minorEastAsia" w:hAnsiTheme="minorEastAsia" w:hint="eastAsia"/>
+          <w:sz w:val="24"/>
+          <w:szCs w:val="24"/>
+        </w:rPr>
+      </w:pPr>
+      <w:r>
+        <w:rPr>
+          <w:rFonts w:asciiTheme="minorEastAsia" w:hAnsiTheme="minorEastAsia" w:hint="eastAsia"/>
+          <w:sz w:val="24"/>
+          <w:szCs w:val="24"/>
+        </w:rPr>
+        <w:t>8</w:t>
+      </w:r>
+      <w:r>
+        <w:rPr>
+          <w:rFonts w:asciiTheme="minorEastAsia" w:hAnsiTheme="minorEastAsia" w:hint="eastAsia"/>
+          <w:sz w:val="24"/>
+          <w:szCs w:val="24"/>
+        </w:rPr>
+        <w:t>越限越涨，龙头被限做其它</w:t>
+      </w:r>
+      <w:r>
+        <w:rPr>
+          <w:rFonts w:asciiTheme="minorEastAsia" w:hAnsiTheme="minorEastAsia" w:hint="eastAsia"/>
+          <w:sz w:val="24"/>
+          <w:szCs w:val="24"/>
+        </w:rPr>
+        <w:t>。</w:t>
+      </w:r>
+    </w:p>
+    <w:p>
+      <w:pPr>
+        <w:pStyle w:val="a3"/>
+        <w:numPr>
+          <w:ilvl w:val="0"/>
+          <w:numId w:val="3"/>
+        </w:numPr>
+        <w:ind w:firstLineChars="0"/>
+        <w:outlineLvl w:val="0"/>
+        <w:rPr>
+          <w:rFonts w:asciiTheme="minorEastAsia" w:hAnsiTheme="minorEastAsia" w:hint="eastAsia"/>
+          <w:sz w:val="24"/>
+          <w:szCs w:val="24"/>
+        </w:rPr>
+      </w:pPr>
+      <w:r>
+        <w:rPr>
+          <w:rFonts w:asciiTheme="minorEastAsia" w:hAnsiTheme="minorEastAsia" w:hint="eastAsia"/>
+          <w:b/>
+          <w:sz w:val="24"/>
+          <w:szCs w:val="24"/>
+        </w:rPr>
+        <w:t>风控仓控</w:t>
+      </w:r>
+    </w:p>
+    <w:p>
+      <w:pPr>
+        <w:rPr>
+          <w:rFonts w:asciiTheme="minorEastAsia" w:hAnsiTheme="minorEastAsia" w:hint="eastAsia"/>
+          <w:sz w:val="24"/>
+          <w:szCs w:val="24"/>
+        </w:rPr>
+      </w:pPr>
+    </w:p>
+    <w:p>
+      <w:pPr>
+        <w:pStyle w:val="a3"/>
+        <w:numPr>
+          <w:ilvl w:val="0"/>
+          <w:numId w:val="3"/>
+        </w:numPr>
+        <w:ind w:firstLineChars="0"/>
+        <w:outlineLvl w:val="0"/>
+        <w:rPr>
+          <w:rFonts w:asciiTheme="minorEastAsia" w:hAnsiTheme="minorEastAsia" w:hint="eastAsia"/>
+          <w:sz w:val="24"/>
+          <w:szCs w:val="24"/>
+        </w:rPr>
+      </w:pPr>
+      <w:r>
+        <w:rPr>
+          <w:rFonts w:asciiTheme="minorEastAsia" w:hAnsiTheme="minorEastAsia" w:hint="eastAsia"/>
+          <w:b/>
+          <w:sz w:val="24"/>
+          <w:szCs w:val="24"/>
+        </w:rPr>
+        <w:t>纪律</w:t>
+      </w:r>
+    </w:p>
+    <w:p>
+      <w:pPr>
+        <w:pStyle w:val="a3"/>
+        <w:numPr>
+          <w:ilvl w:val="0"/>
+          <w:numId w:val="9"/>
+        </w:numPr>
+        <w:ind w:firstLineChars="0"/>
+        <w:rPr>
+          <w:rFonts w:asciiTheme="minorEastAsia" w:hAnsiTheme="minorEastAsia" w:hint="eastAsia"/>
+          <w:sz w:val="24"/>
+          <w:szCs w:val="24"/>
+        </w:rPr>
+      </w:pPr>
+      <w:r>
+        <w:rPr>
+          <w:rFonts w:asciiTheme="minorEastAsia" w:hAnsiTheme="minorEastAsia" w:hint="eastAsia"/>
+          <w:sz w:val="24"/>
+          <w:szCs w:val="24"/>
+        </w:rPr>
+        <w:t>短线，必须严守操作纪律，严格止盈止损</w:t>
+      </w:r>
+      <w:r>
+        <w:rPr>
+          <w:rFonts w:asciiTheme="minorEastAsia" w:hAnsiTheme="minorEastAsia" w:hint="eastAsia"/>
+          <w:sz w:val="24"/>
+          <w:szCs w:val="24"/>
+        </w:rPr>
+        <w:t>。操作计划详细到区域</w:t>
+      </w:r>
+      <w:r>
+        <w:rPr>
+          <w:rFonts w:asciiTheme="minorEastAsia" w:hAnsiTheme="minorEastAsia" w:hint="eastAsia"/>
+          <w:sz w:val="24"/>
+          <w:szCs w:val="24"/>
+        </w:rPr>
+        <w:t>。</w:t>
+      </w:r>
+    </w:p>
+    <w:p>
+      <w:pPr>
+        <w:pStyle w:val="a3"/>
+        <w:numPr>
+          <w:ilvl w:val="0"/>
+          <w:numId w:val="9"/>
+        </w:numPr>
+        <w:ind w:firstLineChars="0"/>
+        <w:rPr>
+          <w:rFonts w:asciiTheme="minorEastAsia" w:hAnsiTheme="minorEastAsia" w:hint="eastAsia"/>
+          <w:sz w:val="24"/>
+          <w:szCs w:val="24"/>
+        </w:rPr>
+      </w:pPr>
+      <w:r>
+        <w:rPr>
+          <w:rFonts w:asciiTheme="minorEastAsia" w:hAnsiTheme="minorEastAsia" w:hint="eastAsia"/>
+          <w:sz w:val="24"/>
+          <w:szCs w:val="24"/>
+        </w:rPr>
+        <w:t>做单主题要明确，一旦条件出现必须果断行动</w:t>
+      </w:r>
+      <w:r>
+        <w:rPr>
+          <w:rFonts w:asciiTheme="minorEastAsia" w:hAnsiTheme="minorEastAsia" w:hint="eastAsia"/>
+          <w:sz w:val="24"/>
+          <w:szCs w:val="24"/>
+        </w:rPr>
+        <w:t>。</w:t>
+      </w:r>
+    </w:p>
+    <w:p>
+      <w:pPr>
+        <w:pStyle w:val="a3"/>
+        <w:numPr>
+          <w:ilvl w:val="0"/>
+          <w:numId w:val="9"/>
+        </w:numPr>
+        <w:ind w:firstLineChars="0"/>
+        <w:rPr>
+          <w:rFonts w:asciiTheme="minorEastAsia" w:hAnsiTheme="minorEastAsia" w:hint="eastAsia"/>
+          <w:sz w:val="24"/>
+          <w:szCs w:val="24"/>
+        </w:rPr>
+      </w:pPr>
+      <w:r>
+        <w:rPr>
+          <w:rFonts w:asciiTheme="minorEastAsia" w:hAnsiTheme="minorEastAsia" w:hint="eastAsia"/>
+          <w:sz w:val="24"/>
+          <w:szCs w:val="24"/>
+        </w:rPr>
+        <w:t>短线操作短线票，中线票等机会。不能把短线做成中线，短线严格持仓</w:t>
+      </w:r>
+      <w:r>
+        <w:rPr>
+          <w:rFonts w:asciiTheme="minorEastAsia" w:hAnsiTheme="minorEastAsia" w:hint="eastAsia"/>
+          <w:sz w:val="24"/>
+          <w:szCs w:val="24"/>
+        </w:rPr>
+        <w:lastRenderedPageBreak/>
+        <w:t>时间和止损点。</w:t>
+      </w:r>
     </w:p>
     <w:sectPr>
       <w:pgSz w:w="11906" w:h="16838"/>
@@ -45,6 +1073,184 @@
 <file path=word/numbering.xml><?xml version="1.0" encoding="utf-8"?>
 <w:numbering xmlns:ve="http://schemas.openxmlformats.org/markup-compatibility/2006" xmlns:o="urn:schemas-microsoft-com:office:office" xmlns:r="http://schemas.openxmlformats.org/officeDocument/2006/relationships" xmlns:m="http://schemas.openxmlformats.org/officeDocument/2006/math" xmlns:v="urn:schemas-microsoft-com:vml" xmlns:wp="http://schemas.openxmlformats.org/drawingml/2006/wordprocessingDrawing" xmlns:w10="urn:schemas-microsoft-com:office:word" xmlns:w="http://schemas.openxmlformats.org/wordprocessingml/2006/main" xmlns:wne="http://schemas.microsoft.com/office/word/2006/wordml">
   <w:abstractNum w:abstractNumId="0">
+    <w:nsid w:val="062E4254"/>
+    <w:multiLevelType w:val="hybridMultilevel"/>
+    <w:tmpl w:val="C8584F80"/>
+    <w:lvl w:ilvl="0" w:tplc="7AF2332E">
+      <w:start w:val="1"/>
+      <w:numFmt w:val="lowerLetter"/>
+      <w:lvlText w:val="%1、"/>
+      <w:lvlJc w:val="left"/>
+      <w:pPr>
+        <w:ind w:left="840" w:hanging="360"/>
+      </w:pPr>
+      <w:rPr>
+        <w:rFonts w:hint="default"/>
+      </w:rPr>
+    </w:lvl>
+    <w:lvl w:ilvl="1" w:tplc="04090019" w:tentative="1">
+      <w:start w:val="1"/>
+      <w:numFmt w:val="lowerLetter"/>
+      <w:lvlText w:val="%2)"/>
+      <w:lvlJc w:val="left"/>
+      <w:pPr>
+        <w:ind w:left="1320" w:hanging="420"/>
+      </w:pPr>
+    </w:lvl>
+    <w:lvl w:ilvl="2" w:tplc="0409001B" w:tentative="1">
+      <w:start w:val="1"/>
+      <w:numFmt w:val="lowerRoman"/>
+      <w:lvlText w:val="%3."/>
+      <w:lvlJc w:val="right"/>
+      <w:pPr>
+        <w:ind w:left="1740" w:hanging="420"/>
+      </w:pPr>
+    </w:lvl>
+    <w:lvl w:ilvl="3" w:tplc="0409000F" w:tentative="1">
+      <w:start w:val="1"/>
+      <w:numFmt w:val="decimal"/>
+      <w:lvlText w:val="%4."/>
+      <w:lvlJc w:val="left"/>
+      <w:pPr>
+        <w:ind w:left="2160" w:hanging="420"/>
+      </w:pPr>
+    </w:lvl>
+    <w:lvl w:ilvl="4" w:tplc="04090019" w:tentative="1">
+      <w:start w:val="1"/>
+      <w:numFmt w:val="lowerLetter"/>
+      <w:lvlText w:val="%5)"/>
+      <w:lvlJc w:val="left"/>
+      <w:pPr>
+        <w:ind w:left="2580" w:hanging="420"/>
+      </w:pPr>
+    </w:lvl>
+    <w:lvl w:ilvl="5" w:tplc="0409001B" w:tentative="1">
+      <w:start w:val="1"/>
+      <w:numFmt w:val="lowerRoman"/>
+      <w:lvlText w:val="%6."/>
+      <w:lvlJc w:val="right"/>
+      <w:pPr>
+        <w:ind w:left="3000" w:hanging="420"/>
+      </w:pPr>
+    </w:lvl>
+    <w:lvl w:ilvl="6" w:tplc="0409000F" w:tentative="1">
+      <w:start w:val="1"/>
+      <w:numFmt w:val="decimal"/>
+      <w:lvlText w:val="%7."/>
+      <w:lvlJc w:val="left"/>
+      <w:pPr>
+        <w:ind w:left="3420" w:hanging="420"/>
+      </w:pPr>
+    </w:lvl>
+    <w:lvl w:ilvl="7" w:tplc="04090019" w:tentative="1">
+      <w:start w:val="1"/>
+      <w:numFmt w:val="lowerLetter"/>
+      <w:lvlText w:val="%8)"/>
+      <w:lvlJc w:val="left"/>
+      <w:pPr>
+        <w:ind w:left="3840" w:hanging="420"/>
+      </w:pPr>
+    </w:lvl>
+    <w:lvl w:ilvl="8" w:tplc="0409001B" w:tentative="1">
+      <w:start w:val="1"/>
+      <w:numFmt w:val="lowerRoman"/>
+      <w:lvlText w:val="%9."/>
+      <w:lvlJc w:val="right"/>
+      <w:pPr>
+        <w:ind w:left="4260" w:hanging="420"/>
+      </w:pPr>
+    </w:lvl>
+  </w:abstractNum>
+  <w:abstractNum w:abstractNumId="1">
+    <w:nsid w:val="1F037DE1"/>
+    <w:multiLevelType w:val="hybridMultilevel"/>
+    <w:tmpl w:val="5C14BF42"/>
+    <w:lvl w:ilvl="0" w:tplc="12FEFEBE">
+      <w:start w:val="1"/>
+      <w:numFmt w:val="lowerLetter"/>
+      <w:lvlText w:val="%1、"/>
+      <w:lvlJc w:val="left"/>
+      <w:pPr>
+        <w:ind w:left="1320" w:hanging="840"/>
+      </w:pPr>
+      <w:rPr>
+        <w:rFonts w:hint="default"/>
+      </w:rPr>
+    </w:lvl>
+    <w:lvl w:ilvl="1" w:tplc="04090019" w:tentative="1">
+      <w:start w:val="1"/>
+      <w:numFmt w:val="lowerLetter"/>
+      <w:lvlText w:val="%2)"/>
+      <w:lvlJc w:val="left"/>
+      <w:pPr>
+        <w:ind w:left="1320" w:hanging="420"/>
+      </w:pPr>
+    </w:lvl>
+    <w:lvl w:ilvl="2" w:tplc="0409001B" w:tentative="1">
+      <w:start w:val="1"/>
+      <w:numFmt w:val="lowerRoman"/>
+      <w:lvlText w:val="%3."/>
+      <w:lvlJc w:val="right"/>
+      <w:pPr>
+        <w:ind w:left="1740" w:hanging="420"/>
+      </w:pPr>
+    </w:lvl>
+    <w:lvl w:ilvl="3" w:tplc="0409000F" w:tentative="1">
+      <w:start w:val="1"/>
+      <w:numFmt w:val="decimal"/>
+      <w:lvlText w:val="%4."/>
+      <w:lvlJc w:val="left"/>
+      <w:pPr>
+        <w:ind w:left="2160" w:hanging="420"/>
+      </w:pPr>
+    </w:lvl>
+    <w:lvl w:ilvl="4" w:tplc="04090019" w:tentative="1">
+      <w:start w:val="1"/>
+      <w:numFmt w:val="lowerLetter"/>
+      <w:lvlText w:val="%5)"/>
+      <w:lvlJc w:val="left"/>
+      <w:pPr>
+        <w:ind w:left="2580" w:hanging="420"/>
+      </w:pPr>
+    </w:lvl>
+    <w:lvl w:ilvl="5" w:tplc="0409001B" w:tentative="1">
+      <w:start w:val="1"/>
+      <w:numFmt w:val="lowerRoman"/>
+      <w:lvlText w:val="%6."/>
+      <w:lvlJc w:val="right"/>
+      <w:pPr>
+        <w:ind w:left="3000" w:hanging="420"/>
+      </w:pPr>
+    </w:lvl>
+    <w:lvl w:ilvl="6" w:tplc="0409000F" w:tentative="1">
+      <w:start w:val="1"/>
+      <w:numFmt w:val="decimal"/>
+      <w:lvlText w:val="%7."/>
+      <w:lvlJc w:val="left"/>
+      <w:pPr>
+        <w:ind w:left="3420" w:hanging="420"/>
+      </w:pPr>
+    </w:lvl>
+    <w:lvl w:ilvl="7" w:tplc="04090019" w:tentative="1">
+      <w:start w:val="1"/>
+      <w:numFmt w:val="lowerLetter"/>
+      <w:lvlText w:val="%8)"/>
+      <w:lvlJc w:val="left"/>
+      <w:pPr>
+        <w:ind w:left="3840" w:hanging="420"/>
+      </w:pPr>
+    </w:lvl>
+    <w:lvl w:ilvl="8" w:tplc="0409001B" w:tentative="1">
+      <w:start w:val="1"/>
+      <w:numFmt w:val="lowerRoman"/>
+      <w:lvlText w:val="%9."/>
+      <w:lvlJc w:val="right"/>
+      <w:pPr>
+        <w:ind w:left="4260" w:hanging="420"/>
+      </w:pPr>
+    </w:lvl>
+  </w:abstractNum>
+  <w:abstractNum w:abstractNumId="2">
     <w:nsid w:val="2F62050F"/>
     <w:multiLevelType w:val="hybridMultilevel"/>
     <w:tmpl w:val="84624346"/>
@@ -133,7 +1339,7 @@
       </w:pPr>
     </w:lvl>
   </w:abstractNum>
-  <w:abstractNum w:abstractNumId="1">
+  <w:abstractNum w:abstractNumId="3">
     <w:nsid w:val="3144317E"/>
     <w:multiLevelType w:val="hybridMultilevel"/>
     <w:tmpl w:val="C86EBF8E"/>
@@ -222,7 +1428,7 @@
       </w:pPr>
     </w:lvl>
   </w:abstractNum>
-  <w:abstractNum w:abstractNumId="2">
+  <w:abstractNum w:abstractNumId="4">
     <w:nsid w:val="329E1C82"/>
     <w:multiLevelType w:val="hybridMultilevel"/>
     <w:tmpl w:val="B442F472"/>
@@ -312,7 +1518,7 @@
       </w:pPr>
     </w:lvl>
   </w:abstractNum>
-  <w:abstractNum w:abstractNumId="3">
+  <w:abstractNum w:abstractNumId="5">
     <w:nsid w:val="33E5063A"/>
     <w:multiLevelType w:val="hybridMultilevel"/>
     <w:tmpl w:val="479ECFCC"/>
@@ -401,7 +1607,7 @@
       </w:pPr>
     </w:lvl>
   </w:abstractNum>
-  <w:abstractNum w:abstractNumId="4">
+  <w:abstractNum w:abstractNumId="6">
     <w:nsid w:val="41E05EFF"/>
     <w:multiLevelType w:val="hybridMultilevel"/>
     <w:tmpl w:val="83445D94"/>
@@ -490,7 +1696,7 @@
       </w:pPr>
     </w:lvl>
   </w:abstractNum>
-  <w:abstractNum w:abstractNumId="5">
+  <w:abstractNum w:abstractNumId="7">
     <w:nsid w:val="442324E2"/>
     <w:multiLevelType w:val="hybridMultilevel"/>
     <w:tmpl w:val="139CBDC0"/>
@@ -579,7 +1785,7 @@
       </w:pPr>
     </w:lvl>
   </w:abstractNum>
-  <w:abstractNum w:abstractNumId="6">
+  <w:abstractNum w:abstractNumId="8">
     <w:nsid w:val="49451768"/>
     <w:multiLevelType w:val="hybridMultilevel"/>
     <w:tmpl w:val="5E16F112"/>
@@ -670,24 +1876,30 @@
     </w:lvl>
   </w:abstractNum>
   <w:num w:numId="1">
+    <w:abstractNumId w:val="3"/>
+  </w:num>
+  <w:num w:numId="2">
+    <w:abstractNumId w:val="5"/>
+  </w:num>
+  <w:num w:numId="3">
+    <w:abstractNumId w:val="7"/>
+  </w:num>
+  <w:num w:numId="4">
+    <w:abstractNumId w:val="6"/>
+  </w:num>
+  <w:num w:numId="5">
+    <w:abstractNumId w:val="4"/>
+  </w:num>
+  <w:num w:numId="6">
+    <w:abstractNumId w:val="8"/>
+  </w:num>
+  <w:num w:numId="7">
+    <w:abstractNumId w:val="2"/>
+  </w:num>
+  <w:num w:numId="8">
     <w:abstractNumId w:val="1"/>
   </w:num>
-  <w:num w:numId="2">
-    <w:abstractNumId w:val="3"/>
-  </w:num>
-  <w:num w:numId="3">
-    <w:abstractNumId w:val="5"/>
-  </w:num>
-  <w:num w:numId="4">
-    <w:abstractNumId w:val="4"/>
-  </w:num>
-  <w:num w:numId="5">
-    <w:abstractNumId w:val="2"/>
-  </w:num>
-  <w:num w:numId="6">
-    <w:abstractNumId w:val="6"/>
-  </w:num>
-  <w:num w:numId="7">
+  <w:num w:numId="9">
     <w:abstractNumId w:val="0"/>
   </w:num>
 </w:numbering>

--- a/股票操作/短线策略.docx
+++ b/股票操作/短线策略.docx
@@ -25,28 +25,532 @@
     </w:p>
     <w:p>
       <w:pPr>
-        <w:pStyle w:val="a3"/>
+        <w:pStyle w:val="1"/>
+        <w:rPr>
+          <w:b w:val="0"/>
+        </w:rPr>
+      </w:pPr>
+      <w:r>
+        <w:rPr>
+          <w:rFonts w:hint="eastAsia"/>
+        </w:rPr>
+        <w:t>择时</w:t>
+      </w:r>
+    </w:p>
+    <w:p>
+      <w:pPr>
+        <w:ind w:firstLineChars="200" w:firstLine="480"/>
+        <w:rPr>
+          <w:rFonts w:asciiTheme="minorEastAsia" w:hAnsiTheme="minorEastAsia"/>
+          <w:sz w:val="24"/>
+          <w:szCs w:val="24"/>
+        </w:rPr>
+      </w:pPr>
+      <w:r>
+        <w:rPr>
+          <w:rFonts w:asciiTheme="minorEastAsia" w:hAnsiTheme="minorEastAsia" w:hint="eastAsia"/>
+          <w:sz w:val="24"/>
+          <w:szCs w:val="24"/>
+        </w:rPr>
+        <w:t>1</w:t>
+      </w:r>
+      <w:r>
+        <w:rPr>
+          <w:rFonts w:asciiTheme="minorEastAsia" w:hAnsiTheme="minorEastAsia" w:hint="eastAsia"/>
+          <w:sz w:val="24"/>
+          <w:szCs w:val="24"/>
+        </w:rPr>
+        <w:t>市场单边上涨和下跌，短线策略是失效的：上涨时回调的票不能买（牛市轮动），暴跌时涨幅大的票跌幅会非常大（次新股同理）。</w:t>
+      </w:r>
+    </w:p>
+    <w:p>
+      <w:pPr>
+        <w:ind w:firstLineChars="200" w:firstLine="480"/>
+        <w:rPr>
+          <w:rFonts w:asciiTheme="minorEastAsia" w:hAnsiTheme="minorEastAsia"/>
+          <w:sz w:val="24"/>
+          <w:szCs w:val="24"/>
+        </w:rPr>
+      </w:pPr>
+      <w:r>
+        <w:rPr>
+          <w:rFonts w:asciiTheme="minorEastAsia" w:hAnsiTheme="minorEastAsia" w:hint="eastAsia"/>
+          <w:sz w:val="24"/>
+          <w:szCs w:val="24"/>
+        </w:rPr>
+        <w:t>2</w:t>
+      </w:r>
+      <w:r>
+        <w:rPr>
+          <w:rFonts w:asciiTheme="minorEastAsia" w:hAnsiTheme="minorEastAsia" w:hint="eastAsia"/>
+          <w:sz w:val="24"/>
+          <w:szCs w:val="24"/>
+        </w:rPr>
+        <w:t>空头会利用积累的风险将指数砸破位</w:t>
+      </w:r>
+      <w:r>
+        <w:rPr>
+          <w:rFonts w:asciiTheme="minorEastAsia" w:hAnsiTheme="minorEastAsia" w:hint="eastAsia"/>
+          <w:sz w:val="24"/>
+          <w:szCs w:val="24"/>
+        </w:rPr>
+        <w:t>。（</w:t>
+      </w:r>
+      <w:r>
+        <w:rPr>
+          <w:rFonts w:asciiTheme="minorEastAsia" w:hAnsiTheme="minorEastAsia" w:hint="eastAsia"/>
+          <w:sz w:val="24"/>
+          <w:szCs w:val="24"/>
+        </w:rPr>
+        <w:t>贸易战、加息、经济下行等</w:t>
+      </w:r>
+      <w:r>
+        <w:rPr>
+          <w:rFonts w:asciiTheme="minorEastAsia" w:hAnsiTheme="minorEastAsia" w:hint="eastAsia"/>
+          <w:sz w:val="24"/>
+          <w:szCs w:val="24"/>
+        </w:rPr>
+        <w:t>）</w:t>
+      </w:r>
+      <w:r>
+        <w:rPr>
+          <w:rFonts w:asciiTheme="minorEastAsia" w:hAnsiTheme="minorEastAsia" w:hint="eastAsia"/>
+          <w:sz w:val="24"/>
+          <w:szCs w:val="24"/>
+        </w:rPr>
+        <w:t>。</w:t>
+      </w:r>
+    </w:p>
+    <w:p>
+      <w:pPr>
+        <w:ind w:firstLineChars="200" w:firstLine="480"/>
+        <w:rPr>
+          <w:rFonts w:asciiTheme="minorEastAsia" w:hAnsiTheme="minorEastAsia"/>
+          <w:sz w:val="24"/>
+          <w:szCs w:val="24"/>
+        </w:rPr>
+      </w:pPr>
+      <w:r>
+        <w:rPr>
+          <w:rFonts w:asciiTheme="minorEastAsia" w:hAnsiTheme="minorEastAsia" w:hint="eastAsia"/>
+          <w:sz w:val="24"/>
+          <w:szCs w:val="24"/>
+        </w:rPr>
+        <w:t>3</w:t>
+      </w:r>
+      <w:r>
+        <w:rPr>
+          <w:rFonts w:asciiTheme="minorEastAsia" w:hAnsiTheme="minorEastAsia" w:hint="eastAsia"/>
+          <w:sz w:val="24"/>
+          <w:szCs w:val="24"/>
+        </w:rPr>
+        <w:t>长期横盘，指数第一次暴跌，开盘清仓所有票；多次暴跌则要区分对待</w:t>
+      </w:r>
+      <w:r>
+        <w:rPr>
+          <w:rFonts w:asciiTheme="minorEastAsia" w:hAnsiTheme="minorEastAsia" w:hint="eastAsia"/>
+          <w:sz w:val="24"/>
+          <w:szCs w:val="24"/>
+        </w:rPr>
+        <w:t>。</w:t>
+      </w:r>
+    </w:p>
+    <w:p>
+      <w:pPr>
+        <w:ind w:firstLineChars="200" w:firstLine="480"/>
+        <w:rPr>
+          <w:rFonts w:asciiTheme="minorEastAsia" w:hAnsiTheme="minorEastAsia"/>
+          <w:sz w:val="24"/>
+          <w:szCs w:val="24"/>
+        </w:rPr>
+      </w:pPr>
+      <w:r>
+        <w:rPr>
+          <w:rFonts w:asciiTheme="minorEastAsia" w:hAnsiTheme="minorEastAsia" w:hint="eastAsia"/>
+          <w:sz w:val="24"/>
+          <w:szCs w:val="24"/>
+        </w:rPr>
+        <w:t>4</w:t>
+      </w:r>
+      <w:r>
+        <w:rPr>
+          <w:rFonts w:asciiTheme="minorEastAsia" w:hAnsiTheme="minorEastAsia" w:hint="eastAsia"/>
+          <w:sz w:val="24"/>
+          <w:szCs w:val="24"/>
+        </w:rPr>
+        <w:t>很多票反弹前一天会洗个新低，此时小幅拉升非常容易丢掉筹码,敢于长期持仓的票才能坚持持仓</w:t>
+      </w:r>
+    </w:p>
+    <w:p>
+      <w:pPr>
+        <w:ind w:firstLineChars="200" w:firstLine="480"/>
+        <w:rPr>
+          <w:rFonts w:asciiTheme="minorEastAsia" w:hAnsiTheme="minorEastAsia"/>
+          <w:sz w:val="24"/>
+          <w:szCs w:val="24"/>
+        </w:rPr>
+      </w:pPr>
+      <w:r>
+        <w:rPr>
+          <w:rFonts w:asciiTheme="minorEastAsia" w:hAnsiTheme="minorEastAsia" w:hint="eastAsia"/>
+          <w:sz w:val="24"/>
+          <w:szCs w:val="24"/>
+        </w:rPr>
+        <w:t>5</w:t>
+      </w:r>
+      <w:r>
+        <w:rPr>
+          <w:rFonts w:asciiTheme="minorEastAsia" w:hAnsiTheme="minorEastAsia" w:hint="eastAsia"/>
+          <w:sz w:val="24"/>
+          <w:szCs w:val="24"/>
+        </w:rPr>
+        <w:t>利空消息不论真假必洗散，幅度在5个点以上</w:t>
+      </w:r>
+    </w:p>
+    <w:p>
+      <w:pPr>
+        <w:ind w:firstLineChars="200" w:firstLine="480"/>
+        <w:rPr>
+          <w:rFonts w:asciiTheme="minorEastAsia" w:hAnsiTheme="minorEastAsia"/>
+          <w:sz w:val="24"/>
+          <w:szCs w:val="24"/>
+        </w:rPr>
+      </w:pPr>
+      <w:r>
+        <w:rPr>
+          <w:rFonts w:asciiTheme="minorEastAsia" w:hAnsiTheme="minorEastAsia" w:hint="eastAsia"/>
+          <w:sz w:val="24"/>
+          <w:szCs w:val="24"/>
+        </w:rPr>
+        <w:t>6</w:t>
+      </w:r>
+      <w:r>
+        <w:rPr>
+          <w:rFonts w:asciiTheme="minorEastAsia" w:hAnsiTheme="minorEastAsia" w:hint="eastAsia"/>
+          <w:sz w:val="24"/>
+          <w:szCs w:val="24"/>
+        </w:rPr>
+        <w:t>单一事件足以燃爆大盘，反向亦然</w:t>
+      </w:r>
+      <w:r>
+        <w:rPr>
+          <w:rFonts w:asciiTheme="minorEastAsia" w:hAnsiTheme="minorEastAsia" w:hint="eastAsia"/>
+          <w:sz w:val="24"/>
+          <w:szCs w:val="24"/>
+        </w:rPr>
+        <w:t>（例如贸易战）</w:t>
+      </w:r>
+    </w:p>
+    <w:p>
+      <w:pPr>
+        <w:ind w:firstLineChars="200" w:firstLine="480"/>
+        <w:rPr>
+          <w:rFonts w:asciiTheme="minorEastAsia" w:hAnsiTheme="minorEastAsia"/>
+          <w:sz w:val="24"/>
+          <w:szCs w:val="24"/>
+        </w:rPr>
+      </w:pPr>
+      <w:r>
+        <w:rPr>
+          <w:rFonts w:asciiTheme="minorEastAsia" w:hAnsiTheme="minorEastAsia" w:hint="eastAsia"/>
+          <w:sz w:val="24"/>
+          <w:szCs w:val="24"/>
+        </w:rPr>
+        <w:t>7</w:t>
+      </w:r>
+      <w:r>
+        <w:rPr>
+          <w:rFonts w:asciiTheme="minorEastAsia" w:hAnsiTheme="minorEastAsia" w:hint="eastAsia"/>
+          <w:sz w:val="24"/>
+          <w:szCs w:val="24"/>
+        </w:rPr>
+        <w:t>世界杯魔咒，资金分流</w:t>
+      </w:r>
+    </w:p>
+    <w:p>
+      <w:pPr>
+        <w:ind w:firstLineChars="200" w:firstLine="480"/>
+        <w:rPr>
+          <w:rFonts w:asciiTheme="minorEastAsia" w:hAnsiTheme="minorEastAsia"/>
+          <w:sz w:val="24"/>
+          <w:szCs w:val="24"/>
+        </w:rPr>
+      </w:pPr>
+      <w:r>
+        <w:rPr>
+          <w:rFonts w:asciiTheme="minorEastAsia" w:hAnsiTheme="minorEastAsia" w:hint="eastAsia"/>
+          <w:sz w:val="24"/>
+          <w:szCs w:val="24"/>
+        </w:rPr>
+        <w:t>8</w:t>
+      </w:r>
+      <w:r>
+        <w:rPr>
+          <w:rFonts w:asciiTheme="minorEastAsia" w:hAnsiTheme="minorEastAsia" w:hint="eastAsia"/>
+          <w:sz w:val="24"/>
+          <w:szCs w:val="24"/>
+        </w:rPr>
+        <w:t>板块大利空，至少1个月不能碰；个股利空，短期也没有行情（</w:t>
+      </w:r>
+      <w:r>
+        <w:rPr>
+          <w:rFonts w:asciiTheme="minorEastAsia" w:hAnsiTheme="minorEastAsia" w:hint="eastAsia"/>
+          <w:sz w:val="24"/>
+          <w:szCs w:val="24"/>
+        </w:rPr>
+        <w:t>抄</w:t>
+      </w:r>
+      <w:r>
+        <w:rPr>
+          <w:rFonts w:asciiTheme="minorEastAsia" w:hAnsiTheme="minorEastAsia" w:hint="eastAsia"/>
+          <w:sz w:val="24"/>
+          <w:szCs w:val="24"/>
+        </w:rPr>
+        <w:t>底等跌透了再买）</w:t>
+      </w:r>
+      <w:r>
+        <w:rPr>
+          <w:rFonts w:asciiTheme="minorEastAsia" w:hAnsiTheme="minorEastAsia" w:hint="eastAsia"/>
+          <w:sz w:val="24"/>
+          <w:szCs w:val="24"/>
+        </w:rPr>
+        <w:t>。（疫苗危机，上海新阳2018熊市）。</w:t>
+      </w:r>
+    </w:p>
+    <w:p>
+      <w:pPr>
+        <w:ind w:firstLineChars="200" w:firstLine="480"/>
+        <w:rPr>
+          <w:rFonts w:asciiTheme="minorEastAsia" w:hAnsiTheme="minorEastAsia"/>
+          <w:sz w:val="24"/>
+          <w:szCs w:val="24"/>
+        </w:rPr>
+      </w:pPr>
+      <w:r>
+        <w:rPr>
+          <w:rFonts w:asciiTheme="minorEastAsia" w:hAnsiTheme="minorEastAsia" w:hint="eastAsia"/>
+          <w:sz w:val="24"/>
+          <w:szCs w:val="24"/>
+        </w:rPr>
+        <w:t>9</w:t>
+      </w:r>
+      <w:r>
+        <w:rPr>
+          <w:rFonts w:asciiTheme="minorEastAsia" w:hAnsiTheme="minorEastAsia" w:hint="eastAsia"/>
+          <w:sz w:val="24"/>
+          <w:szCs w:val="24"/>
+        </w:rPr>
+        <w:t>大盘暴涨后期和暴跌前期决不能做投机票，暴跌后的超跌反弹可投机，时间窗在反弹当天或第二天</w:t>
+      </w:r>
+      <w:r>
+        <w:rPr>
+          <w:rFonts w:asciiTheme="minorEastAsia" w:hAnsiTheme="minorEastAsia" w:hint="eastAsia"/>
+          <w:sz w:val="24"/>
+          <w:szCs w:val="24"/>
+        </w:rPr>
+        <w:t>。</w:t>
+      </w:r>
+    </w:p>
+    <w:p>
+      <w:pPr>
+        <w:ind w:firstLineChars="200" w:firstLine="480"/>
+        <w:rPr>
+          <w:rFonts w:asciiTheme="minorEastAsia" w:hAnsiTheme="minorEastAsia"/>
+          <w:sz w:val="24"/>
+          <w:szCs w:val="24"/>
+        </w:rPr>
+      </w:pPr>
+      <w:r>
+        <w:rPr>
+          <w:rFonts w:asciiTheme="minorEastAsia" w:hAnsiTheme="minorEastAsia" w:hint="eastAsia"/>
+          <w:sz w:val="24"/>
+          <w:szCs w:val="24"/>
+        </w:rPr>
+        <w:t>10</w:t>
+      </w:r>
+      <w:r>
+        <w:rPr>
+          <w:rFonts w:asciiTheme="minorEastAsia" w:hAnsiTheme="minorEastAsia" w:hint="eastAsia"/>
+          <w:sz w:val="24"/>
+          <w:szCs w:val="24"/>
+        </w:rPr>
+        <w:t>由于利空导致板块整体持续下跌后出现急跌（跌幅扩大且放量），利空消失会出现暴力反弹，见底标志为底部出中阳线。或者伪利空出金针探底形态为反弹标志</w:t>
+      </w:r>
+      <w:r>
+        <w:rPr>
+          <w:rFonts w:asciiTheme="minorEastAsia" w:hAnsiTheme="minorEastAsia" w:hint="eastAsia"/>
+          <w:sz w:val="24"/>
+          <w:szCs w:val="24"/>
+        </w:rPr>
+        <w:t>。</w:t>
+      </w:r>
+    </w:p>
+    <w:p>
+      <w:pPr>
+        <w:ind w:firstLineChars="200" w:firstLine="480"/>
+        <w:rPr>
+          <w:rFonts w:asciiTheme="minorEastAsia" w:hAnsiTheme="minorEastAsia"/>
+          <w:sz w:val="24"/>
+          <w:szCs w:val="24"/>
+        </w:rPr>
+      </w:pPr>
+      <w:r>
+        <w:rPr>
+          <w:rFonts w:asciiTheme="minorEastAsia" w:hAnsiTheme="minorEastAsia" w:hint="eastAsia"/>
+          <w:sz w:val="24"/>
+          <w:szCs w:val="24"/>
+        </w:rPr>
+        <w:t>11</w:t>
+      </w:r>
+      <w:r>
+        <w:rPr>
+          <w:rFonts w:asciiTheme="minorEastAsia" w:hAnsiTheme="minorEastAsia" w:hint="eastAsia"/>
+          <w:sz w:val="24"/>
+          <w:szCs w:val="24"/>
+        </w:rPr>
+        <w:t>熊市无法买右侧，出现反弹就是涨停板</w:t>
+      </w:r>
+    </w:p>
+    <w:p>
+      <w:pPr>
+        <w:ind w:firstLineChars="200" w:firstLine="480"/>
+        <w:rPr>
+          <w:rFonts w:asciiTheme="minorEastAsia" w:hAnsiTheme="minorEastAsia"/>
+          <w:sz w:val="24"/>
+          <w:szCs w:val="24"/>
+        </w:rPr>
+      </w:pPr>
+      <w:r>
+        <w:rPr>
+          <w:rFonts w:asciiTheme="minorEastAsia" w:hAnsiTheme="minorEastAsia" w:hint="eastAsia"/>
+          <w:sz w:val="24"/>
+          <w:szCs w:val="24"/>
+        </w:rPr>
+        <w:t>13</w:t>
+      </w:r>
+      <w:r>
+        <w:rPr>
+          <w:rFonts w:asciiTheme="minorEastAsia" w:hAnsiTheme="minorEastAsia" w:hint="eastAsia"/>
+          <w:sz w:val="24"/>
+          <w:szCs w:val="24"/>
+        </w:rPr>
+        <w:t>预测上下空间要多考虑几天，不能只考虑1天，第二天可能低开不是不建仓的理由，接近底部时要轻仓试盘，提高参与度</w:t>
+      </w:r>
+      <w:r>
+        <w:rPr>
+          <w:rFonts w:asciiTheme="minorEastAsia" w:hAnsiTheme="minorEastAsia" w:hint="eastAsia"/>
+          <w:sz w:val="24"/>
+          <w:szCs w:val="24"/>
+        </w:rPr>
+        <w:t>.</w:t>
+      </w:r>
+    </w:p>
+    <w:p>
+      <w:pPr>
+        <w:ind w:firstLineChars="200" w:firstLine="480"/>
+        <w:rPr>
+          <w:rFonts w:asciiTheme="minorEastAsia" w:hAnsiTheme="minorEastAsia" w:hint="eastAsia"/>
+          <w:sz w:val="24"/>
+          <w:szCs w:val="24"/>
+        </w:rPr>
+      </w:pPr>
+      <w:r>
+        <w:rPr>
+          <w:rFonts w:asciiTheme="minorEastAsia" w:hAnsiTheme="minorEastAsia" w:hint="eastAsia"/>
+          <w:sz w:val="24"/>
+          <w:szCs w:val="24"/>
+        </w:rPr>
+        <w:t>1</w:t>
+      </w:r>
+      <w:r>
+        <w:rPr>
+          <w:rFonts w:asciiTheme="minorEastAsia" w:hAnsiTheme="minorEastAsia" w:hint="eastAsia"/>
+          <w:sz w:val="24"/>
+          <w:szCs w:val="24"/>
+        </w:rPr>
+        <w:t>5</w:t>
+      </w:r>
+      <w:r>
+        <w:rPr>
+          <w:rFonts w:asciiTheme="minorEastAsia" w:hAnsiTheme="minorEastAsia" w:hint="eastAsia"/>
+          <w:sz w:val="24"/>
+          <w:szCs w:val="24"/>
+        </w:rPr>
+        <w:t>特大实质性利好（真金百银而不是概念）不能畏惧短期涨幅，鲁信创投涨50个点后开</w:t>
+      </w:r>
+      <w:r>
+        <w:rPr>
+          <w:rFonts w:asciiTheme="minorEastAsia" w:hAnsiTheme="minorEastAsia" w:hint="eastAsia"/>
+          <w:sz w:val="24"/>
+          <w:szCs w:val="24"/>
+        </w:rPr>
+        <w:t>板</w:t>
+      </w:r>
+      <w:r>
+        <w:rPr>
+          <w:rFonts w:asciiTheme="minorEastAsia" w:hAnsiTheme="minorEastAsia" w:hint="eastAsia"/>
+          <w:sz w:val="24"/>
+          <w:szCs w:val="24"/>
+        </w:rPr>
+        <w:t>后又涨30个点。强势板块强势股票要有开板提醒。</w:t>
+      </w:r>
+      <w:r>
+        <w:rPr>
+          <w:rFonts w:asciiTheme="minorEastAsia" w:hAnsiTheme="minorEastAsia" w:hint="eastAsia"/>
+          <w:sz w:val="24"/>
+          <w:szCs w:val="24"/>
+        </w:rPr>
+        <w:t>优质龙头次新同理。</w:t>
+      </w:r>
+    </w:p>
+    <w:p>
+      <w:pPr>
+        <w:ind w:firstLineChars="200" w:firstLine="480"/>
+        <w:rPr>
+          <w:rFonts w:asciiTheme="minorEastAsia" w:hAnsiTheme="minorEastAsia" w:hint="eastAsia"/>
+          <w:sz w:val="24"/>
+          <w:szCs w:val="24"/>
+        </w:rPr>
+      </w:pPr>
+      <w:r>
+        <w:rPr>
+          <w:rFonts w:asciiTheme="minorEastAsia" w:hAnsiTheme="minorEastAsia" w:hint="eastAsia"/>
+          <w:sz w:val="24"/>
+          <w:szCs w:val="24"/>
+        </w:rPr>
+        <w:t>16</w:t>
+      </w:r>
+      <w:r>
+        <w:rPr>
+          <w:rFonts w:asciiTheme="minorEastAsia" w:hAnsiTheme="minorEastAsia" w:hint="eastAsia"/>
+          <w:sz w:val="24"/>
+          <w:szCs w:val="24"/>
+        </w:rPr>
+        <w:t>支撑点位必然是放量大幅杀破，压力位必然是放量涨破。支撑点位不要怕，压力位不要急。</w:t>
+      </w:r>
+    </w:p>
+    <w:p>
+      <w:pPr>
+        <w:pStyle w:val="2"/>
         <w:numPr>
-          <w:ilvl w:val="0"/>
-          <w:numId w:val="3"/>
+          <w:ilvl w:val="1"/>
+          <w:numId w:val="11"/>
         </w:numPr>
-        <w:ind w:firstLineChars="0"/>
-        <w:outlineLvl w:val="0"/>
-        <w:rPr>
-          <w:rFonts w:asciiTheme="minorEastAsia" w:hAnsiTheme="minorEastAsia" w:hint="eastAsia"/>
-          <w:b/>
-          <w:sz w:val="24"/>
-          <w:szCs w:val="24"/>
-        </w:rPr>
-      </w:pPr>
-      <w:r>
-        <w:rPr>
-          <w:rFonts w:asciiTheme="minorEastAsia" w:hAnsiTheme="minorEastAsia" w:hint="eastAsia"/>
-          <w:b/>
-          <w:sz w:val="24"/>
-          <w:szCs w:val="24"/>
-        </w:rPr>
-        <w:t>择时</w:t>
+        <w:rPr>
+          <w:rFonts w:hint="eastAsia"/>
+        </w:rPr>
+      </w:pPr>
+      <w:r>
+        <w:rPr>
+          <w:rFonts w:hint="eastAsia"/>
+        </w:rPr>
+        <w:t>1.1</w:t>
+      </w:r>
+      <w:r>
+        <w:rPr>
+          <w:rFonts w:hint="eastAsia"/>
+        </w:rPr>
+        <w:t>抢反弹</w:t>
       </w:r>
     </w:p>
     <w:p>
@@ -72,7 +576,15 @@
           <w:sz w:val="24"/>
           <w:szCs w:val="24"/>
         </w:rPr>
-        <w:t>市场单边上涨和下跌，短线策略是失效的：上涨时回调的票不能买（牛市轮动），暴跌时涨幅大的票跌幅会非常大（次新股同理）。</w:t>
+        <w:t>晚上出利好，开盘要建仓，计划要考虑实际市场情绪；急杀后出恐慌，无实质利空，开盘要抄底</w:t>
+      </w:r>
+      <w:r>
+        <w:rPr>
+          <w:rFonts w:asciiTheme="minorEastAsia" w:hAnsiTheme="minorEastAsia" w:hint="eastAsia"/>
+          <w:sz w:val="24"/>
+          <w:szCs w:val="24"/>
+        </w:rPr>
+        <w:t>。</w:t>
       </w:r>
     </w:p>
     <w:p>
@@ -98,23 +610,107 @@
           <w:sz w:val="24"/>
           <w:szCs w:val="24"/>
         </w:rPr>
-        <w:t>空头会利用积累的风险将指数砸破位</w:t>
-      </w:r>
-      <w:r>
-        <w:rPr>
-          <w:rFonts w:asciiTheme="minorEastAsia" w:hAnsiTheme="minorEastAsia" w:hint="eastAsia"/>
-          <w:sz w:val="24"/>
-          <w:szCs w:val="24"/>
-        </w:rPr>
-        <w:t>。（</w:t>
-      </w:r>
-      <w:r>
-        <w:rPr>
-          <w:rFonts w:asciiTheme="minorEastAsia" w:hAnsiTheme="minorEastAsia" w:hint="eastAsia"/>
-          <w:sz w:val="24"/>
-          <w:szCs w:val="24"/>
-        </w:rPr>
-        <w:t>贸易战、加息、经济下行等</w:t>
+        <w:t>底部出利好，至少反弹10个点(高开要敢于参与)</w:t>
+      </w:r>
+      <w:r>
+        <w:rPr>
+          <w:rFonts w:asciiTheme="minorEastAsia" w:hAnsiTheme="minorEastAsia" w:hint="eastAsia"/>
+          <w:sz w:val="24"/>
+          <w:szCs w:val="24"/>
+        </w:rPr>
+        <w:t>；</w:t>
+      </w:r>
+      <w:r>
+        <w:rPr>
+          <w:rFonts w:asciiTheme="minorEastAsia" w:hAnsiTheme="minorEastAsia" w:hint="eastAsia"/>
+          <w:sz w:val="24"/>
+          <w:szCs w:val="24"/>
+        </w:rPr>
+        <w:t>底部反弹初期，连扳股高开5个点也可以考虑开仓</w:t>
+      </w:r>
+      <w:r>
+        <w:rPr>
+          <w:rFonts w:asciiTheme="minorEastAsia" w:hAnsiTheme="minorEastAsia" w:hint="eastAsia"/>
+          <w:sz w:val="24"/>
+          <w:szCs w:val="24"/>
+        </w:rPr>
+        <w:t>。</w:t>
+      </w:r>
+    </w:p>
+    <w:p>
+      <w:pPr>
+        <w:ind w:firstLineChars="200" w:firstLine="480"/>
+        <w:rPr>
+          <w:rFonts w:asciiTheme="minorEastAsia" w:hAnsiTheme="minorEastAsia" w:hint="eastAsia"/>
+          <w:sz w:val="24"/>
+          <w:szCs w:val="24"/>
+        </w:rPr>
+      </w:pPr>
+      <w:r>
+        <w:rPr>
+          <w:rFonts w:asciiTheme="minorEastAsia" w:hAnsiTheme="minorEastAsia" w:hint="eastAsia"/>
+          <w:sz w:val="24"/>
+          <w:szCs w:val="24"/>
+        </w:rPr>
+        <w:t>3</w:t>
+      </w:r>
+      <w:r>
+        <w:rPr>
+          <w:rFonts w:asciiTheme="minorEastAsia" w:hAnsiTheme="minorEastAsia" w:hint="eastAsia"/>
+          <w:sz w:val="24"/>
+          <w:szCs w:val="24"/>
+        </w:rPr>
+        <w:t>大概率上涨的票不能指望平开，涨一个点左右也是很好的建仓点</w:t>
+      </w:r>
+      <w:r>
+        <w:rPr>
+          <w:rFonts w:asciiTheme="minorEastAsia" w:hAnsiTheme="minorEastAsia" w:hint="eastAsia"/>
+          <w:sz w:val="24"/>
+          <w:szCs w:val="24"/>
+        </w:rPr>
+        <w:t>。</w:t>
+      </w:r>
+    </w:p>
+    <w:p>
+      <w:pPr>
+        <w:ind w:firstLineChars="200" w:firstLine="480"/>
+        <w:rPr>
+          <w:rFonts w:asciiTheme="minorEastAsia" w:hAnsiTheme="minorEastAsia" w:hint="eastAsia"/>
+          <w:sz w:val="24"/>
+          <w:szCs w:val="24"/>
+        </w:rPr>
+      </w:pPr>
+      <w:r>
+        <w:rPr>
+          <w:rFonts w:asciiTheme="minorEastAsia" w:hAnsiTheme="minorEastAsia" w:hint="eastAsia"/>
+          <w:sz w:val="24"/>
+          <w:szCs w:val="24"/>
+        </w:rPr>
+        <w:t>4</w:t>
+      </w:r>
+      <w:r>
+        <w:rPr>
+          <w:rFonts w:asciiTheme="minorEastAsia" w:hAnsiTheme="minorEastAsia" w:hint="eastAsia"/>
+          <w:sz w:val="24"/>
+          <w:szCs w:val="24"/>
+        </w:rPr>
+        <w:t>注意关键事件前一天的风险释放。靴子落地可能会反弹。可在靴子落地前一天收盘前建仓。</w:t>
+      </w:r>
+      <w:r>
+        <w:rPr>
+          <w:rFonts w:asciiTheme="minorEastAsia" w:hAnsiTheme="minorEastAsia" w:hint="eastAsia"/>
+          <w:sz w:val="24"/>
+          <w:szCs w:val="24"/>
+        </w:rPr>
+        <w:t>（</w:t>
+      </w:r>
+      <w:r>
+        <w:rPr>
+          <w:rFonts w:asciiTheme="minorEastAsia" w:hAnsiTheme="minorEastAsia" w:hint="eastAsia"/>
+          <w:sz w:val="24"/>
+          <w:szCs w:val="24"/>
+        </w:rPr>
+        <w:t>事出反常必有妖，该大跌结果跌不动，大概率暴力反弹</w:t>
       </w:r>
       <w:r>
         <w:rPr>
@@ -124,6 +720,58 @@
         </w:rPr>
         <w:t>）</w:t>
       </w:r>
+    </w:p>
+    <w:p>
+      <w:pPr>
+        <w:ind w:firstLineChars="200" w:firstLine="480"/>
+        <w:rPr>
+          <w:rFonts w:asciiTheme="minorEastAsia" w:hAnsiTheme="minorEastAsia" w:hint="eastAsia"/>
+          <w:sz w:val="24"/>
+          <w:szCs w:val="24"/>
+        </w:rPr>
+      </w:pPr>
+      <w:r>
+        <w:rPr>
+          <w:rFonts w:asciiTheme="minorEastAsia" w:hAnsiTheme="minorEastAsia" w:hint="eastAsia"/>
+          <w:sz w:val="24"/>
+          <w:szCs w:val="24"/>
+        </w:rPr>
+        <w:t>5</w:t>
+      </w:r>
+      <w:r>
+        <w:rPr>
+          <w:rFonts w:asciiTheme="minorEastAsia" w:hAnsiTheme="minorEastAsia" w:hint="eastAsia"/>
+          <w:sz w:val="24"/>
+          <w:szCs w:val="24"/>
+        </w:rPr>
+        <w:t>反弹不到点位不清仓，50从底部计算10个点，可能一个星期到位可能1个月才到位</w:t>
+      </w:r>
+    </w:p>
+    <w:p>
+      <w:pPr>
+        <w:ind w:firstLineChars="200" w:firstLine="480"/>
+        <w:rPr>
+          <w:rFonts w:asciiTheme="minorEastAsia" w:hAnsiTheme="minorEastAsia" w:hint="eastAsia"/>
+          <w:sz w:val="24"/>
+          <w:szCs w:val="24"/>
+        </w:rPr>
+      </w:pPr>
+      <w:r>
+        <w:rPr>
+          <w:rFonts w:asciiTheme="minorEastAsia" w:hAnsiTheme="minorEastAsia" w:hint="eastAsia"/>
+          <w:sz w:val="24"/>
+          <w:szCs w:val="24"/>
+        </w:rPr>
+        <w:t>6</w:t>
+      </w:r>
+      <w:r>
+        <w:rPr>
+          <w:rFonts w:asciiTheme="minorEastAsia" w:hAnsiTheme="minorEastAsia" w:hint="eastAsia"/>
+          <w:sz w:val="24"/>
+          <w:szCs w:val="24"/>
+        </w:rPr>
+        <w:t>同花顺、媒体情绪指标应该成为反向指标；越紧张、越绝望越是接近暴涨</w:t>
+      </w:r>
       <w:r>
         <w:rPr>
           <w:rFonts w:asciiTheme="minorEastAsia" w:hAnsiTheme="minorEastAsia" w:hint="eastAsia"/>
@@ -132,6 +780,157 @@
         </w:rPr>
         <w:t>。</w:t>
       </w:r>
+      <w:r>
+        <w:rPr>
+          <w:rFonts w:asciiTheme="minorEastAsia" w:hAnsiTheme="minorEastAsia" w:hint="eastAsia"/>
+          <w:sz w:val="24"/>
+          <w:szCs w:val="24"/>
+        </w:rPr>
+        <w:t>战机在绝望中产生</w:t>
+      </w:r>
+      <w:r>
+        <w:rPr>
+          <w:rFonts w:asciiTheme="minorEastAsia" w:hAnsiTheme="minorEastAsia" w:hint="eastAsia"/>
+          <w:sz w:val="24"/>
+          <w:szCs w:val="24"/>
+        </w:rPr>
+        <w:t>。</w:t>
+      </w:r>
+    </w:p>
+    <w:p>
+      <w:pPr>
+        <w:ind w:firstLineChars="200" w:firstLine="480"/>
+        <w:rPr>
+          <w:rFonts w:asciiTheme="minorEastAsia" w:hAnsiTheme="minorEastAsia" w:hint="eastAsia"/>
+          <w:sz w:val="24"/>
+          <w:szCs w:val="24"/>
+        </w:rPr>
+      </w:pPr>
+      <w:r>
+        <w:rPr>
+          <w:rFonts w:asciiTheme="minorEastAsia" w:hAnsiTheme="minorEastAsia" w:hint="eastAsia"/>
+          <w:sz w:val="24"/>
+          <w:szCs w:val="24"/>
+        </w:rPr>
+        <w:t>7</w:t>
+      </w:r>
+      <w:r>
+        <w:rPr>
+          <w:rFonts w:asciiTheme="minorEastAsia" w:hAnsiTheme="minorEastAsia" w:hint="eastAsia"/>
+          <w:sz w:val="24"/>
+          <w:szCs w:val="24"/>
+        </w:rPr>
+        <w:t>坚定信任政府解决问题的智慧和能力</w:t>
+      </w:r>
+      <w:r>
+        <w:rPr>
+          <w:rFonts w:asciiTheme="minorEastAsia" w:hAnsiTheme="minorEastAsia" w:hint="eastAsia"/>
+          <w:sz w:val="24"/>
+          <w:szCs w:val="24"/>
+        </w:rPr>
+        <w:t>（但是政策利好需要消化）。</w:t>
+      </w:r>
+      <w:r>
+        <w:rPr>
+          <w:rFonts w:asciiTheme="minorEastAsia" w:hAnsiTheme="minorEastAsia" w:hint="eastAsia"/>
+          <w:sz w:val="24"/>
+          <w:szCs w:val="24"/>
+        </w:rPr>
+        <w:t>大级别利好</w:t>
+      </w:r>
+      <w:r>
+        <w:rPr>
+          <w:rFonts w:asciiTheme="minorEastAsia" w:hAnsiTheme="minorEastAsia" w:hint="eastAsia"/>
+          <w:sz w:val="24"/>
+          <w:szCs w:val="24"/>
+        </w:rPr>
+        <w:t>短线反弹：</w:t>
+      </w:r>
+      <w:r>
+        <w:rPr>
+          <w:rFonts w:asciiTheme="minorEastAsia" w:hAnsiTheme="minorEastAsia" w:hint="eastAsia"/>
+          <w:sz w:val="24"/>
+          <w:szCs w:val="24"/>
+        </w:rPr>
+        <w:t>股灾1个星期，平时最多1天。</w:t>
+      </w:r>
+    </w:p>
+    <w:p>
+      <w:pPr>
+        <w:pStyle w:val="2"/>
+        <w:numPr>
+          <w:ilvl w:val="1"/>
+          <w:numId w:val="11"/>
+        </w:numPr>
+        <w:rPr>
+          <w:rFonts w:hint="eastAsia"/>
+        </w:rPr>
+      </w:pPr>
+      <w:r>
+        <w:rPr>
+          <w:rFonts w:hint="eastAsia"/>
+        </w:rPr>
+        <w:lastRenderedPageBreak/>
+        <w:t>1.1</w:t>
+      </w:r>
+      <w:r>
+        <w:rPr>
+          <w:rFonts w:hint="eastAsia"/>
+        </w:rPr>
+        <w:t>量价</w:t>
+      </w:r>
+    </w:p>
+    <w:p>
+      <w:pPr>
+        <w:ind w:firstLineChars="200" w:firstLine="480"/>
+        <w:rPr>
+          <w:rFonts w:asciiTheme="minorEastAsia" w:hAnsiTheme="minorEastAsia" w:hint="eastAsia"/>
+          <w:sz w:val="24"/>
+          <w:szCs w:val="24"/>
+        </w:rPr>
+      </w:pPr>
+      <w:r>
+        <w:rPr>
+          <w:rFonts w:asciiTheme="minorEastAsia" w:hAnsiTheme="minorEastAsia" w:hint="eastAsia"/>
+          <w:sz w:val="24"/>
+          <w:szCs w:val="24"/>
+        </w:rPr>
+        <w:t>1</w:t>
+      </w:r>
+      <w:r>
+        <w:rPr>
+          <w:rFonts w:asciiTheme="minorEastAsia" w:hAnsiTheme="minorEastAsia" w:hint="eastAsia"/>
+          <w:sz w:val="24"/>
+          <w:szCs w:val="24"/>
+        </w:rPr>
+        <w:t>高位放量阳线，缩量后可能见顶，底部放量阳线，缩量回调是正常走势</w:t>
+      </w:r>
+    </w:p>
+    <w:p>
+      <w:pPr>
+        <w:ind w:firstLineChars="200" w:firstLine="480"/>
+        <w:rPr>
+          <w:rFonts w:asciiTheme="minorEastAsia" w:hAnsiTheme="minorEastAsia" w:hint="eastAsia"/>
+          <w:sz w:val="24"/>
+          <w:szCs w:val="24"/>
+        </w:rPr>
+      </w:pPr>
+      <w:r>
+        <w:rPr>
+          <w:rFonts w:asciiTheme="minorEastAsia" w:hAnsiTheme="minorEastAsia" w:hint="eastAsia"/>
+          <w:sz w:val="24"/>
+          <w:szCs w:val="24"/>
+        </w:rPr>
+        <w:t>2</w:t>
+      </w:r>
+      <w:r>
+        <w:rPr>
+          <w:rFonts w:asciiTheme="minorEastAsia" w:hAnsiTheme="minorEastAsia" w:hint="eastAsia"/>
+          <w:sz w:val="24"/>
+          <w:szCs w:val="24"/>
+        </w:rPr>
+        <w:t>底部放量一阳穿四线，次日低开可开仓</w:t>
+      </w:r>
     </w:p>
     <w:p>
       <w:pPr>
@@ -156,7 +955,23 @@
           <w:sz w:val="24"/>
           <w:szCs w:val="24"/>
         </w:rPr>
-        <w:t>长期横盘，指数第一次暴跌，开盘清仓所有票；多次暴跌则要区分对待</w:t>
+        <w:t>不跳水不买，不冲高不卖。放量阴线不建仓，买阴线买缩量，放量阳线不减仓</w:t>
+      </w:r>
+      <w:r>
+        <w:rPr>
+          <w:rFonts w:asciiTheme="minorEastAsia" w:hAnsiTheme="minorEastAsia" w:hint="eastAsia"/>
+          <w:sz w:val="24"/>
+          <w:szCs w:val="24"/>
+        </w:rPr>
+        <w:t>；</w:t>
+      </w:r>
+      <w:r>
+        <w:rPr>
+          <w:rFonts w:asciiTheme="minorEastAsia" w:hAnsiTheme="minorEastAsia" w:hint="eastAsia"/>
+          <w:sz w:val="24"/>
+          <w:szCs w:val="24"/>
+        </w:rPr>
+        <w:t>放量大阴线，后面绝对有低点</w:t>
       </w:r>
       <w:r>
         <w:rPr>
@@ -190,7 +1005,263 @@
           <w:sz w:val="24"/>
           <w:szCs w:val="24"/>
         </w:rPr>
-        <w:t>很多票反弹前一天会洗个新低，此时小幅拉升非常容易丢掉筹码,敢于长期持仓的票才能坚持持仓</w:t>
+        <w:t>持续放量不能卖。即使下跌也会至少在高位盘整2天。（有充分的清仓时间）</w:t>
+      </w:r>
+      <w:r>
+        <w:rPr>
+          <w:rFonts w:asciiTheme="minorEastAsia" w:hAnsiTheme="minorEastAsia" w:hint="eastAsia"/>
+          <w:sz w:val="24"/>
+          <w:szCs w:val="24"/>
+        </w:rPr>
+        <w:t>。</w:t>
+      </w:r>
+    </w:p>
+    <w:p>
+      <w:pPr>
+        <w:pStyle w:val="2"/>
+        <w:numPr>
+          <w:ilvl w:val="1"/>
+          <w:numId w:val="11"/>
+        </w:numPr>
+        <w:rPr>
+          <w:rFonts w:hint="eastAsia"/>
+        </w:rPr>
+      </w:pPr>
+      <w:r>
+        <w:rPr>
+          <w:rFonts w:hint="eastAsia"/>
+        </w:rPr>
+        <w:t>1.</w:t>
+      </w:r>
+      <w:r>
+        <w:rPr>
+          <w:rFonts w:hint="eastAsia"/>
+        </w:rPr>
+        <w:t>2</w:t>
+      </w:r>
+      <w:r>
+        <w:rPr>
+          <w:rFonts w:hint="eastAsia"/>
+        </w:rPr>
+        <w:t>底部判断</w:t>
+      </w:r>
+    </w:p>
+    <w:p>
+      <w:pPr>
+        <w:ind w:firstLineChars="200" w:firstLine="480"/>
+        <w:rPr>
+          <w:rFonts w:asciiTheme="minorEastAsia" w:hAnsiTheme="minorEastAsia" w:hint="eastAsia"/>
+          <w:sz w:val="24"/>
+          <w:szCs w:val="24"/>
+        </w:rPr>
+      </w:pPr>
+      <w:r>
+        <w:rPr>
+          <w:rFonts w:asciiTheme="minorEastAsia" w:hAnsiTheme="minorEastAsia" w:hint="eastAsia"/>
+          <w:sz w:val="24"/>
+          <w:szCs w:val="24"/>
+        </w:rPr>
+        <w:t>1</w:t>
+      </w:r>
+      <w:r>
+        <w:rPr>
+          <w:rFonts w:asciiTheme="minorEastAsia" w:hAnsiTheme="minorEastAsia" w:hint="eastAsia"/>
+          <w:sz w:val="24"/>
+          <w:szCs w:val="24"/>
+        </w:rPr>
+        <w:t>质地优良前景良好的股票，可以用历史低点作为估值，当达到历史低点10%区域时为建仓点</w:t>
+      </w:r>
+      <w:r>
+        <w:rPr>
+          <w:rFonts w:asciiTheme="minorEastAsia" w:hAnsiTheme="minorEastAsia" w:hint="eastAsia"/>
+          <w:sz w:val="24"/>
+          <w:szCs w:val="24"/>
+        </w:rPr>
+        <w:t>。</w:t>
+      </w:r>
+    </w:p>
+    <w:p>
+      <w:pPr>
+        <w:ind w:firstLineChars="200" w:firstLine="480"/>
+        <w:rPr>
+          <w:rFonts w:asciiTheme="minorEastAsia" w:hAnsiTheme="minorEastAsia" w:hint="eastAsia"/>
+          <w:sz w:val="24"/>
+          <w:szCs w:val="24"/>
+        </w:rPr>
+      </w:pPr>
+      <w:r>
+        <w:rPr>
+          <w:rFonts w:asciiTheme="minorEastAsia" w:hAnsiTheme="minorEastAsia" w:hint="eastAsia"/>
+          <w:sz w:val="24"/>
+          <w:szCs w:val="24"/>
+        </w:rPr>
+        <w:t>2</w:t>
+      </w:r>
+      <w:r>
+        <w:rPr>
+          <w:rFonts w:asciiTheme="minorEastAsia" w:hAnsiTheme="minorEastAsia" w:hint="eastAsia"/>
+          <w:sz w:val="24"/>
+          <w:szCs w:val="24"/>
+        </w:rPr>
+        <w:t>普通票连续跌停，</w:t>
+      </w:r>
+      <w:r>
+        <w:rPr>
+          <w:rFonts w:asciiTheme="minorEastAsia" w:hAnsiTheme="minorEastAsia" w:hint="eastAsia"/>
+          <w:sz w:val="24"/>
+          <w:szCs w:val="24"/>
+        </w:rPr>
+        <w:t>跌停板放量，第二个跌停板开仓</w:t>
+      </w:r>
+      <w:r>
+        <w:rPr>
+          <w:rFonts w:asciiTheme="minorEastAsia" w:hAnsiTheme="minorEastAsia" w:hint="eastAsia"/>
+          <w:sz w:val="24"/>
+          <w:szCs w:val="24"/>
+        </w:rPr>
+        <w:t>；白马股</w:t>
+      </w:r>
+      <w:r>
+        <w:rPr>
+          <w:rFonts w:asciiTheme="minorEastAsia" w:hAnsiTheme="minorEastAsia" w:hint="eastAsia"/>
+          <w:sz w:val="24"/>
+          <w:szCs w:val="24"/>
+        </w:rPr>
+        <w:t>连续下跌后（10个点以上），在一字跌停板上放量，第二天低开可能会反弹</w:t>
+      </w:r>
+      <w:r>
+        <w:rPr>
+          <w:rFonts w:asciiTheme="minorEastAsia" w:hAnsiTheme="minorEastAsia" w:hint="eastAsia"/>
+          <w:sz w:val="24"/>
+          <w:szCs w:val="24"/>
+        </w:rPr>
+        <w:t>。</w:t>
+      </w:r>
+    </w:p>
+    <w:p>
+      <w:pPr>
+        <w:ind w:firstLineChars="200" w:firstLine="480"/>
+        <w:rPr>
+          <w:rFonts w:asciiTheme="minorEastAsia" w:hAnsiTheme="minorEastAsia" w:hint="eastAsia"/>
+          <w:sz w:val="24"/>
+          <w:szCs w:val="24"/>
+        </w:rPr>
+      </w:pPr>
+      <w:r>
+        <w:rPr>
+          <w:rFonts w:asciiTheme="minorEastAsia" w:hAnsiTheme="minorEastAsia" w:hint="eastAsia"/>
+          <w:sz w:val="24"/>
+          <w:szCs w:val="24"/>
+        </w:rPr>
+        <w:t>3</w:t>
+      </w:r>
+      <w:r>
+        <w:rPr>
+          <w:rFonts w:asciiTheme="minorEastAsia" w:hAnsiTheme="minorEastAsia" w:hint="eastAsia"/>
+          <w:sz w:val="24"/>
+          <w:szCs w:val="24"/>
+        </w:rPr>
+        <w:t>板块集体暴涨注意做暴涨后的震荡，第一个板为支撑位</w:t>
+      </w:r>
+      <w:r>
+        <w:rPr>
+          <w:rFonts w:asciiTheme="minorEastAsia" w:hAnsiTheme="minorEastAsia" w:hint="eastAsia"/>
+          <w:sz w:val="24"/>
+          <w:szCs w:val="24"/>
+        </w:rPr>
+        <w:t>；</w:t>
+      </w:r>
+      <w:r>
+        <w:rPr>
+          <w:rFonts w:asciiTheme="minorEastAsia" w:hAnsiTheme="minorEastAsia" w:hint="eastAsia"/>
+          <w:sz w:val="24"/>
+          <w:szCs w:val="24"/>
+        </w:rPr>
+        <w:t>强势股跳空缺口不一定会回补（缺口处形成支撑震荡）</w:t>
+      </w:r>
+      <w:r>
+        <w:rPr>
+          <w:rFonts w:asciiTheme="minorEastAsia" w:hAnsiTheme="minorEastAsia" w:hint="eastAsia"/>
+          <w:sz w:val="24"/>
+          <w:szCs w:val="24"/>
+        </w:rPr>
+        <w:t>。</w:t>
+      </w:r>
+    </w:p>
+    <w:p>
+      <w:pPr>
+        <w:ind w:firstLineChars="200" w:firstLine="480"/>
+        <w:rPr>
+          <w:rFonts w:asciiTheme="minorEastAsia" w:hAnsiTheme="minorEastAsia" w:hint="eastAsia"/>
+          <w:sz w:val="24"/>
+          <w:szCs w:val="24"/>
+        </w:rPr>
+      </w:pPr>
+      <w:r>
+        <w:rPr>
+          <w:rFonts w:asciiTheme="minorEastAsia" w:hAnsiTheme="minorEastAsia" w:hint="eastAsia"/>
+          <w:sz w:val="24"/>
+          <w:szCs w:val="24"/>
+        </w:rPr>
+        <w:t>3</w:t>
+      </w:r>
+      <w:r>
+        <w:rPr>
+          <w:rFonts w:asciiTheme="minorEastAsia" w:hAnsiTheme="minorEastAsia" w:hint="eastAsia"/>
+          <w:sz w:val="24"/>
+          <w:szCs w:val="24"/>
+        </w:rPr>
+        <w:t>强势股前期启动点很能会成为反弹点，跨度在1个月以上。（做成金点子策略）</w:t>
+      </w:r>
+      <w:r>
+        <w:rPr>
+          <w:rFonts w:asciiTheme="minorEastAsia" w:hAnsiTheme="minorEastAsia" w:hint="eastAsia"/>
+          <w:sz w:val="24"/>
+          <w:szCs w:val="24"/>
+        </w:rPr>
+        <w:t>。</w:t>
+      </w:r>
+    </w:p>
+    <w:p>
+      <w:pPr>
+        <w:ind w:firstLineChars="200" w:firstLine="480"/>
+        <w:rPr>
+          <w:rFonts w:asciiTheme="minorEastAsia" w:hAnsiTheme="minorEastAsia" w:hint="eastAsia"/>
+          <w:sz w:val="24"/>
+          <w:szCs w:val="24"/>
+        </w:rPr>
+      </w:pPr>
+      <w:r>
+        <w:rPr>
+          <w:rFonts w:asciiTheme="minorEastAsia" w:hAnsiTheme="minorEastAsia" w:hint="eastAsia"/>
+          <w:sz w:val="24"/>
+          <w:szCs w:val="24"/>
+        </w:rPr>
+        <w:t>4</w:t>
+      </w:r>
+      <w:r>
+        <w:rPr>
+          <w:rFonts w:asciiTheme="minorEastAsia" w:hAnsiTheme="minorEastAsia" w:hint="eastAsia"/>
+          <w:sz w:val="24"/>
+          <w:szCs w:val="24"/>
+        </w:rPr>
+        <w:t>地量要变盘，可能涨也可能跌；碰到长期支撑点涨的可能性大</w:t>
+      </w:r>
+      <w:r>
+        <w:rPr>
+          <w:rFonts w:asciiTheme="minorEastAsia" w:hAnsiTheme="minorEastAsia" w:hint="eastAsia"/>
+          <w:sz w:val="24"/>
+          <w:szCs w:val="24"/>
+        </w:rPr>
+        <w:t>；</w:t>
+      </w:r>
+      <w:r>
+        <w:rPr>
+          <w:rFonts w:asciiTheme="minorEastAsia" w:hAnsiTheme="minorEastAsia" w:hint="eastAsia"/>
+          <w:sz w:val="24"/>
+          <w:szCs w:val="24"/>
+        </w:rPr>
+        <w:t>缩量阴跌至支撑位，重仓抄底；经济危机放量破支撑，清仓。</w:t>
       </w:r>
     </w:p>
     <w:p>
@@ -216,7 +1287,7 @@
           <w:sz w:val="24"/>
           <w:szCs w:val="24"/>
         </w:rPr>
-        <w:t>底部出利好，至少反弹10个点(高开要敢于参与)</w:t>
+        <w:t>底部有支撑适合做震荡，做错不会照成亏损</w:t>
       </w:r>
     </w:p>
     <w:p>
@@ -242,14 +1313,412 @@
           <w:sz w:val="24"/>
           <w:szCs w:val="24"/>
         </w:rPr>
-        <w:t>利空消息不论真假必洗散，幅度在5个点以上</w:t>
-      </w:r>
-    </w:p>
-    <w:p>
-      <w:pPr>
-        <w:ind w:firstLineChars="200" w:firstLine="480"/>
-        <w:rPr>
-          <w:rFonts w:asciiTheme="minorEastAsia" w:hAnsiTheme="minorEastAsia" w:hint="eastAsia"/>
+        <w:t>上海中阳利好共振，应该加大仓位。技术见底，利空出尽，回购股票，政策支持中小创，基金调仓中小创。</w:t>
+      </w:r>
+      <w:r>
+        <w:rPr>
+          <w:rFonts w:asciiTheme="minorEastAsia" w:hAnsiTheme="minorEastAsia" w:hint="eastAsia"/>
+          <w:sz w:val="24"/>
+          <w:szCs w:val="24"/>
+        </w:rPr>
+        <w:t>(从16涨到了48)</w:t>
+      </w:r>
+    </w:p>
+    <w:p>
+      <w:pPr>
+        <w:pStyle w:val="2"/>
+        <w:numPr>
+          <w:ilvl w:val="1"/>
+          <w:numId w:val="11"/>
+        </w:numPr>
+        <w:rPr>
+          <w:rFonts w:hint="eastAsia"/>
+        </w:rPr>
+      </w:pPr>
+      <w:r>
+        <w:rPr>
+          <w:rFonts w:hint="eastAsia"/>
+        </w:rPr>
+        <w:t>1.</w:t>
+      </w:r>
+      <w:r>
+        <w:rPr>
+          <w:rFonts w:hint="eastAsia"/>
+        </w:rPr>
+        <w:t>3</w:t>
+      </w:r>
+      <w:r>
+        <w:rPr>
+          <w:rFonts w:hint="eastAsia"/>
+        </w:rPr>
+        <w:t>顶部判断</w:t>
+      </w:r>
+    </w:p>
+    <w:p>
+      <w:pPr>
+        <w:ind w:firstLineChars="200" w:firstLine="480"/>
+        <w:rPr>
+          <w:rFonts w:asciiTheme="minorEastAsia" w:hAnsiTheme="minorEastAsia" w:hint="eastAsia"/>
+          <w:sz w:val="24"/>
+          <w:szCs w:val="24"/>
+        </w:rPr>
+      </w:pPr>
+      <w:r>
+        <w:rPr>
+          <w:rFonts w:asciiTheme="minorEastAsia" w:hAnsiTheme="minorEastAsia" w:hint="eastAsia"/>
+          <w:sz w:val="24"/>
+          <w:szCs w:val="24"/>
+        </w:rPr>
+        <w:t>1</w:t>
+      </w:r>
+      <w:r>
+        <w:rPr>
+          <w:rFonts w:asciiTheme="minorEastAsia" w:hAnsiTheme="minorEastAsia" w:hint="eastAsia"/>
+          <w:sz w:val="24"/>
+          <w:szCs w:val="24"/>
+        </w:rPr>
+        <w:t>缺口的</w:t>
+      </w:r>
+      <w:r>
+        <w:rPr>
+          <w:rFonts w:asciiTheme="minorEastAsia" w:hAnsiTheme="minorEastAsia" w:hint="eastAsia"/>
+          <w:sz w:val="24"/>
+          <w:szCs w:val="24"/>
+        </w:rPr>
+        <w:t>上</w:t>
+      </w:r>
+      <w:r>
+        <w:rPr>
+          <w:rFonts w:asciiTheme="minorEastAsia" w:hAnsiTheme="minorEastAsia" w:hint="eastAsia"/>
+          <w:sz w:val="24"/>
+          <w:szCs w:val="24"/>
+        </w:rPr>
+        <w:t>沿会形成强压</w:t>
+      </w:r>
+    </w:p>
+    <w:p>
+      <w:pPr>
+        <w:ind w:firstLineChars="200" w:firstLine="480"/>
+        <w:rPr>
+          <w:rFonts w:asciiTheme="minorEastAsia" w:hAnsiTheme="minorEastAsia" w:hint="eastAsia"/>
+          <w:sz w:val="24"/>
+          <w:szCs w:val="24"/>
+        </w:rPr>
+      </w:pPr>
+      <w:r>
+        <w:rPr>
+          <w:rFonts w:asciiTheme="minorEastAsia" w:hAnsiTheme="minorEastAsia" w:hint="eastAsia"/>
+          <w:sz w:val="24"/>
+          <w:szCs w:val="24"/>
+        </w:rPr>
+        <w:t>2</w:t>
+      </w:r>
+      <w:r>
+        <w:rPr>
+          <w:rFonts w:asciiTheme="minorEastAsia" w:hAnsiTheme="minorEastAsia" w:hint="eastAsia"/>
+          <w:sz w:val="24"/>
+          <w:szCs w:val="24"/>
+        </w:rPr>
+        <w:t>利润由风险换得，上轨只有风险没有利润</w:t>
+      </w:r>
+      <w:r>
+        <w:rPr>
+          <w:rFonts w:asciiTheme="minorEastAsia" w:hAnsiTheme="minorEastAsia" w:hint="eastAsia"/>
+          <w:sz w:val="24"/>
+          <w:szCs w:val="24"/>
+        </w:rPr>
+        <w:t>。</w:t>
+      </w:r>
+    </w:p>
+    <w:p>
+      <w:pPr>
+        <w:ind w:firstLineChars="200" w:firstLine="480"/>
+        <w:rPr>
+          <w:rFonts w:asciiTheme="minorEastAsia" w:hAnsiTheme="minorEastAsia"/>
+          <w:sz w:val="24"/>
+          <w:szCs w:val="24"/>
+        </w:rPr>
+      </w:pPr>
+      <w:r>
+        <w:rPr>
+          <w:rFonts w:asciiTheme="minorEastAsia" w:hAnsiTheme="minorEastAsia" w:hint="eastAsia"/>
+          <w:sz w:val="24"/>
+          <w:szCs w:val="24"/>
+        </w:rPr>
+        <w:t>3</w:t>
+      </w:r>
+      <w:r>
+        <w:rPr>
+          <w:rFonts w:asciiTheme="minorEastAsia" w:hAnsiTheme="minorEastAsia" w:hint="eastAsia"/>
+          <w:sz w:val="24"/>
+          <w:szCs w:val="24"/>
+        </w:rPr>
+        <w:t>支撑位跌破后会成为压力位，新的压力位一定会被测试（放量破支撑后会反弹，等5个交易日</w:t>
+      </w:r>
+      <w:r>
+        <w:rPr>
+          <w:rFonts w:asciiTheme="minorEastAsia" w:hAnsiTheme="minorEastAsia" w:hint="eastAsia"/>
+          <w:sz w:val="24"/>
+          <w:szCs w:val="24"/>
+        </w:rPr>
+        <w:t>再交易</w:t>
+      </w:r>
+      <w:r>
+        <w:rPr>
+          <w:rFonts w:asciiTheme="minorEastAsia" w:hAnsiTheme="minorEastAsia" w:hint="eastAsia"/>
+          <w:sz w:val="24"/>
+          <w:szCs w:val="24"/>
+        </w:rPr>
+        <w:t>）</w:t>
+      </w:r>
+    </w:p>
+    <w:p>
+      <w:pPr>
+        <w:pStyle w:val="1"/>
+        <w:rPr>
+          <w:b w:val="0"/>
+        </w:rPr>
+      </w:pPr>
+      <w:r>
+        <w:rPr>
+          <w:rFonts w:hint="eastAsia"/>
+        </w:rPr>
+        <w:t>选股</w:t>
+      </w:r>
+    </w:p>
+    <w:p>
+      <w:pPr>
+        <w:ind w:firstLineChars="200" w:firstLine="480"/>
+        <w:rPr>
+          <w:rFonts w:asciiTheme="minorEastAsia" w:hAnsiTheme="minorEastAsia"/>
+          <w:sz w:val="24"/>
+          <w:szCs w:val="24"/>
+        </w:rPr>
+      </w:pPr>
+      <w:r>
+        <w:rPr>
+          <w:rFonts w:asciiTheme="minorEastAsia" w:hAnsiTheme="minorEastAsia" w:hint="eastAsia"/>
+          <w:sz w:val="24"/>
+          <w:szCs w:val="24"/>
+        </w:rPr>
+        <w:t>1</w:t>
+      </w:r>
+      <w:r>
+        <w:rPr>
+          <w:rFonts w:asciiTheme="minorEastAsia" w:hAnsiTheme="minorEastAsia" w:hint="eastAsia"/>
+          <w:sz w:val="24"/>
+          <w:szCs w:val="24"/>
+        </w:rPr>
+        <w:t>注意板块的联动性，中线不做有明显利空的版块（例如鸿茅药酒利空中药）</w:t>
+      </w:r>
+      <w:r>
+        <w:rPr>
+          <w:rFonts w:asciiTheme="minorEastAsia" w:hAnsiTheme="minorEastAsia" w:hint="eastAsia"/>
+          <w:sz w:val="24"/>
+          <w:szCs w:val="24"/>
+        </w:rPr>
+        <w:t>。</w:t>
+      </w:r>
+    </w:p>
+    <w:p>
+      <w:pPr>
+        <w:ind w:firstLineChars="200" w:firstLine="480"/>
+        <w:rPr>
+          <w:rFonts w:asciiTheme="minorEastAsia" w:hAnsiTheme="minorEastAsia"/>
+          <w:sz w:val="24"/>
+          <w:szCs w:val="24"/>
+        </w:rPr>
+      </w:pPr>
+      <w:r>
+        <w:rPr>
+          <w:rFonts w:asciiTheme="minorEastAsia" w:hAnsiTheme="minorEastAsia" w:hint="eastAsia"/>
+          <w:sz w:val="24"/>
+          <w:szCs w:val="24"/>
+        </w:rPr>
+        <w:t>2</w:t>
+      </w:r>
+      <w:r>
+        <w:rPr>
+          <w:rFonts w:asciiTheme="minorEastAsia" w:hAnsiTheme="minorEastAsia" w:hint="eastAsia"/>
+          <w:sz w:val="24"/>
+          <w:szCs w:val="24"/>
+        </w:rPr>
+        <w:t>确定性的利空会泥沙俱下，好票反弹时会有突出表现</w:t>
+      </w:r>
+      <w:r>
+        <w:rPr>
+          <w:rFonts w:asciiTheme="minorEastAsia" w:hAnsiTheme="minorEastAsia" w:hint="eastAsia"/>
+          <w:sz w:val="24"/>
+          <w:szCs w:val="24"/>
+        </w:rPr>
+        <w:t>；</w:t>
+      </w:r>
+      <w:r>
+        <w:rPr>
+          <w:rFonts w:asciiTheme="minorEastAsia" w:hAnsiTheme="minorEastAsia" w:hint="eastAsia"/>
+          <w:sz w:val="24"/>
+          <w:szCs w:val="24"/>
+        </w:rPr>
+        <w:t>暴跌反弹只能做强势股，不要怕追高，获利就了</w:t>
+      </w:r>
+      <w:r>
+        <w:rPr>
+          <w:rFonts w:asciiTheme="minorEastAsia" w:hAnsiTheme="minorEastAsia" w:hint="eastAsia"/>
+          <w:sz w:val="24"/>
+          <w:szCs w:val="24"/>
+        </w:rPr>
+        <w:t>结。</w:t>
+      </w:r>
+    </w:p>
+    <w:p>
+      <w:pPr>
+        <w:ind w:firstLineChars="200" w:firstLine="480"/>
+        <w:rPr>
+          <w:rFonts w:asciiTheme="minorEastAsia" w:hAnsiTheme="minorEastAsia"/>
+          <w:sz w:val="24"/>
+          <w:szCs w:val="24"/>
+        </w:rPr>
+      </w:pPr>
+      <w:r>
+        <w:rPr>
+          <w:rFonts w:asciiTheme="minorEastAsia" w:hAnsiTheme="minorEastAsia" w:hint="eastAsia"/>
+          <w:sz w:val="24"/>
+          <w:szCs w:val="24"/>
+        </w:rPr>
+        <w:t>3</w:t>
+      </w:r>
+      <w:r>
+        <w:rPr>
+          <w:rFonts w:asciiTheme="minorEastAsia" w:hAnsiTheme="minorEastAsia" w:hint="eastAsia"/>
+          <w:sz w:val="24"/>
+          <w:szCs w:val="24"/>
+        </w:rPr>
+        <w:t>龙头、新方向、热点板块才能有想象空间</w:t>
+      </w:r>
+      <w:r>
+        <w:rPr>
+          <w:rFonts w:asciiTheme="minorEastAsia" w:hAnsiTheme="minorEastAsia" w:hint="eastAsia"/>
+          <w:sz w:val="24"/>
+          <w:szCs w:val="24"/>
+        </w:rPr>
+        <w:t>（华大基因上市第一年由80涨到240）。</w:t>
+      </w:r>
+      <w:r>
+        <w:rPr>
+          <w:rFonts w:asciiTheme="minorEastAsia" w:hAnsiTheme="minorEastAsia" w:hint="eastAsia"/>
+          <w:sz w:val="24"/>
+          <w:szCs w:val="24"/>
+        </w:rPr>
+        <w:t>行业龙头次新有较好的投资价值。（迈瑞翻倍）</w:t>
+      </w:r>
+    </w:p>
+    <w:p>
+      <w:pPr>
+        <w:ind w:firstLineChars="200" w:firstLine="480"/>
+        <w:rPr>
+          <w:rFonts w:asciiTheme="minorEastAsia" w:hAnsiTheme="minorEastAsia"/>
+          <w:sz w:val="24"/>
+          <w:szCs w:val="24"/>
+        </w:rPr>
+      </w:pPr>
+      <w:r>
+        <w:rPr>
+          <w:rFonts w:asciiTheme="minorEastAsia" w:hAnsiTheme="minorEastAsia" w:hint="eastAsia"/>
+          <w:sz w:val="24"/>
+          <w:szCs w:val="24"/>
+        </w:rPr>
+        <w:t>4</w:t>
+      </w:r>
+      <w:r>
+        <w:rPr>
+          <w:rFonts w:asciiTheme="minorEastAsia" w:hAnsiTheme="minorEastAsia" w:hint="eastAsia"/>
+          <w:sz w:val="24"/>
+          <w:szCs w:val="24"/>
+        </w:rPr>
+        <w:t>确定性利好下的强势股不会大幅回调</w:t>
+      </w:r>
+      <w:r>
+        <w:rPr>
+          <w:rFonts w:asciiTheme="minorEastAsia" w:hAnsiTheme="minorEastAsia" w:hint="eastAsia"/>
+          <w:sz w:val="24"/>
+          <w:szCs w:val="24"/>
+        </w:rPr>
+        <w:t>。</w:t>
+      </w:r>
+    </w:p>
+    <w:p>
+      <w:pPr>
+        <w:ind w:firstLineChars="200" w:firstLine="480"/>
+        <w:rPr>
+          <w:rFonts w:asciiTheme="minorEastAsia" w:hAnsiTheme="minorEastAsia"/>
+          <w:sz w:val="24"/>
+          <w:szCs w:val="24"/>
+        </w:rPr>
+      </w:pPr>
+      <w:r>
+        <w:rPr>
+          <w:rFonts w:asciiTheme="minorEastAsia" w:hAnsiTheme="minorEastAsia" w:hint="eastAsia"/>
+          <w:sz w:val="24"/>
+          <w:szCs w:val="24"/>
+        </w:rPr>
+        <w:t>5</w:t>
+      </w:r>
+      <w:r>
+        <w:rPr>
+          <w:rFonts w:asciiTheme="minorEastAsia" w:hAnsiTheme="minorEastAsia" w:hint="eastAsia"/>
+          <w:sz w:val="24"/>
+          <w:szCs w:val="24"/>
+        </w:rPr>
+        <w:t>反弹不知道买什么就买ETF</w:t>
+      </w:r>
+      <w:r>
+        <w:rPr>
+          <w:rFonts w:asciiTheme="minorEastAsia" w:hAnsiTheme="minorEastAsia" w:hint="eastAsia"/>
+          <w:sz w:val="24"/>
+          <w:szCs w:val="24"/>
+        </w:rPr>
+        <w:t>。</w:t>
+      </w:r>
+    </w:p>
+    <w:p>
+      <w:pPr>
+        <w:ind w:firstLineChars="200" w:firstLine="480"/>
+        <w:rPr>
+          <w:rFonts w:asciiTheme="minorEastAsia" w:hAnsiTheme="minorEastAsia"/>
+          <w:sz w:val="24"/>
+          <w:szCs w:val="24"/>
+        </w:rPr>
+      </w:pPr>
+      <w:r>
+        <w:rPr>
+          <w:rFonts w:asciiTheme="minorEastAsia" w:hAnsiTheme="minorEastAsia" w:hint="eastAsia"/>
+          <w:sz w:val="24"/>
+          <w:szCs w:val="24"/>
+        </w:rPr>
+        <w:t>6</w:t>
+      </w:r>
+      <w:r>
+        <w:rPr>
+          <w:rFonts w:asciiTheme="minorEastAsia" w:hAnsiTheme="minorEastAsia" w:hint="eastAsia"/>
+          <w:sz w:val="24"/>
+          <w:szCs w:val="24"/>
+        </w:rPr>
+        <w:t>同一阶段不要超过两个主题，最好只有一个，注意机会成本；投资主体不能死守不变，可以根据市场情况进行调整</w:t>
+      </w:r>
+      <w:r>
+        <w:rPr>
+          <w:rFonts w:asciiTheme="minorEastAsia" w:hAnsiTheme="minorEastAsia" w:hint="eastAsia"/>
+          <w:sz w:val="24"/>
+          <w:szCs w:val="24"/>
+        </w:rPr>
+        <w:t>。</w:t>
+      </w:r>
+    </w:p>
+    <w:p>
+      <w:pPr>
+        <w:ind w:firstLineChars="200" w:firstLine="480"/>
+        <w:rPr>
+          <w:rFonts w:asciiTheme="minorEastAsia" w:hAnsiTheme="minorEastAsia"/>
           <w:sz w:val="24"/>
           <w:szCs w:val="24"/>
         </w:rPr>
@@ -268,22 +1737,22 @@
           <w:sz w:val="24"/>
           <w:szCs w:val="24"/>
         </w:rPr>
-        <w:t>单一事件足以燃爆大盘，反向亦然</w:t>
-      </w:r>
-      <w:r>
-        <w:rPr>
-          <w:rFonts w:asciiTheme="minorEastAsia" w:hAnsiTheme="minorEastAsia" w:hint="eastAsia"/>
-          <w:sz w:val="24"/>
-          <w:szCs w:val="24"/>
-        </w:rPr>
-        <w:t>（例如贸易战）</w:t>
-      </w:r>
-    </w:p>
-    <w:p>
-      <w:pPr>
-        <w:ind w:firstLineChars="200" w:firstLine="480"/>
-        <w:rPr>
-          <w:rFonts w:asciiTheme="minorEastAsia" w:hAnsiTheme="minorEastAsia" w:hint="eastAsia"/>
+        <w:t>大盘大跌，个股不跌，强势票的标志，如果此时大盘处于相对低点，个股叠加其它利好，是非常好的短线机会。收盘是非常好的买点，可以测试是否强势和是否是底部</w:t>
+      </w:r>
+      <w:r>
+        <w:rPr>
+          <w:rFonts w:asciiTheme="minorEastAsia" w:hAnsiTheme="minorEastAsia" w:hint="eastAsia"/>
+          <w:sz w:val="24"/>
+          <w:szCs w:val="24"/>
+        </w:rPr>
+        <w:t>。</w:t>
+      </w:r>
+    </w:p>
+    <w:p>
+      <w:pPr>
+        <w:ind w:firstLineChars="200" w:firstLine="480"/>
+        <w:rPr>
+          <w:rFonts w:asciiTheme="minorEastAsia" w:hAnsiTheme="minorEastAsia"/>
           <w:sz w:val="24"/>
           <w:szCs w:val="24"/>
         </w:rPr>
@@ -302,14 +1771,22 @@
           <w:sz w:val="24"/>
           <w:szCs w:val="24"/>
         </w:rPr>
-        <w:t>世界杯魔咒，资金分流</w:t>
-      </w:r>
-    </w:p>
-    <w:p>
-      <w:pPr>
-        <w:ind w:firstLineChars="200" w:firstLine="480"/>
-        <w:rPr>
-          <w:rFonts w:asciiTheme="minorEastAsia" w:hAnsiTheme="minorEastAsia" w:hint="eastAsia"/>
+        <w:t>越限越涨，龙头被限做其它</w:t>
+      </w:r>
+      <w:r>
+        <w:rPr>
+          <w:rFonts w:asciiTheme="minorEastAsia" w:hAnsiTheme="minorEastAsia" w:hint="eastAsia"/>
+          <w:sz w:val="24"/>
+          <w:szCs w:val="24"/>
+        </w:rPr>
+        <w:t>。</w:t>
+      </w:r>
+    </w:p>
+    <w:p>
+      <w:pPr>
+        <w:ind w:firstLineChars="200" w:firstLine="480"/>
+        <w:rPr>
+          <w:rFonts w:asciiTheme="minorEastAsia" w:hAnsiTheme="minorEastAsia"/>
           <w:sz w:val="24"/>
           <w:szCs w:val="24"/>
         </w:rPr>
@@ -328,294 +1805,187 @@
           <w:sz w:val="24"/>
           <w:szCs w:val="24"/>
         </w:rPr>
-        <w:t>放量大阴线，后面绝对有低点</w:t>
-      </w:r>
-    </w:p>
-    <w:p>
-      <w:pPr>
-        <w:ind w:firstLineChars="200" w:firstLine="480"/>
-        <w:rPr>
-          <w:rFonts w:asciiTheme="minorEastAsia" w:hAnsiTheme="minorEastAsia" w:hint="eastAsia"/>
-          <w:sz w:val="24"/>
-          <w:szCs w:val="24"/>
-        </w:rPr>
-      </w:pPr>
-      <w:r>
-        <w:rPr>
-          <w:rFonts w:asciiTheme="minorEastAsia" w:hAnsiTheme="minorEastAsia" w:hint="eastAsia"/>
-          <w:sz w:val="24"/>
-          <w:szCs w:val="24"/>
-        </w:rPr>
-        <w:t>10</w:t>
-      </w:r>
-      <w:r>
-        <w:rPr>
-          <w:rFonts w:asciiTheme="minorEastAsia" w:hAnsiTheme="minorEastAsia" w:hint="eastAsia"/>
-          <w:sz w:val="24"/>
-          <w:szCs w:val="24"/>
-        </w:rPr>
-        <w:t>板块大利空，至少1个月不能碰；个股利空，短期也没有行情（</w:t>
-      </w:r>
-      <w:r>
-        <w:rPr>
-          <w:rFonts w:asciiTheme="minorEastAsia" w:hAnsiTheme="minorEastAsia" w:hint="eastAsia"/>
-          <w:sz w:val="24"/>
-          <w:szCs w:val="24"/>
-        </w:rPr>
-        <w:t>抄</w:t>
-      </w:r>
-      <w:r>
-        <w:rPr>
-          <w:rFonts w:asciiTheme="minorEastAsia" w:hAnsiTheme="minorEastAsia" w:hint="eastAsia"/>
-          <w:sz w:val="24"/>
-          <w:szCs w:val="24"/>
-        </w:rPr>
-        <w:t>底等跌透了再买）</w:t>
-      </w:r>
-      <w:r>
-        <w:rPr>
-          <w:rFonts w:asciiTheme="minorEastAsia" w:hAnsiTheme="minorEastAsia" w:hint="eastAsia"/>
-          <w:sz w:val="24"/>
-          <w:szCs w:val="24"/>
-        </w:rPr>
-        <w:t>。（疫苗危机，上海新阳2018熊市）。</w:t>
-      </w:r>
-    </w:p>
-    <w:p>
-      <w:pPr>
-        <w:ind w:firstLineChars="200" w:firstLine="480"/>
-        <w:rPr>
-          <w:rFonts w:asciiTheme="minorEastAsia" w:hAnsiTheme="minorEastAsia" w:hint="eastAsia"/>
-          <w:sz w:val="24"/>
-          <w:szCs w:val="24"/>
-        </w:rPr>
-      </w:pPr>
-      <w:r>
-        <w:rPr>
-          <w:rFonts w:asciiTheme="minorEastAsia" w:hAnsiTheme="minorEastAsia" w:hint="eastAsia"/>
-          <w:sz w:val="24"/>
-          <w:szCs w:val="24"/>
-        </w:rPr>
-        <w:t>11</w:t>
-      </w:r>
-      <w:r>
-        <w:rPr>
-          <w:rFonts w:asciiTheme="minorEastAsia" w:hAnsiTheme="minorEastAsia" w:hint="eastAsia"/>
-          <w:sz w:val="24"/>
-          <w:szCs w:val="24"/>
-        </w:rPr>
-        <w:t>强势股跳空缺口不一定会回补（缺口处形成支撑震荡）</w:t>
-      </w:r>
-      <w:r>
-        <w:rPr>
-          <w:rFonts w:asciiTheme="minorEastAsia" w:hAnsiTheme="minorEastAsia" w:hint="eastAsia"/>
-          <w:sz w:val="24"/>
-          <w:szCs w:val="24"/>
-        </w:rPr>
-        <w:t>。</w:t>
-      </w:r>
-    </w:p>
-    <w:p>
-      <w:pPr>
-        <w:ind w:firstLineChars="200" w:firstLine="480"/>
-        <w:rPr>
-          <w:rFonts w:asciiTheme="minorEastAsia" w:hAnsiTheme="minorEastAsia" w:hint="eastAsia"/>
-          <w:sz w:val="24"/>
-          <w:szCs w:val="24"/>
-        </w:rPr>
-      </w:pPr>
-      <w:r>
-        <w:rPr>
-          <w:rFonts w:asciiTheme="minorEastAsia" w:hAnsiTheme="minorEastAsia" w:hint="eastAsia"/>
-          <w:sz w:val="24"/>
-          <w:szCs w:val="24"/>
-        </w:rPr>
-        <w:t>12</w:t>
-      </w:r>
-      <w:r>
-        <w:rPr>
-          <w:rFonts w:asciiTheme="minorEastAsia" w:hAnsiTheme="minorEastAsia" w:hint="eastAsia"/>
-          <w:sz w:val="24"/>
-          <w:szCs w:val="24"/>
-        </w:rPr>
-        <w:t>地量要变盘，可能涨也可能跌；碰到长期支撑点涨的可能性大</w:t>
-      </w:r>
-      <w:r>
-        <w:rPr>
-          <w:rFonts w:asciiTheme="minorEastAsia" w:hAnsiTheme="minorEastAsia" w:hint="eastAsia"/>
-          <w:sz w:val="24"/>
-          <w:szCs w:val="24"/>
-        </w:rPr>
-        <w:t>。</w:t>
-      </w:r>
-    </w:p>
-    <w:p>
-      <w:pPr>
-        <w:ind w:firstLineChars="200" w:firstLine="480"/>
-        <w:rPr>
-          <w:rFonts w:asciiTheme="minorEastAsia" w:hAnsiTheme="minorEastAsia" w:hint="eastAsia"/>
-          <w:sz w:val="24"/>
-          <w:szCs w:val="24"/>
-        </w:rPr>
-      </w:pPr>
-      <w:r>
-        <w:rPr>
-          <w:rFonts w:asciiTheme="minorEastAsia" w:hAnsiTheme="minorEastAsia" w:hint="eastAsia"/>
-          <w:sz w:val="24"/>
-          <w:szCs w:val="24"/>
-        </w:rPr>
-        <w:t>13</w:t>
-      </w:r>
-      <w:r>
-        <w:rPr>
-          <w:rFonts w:asciiTheme="minorEastAsia" w:hAnsiTheme="minorEastAsia" w:hint="eastAsia"/>
-          <w:sz w:val="24"/>
-          <w:szCs w:val="24"/>
-        </w:rPr>
-        <w:t>晚上出利好，开盘要建仓，计划要考虑实际市场情绪；急杀后出恐慌，无实质利空，开盘要抄底</w:t>
-      </w:r>
-      <w:r>
-        <w:rPr>
-          <w:rFonts w:asciiTheme="minorEastAsia" w:hAnsiTheme="minorEastAsia" w:hint="eastAsia"/>
-          <w:sz w:val="24"/>
-          <w:szCs w:val="24"/>
-        </w:rPr>
-        <w:t>。</w:t>
-      </w:r>
-    </w:p>
-    <w:p>
-      <w:pPr>
-        <w:ind w:firstLineChars="200" w:firstLine="480"/>
-        <w:rPr>
-          <w:rFonts w:asciiTheme="minorEastAsia" w:hAnsiTheme="minorEastAsia" w:hint="eastAsia"/>
-          <w:sz w:val="24"/>
-          <w:szCs w:val="24"/>
-        </w:rPr>
-      </w:pPr>
-      <w:r>
-        <w:rPr>
-          <w:rFonts w:asciiTheme="minorEastAsia" w:hAnsiTheme="minorEastAsia" w:hint="eastAsia"/>
-          <w:sz w:val="24"/>
-          <w:szCs w:val="24"/>
-        </w:rPr>
-        <w:t>14</w:t>
-      </w:r>
-      <w:r>
-        <w:rPr>
-          <w:rFonts w:asciiTheme="minorEastAsia" w:hAnsiTheme="minorEastAsia" w:hint="eastAsia"/>
-          <w:sz w:val="24"/>
-          <w:szCs w:val="24"/>
-        </w:rPr>
-        <w:t>大概率上涨的票不能指望平开，涨一个点左右也是很好的建仓点</w:t>
-      </w:r>
-      <w:r>
-        <w:rPr>
-          <w:rFonts w:asciiTheme="minorEastAsia" w:hAnsiTheme="minorEastAsia" w:hint="eastAsia"/>
-          <w:sz w:val="24"/>
-          <w:szCs w:val="24"/>
-        </w:rPr>
-        <w:t>。</w:t>
-      </w:r>
-    </w:p>
-    <w:p>
-      <w:pPr>
-        <w:ind w:firstLineChars="200" w:firstLine="480"/>
-        <w:rPr>
-          <w:rFonts w:asciiTheme="minorEastAsia" w:hAnsiTheme="minorEastAsia" w:hint="eastAsia"/>
-          <w:sz w:val="24"/>
-          <w:szCs w:val="24"/>
-        </w:rPr>
-      </w:pPr>
-      <w:r>
-        <w:rPr>
-          <w:rFonts w:asciiTheme="minorEastAsia" w:hAnsiTheme="minorEastAsia" w:hint="eastAsia"/>
-          <w:sz w:val="24"/>
-          <w:szCs w:val="24"/>
-        </w:rPr>
-        <w:t>15</w:t>
-      </w:r>
-      <w:r>
-        <w:rPr>
-          <w:rFonts w:asciiTheme="minorEastAsia" w:hAnsiTheme="minorEastAsia" w:hint="eastAsia"/>
-          <w:sz w:val="24"/>
-          <w:szCs w:val="24"/>
-        </w:rPr>
-        <w:t>利润由风险换得，上轨只有风险没有利润</w:t>
-      </w:r>
-      <w:r>
-        <w:rPr>
-          <w:rFonts w:asciiTheme="minorEastAsia" w:hAnsiTheme="minorEastAsia" w:hint="eastAsia"/>
-          <w:sz w:val="24"/>
-          <w:szCs w:val="24"/>
-        </w:rPr>
-        <w:t>。</w:t>
-      </w:r>
-    </w:p>
-    <w:p>
-      <w:pPr>
-        <w:ind w:firstLineChars="200" w:firstLine="480"/>
-        <w:rPr>
-          <w:rFonts w:asciiTheme="minorEastAsia" w:hAnsiTheme="minorEastAsia" w:hint="eastAsia"/>
-          <w:sz w:val="24"/>
-          <w:szCs w:val="24"/>
-        </w:rPr>
-      </w:pPr>
-      <w:r>
-        <w:rPr>
-          <w:rFonts w:asciiTheme="minorEastAsia" w:hAnsiTheme="minorEastAsia" w:hint="eastAsia"/>
-          <w:sz w:val="24"/>
-          <w:szCs w:val="24"/>
-        </w:rPr>
-        <w:t>16</w:t>
-      </w:r>
-      <w:r>
-        <w:rPr>
-          <w:rFonts w:asciiTheme="minorEastAsia" w:hAnsiTheme="minorEastAsia" w:hint="eastAsia"/>
-          <w:sz w:val="24"/>
-          <w:szCs w:val="24"/>
-        </w:rPr>
-        <w:t>持续放量不能卖。即使下跌也会至少在高位盘整2天。（有充分的清仓时间）</w:t>
-      </w:r>
-      <w:r>
-        <w:rPr>
-          <w:rFonts w:asciiTheme="minorEastAsia" w:hAnsiTheme="minorEastAsia" w:hint="eastAsia"/>
-          <w:sz w:val="24"/>
-          <w:szCs w:val="24"/>
-        </w:rPr>
-        <w:t>。</w:t>
-      </w:r>
-    </w:p>
-    <w:p>
-      <w:pPr>
-        <w:pStyle w:val="a3"/>
-        <w:numPr>
-          <w:ilvl w:val="0"/>
-          <w:numId w:val="3"/>
-        </w:numPr>
-        <w:ind w:firstLineChars="0"/>
-        <w:outlineLvl w:val="0"/>
-        <w:rPr>
-          <w:rFonts w:asciiTheme="minorEastAsia" w:hAnsiTheme="minorEastAsia" w:hint="eastAsia"/>
-          <w:b/>
-          <w:sz w:val="24"/>
-          <w:szCs w:val="24"/>
-        </w:rPr>
-      </w:pPr>
-      <w:r>
-        <w:rPr>
-          <w:rFonts w:asciiTheme="minorEastAsia" w:hAnsiTheme="minorEastAsia" w:hint="eastAsia"/>
-          <w:b/>
-          <w:sz w:val="24"/>
-          <w:szCs w:val="24"/>
-        </w:rPr>
-        <w:t>选股</w:t>
-      </w:r>
-    </w:p>
-    <w:p>
-      <w:pPr>
-        <w:ind w:firstLineChars="200" w:firstLine="480"/>
-        <w:rPr>
-          <w:rFonts w:asciiTheme="minorEastAsia" w:hAnsiTheme="minorEastAsia" w:hint="eastAsia"/>
+        <w:t>熊市重质，一定不能长期持有有利空的票</w:t>
+      </w:r>
+    </w:p>
+    <w:p>
+      <w:pPr>
+        <w:pStyle w:val="1"/>
+      </w:pPr>
+      <w:r>
+        <w:rPr>
+          <w:rFonts w:hint="eastAsia"/>
+        </w:rPr>
+        <w:lastRenderedPageBreak/>
+        <w:t>风控仓控</w:t>
+      </w:r>
+    </w:p>
+    <w:p>
+      <w:pPr>
+        <w:ind w:left="480"/>
+        <w:rPr>
+          <w:rFonts w:asciiTheme="minorEastAsia" w:hAnsiTheme="minorEastAsia"/>
+          <w:sz w:val="24"/>
+          <w:szCs w:val="24"/>
+        </w:rPr>
+      </w:pPr>
+      <w:r>
+        <w:rPr>
+          <w:rFonts w:asciiTheme="minorEastAsia" w:hAnsiTheme="minorEastAsia" w:hint="eastAsia"/>
+          <w:sz w:val="24"/>
+          <w:szCs w:val="24"/>
+        </w:rPr>
+        <w:t>a</w:t>
+      </w:r>
+      <w:r>
+        <w:rPr>
+          <w:rFonts w:asciiTheme="minorEastAsia" w:hAnsiTheme="minorEastAsia" w:hint="eastAsia"/>
+          <w:sz w:val="24"/>
+          <w:szCs w:val="24"/>
+        </w:rPr>
+        <w:t>临时决定的操作，总仓位不能超过1/</w:t>
+      </w:r>
+      <w:r>
+        <w:rPr>
+          <w:rFonts w:asciiTheme="minorEastAsia" w:hAnsiTheme="minorEastAsia" w:hint="eastAsia"/>
+          <w:sz w:val="24"/>
+          <w:szCs w:val="24"/>
+        </w:rPr>
+        <w:t>10。</w:t>
+      </w:r>
+    </w:p>
+    <w:p>
+      <w:pPr>
+        <w:ind w:left="480"/>
+        <w:rPr>
+          <w:rFonts w:asciiTheme="minorEastAsia" w:hAnsiTheme="minorEastAsia"/>
+          <w:sz w:val="24"/>
+          <w:szCs w:val="24"/>
+        </w:rPr>
+      </w:pPr>
+    </w:p>
+    <w:p>
+      <w:pPr>
+        <w:pStyle w:val="1"/>
+        <w:rPr>
+          <w:rFonts w:hint="eastAsia"/>
+        </w:rPr>
+      </w:pPr>
+      <w:r>
+        <w:rPr>
+          <w:rFonts w:hint="eastAsia"/>
+        </w:rPr>
+        <w:t>纪律</w:t>
+      </w:r>
+      <w:r>
+        <w:rPr>
+          <w:rFonts w:hint="eastAsia"/>
+        </w:rPr>
+        <w:t>、操作</w:t>
+      </w:r>
+    </w:p>
+    <w:p>
+      <w:pPr>
+        <w:pStyle w:val="2"/>
+        <w:rPr>
+          <w:rFonts w:hint="eastAsia"/>
+        </w:rPr>
+      </w:pPr>
+      <w:r>
+        <w:rPr>
+          <w:rFonts w:hint="eastAsia"/>
+        </w:rPr>
+        <w:t>纪律</w:t>
+      </w:r>
+    </w:p>
+    <w:p>
+      <w:pPr>
+        <w:ind w:firstLineChars="200" w:firstLine="480"/>
+        <w:rPr>
+          <w:rFonts w:asciiTheme="minorEastAsia" w:hAnsiTheme="minorEastAsia" w:hint="eastAsia"/>
+          <w:sz w:val="24"/>
+          <w:szCs w:val="24"/>
+        </w:rPr>
+      </w:pPr>
+      <w:r>
+        <w:rPr>
+          <w:rFonts w:asciiTheme="minorEastAsia" w:hAnsiTheme="minorEastAsia" w:hint="eastAsia"/>
+          <w:sz w:val="24"/>
+          <w:szCs w:val="24"/>
+        </w:rPr>
+        <w:t>1短线，必须严守操作纪律，严格止盈止损。操作计划详细到区域。</w:t>
+      </w:r>
+    </w:p>
+    <w:p>
+      <w:pPr>
+        <w:ind w:firstLineChars="200" w:firstLine="480"/>
+        <w:rPr>
+          <w:rFonts w:asciiTheme="minorEastAsia" w:hAnsiTheme="minorEastAsia" w:hint="eastAsia"/>
+          <w:sz w:val="24"/>
+          <w:szCs w:val="24"/>
+        </w:rPr>
+      </w:pPr>
+      <w:r>
+        <w:rPr>
+          <w:rFonts w:asciiTheme="minorEastAsia" w:hAnsiTheme="minorEastAsia" w:hint="eastAsia"/>
+          <w:sz w:val="24"/>
+          <w:szCs w:val="24"/>
+        </w:rPr>
+        <w:t>2操作计划分支条件细节必须详细，否则无法执行</w:t>
+      </w:r>
+    </w:p>
+    <w:p>
+      <w:pPr>
+        <w:ind w:firstLineChars="200" w:firstLine="480"/>
+        <w:rPr>
+          <w:rFonts w:asciiTheme="minorEastAsia" w:hAnsiTheme="minorEastAsia"/>
+          <w:sz w:val="24"/>
+          <w:szCs w:val="24"/>
+        </w:rPr>
+      </w:pPr>
+      <w:r>
+        <w:rPr>
+          <w:rFonts w:asciiTheme="minorEastAsia" w:hAnsiTheme="minorEastAsia" w:hint="eastAsia"/>
+          <w:sz w:val="24"/>
+          <w:szCs w:val="24"/>
+        </w:rPr>
+        <w:t>3短线投机是博反弹不是猜底部，失败要止损。</w:t>
+      </w:r>
+    </w:p>
+    <w:p>
+      <w:pPr>
+        <w:ind w:firstLineChars="200" w:firstLine="480"/>
+        <w:rPr>
+          <w:rFonts w:asciiTheme="minorEastAsia" w:hAnsiTheme="minorEastAsia" w:hint="eastAsia"/>
+          <w:sz w:val="24"/>
+          <w:szCs w:val="24"/>
+        </w:rPr>
+      </w:pPr>
+      <w:r>
+        <w:rPr>
+          <w:rFonts w:asciiTheme="minorEastAsia" w:hAnsiTheme="minorEastAsia" w:hint="eastAsia"/>
+          <w:sz w:val="24"/>
+          <w:szCs w:val="24"/>
+        </w:rPr>
+        <w:t>4短线操作短线票，中线票等机会。不能把短线做成中线，短线严格持仓时间和止损点。</w:t>
+      </w:r>
+    </w:p>
+    <w:p>
+      <w:pPr>
+        <w:pStyle w:val="2"/>
+      </w:pPr>
+      <w:r>
+        <w:rPr>
+          <w:rFonts w:hint="eastAsia"/>
+        </w:rPr>
+        <w:t>操作</w:t>
+      </w:r>
+    </w:p>
+    <w:p>
+      <w:pPr>
+        <w:ind w:firstLineChars="200" w:firstLine="480"/>
+        <w:rPr>
+          <w:rFonts w:asciiTheme="minorEastAsia" w:hAnsiTheme="minorEastAsia"/>
           <w:sz w:val="24"/>
           <w:szCs w:val="24"/>
         </w:rPr>
@@ -634,22 +2004,14 @@
           <w:sz w:val="24"/>
           <w:szCs w:val="24"/>
         </w:rPr>
-        <w:t>注意板块的联动性，中线不做有明显利空的版块（例如鸿茅药酒利空中药）</w:t>
-      </w:r>
-      <w:r>
-        <w:rPr>
-          <w:rFonts w:asciiTheme="minorEastAsia" w:hAnsiTheme="minorEastAsia" w:hint="eastAsia"/>
-          <w:sz w:val="24"/>
-          <w:szCs w:val="24"/>
-        </w:rPr>
-        <w:t>。</w:t>
-      </w:r>
-    </w:p>
-    <w:p>
-      <w:pPr>
-        <w:ind w:firstLineChars="200" w:firstLine="480"/>
-        <w:rPr>
-          <w:rFonts w:asciiTheme="minorEastAsia" w:hAnsiTheme="minorEastAsia" w:hint="eastAsia"/>
+        <w:t>做单主题要明确，一旦条件出现必须果断行动。</w:t>
+      </w:r>
+    </w:p>
+    <w:p>
+      <w:pPr>
+        <w:ind w:firstLineChars="200" w:firstLine="480"/>
+        <w:rPr>
+          <w:rFonts w:asciiTheme="minorEastAsia" w:hAnsiTheme="minorEastAsia"/>
           <w:sz w:val="24"/>
           <w:szCs w:val="24"/>
         </w:rPr>
@@ -668,31 +2030,7 @@
           <w:sz w:val="24"/>
           <w:szCs w:val="24"/>
         </w:rPr>
-        <w:t>确定性的利空会泥沙俱下，好票反弹时会有突出表现</w:t>
-      </w:r>
-      <w:r>
-        <w:rPr>
-          <w:rFonts w:asciiTheme="minorEastAsia" w:hAnsiTheme="minorEastAsia" w:hint="eastAsia"/>
-          <w:sz w:val="24"/>
-          <w:szCs w:val="24"/>
-        </w:rPr>
-        <w:t>；</w:t>
-      </w:r>
-      <w:r>
-        <w:rPr>
-          <w:rFonts w:asciiTheme="minorEastAsia" w:hAnsiTheme="minorEastAsia" w:hint="eastAsia"/>
-          <w:sz w:val="24"/>
-          <w:szCs w:val="24"/>
-        </w:rPr>
-        <w:t>暴跌反弹只能做强势股，不要怕追高，获利就了</w:t>
-      </w:r>
-      <w:r>
-        <w:rPr>
-          <w:rFonts w:asciiTheme="minorEastAsia" w:hAnsiTheme="minorEastAsia" w:hint="eastAsia"/>
-          <w:sz w:val="24"/>
-          <w:szCs w:val="24"/>
-        </w:rPr>
-        <w:t>结。</w:t>
+        <w:t>贪婪时控制操作，恐惧时敢于建仓</w:t>
       </w:r>
     </w:p>
     <w:p>
@@ -718,15 +2056,7 @@
           <w:sz w:val="24"/>
           <w:szCs w:val="24"/>
         </w:rPr>
-        <w:t>龙头、新方向、热点板块才能有想象空间</w:t>
-      </w:r>
-      <w:r>
-        <w:rPr>
-          <w:rFonts w:asciiTheme="minorEastAsia" w:hAnsiTheme="minorEastAsia" w:hint="eastAsia"/>
-          <w:sz w:val="24"/>
-          <w:szCs w:val="24"/>
-        </w:rPr>
-        <w:t>（华大基因上市第一年由80涨到240）。</w:t>
+        <w:t>临时的计划容易被忘记</w:t>
       </w:r>
     </w:p>
     <w:p>
@@ -752,22 +2082,14 @@
           <w:sz w:val="24"/>
           <w:szCs w:val="24"/>
         </w:rPr>
-        <w:t>确定性利好下的强势股不会大幅回调</w:t>
-      </w:r>
-      <w:r>
-        <w:rPr>
-          <w:rFonts w:asciiTheme="minorEastAsia" w:hAnsiTheme="minorEastAsia" w:hint="eastAsia"/>
-          <w:sz w:val="24"/>
-          <w:szCs w:val="24"/>
-        </w:rPr>
-        <w:t>。</w:t>
-      </w:r>
-    </w:p>
-    <w:p>
-      <w:pPr>
-        <w:ind w:firstLineChars="200" w:firstLine="480"/>
-        <w:rPr>
-          <w:rFonts w:asciiTheme="minorEastAsia" w:hAnsiTheme="minorEastAsia" w:hint="eastAsia"/>
+        <w:t>快速向下加仓时快速亏损的原因，向下加仓可选在开盘前。</w:t>
+      </w:r>
+    </w:p>
+    <w:p>
+      <w:pPr>
+        <w:ind w:firstLineChars="200" w:firstLine="480"/>
+        <w:rPr>
+          <w:rFonts w:asciiTheme="minorEastAsia" w:hAnsiTheme="minorEastAsia"/>
           <w:sz w:val="24"/>
           <w:szCs w:val="24"/>
         </w:rPr>
@@ -786,279 +2108,171 @@
           <w:sz w:val="24"/>
           <w:szCs w:val="24"/>
         </w:rPr>
-        <w:t>反弹不知道买什么就买ETF</w:t>
-      </w:r>
-      <w:r>
-        <w:rPr>
-          <w:rFonts w:asciiTheme="minorEastAsia" w:hAnsiTheme="minorEastAsia" w:hint="eastAsia"/>
-          <w:sz w:val="24"/>
-          <w:szCs w:val="24"/>
-        </w:rPr>
-        <w:t>。</w:t>
-      </w:r>
-    </w:p>
-    <w:p>
-      <w:pPr>
-        <w:ind w:firstLineChars="200" w:firstLine="480"/>
-        <w:rPr>
-          <w:rFonts w:asciiTheme="minorEastAsia" w:hAnsiTheme="minorEastAsia" w:hint="eastAsia"/>
-          <w:sz w:val="24"/>
-          <w:szCs w:val="24"/>
-        </w:rPr>
-      </w:pPr>
-      <w:r>
-        <w:rPr>
-          <w:rFonts w:asciiTheme="minorEastAsia" w:hAnsiTheme="minorEastAsia" w:hint="eastAsia"/>
-          <w:sz w:val="24"/>
-          <w:szCs w:val="24"/>
-        </w:rPr>
-        <w:t>6</w:t>
-      </w:r>
-      <w:r>
-        <w:rPr>
-          <w:rFonts w:asciiTheme="minorEastAsia" w:hAnsiTheme="minorEastAsia" w:hint="eastAsia"/>
-          <w:sz w:val="24"/>
-          <w:szCs w:val="24"/>
-        </w:rPr>
-        <w:t>同一阶段不要超过两个主题，最好只有一个，注意机会成本；投资主体不能死守不变，可以根据市场情况进行调整</w:t>
-      </w:r>
-      <w:r>
-        <w:rPr>
-          <w:rFonts w:asciiTheme="minorEastAsia" w:hAnsiTheme="minorEastAsia" w:hint="eastAsia"/>
-          <w:sz w:val="24"/>
-          <w:szCs w:val="24"/>
-        </w:rPr>
-        <w:t>。</w:t>
-      </w:r>
-    </w:p>
-    <w:p>
-      <w:pPr>
-        <w:ind w:firstLineChars="200" w:firstLine="480"/>
-        <w:rPr>
-          <w:rFonts w:asciiTheme="minorEastAsia" w:hAnsiTheme="minorEastAsia" w:hint="eastAsia"/>
-          <w:sz w:val="24"/>
-          <w:szCs w:val="24"/>
-        </w:rPr>
-      </w:pPr>
-      <w:r>
-        <w:rPr>
-          <w:rFonts w:asciiTheme="minorEastAsia" w:hAnsiTheme="minorEastAsia" w:hint="eastAsia"/>
-          <w:sz w:val="24"/>
-          <w:szCs w:val="24"/>
-        </w:rPr>
-        <w:t>7</w:t>
-      </w:r>
-      <w:r>
-        <w:rPr>
-          <w:rFonts w:asciiTheme="minorEastAsia" w:hAnsiTheme="minorEastAsia" w:hint="eastAsia"/>
-          <w:sz w:val="24"/>
-          <w:szCs w:val="24"/>
-        </w:rPr>
-        <w:t>大盘大跌，个股不跌，强势票的标志，如果此时大盘处于相对低点，个股叠加其它利好，是非常好的短线机会。收盘是非常好的买点，可以测试是否强势和是否是底部</w:t>
-      </w:r>
-      <w:r>
-        <w:rPr>
-          <w:rFonts w:asciiTheme="minorEastAsia" w:hAnsiTheme="minorEastAsia" w:hint="eastAsia"/>
-          <w:sz w:val="24"/>
-          <w:szCs w:val="24"/>
-        </w:rPr>
-        <w:t>。</w:t>
-      </w:r>
-    </w:p>
-    <w:p>
-      <w:pPr>
-        <w:ind w:firstLineChars="200" w:firstLine="480"/>
-        <w:rPr>
-          <w:rFonts w:asciiTheme="minorEastAsia" w:hAnsiTheme="minorEastAsia" w:hint="eastAsia"/>
-          <w:sz w:val="24"/>
-          <w:szCs w:val="24"/>
-        </w:rPr>
-      </w:pPr>
-      <w:r>
-        <w:rPr>
-          <w:rFonts w:asciiTheme="minorEastAsia" w:hAnsiTheme="minorEastAsia" w:hint="eastAsia"/>
-          <w:sz w:val="24"/>
-          <w:szCs w:val="24"/>
-        </w:rPr>
-        <w:t>8</w:t>
-      </w:r>
-      <w:r>
-        <w:rPr>
-          <w:rFonts w:asciiTheme="minorEastAsia" w:hAnsiTheme="minorEastAsia" w:hint="eastAsia"/>
-          <w:sz w:val="24"/>
-          <w:szCs w:val="24"/>
-        </w:rPr>
-        <w:t>越限越涨，龙头被限做其它</w:t>
-      </w:r>
-      <w:r>
-        <w:rPr>
-          <w:rFonts w:asciiTheme="minorEastAsia" w:hAnsiTheme="minorEastAsia" w:hint="eastAsia"/>
-          <w:sz w:val="24"/>
-          <w:szCs w:val="24"/>
-        </w:rPr>
-        <w:t>。</w:t>
-      </w:r>
-    </w:p>
-    <w:p>
-      <w:pPr>
-        <w:pStyle w:val="a3"/>
-        <w:numPr>
-          <w:ilvl w:val="0"/>
-          <w:numId w:val="3"/>
-        </w:numPr>
-        <w:ind w:firstLineChars="0"/>
-        <w:outlineLvl w:val="0"/>
-        <w:rPr>
-          <w:rFonts w:asciiTheme="minorEastAsia" w:hAnsiTheme="minorEastAsia" w:hint="eastAsia"/>
-          <w:sz w:val="24"/>
-          <w:szCs w:val="24"/>
-        </w:rPr>
-      </w:pPr>
-      <w:r>
-        <w:rPr>
-          <w:rFonts w:asciiTheme="minorEastAsia" w:hAnsiTheme="minorEastAsia" w:hint="eastAsia"/>
-          <w:b/>
-          <w:sz w:val="24"/>
-          <w:szCs w:val="24"/>
-        </w:rPr>
-        <w:t>风控仓控</w:t>
-      </w:r>
-    </w:p>
-    <w:p>
-      <w:pPr>
-        <w:rPr>
-          <w:rFonts w:asciiTheme="minorEastAsia" w:hAnsiTheme="minorEastAsia" w:hint="eastAsia"/>
-          <w:sz w:val="24"/>
-          <w:szCs w:val="24"/>
-        </w:rPr>
-      </w:pPr>
-    </w:p>
-    <w:p>
-      <w:pPr>
-        <w:pStyle w:val="a3"/>
-        <w:numPr>
-          <w:ilvl w:val="0"/>
-          <w:numId w:val="3"/>
-        </w:numPr>
-        <w:ind w:firstLineChars="0"/>
-        <w:outlineLvl w:val="0"/>
-        <w:rPr>
-          <w:rFonts w:asciiTheme="minorEastAsia" w:hAnsiTheme="minorEastAsia" w:hint="eastAsia"/>
-          <w:sz w:val="24"/>
-          <w:szCs w:val="24"/>
-        </w:rPr>
-      </w:pPr>
-      <w:r>
-        <w:rPr>
-          <w:rFonts w:asciiTheme="minorEastAsia" w:hAnsiTheme="minorEastAsia" w:hint="eastAsia"/>
-          <w:b/>
-          <w:sz w:val="24"/>
-          <w:szCs w:val="24"/>
-        </w:rPr>
-        <w:t>纪律</w:t>
-      </w:r>
-    </w:p>
-    <w:p>
-      <w:pPr>
-        <w:pStyle w:val="a3"/>
-        <w:numPr>
-          <w:ilvl w:val="0"/>
-          <w:numId w:val="9"/>
-        </w:numPr>
-        <w:ind w:firstLineChars="0"/>
-        <w:rPr>
-          <w:rFonts w:asciiTheme="minorEastAsia" w:hAnsiTheme="minorEastAsia" w:hint="eastAsia"/>
-          <w:sz w:val="24"/>
-          <w:szCs w:val="24"/>
-        </w:rPr>
-      </w:pPr>
-      <w:r>
-        <w:rPr>
-          <w:rFonts w:asciiTheme="minorEastAsia" w:hAnsiTheme="minorEastAsia" w:hint="eastAsia"/>
-          <w:sz w:val="24"/>
-          <w:szCs w:val="24"/>
-        </w:rPr>
-        <w:t>短线，必须严守操作纪律，严格止盈止损</w:t>
-      </w:r>
-      <w:r>
-        <w:rPr>
-          <w:rFonts w:asciiTheme="minorEastAsia" w:hAnsiTheme="minorEastAsia" w:hint="eastAsia"/>
-          <w:sz w:val="24"/>
-          <w:szCs w:val="24"/>
-        </w:rPr>
-        <w:t>。操作计划详细到区域</w:t>
-      </w:r>
-      <w:r>
-        <w:rPr>
-          <w:rFonts w:asciiTheme="minorEastAsia" w:hAnsiTheme="minorEastAsia" w:hint="eastAsia"/>
-          <w:sz w:val="24"/>
-          <w:szCs w:val="24"/>
-        </w:rPr>
-        <w:t>。</w:t>
-      </w:r>
-    </w:p>
-    <w:p>
-      <w:pPr>
-        <w:pStyle w:val="a3"/>
-        <w:numPr>
-          <w:ilvl w:val="0"/>
-          <w:numId w:val="9"/>
-        </w:numPr>
-        <w:ind w:firstLineChars="0"/>
-        <w:rPr>
-          <w:rFonts w:asciiTheme="minorEastAsia" w:hAnsiTheme="minorEastAsia" w:hint="eastAsia"/>
-          <w:sz w:val="24"/>
-          <w:szCs w:val="24"/>
-        </w:rPr>
-      </w:pPr>
-      <w:r>
-        <w:rPr>
-          <w:rFonts w:asciiTheme="minorEastAsia" w:hAnsiTheme="minorEastAsia" w:hint="eastAsia"/>
-          <w:sz w:val="24"/>
-          <w:szCs w:val="24"/>
-        </w:rPr>
-        <w:t>做单主题要明确，一旦条件出现必须果断行动</w:t>
-      </w:r>
-      <w:r>
-        <w:rPr>
-          <w:rFonts w:asciiTheme="minorEastAsia" w:hAnsiTheme="minorEastAsia" w:hint="eastAsia"/>
-          <w:sz w:val="24"/>
-          <w:szCs w:val="24"/>
-        </w:rPr>
-        <w:t>。</w:t>
-      </w:r>
-    </w:p>
-    <w:p>
-      <w:pPr>
-        <w:pStyle w:val="a3"/>
-        <w:numPr>
-          <w:ilvl w:val="0"/>
-          <w:numId w:val="9"/>
-        </w:numPr>
-        <w:ind w:firstLineChars="0"/>
-        <w:rPr>
-          <w:rFonts w:asciiTheme="minorEastAsia" w:hAnsiTheme="minorEastAsia" w:hint="eastAsia"/>
-          <w:sz w:val="24"/>
-          <w:szCs w:val="24"/>
-        </w:rPr>
-      </w:pPr>
-      <w:r>
-        <w:rPr>
-          <w:rFonts w:asciiTheme="minorEastAsia" w:hAnsiTheme="minorEastAsia" w:hint="eastAsia"/>
-          <w:sz w:val="24"/>
-          <w:szCs w:val="24"/>
-        </w:rPr>
-        <w:t>短线操作短线票，中线票等机会。不能把短线做成中线，短线严格持仓</w:t>
-      </w:r>
-      <w:r>
-        <w:rPr>
-          <w:rFonts w:asciiTheme="minorEastAsia" w:hAnsiTheme="minorEastAsia" w:hint="eastAsia"/>
-          <w:sz w:val="24"/>
-          <w:szCs w:val="24"/>
-        </w:rPr>
-        <w:lastRenderedPageBreak/>
-        <w:t>时间和止损点。</w:t>
-      </w:r>
+        <w:t>好的想法要坚持，上涨不会明天就来，但是一定会来。</w:t>
+      </w:r>
+      <w:r>
+        <w:rPr>
+          <w:rFonts w:asciiTheme="minorEastAsia" w:hAnsiTheme="minorEastAsia" w:hint="eastAsia"/>
+          <w:sz w:val="24"/>
+          <w:szCs w:val="24"/>
+        </w:rPr>
+        <w:t>(做成金点子)</w:t>
+      </w:r>
+    </w:p>
+    <w:p>
+      <w:pPr>
+        <w:pStyle w:val="1"/>
+      </w:pPr>
+      <w:r>
+        <w:rPr>
+          <w:rFonts w:hint="eastAsia"/>
+        </w:rPr>
+        <w:t>网络口诀（参考）</w:t>
+      </w:r>
+    </w:p>
+    <w:p>
+      <w:pPr>
+        <w:ind w:left="480"/>
+        <w:rPr>
+          <w:rFonts w:asciiTheme="minorEastAsia" w:hAnsiTheme="minorEastAsia"/>
+          <w:sz w:val="24"/>
+          <w:szCs w:val="24"/>
+        </w:rPr>
+      </w:pPr>
+      <w:r>
+        <w:rPr>
+          <w:rFonts w:asciiTheme="minorEastAsia" w:hAnsiTheme="minorEastAsia" w:hint="eastAsia"/>
+          <w:sz w:val="24"/>
+          <w:szCs w:val="24"/>
+        </w:rPr>
+        <w:t>a</w:t>
+      </w:r>
+      <w:r>
+        <w:rPr>
+          <w:rFonts w:asciiTheme="minorEastAsia" w:hAnsiTheme="minorEastAsia" w:hint="eastAsia"/>
+          <w:sz w:val="24"/>
+          <w:szCs w:val="24"/>
+        </w:rPr>
+        <w:t>不冲高不卖，不跳水不买，横盘不交易。</w:t>
+      </w:r>
+    </w:p>
+    <w:p>
+      <w:pPr>
+        <w:ind w:left="480"/>
+        <w:rPr>
+          <w:rFonts w:asciiTheme="minorEastAsia" w:hAnsiTheme="minorEastAsia"/>
+          <w:sz w:val="24"/>
+          <w:szCs w:val="24"/>
+        </w:rPr>
+      </w:pPr>
+      <w:r>
+        <w:rPr>
+          <w:rFonts w:asciiTheme="minorEastAsia" w:hAnsiTheme="minorEastAsia" w:hint="eastAsia"/>
+          <w:sz w:val="24"/>
+          <w:szCs w:val="24"/>
+        </w:rPr>
+        <w:t>b横向盘整，再等一等</w:t>
+      </w:r>
+    </w:p>
+    <w:p>
+      <w:pPr>
+        <w:ind w:left="480"/>
+        <w:rPr>
+          <w:rFonts w:asciiTheme="minorEastAsia" w:hAnsiTheme="minorEastAsia"/>
+          <w:sz w:val="24"/>
+          <w:szCs w:val="24"/>
+        </w:rPr>
+      </w:pPr>
+      <w:r>
+        <w:rPr>
+          <w:rFonts w:asciiTheme="minorEastAsia" w:hAnsiTheme="minorEastAsia" w:hint="eastAsia"/>
+          <w:sz w:val="24"/>
+          <w:szCs w:val="24"/>
+        </w:rPr>
+        <w:t>c一推二荐就不涨，只好往下再震仓</w:t>
+      </w:r>
+    </w:p>
+    <w:p>
+      <w:pPr>
+        <w:ind w:left="480"/>
+        <w:rPr>
+          <w:rFonts w:asciiTheme="minorEastAsia" w:hAnsiTheme="minorEastAsia"/>
+          <w:sz w:val="24"/>
+          <w:szCs w:val="24"/>
+        </w:rPr>
+      </w:pPr>
+      <w:r>
+        <w:rPr>
+          <w:rFonts w:asciiTheme="minorEastAsia" w:hAnsiTheme="minorEastAsia" w:hint="eastAsia"/>
+          <w:sz w:val="24"/>
+          <w:szCs w:val="24"/>
+        </w:rPr>
+        <w:t>d下跌趋缓，反弹亦缓；下跌加速，反弹亦速</w:t>
+      </w:r>
+    </w:p>
+    <w:p>
+      <w:pPr>
+        <w:ind w:left="480"/>
+        <w:rPr>
+          <w:rFonts w:asciiTheme="minorEastAsia" w:hAnsiTheme="minorEastAsia"/>
+          <w:sz w:val="24"/>
+          <w:szCs w:val="24"/>
+        </w:rPr>
+      </w:pPr>
+      <w:r>
+        <w:rPr>
+          <w:rFonts w:asciiTheme="minorEastAsia" w:hAnsiTheme="minorEastAsia" w:hint="eastAsia"/>
+          <w:sz w:val="24"/>
+          <w:szCs w:val="24"/>
+        </w:rPr>
+        <w:t>e首日长阳慎持仓，次日震荡做差忙</w:t>
+      </w:r>
+    </w:p>
+    <w:p>
+      <w:pPr>
+        <w:ind w:left="480"/>
+        <w:rPr>
+          <w:rFonts w:asciiTheme="minorEastAsia" w:hAnsiTheme="minorEastAsia"/>
+          <w:sz w:val="24"/>
+          <w:szCs w:val="24"/>
+        </w:rPr>
+      </w:pPr>
+      <w:r>
+        <w:rPr>
+          <w:rFonts w:asciiTheme="minorEastAsia" w:hAnsiTheme="minorEastAsia" w:hint="eastAsia"/>
+          <w:sz w:val="24"/>
+          <w:szCs w:val="24"/>
+        </w:rPr>
+        <w:t>f低位做平台，一起来发财</w:t>
+      </w:r>
+    </w:p>
+    <w:p>
+      <w:pPr>
+        <w:ind w:left="480"/>
+        <w:rPr>
+          <w:rFonts w:asciiTheme="minorEastAsia" w:hAnsiTheme="minorEastAsia"/>
+          <w:sz w:val="24"/>
+          <w:szCs w:val="24"/>
+        </w:rPr>
+      </w:pPr>
+      <w:r>
+        <w:rPr>
+          <w:rFonts w:asciiTheme="minorEastAsia" w:hAnsiTheme="minorEastAsia" w:hint="eastAsia"/>
+          <w:sz w:val="24"/>
+          <w:szCs w:val="24"/>
+        </w:rPr>
+        <w:t>g巨阳入海（底部探底回拉），放心购买。</w:t>
+      </w:r>
+    </w:p>
+    <w:p>
+      <w:pPr>
+        <w:ind w:left="480"/>
+        <w:rPr>
+          <w:rFonts w:asciiTheme="minorEastAsia" w:hAnsiTheme="minorEastAsia"/>
+          <w:sz w:val="24"/>
+          <w:szCs w:val="24"/>
+        </w:rPr>
+      </w:pPr>
     </w:p>
     <w:sectPr>
       <w:pgSz w:w="11906" w:h="16838"/>
@@ -1697,9 +2911,9 @@
     </w:lvl>
   </w:abstractNum>
   <w:abstractNum w:abstractNumId="7">
-    <w:nsid w:val="442324E2"/>
+    <w:nsid w:val="437D48EF"/>
     <w:multiLevelType w:val="hybridMultilevel"/>
-    <w:tmpl w:val="139CBDC0"/>
+    <w:tmpl w:val="C764CEF0"/>
     <w:lvl w:ilvl="0" w:tplc="E36C61D4">
       <w:start w:val="1"/>
       <w:numFmt w:val="decimal"/>
@@ -1786,14 +3000,103 @@
     </w:lvl>
   </w:abstractNum>
   <w:abstractNum w:abstractNumId="8">
+    <w:nsid w:val="442324E2"/>
+    <w:multiLevelType w:val="hybridMultilevel"/>
+    <w:tmpl w:val="C764CEF0"/>
+    <w:lvl w:ilvl="0" w:tplc="E36C61D4">
+      <w:start w:val="1"/>
+      <w:numFmt w:val="decimal"/>
+      <w:lvlText w:val="%1."/>
+      <w:lvlJc w:val="left"/>
+      <w:pPr>
+        <w:ind w:left="420" w:hanging="420"/>
+      </w:pPr>
+      <w:rPr>
+        <w:rFonts w:hint="eastAsia"/>
+      </w:rPr>
+    </w:lvl>
+    <w:lvl w:ilvl="1" w:tplc="04090019">
+      <w:start w:val="1"/>
+      <w:numFmt w:val="lowerLetter"/>
+      <w:lvlText w:val="%2)"/>
+      <w:lvlJc w:val="left"/>
+      <w:pPr>
+        <w:ind w:left="840" w:hanging="420"/>
+      </w:pPr>
+    </w:lvl>
+    <w:lvl w:ilvl="2" w:tplc="0409001B">
+      <w:start w:val="1"/>
+      <w:numFmt w:val="lowerRoman"/>
+      <w:lvlText w:val="%3."/>
+      <w:lvlJc w:val="right"/>
+      <w:pPr>
+        <w:ind w:left="1260" w:hanging="420"/>
+      </w:pPr>
+    </w:lvl>
+    <w:lvl w:ilvl="3" w:tplc="0409000F">
+      <w:start w:val="1"/>
+      <w:numFmt w:val="decimal"/>
+      <w:lvlText w:val="%4."/>
+      <w:lvlJc w:val="left"/>
+      <w:pPr>
+        <w:ind w:left="1680" w:hanging="420"/>
+      </w:pPr>
+    </w:lvl>
+    <w:lvl w:ilvl="4" w:tplc="04090019" w:tentative="1">
+      <w:start w:val="1"/>
+      <w:numFmt w:val="lowerLetter"/>
+      <w:lvlText w:val="%5)"/>
+      <w:lvlJc w:val="left"/>
+      <w:pPr>
+        <w:ind w:left="2100" w:hanging="420"/>
+      </w:pPr>
+    </w:lvl>
+    <w:lvl w:ilvl="5" w:tplc="0409001B" w:tentative="1">
+      <w:start w:val="1"/>
+      <w:numFmt w:val="lowerRoman"/>
+      <w:lvlText w:val="%6."/>
+      <w:lvlJc w:val="right"/>
+      <w:pPr>
+        <w:ind w:left="2520" w:hanging="420"/>
+      </w:pPr>
+    </w:lvl>
+    <w:lvl w:ilvl="6" w:tplc="0409000F" w:tentative="1">
+      <w:start w:val="1"/>
+      <w:numFmt w:val="decimal"/>
+      <w:lvlText w:val="%7."/>
+      <w:lvlJc w:val="left"/>
+      <w:pPr>
+        <w:ind w:left="2940" w:hanging="420"/>
+      </w:pPr>
+    </w:lvl>
+    <w:lvl w:ilvl="7" w:tplc="04090019" w:tentative="1">
+      <w:start w:val="1"/>
+      <w:numFmt w:val="lowerLetter"/>
+      <w:lvlText w:val="%8)"/>
+      <w:lvlJc w:val="left"/>
+      <w:pPr>
+        <w:ind w:left="3360" w:hanging="420"/>
+      </w:pPr>
+    </w:lvl>
+    <w:lvl w:ilvl="8" w:tplc="0409001B" w:tentative="1">
+      <w:start w:val="1"/>
+      <w:numFmt w:val="lowerRoman"/>
+      <w:lvlText w:val="%9."/>
+      <w:lvlJc w:val="right"/>
+      <w:pPr>
+        <w:ind w:left="3780" w:hanging="420"/>
+      </w:pPr>
+    </w:lvl>
+  </w:abstractNum>
+  <w:abstractNum w:abstractNumId="9">
     <w:nsid w:val="49451768"/>
     <w:multiLevelType w:val="hybridMultilevel"/>
-    <w:tmpl w:val="5E16F112"/>
-    <w:lvl w:ilvl="0" w:tplc="2ADCB36A">
-      <w:start w:val="1"/>
-      <w:numFmt w:val="decimal"/>
+    <w:tmpl w:val="71A062E6"/>
+    <w:lvl w:ilvl="0" w:tplc="142C59FC">
+      <w:start w:val="1"/>
+      <w:numFmt w:val="lowerLetter"/>
       <w:pStyle w:val="2"/>
-      <w:lvlText w:val="%1."/>
+      <w:lvlText w:val="%1)"/>
       <w:lvlJc w:val="left"/>
       <w:pPr>
         <w:ind w:left="420" w:hanging="420"/>
@@ -1882,7 +3185,7 @@
     <w:abstractNumId w:val="5"/>
   </w:num>
   <w:num w:numId="3">
-    <w:abstractNumId w:val="7"/>
+    <w:abstractNumId w:val="8"/>
   </w:num>
   <w:num w:numId="4">
     <w:abstractNumId w:val="6"/>
@@ -1891,7 +3194,7 @@
     <w:abstractNumId w:val="4"/>
   </w:num>
   <w:num w:numId="6">
-    <w:abstractNumId w:val="8"/>
+    <w:abstractNumId w:val="9"/>
   </w:num>
   <w:num w:numId="7">
     <w:abstractNumId w:val="2"/>
@@ -1901,6 +3204,27 @@
   </w:num>
   <w:num w:numId="9">
     <w:abstractNumId w:val="0"/>
+  </w:num>
+  <w:num w:numId="10">
+    <w:abstractNumId w:val="8"/>
+    <w:lvlOverride w:ilvl="0">
+      <w:startOverride w:val="1"/>
+    </w:lvlOverride>
+  </w:num>
+  <w:num w:numId="11">
+    <w:abstractNumId w:val="7"/>
+  </w:num>
+  <w:num w:numId="12">
+    <w:abstractNumId w:val="9"/>
+  </w:num>
+  <w:num w:numId="13">
+    <w:abstractNumId w:val="9"/>
+  </w:num>
+  <w:num w:numId="14">
+    <w:abstractNumId w:val="9"/>
+  </w:num>
+  <w:num w:numId="15">
+    <w:abstractNumId w:val="9"/>
   </w:num>
 </w:numbering>
 </file>
@@ -2074,17 +3398,19 @@
     <w:link w:val="1Char"/>
     <w:uiPriority w:val="9"/>
     <w:qFormat/>
-    <w:rsid w:val="0019274F"/>
+    <w:rsid w:val="00FB261A"/>
     <w:pPr>
       <w:keepNext/>
       <w:keepLines/>
       <w:numPr>
         <w:numId w:val="5"/>
       </w:numPr>
-      <w:spacing w:before="340" w:after="330" w:line="578" w:lineRule="auto"/>
+      <w:spacing w:before="100" w:after="100" w:line="300" w:lineRule="auto"/>
+      <w:jc w:val="left"/>
       <w:outlineLvl w:val="0"/>
     </w:pPr>
     <w:rPr>
+      <w:b/>
       <w:bCs/>
       <w:kern w:val="44"/>
       <w:sz w:val="24"/>
@@ -2097,17 +3423,16 @@
     <w:next w:val="a"/>
     <w:link w:val="2Char"/>
     <w:uiPriority w:val="9"/>
-    <w:semiHidden/>
     <w:unhideWhenUsed/>
     <w:qFormat/>
-    <w:rsid w:val="0019274F"/>
+    <w:rsid w:val="00D76784"/>
     <w:pPr>
       <w:keepNext/>
       <w:keepLines/>
       <w:numPr>
         <w:numId w:val="6"/>
       </w:numPr>
-      <w:spacing w:before="260" w:after="260" w:line="416" w:lineRule="auto"/>
+      <w:spacing w:before="100" w:after="100" w:line="300" w:lineRule="auto"/>
       <w:outlineLvl w:val="1"/>
     </w:pPr>
     <w:rPr>
@@ -2210,8 +3535,9 @@
     <w:basedOn w:val="a0"/>
     <w:link w:val="1"/>
     <w:uiPriority w:val="9"/>
-    <w:rsid w:val="0019274F"/>
+    <w:rsid w:val="00FB261A"/>
     <w:rPr>
+      <w:b/>
       <w:bCs/>
       <w:kern w:val="44"/>
       <w:sz w:val="24"/>
@@ -2223,8 +3549,7 @@
     <w:basedOn w:val="a0"/>
     <w:link w:val="2"/>
     <w:uiPriority w:val="9"/>
-    <w:semiHidden/>
-    <w:rsid w:val="0019274F"/>
+    <w:rsid w:val="00D76784"/>
     <w:rPr>
       <w:rFonts w:asciiTheme="majorHAnsi" w:eastAsiaTheme="majorEastAsia" w:hAnsiTheme="majorHAnsi" w:cstheme="majorBidi"/>
       <w:bCs/>

--- a/股票操作/短线策略.docx
+++ b/股票操作/短线策略.docx
@@ -449,7 +449,7 @@
       <w:pPr>
         <w:ind w:firstLineChars="200" w:firstLine="480"/>
         <w:rPr>
-          <w:rFonts w:asciiTheme="minorEastAsia" w:hAnsiTheme="minorEastAsia" w:hint="eastAsia"/>
+          <w:rFonts w:asciiTheme="minorEastAsia" w:hAnsiTheme="minorEastAsia"/>
           <w:sz w:val="24"/>
           <w:szCs w:val="24"/>
         </w:rPr>
@@ -527,6 +527,24 @@
           <w:szCs w:val="24"/>
         </w:rPr>
         <w:t>支撑点位必然是放量大幅杀破，压力位必然是放量涨破。支撑点位不要怕，压力位不要急。</w:t>
+      </w:r>
+    </w:p>
+    <w:p>
+      <w:pPr>
+        <w:ind w:firstLineChars="200" w:firstLine="480"/>
+        <w:rPr>
+          <w:rFonts w:asciiTheme="minorEastAsia" w:hAnsiTheme="minorEastAsia"/>
+          <w:sz w:val="24"/>
+          <w:szCs w:val="24"/>
+        </w:rPr>
+      </w:pPr>
+      <w:r>
+        <w:rPr>
+          <w:rFonts w:asciiTheme="minorEastAsia" w:hAnsiTheme="minorEastAsia" w:hint="eastAsia"/>
+          <w:sz w:val="24"/>
+          <w:szCs w:val="24"/>
+        </w:rPr>
+        <w:t>17 熊市做概念震荡必须跌破支撑，有安全垫才能操作。</w:t>
       </w:r>
     </w:p>
     <w:p>
@@ -536,20 +554,17 @@
           <w:ilvl w:val="1"/>
           <w:numId w:val="11"/>
         </w:numPr>
+      </w:pPr>
+      <w:r>
         <w:rPr>
           <w:rFonts w:hint="eastAsia"/>
         </w:rPr>
-      </w:pPr>
+        <w:t>1.1</w:t>
+      </w:r>
       <w:r>
         <w:rPr>
           <w:rFonts w:hint="eastAsia"/>
         </w:rPr>
-        <w:t>1.1</w:t>
-      </w:r>
-      <w:r>
-        <w:rPr>
-          <w:rFonts w:hint="eastAsia"/>
-        </w:rPr>
         <w:t>抢反弹</w:t>
       </w:r>
     </w:p>
@@ -557,7 +572,7 @@
       <w:pPr>
         <w:ind w:firstLineChars="200" w:firstLine="480"/>
         <w:rPr>
-          <w:rFonts w:asciiTheme="minorEastAsia" w:hAnsiTheme="minorEastAsia" w:hint="eastAsia"/>
+          <w:rFonts w:asciiTheme="minorEastAsia" w:hAnsiTheme="minorEastAsia"/>
           <w:sz w:val="24"/>
           <w:szCs w:val="24"/>
         </w:rPr>
@@ -591,7 +606,7 @@
       <w:pPr>
         <w:ind w:firstLineChars="200" w:firstLine="480"/>
         <w:rPr>
-          <w:rFonts w:asciiTheme="minorEastAsia" w:hAnsiTheme="minorEastAsia" w:hint="eastAsia"/>
+          <w:rFonts w:asciiTheme="minorEastAsia" w:hAnsiTheme="minorEastAsia"/>
           <w:sz w:val="24"/>
           <w:szCs w:val="24"/>
         </w:rPr>
@@ -641,7 +656,7 @@
       <w:pPr>
         <w:ind w:firstLineChars="200" w:firstLine="480"/>
         <w:rPr>
-          <w:rFonts w:asciiTheme="minorEastAsia" w:hAnsiTheme="minorEastAsia" w:hint="eastAsia"/>
+          <w:rFonts w:asciiTheme="minorEastAsia" w:hAnsiTheme="minorEastAsia"/>
           <w:sz w:val="24"/>
           <w:szCs w:val="24"/>
         </w:rPr>
@@ -675,7 +690,7 @@
       <w:pPr>
         <w:ind w:firstLineChars="200" w:firstLine="480"/>
         <w:rPr>
-          <w:rFonts w:asciiTheme="minorEastAsia" w:hAnsiTheme="minorEastAsia" w:hint="eastAsia"/>
+          <w:rFonts w:asciiTheme="minorEastAsia" w:hAnsiTheme="minorEastAsia"/>
           <w:sz w:val="24"/>
           <w:szCs w:val="24"/>
         </w:rPr>
@@ -725,7 +740,7 @@
       <w:pPr>
         <w:ind w:firstLineChars="200" w:firstLine="480"/>
         <w:rPr>
-          <w:rFonts w:asciiTheme="minorEastAsia" w:hAnsiTheme="minorEastAsia" w:hint="eastAsia"/>
+          <w:rFonts w:asciiTheme="minorEastAsia" w:hAnsiTheme="minorEastAsia"/>
           <w:sz w:val="24"/>
           <w:szCs w:val="24"/>
         </w:rPr>
@@ -751,7 +766,7 @@
       <w:pPr>
         <w:ind w:firstLineChars="200" w:firstLine="480"/>
         <w:rPr>
-          <w:rFonts w:asciiTheme="minorEastAsia" w:hAnsiTheme="minorEastAsia" w:hint="eastAsia"/>
+          <w:rFonts w:asciiTheme="minorEastAsia" w:hAnsiTheme="minorEastAsia"/>
           <w:sz w:val="24"/>
           <w:szCs w:val="24"/>
         </w:rPr>
@@ -801,7 +816,7 @@
       <w:pPr>
         <w:ind w:firstLineChars="200" w:firstLine="480"/>
         <w:rPr>
-          <w:rFonts w:asciiTheme="minorEastAsia" w:hAnsiTheme="minorEastAsia" w:hint="eastAsia"/>
+          <w:rFonts w:asciiTheme="minorEastAsia" w:hAnsiTheme="minorEastAsia"/>
           <w:sz w:val="24"/>
           <w:szCs w:val="24"/>
         </w:rPr>
@@ -862,9 +877,6 @@
           <w:ilvl w:val="1"/>
           <w:numId w:val="11"/>
         </w:numPr>
-        <w:rPr>
-          <w:rFonts w:hint="eastAsia"/>
-        </w:rPr>
       </w:pPr>
       <w:r>
         <w:rPr>
@@ -884,7 +896,7 @@
       <w:pPr>
         <w:ind w:firstLineChars="200" w:firstLine="480"/>
         <w:rPr>
-          <w:rFonts w:asciiTheme="minorEastAsia" w:hAnsiTheme="minorEastAsia" w:hint="eastAsia"/>
+          <w:rFonts w:asciiTheme="minorEastAsia" w:hAnsiTheme="minorEastAsia"/>
           <w:sz w:val="24"/>
           <w:szCs w:val="24"/>
         </w:rPr>
@@ -910,7 +922,7 @@
       <w:pPr>
         <w:ind w:firstLineChars="200" w:firstLine="480"/>
         <w:rPr>
-          <w:rFonts w:asciiTheme="minorEastAsia" w:hAnsiTheme="minorEastAsia" w:hint="eastAsia"/>
+          <w:rFonts w:asciiTheme="minorEastAsia" w:hAnsiTheme="minorEastAsia"/>
           <w:sz w:val="24"/>
           <w:szCs w:val="24"/>
         </w:rPr>
@@ -936,7 +948,7 @@
       <w:pPr>
         <w:ind w:firstLineChars="200" w:firstLine="480"/>
         <w:rPr>
-          <w:rFonts w:asciiTheme="minorEastAsia" w:hAnsiTheme="minorEastAsia" w:hint="eastAsia"/>
+          <w:rFonts w:asciiTheme="minorEastAsia" w:hAnsiTheme="minorEastAsia"/>
           <w:sz w:val="24"/>
           <w:szCs w:val="24"/>
         </w:rPr>
@@ -986,7 +998,7 @@
       <w:pPr>
         <w:ind w:firstLineChars="200" w:firstLine="480"/>
         <w:rPr>
-          <w:rFonts w:asciiTheme="minorEastAsia" w:hAnsiTheme="minorEastAsia" w:hint="eastAsia"/>
+          <w:rFonts w:asciiTheme="minorEastAsia" w:hAnsiTheme="minorEastAsia"/>
           <w:sz w:val="24"/>
           <w:szCs w:val="24"/>
         </w:rPr>
@@ -1023,53 +1035,108 @@
           <w:ilvl w:val="1"/>
           <w:numId w:val="11"/>
         </w:numPr>
+      </w:pPr>
+      <w:r>
         <w:rPr>
           <w:rFonts w:hint="eastAsia"/>
         </w:rPr>
-      </w:pPr>
+        <w:t>1.</w:t>
+      </w:r>
       <w:r>
         <w:rPr>
           <w:rFonts w:hint="eastAsia"/>
         </w:rPr>
-        <w:t>1.</w:t>
+        <w:t>2</w:t>
       </w:r>
       <w:r>
         <w:rPr>
           <w:rFonts w:hint="eastAsia"/>
         </w:rPr>
+        <w:t>底部判断</w:t>
+      </w:r>
+    </w:p>
+    <w:p>
+      <w:pPr>
+        <w:ind w:firstLineChars="200" w:firstLine="480"/>
+        <w:rPr>
+          <w:rFonts w:asciiTheme="minorEastAsia" w:hAnsiTheme="minorEastAsia"/>
+          <w:sz w:val="24"/>
+          <w:szCs w:val="24"/>
+        </w:rPr>
+      </w:pPr>
+      <w:r>
+        <w:rPr>
+          <w:rFonts w:asciiTheme="minorEastAsia" w:hAnsiTheme="minorEastAsia" w:hint="eastAsia"/>
+          <w:sz w:val="24"/>
+          <w:szCs w:val="24"/>
+        </w:rPr>
+        <w:t>1</w:t>
+      </w:r>
+      <w:r>
+        <w:rPr>
+          <w:rFonts w:asciiTheme="minorEastAsia" w:hAnsiTheme="minorEastAsia" w:hint="eastAsia"/>
+          <w:sz w:val="24"/>
+          <w:szCs w:val="24"/>
+        </w:rPr>
+        <w:t>质地优良前景良好的股票，可以用历史低点作为估值，当达到历史低点10%区域时为建仓点</w:t>
+      </w:r>
+      <w:r>
+        <w:rPr>
+          <w:rFonts w:asciiTheme="minorEastAsia" w:hAnsiTheme="minorEastAsia" w:hint="eastAsia"/>
+          <w:sz w:val="24"/>
+          <w:szCs w:val="24"/>
+        </w:rPr>
+        <w:t>。</w:t>
+      </w:r>
+    </w:p>
+    <w:p>
+      <w:pPr>
+        <w:ind w:firstLineChars="200" w:firstLine="480"/>
+        <w:rPr>
+          <w:rFonts w:asciiTheme="minorEastAsia" w:hAnsiTheme="minorEastAsia"/>
+          <w:sz w:val="24"/>
+          <w:szCs w:val="24"/>
+        </w:rPr>
+      </w:pPr>
+      <w:r>
+        <w:rPr>
+          <w:rFonts w:asciiTheme="minorEastAsia" w:hAnsiTheme="minorEastAsia" w:hint="eastAsia"/>
+          <w:sz w:val="24"/>
+          <w:szCs w:val="24"/>
+        </w:rPr>
         <w:t>2</w:t>
       </w:r>
       <w:r>
         <w:rPr>
-          <w:rFonts w:hint="eastAsia"/>
-        </w:rPr>
-        <w:t>底部判断</w:t>
-      </w:r>
-    </w:p>
-    <w:p>
-      <w:pPr>
-        <w:ind w:firstLineChars="200" w:firstLine="480"/>
-        <w:rPr>
-          <w:rFonts w:asciiTheme="minorEastAsia" w:hAnsiTheme="minorEastAsia" w:hint="eastAsia"/>
-          <w:sz w:val="24"/>
-          <w:szCs w:val="24"/>
-        </w:rPr>
-      </w:pPr>
-      <w:r>
-        <w:rPr>
-          <w:rFonts w:asciiTheme="minorEastAsia" w:hAnsiTheme="minorEastAsia" w:hint="eastAsia"/>
-          <w:sz w:val="24"/>
-          <w:szCs w:val="24"/>
-        </w:rPr>
-        <w:t>1</w:t>
-      </w:r>
-      <w:r>
-        <w:rPr>
-          <w:rFonts w:asciiTheme="minorEastAsia" w:hAnsiTheme="minorEastAsia" w:hint="eastAsia"/>
-          <w:sz w:val="24"/>
-          <w:szCs w:val="24"/>
-        </w:rPr>
-        <w:t>质地优良前景良好的股票，可以用历史低点作为估值，当达到历史低点10%区域时为建仓点</w:t>
+          <w:rFonts w:asciiTheme="minorEastAsia" w:hAnsiTheme="minorEastAsia" w:hint="eastAsia"/>
+          <w:sz w:val="24"/>
+          <w:szCs w:val="24"/>
+        </w:rPr>
+        <w:t>普通票连续跌停，</w:t>
+      </w:r>
+      <w:r>
+        <w:rPr>
+          <w:rFonts w:asciiTheme="minorEastAsia" w:hAnsiTheme="minorEastAsia" w:hint="eastAsia"/>
+          <w:sz w:val="24"/>
+          <w:szCs w:val="24"/>
+        </w:rPr>
+        <w:t>跌停板放量，第二个跌停板开仓</w:t>
+      </w:r>
+      <w:r>
+        <w:rPr>
+          <w:rFonts w:asciiTheme="minorEastAsia" w:hAnsiTheme="minorEastAsia" w:hint="eastAsia"/>
+          <w:sz w:val="24"/>
+          <w:szCs w:val="24"/>
+        </w:rPr>
+        <w:t>；白马股</w:t>
+      </w:r>
+      <w:r>
+        <w:rPr>
+          <w:rFonts w:asciiTheme="minorEastAsia" w:hAnsiTheme="minorEastAsia" w:hint="eastAsia"/>
+          <w:sz w:val="24"/>
+          <w:szCs w:val="24"/>
+        </w:rPr>
+        <w:t>连续下跌后（10个点以上），在一字跌停板上放量，第二天低开可能会反弹</w:t>
       </w:r>
       <w:r>
         <w:rPr>
@@ -1084,50 +1151,42 @@
       <w:pPr>
         <w:ind w:firstLineChars="200" w:firstLine="480"/>
         <w:rPr>
-          <w:rFonts w:asciiTheme="minorEastAsia" w:hAnsiTheme="minorEastAsia" w:hint="eastAsia"/>
-          <w:sz w:val="24"/>
-          <w:szCs w:val="24"/>
-        </w:rPr>
-      </w:pPr>
-      <w:r>
-        <w:rPr>
-          <w:rFonts w:asciiTheme="minorEastAsia" w:hAnsiTheme="minorEastAsia" w:hint="eastAsia"/>
-          <w:sz w:val="24"/>
-          <w:szCs w:val="24"/>
-        </w:rPr>
-        <w:t>2</w:t>
-      </w:r>
-      <w:r>
-        <w:rPr>
-          <w:rFonts w:asciiTheme="minorEastAsia" w:hAnsiTheme="minorEastAsia" w:hint="eastAsia"/>
-          <w:sz w:val="24"/>
-          <w:szCs w:val="24"/>
-        </w:rPr>
-        <w:t>普通票连续跌停，</w:t>
-      </w:r>
-      <w:r>
-        <w:rPr>
-          <w:rFonts w:asciiTheme="minorEastAsia" w:hAnsiTheme="minorEastAsia" w:hint="eastAsia"/>
-          <w:sz w:val="24"/>
-          <w:szCs w:val="24"/>
-        </w:rPr>
-        <w:t>跌停板放量，第二个跌停板开仓</w:t>
-      </w:r>
-      <w:r>
-        <w:rPr>
-          <w:rFonts w:asciiTheme="minorEastAsia" w:hAnsiTheme="minorEastAsia" w:hint="eastAsia"/>
-          <w:sz w:val="24"/>
-          <w:szCs w:val="24"/>
-        </w:rPr>
-        <w:t>；白马股</w:t>
-      </w:r>
-      <w:r>
-        <w:rPr>
-          <w:rFonts w:asciiTheme="minorEastAsia" w:hAnsiTheme="minorEastAsia" w:hint="eastAsia"/>
-          <w:sz w:val="24"/>
-          <w:szCs w:val="24"/>
-        </w:rPr>
-        <w:t>连续下跌后（10个点以上），在一字跌停板上放量，第二天低开可能会反弹</w:t>
+          <w:rFonts w:asciiTheme="minorEastAsia" w:hAnsiTheme="minorEastAsia"/>
+          <w:sz w:val="24"/>
+          <w:szCs w:val="24"/>
+        </w:rPr>
+      </w:pPr>
+      <w:r>
+        <w:rPr>
+          <w:rFonts w:asciiTheme="minorEastAsia" w:hAnsiTheme="minorEastAsia" w:hint="eastAsia"/>
+          <w:sz w:val="24"/>
+          <w:szCs w:val="24"/>
+        </w:rPr>
+        <w:t>3</w:t>
+      </w:r>
+      <w:r>
+        <w:rPr>
+          <w:rFonts w:asciiTheme="minorEastAsia" w:hAnsiTheme="minorEastAsia" w:hint="eastAsia"/>
+          <w:sz w:val="24"/>
+          <w:szCs w:val="24"/>
+        </w:rPr>
+        <w:t>板块集体暴涨注意做暴涨后的震荡，第一个板为支撑位</w:t>
+      </w:r>
+      <w:r>
+        <w:rPr>
+          <w:rFonts w:asciiTheme="minorEastAsia" w:hAnsiTheme="minorEastAsia" w:hint="eastAsia"/>
+          <w:sz w:val="24"/>
+          <w:szCs w:val="24"/>
+        </w:rPr>
+        <w:t>；</w:t>
+      </w:r>
+      <w:r>
+        <w:rPr>
+          <w:rFonts w:asciiTheme="minorEastAsia" w:hAnsiTheme="minorEastAsia" w:hint="eastAsia"/>
+          <w:sz w:val="24"/>
+          <w:szCs w:val="24"/>
+        </w:rPr>
+        <w:t>强势股跳空缺口不一定会回补（缺口处形成支撑震荡）</w:t>
       </w:r>
       <w:r>
         <w:rPr>
@@ -1142,7 +1201,7 @@
       <w:pPr>
         <w:ind w:firstLineChars="200" w:firstLine="480"/>
         <w:rPr>
-          <w:rFonts w:asciiTheme="minorEastAsia" w:hAnsiTheme="minorEastAsia" w:hint="eastAsia"/>
+          <w:rFonts w:asciiTheme="minorEastAsia" w:hAnsiTheme="minorEastAsia"/>
           <w:sz w:val="24"/>
           <w:szCs w:val="24"/>
         </w:rPr>
@@ -1161,7 +1220,41 @@
           <w:sz w:val="24"/>
           <w:szCs w:val="24"/>
         </w:rPr>
-        <w:t>板块集体暴涨注意做暴涨后的震荡，第一个板为支撑位</w:t>
+        <w:t>强势股前期启动点很能会成为反弹点，跨度在1个月以上。（做成金点子策略）</w:t>
+      </w:r>
+      <w:r>
+        <w:rPr>
+          <w:rFonts w:asciiTheme="minorEastAsia" w:hAnsiTheme="minorEastAsia" w:hint="eastAsia"/>
+          <w:sz w:val="24"/>
+          <w:szCs w:val="24"/>
+        </w:rPr>
+        <w:t>。</w:t>
+      </w:r>
+    </w:p>
+    <w:p>
+      <w:pPr>
+        <w:ind w:firstLineChars="200" w:firstLine="480"/>
+        <w:rPr>
+          <w:rFonts w:asciiTheme="minorEastAsia" w:hAnsiTheme="minorEastAsia"/>
+          <w:sz w:val="24"/>
+          <w:szCs w:val="24"/>
+        </w:rPr>
+      </w:pPr>
+      <w:r>
+        <w:rPr>
+          <w:rFonts w:asciiTheme="minorEastAsia" w:hAnsiTheme="minorEastAsia" w:hint="eastAsia"/>
+          <w:sz w:val="24"/>
+          <w:szCs w:val="24"/>
+        </w:rPr>
+        <w:t>4</w:t>
+      </w:r>
+      <w:r>
+        <w:rPr>
+          <w:rFonts w:asciiTheme="minorEastAsia" w:hAnsiTheme="minorEastAsia" w:hint="eastAsia"/>
+          <w:sz w:val="24"/>
+          <w:szCs w:val="24"/>
+        </w:rPr>
+        <w:t>地量要变盘，可能涨也可能跌；碰到长期支撑点涨的可能性大</w:t>
       </w:r>
       <w:r>
         <w:rPr>
@@ -1177,90 +1270,6 @@
           <w:sz w:val="24"/>
           <w:szCs w:val="24"/>
         </w:rPr>
-        <w:t>强势股跳空缺口不一定会回补（缺口处形成支撑震荡）</w:t>
-      </w:r>
-      <w:r>
-        <w:rPr>
-          <w:rFonts w:asciiTheme="minorEastAsia" w:hAnsiTheme="minorEastAsia" w:hint="eastAsia"/>
-          <w:sz w:val="24"/>
-          <w:szCs w:val="24"/>
-        </w:rPr>
-        <w:t>。</w:t>
-      </w:r>
-    </w:p>
-    <w:p>
-      <w:pPr>
-        <w:ind w:firstLineChars="200" w:firstLine="480"/>
-        <w:rPr>
-          <w:rFonts w:asciiTheme="minorEastAsia" w:hAnsiTheme="minorEastAsia" w:hint="eastAsia"/>
-          <w:sz w:val="24"/>
-          <w:szCs w:val="24"/>
-        </w:rPr>
-      </w:pPr>
-      <w:r>
-        <w:rPr>
-          <w:rFonts w:asciiTheme="minorEastAsia" w:hAnsiTheme="minorEastAsia" w:hint="eastAsia"/>
-          <w:sz w:val="24"/>
-          <w:szCs w:val="24"/>
-        </w:rPr>
-        <w:t>3</w:t>
-      </w:r>
-      <w:r>
-        <w:rPr>
-          <w:rFonts w:asciiTheme="minorEastAsia" w:hAnsiTheme="minorEastAsia" w:hint="eastAsia"/>
-          <w:sz w:val="24"/>
-          <w:szCs w:val="24"/>
-        </w:rPr>
-        <w:t>强势股前期启动点很能会成为反弹点，跨度在1个月以上。（做成金点子策略）</w:t>
-      </w:r>
-      <w:r>
-        <w:rPr>
-          <w:rFonts w:asciiTheme="minorEastAsia" w:hAnsiTheme="minorEastAsia" w:hint="eastAsia"/>
-          <w:sz w:val="24"/>
-          <w:szCs w:val="24"/>
-        </w:rPr>
-        <w:t>。</w:t>
-      </w:r>
-    </w:p>
-    <w:p>
-      <w:pPr>
-        <w:ind w:firstLineChars="200" w:firstLine="480"/>
-        <w:rPr>
-          <w:rFonts w:asciiTheme="minorEastAsia" w:hAnsiTheme="minorEastAsia" w:hint="eastAsia"/>
-          <w:sz w:val="24"/>
-          <w:szCs w:val="24"/>
-        </w:rPr>
-      </w:pPr>
-      <w:r>
-        <w:rPr>
-          <w:rFonts w:asciiTheme="minorEastAsia" w:hAnsiTheme="minorEastAsia" w:hint="eastAsia"/>
-          <w:sz w:val="24"/>
-          <w:szCs w:val="24"/>
-        </w:rPr>
-        <w:t>4</w:t>
-      </w:r>
-      <w:r>
-        <w:rPr>
-          <w:rFonts w:asciiTheme="minorEastAsia" w:hAnsiTheme="minorEastAsia" w:hint="eastAsia"/>
-          <w:sz w:val="24"/>
-          <w:szCs w:val="24"/>
-        </w:rPr>
-        <w:t>地量要变盘，可能涨也可能跌；碰到长期支撑点涨的可能性大</w:t>
-      </w:r>
-      <w:r>
-        <w:rPr>
-          <w:rFonts w:asciiTheme="minorEastAsia" w:hAnsiTheme="minorEastAsia" w:hint="eastAsia"/>
-          <w:sz w:val="24"/>
-          <w:szCs w:val="24"/>
-        </w:rPr>
-        <w:t>；</w:t>
-      </w:r>
-      <w:r>
-        <w:rPr>
-          <w:rFonts w:asciiTheme="minorEastAsia" w:hAnsiTheme="minorEastAsia" w:hint="eastAsia"/>
-          <w:sz w:val="24"/>
-          <w:szCs w:val="24"/>
-        </w:rPr>
         <w:t>缩量阴跌至支撑位，重仓抄底；经济危机放量破支撑，清仓。</w:t>
       </w:r>
     </w:p>
@@ -1268,7 +1277,7 @@
       <w:pPr>
         <w:ind w:firstLineChars="200" w:firstLine="480"/>
         <w:rPr>
-          <w:rFonts w:asciiTheme="minorEastAsia" w:hAnsiTheme="minorEastAsia" w:hint="eastAsia"/>
+          <w:rFonts w:asciiTheme="minorEastAsia" w:hAnsiTheme="minorEastAsia"/>
           <w:sz w:val="24"/>
           <w:szCs w:val="24"/>
         </w:rPr>
@@ -1322,6 +1331,24 @@
           <w:szCs w:val="24"/>
         </w:rPr>
         <w:t>(从16涨到了48)</w:t>
+      </w:r>
+    </w:p>
+    <w:p>
+      <w:pPr>
+        <w:ind w:firstLineChars="200" w:firstLine="480"/>
+        <w:rPr>
+          <w:rFonts w:asciiTheme="minorEastAsia" w:hAnsiTheme="minorEastAsia"/>
+          <w:sz w:val="24"/>
+          <w:szCs w:val="24"/>
+        </w:rPr>
+      </w:pPr>
+      <w:r>
+        <w:rPr>
+          <w:rFonts w:asciiTheme="minorEastAsia" w:hAnsiTheme="minorEastAsia" w:hint="eastAsia"/>
+          <w:sz w:val="24"/>
+          <w:szCs w:val="24"/>
+        </w:rPr>
+        <w:t>7 上证50缩量跌至支撑一定要参与。</w:t>
       </w:r>
     </w:p>
     <w:p>
@@ -1331,34 +1358,181 @@
           <w:ilvl w:val="1"/>
           <w:numId w:val="11"/>
         </w:numPr>
+      </w:pPr>
+      <w:r>
         <w:rPr>
           <w:rFonts w:hint="eastAsia"/>
         </w:rPr>
-      </w:pPr>
+        <w:t>1.</w:t>
+      </w:r>
       <w:r>
         <w:rPr>
           <w:rFonts w:hint="eastAsia"/>
         </w:rPr>
-        <w:t>1.</w:t>
+        <w:t>3</w:t>
       </w:r>
       <w:r>
         <w:rPr>
           <w:rFonts w:hint="eastAsia"/>
         </w:rPr>
+        <w:t>顶部判断</w:t>
+      </w:r>
+    </w:p>
+    <w:p>
+      <w:pPr>
+        <w:ind w:firstLineChars="200" w:firstLine="480"/>
+        <w:rPr>
+          <w:rFonts w:asciiTheme="minorEastAsia" w:hAnsiTheme="minorEastAsia"/>
+          <w:sz w:val="24"/>
+          <w:szCs w:val="24"/>
+        </w:rPr>
+      </w:pPr>
+      <w:r>
+        <w:rPr>
+          <w:rFonts w:asciiTheme="minorEastAsia" w:hAnsiTheme="minorEastAsia" w:hint="eastAsia"/>
+          <w:sz w:val="24"/>
+          <w:szCs w:val="24"/>
+        </w:rPr>
+        <w:t>1</w:t>
+      </w:r>
+      <w:r>
+        <w:rPr>
+          <w:rFonts w:asciiTheme="minorEastAsia" w:hAnsiTheme="minorEastAsia" w:hint="eastAsia"/>
+          <w:sz w:val="24"/>
+          <w:szCs w:val="24"/>
+        </w:rPr>
+        <w:t>缺口的</w:t>
+      </w:r>
+      <w:r>
+        <w:rPr>
+          <w:rFonts w:asciiTheme="minorEastAsia" w:hAnsiTheme="minorEastAsia" w:hint="eastAsia"/>
+          <w:sz w:val="24"/>
+          <w:szCs w:val="24"/>
+        </w:rPr>
+        <w:t>上</w:t>
+      </w:r>
+      <w:r>
+        <w:rPr>
+          <w:rFonts w:asciiTheme="minorEastAsia" w:hAnsiTheme="minorEastAsia" w:hint="eastAsia"/>
+          <w:sz w:val="24"/>
+          <w:szCs w:val="24"/>
+        </w:rPr>
+        <w:t>沿会形成强压</w:t>
+      </w:r>
+    </w:p>
+    <w:p>
+      <w:pPr>
+        <w:ind w:firstLineChars="200" w:firstLine="480"/>
+        <w:rPr>
+          <w:rFonts w:asciiTheme="minorEastAsia" w:hAnsiTheme="minorEastAsia"/>
+          <w:sz w:val="24"/>
+          <w:szCs w:val="24"/>
+        </w:rPr>
+      </w:pPr>
+      <w:r>
+        <w:rPr>
+          <w:rFonts w:asciiTheme="minorEastAsia" w:hAnsiTheme="minorEastAsia" w:hint="eastAsia"/>
+          <w:sz w:val="24"/>
+          <w:szCs w:val="24"/>
+        </w:rPr>
+        <w:t>2</w:t>
+      </w:r>
+      <w:r>
+        <w:rPr>
+          <w:rFonts w:asciiTheme="minorEastAsia" w:hAnsiTheme="minorEastAsia" w:hint="eastAsia"/>
+          <w:sz w:val="24"/>
+          <w:szCs w:val="24"/>
+        </w:rPr>
+        <w:t>利润由风险换得，上轨只有风险没有利润</w:t>
+      </w:r>
+      <w:r>
+        <w:rPr>
+          <w:rFonts w:asciiTheme="minorEastAsia" w:hAnsiTheme="minorEastAsia" w:hint="eastAsia"/>
+          <w:sz w:val="24"/>
+          <w:szCs w:val="24"/>
+        </w:rPr>
+        <w:t>。</w:t>
+      </w:r>
+    </w:p>
+    <w:p>
+      <w:pPr>
+        <w:ind w:firstLineChars="200" w:firstLine="480"/>
+        <w:rPr>
+          <w:rFonts w:asciiTheme="minorEastAsia" w:hAnsiTheme="minorEastAsia" w:hint="eastAsia"/>
+          <w:sz w:val="24"/>
+          <w:szCs w:val="24"/>
+        </w:rPr>
+      </w:pPr>
+      <w:r>
+        <w:rPr>
+          <w:rFonts w:asciiTheme="minorEastAsia" w:hAnsiTheme="minorEastAsia" w:hint="eastAsia"/>
+          <w:sz w:val="24"/>
+          <w:szCs w:val="24"/>
+        </w:rPr>
         <w:t>3</w:t>
       </w:r>
       <w:r>
         <w:rPr>
+          <w:rFonts w:asciiTheme="minorEastAsia" w:hAnsiTheme="minorEastAsia" w:hint="eastAsia"/>
+          <w:sz w:val="24"/>
+          <w:szCs w:val="24"/>
+        </w:rPr>
+        <w:t>支撑位跌破后会成为压力位，新的压力位一定会被测试（放量破支撑后会反弹，等5个交易日</w:t>
+      </w:r>
+      <w:r>
+        <w:rPr>
+          <w:rFonts w:asciiTheme="minorEastAsia" w:hAnsiTheme="minorEastAsia" w:hint="eastAsia"/>
+          <w:sz w:val="24"/>
+          <w:szCs w:val="24"/>
+        </w:rPr>
+        <w:t>再交易</w:t>
+      </w:r>
+      <w:r>
+        <w:rPr>
+          <w:rFonts w:asciiTheme="minorEastAsia" w:hAnsiTheme="minorEastAsia" w:hint="eastAsia"/>
+          <w:sz w:val="24"/>
+          <w:szCs w:val="24"/>
+        </w:rPr>
+        <w:t>）</w:t>
+      </w:r>
+    </w:p>
+    <w:p>
+      <w:pPr>
+        <w:ind w:firstLineChars="200" w:firstLine="480"/>
+        <w:rPr>
+          <w:rFonts w:asciiTheme="minorEastAsia" w:hAnsiTheme="minorEastAsia"/>
+          <w:sz w:val="24"/>
+          <w:szCs w:val="24"/>
+        </w:rPr>
+      </w:pPr>
+      <w:r>
+        <w:rPr>
+          <w:rFonts w:asciiTheme="minorEastAsia" w:hAnsiTheme="minorEastAsia" w:hint="eastAsia"/>
+          <w:sz w:val="24"/>
+          <w:szCs w:val="24"/>
+        </w:rPr>
+        <w:t>4 根据经验估计上涨空间，根据走势判断顶部容易T飞，很多上涨中继会出现强烈震仓。不要以持仓成本作为清仓点。</w:t>
+      </w:r>
+    </w:p>
+    <w:p>
+      <w:pPr>
+        <w:pStyle w:val="1"/>
+        <w:rPr>
+          <w:b w:val="0"/>
+        </w:rPr>
+      </w:pPr>
+      <w:r>
+        <w:rPr>
           <w:rFonts w:hint="eastAsia"/>
         </w:rPr>
-        <w:t>顶部判断</w:t>
-      </w:r>
-    </w:p>
-    <w:p>
-      <w:pPr>
-        <w:ind w:firstLineChars="200" w:firstLine="480"/>
-        <w:rPr>
-          <w:rFonts w:asciiTheme="minorEastAsia" w:hAnsiTheme="minorEastAsia" w:hint="eastAsia"/>
+        <w:t>选股</w:t>
+      </w:r>
+    </w:p>
+    <w:p>
+      <w:pPr>
+        <w:ind w:firstLineChars="200" w:firstLine="480"/>
+        <w:rPr>
+          <w:rFonts w:asciiTheme="minorEastAsia" w:hAnsiTheme="minorEastAsia"/>
           <w:sz w:val="24"/>
           <w:szCs w:val="24"/>
         </w:rPr>
@@ -1377,30 +1551,22 @@
           <w:sz w:val="24"/>
           <w:szCs w:val="24"/>
         </w:rPr>
-        <w:t>缺口的</w:t>
-      </w:r>
-      <w:r>
-        <w:rPr>
-          <w:rFonts w:asciiTheme="minorEastAsia" w:hAnsiTheme="minorEastAsia" w:hint="eastAsia"/>
-          <w:sz w:val="24"/>
-          <w:szCs w:val="24"/>
-        </w:rPr>
-        <w:t>上</w:t>
-      </w:r>
-      <w:r>
-        <w:rPr>
-          <w:rFonts w:asciiTheme="minorEastAsia" w:hAnsiTheme="minorEastAsia" w:hint="eastAsia"/>
-          <w:sz w:val="24"/>
-          <w:szCs w:val="24"/>
-        </w:rPr>
-        <w:t>沿会形成强压</w:t>
-      </w:r>
-    </w:p>
-    <w:p>
-      <w:pPr>
-        <w:ind w:firstLineChars="200" w:firstLine="480"/>
-        <w:rPr>
-          <w:rFonts w:asciiTheme="minorEastAsia" w:hAnsiTheme="minorEastAsia" w:hint="eastAsia"/>
+        <w:t>注意板块的联动性，中线不做有明显利空的版块（例如鸿茅药酒利空中药）</w:t>
+      </w:r>
+      <w:r>
+        <w:rPr>
+          <w:rFonts w:asciiTheme="minorEastAsia" w:hAnsiTheme="minorEastAsia" w:hint="eastAsia"/>
+          <w:sz w:val="24"/>
+          <w:szCs w:val="24"/>
+        </w:rPr>
+        <w:t>。</w:t>
+      </w:r>
+    </w:p>
+    <w:p>
+      <w:pPr>
+        <w:ind w:firstLineChars="200" w:firstLine="480"/>
+        <w:rPr>
+          <w:rFonts w:asciiTheme="minorEastAsia" w:hAnsiTheme="minorEastAsia"/>
           <w:sz w:val="24"/>
           <w:szCs w:val="24"/>
         </w:rPr>
@@ -1419,7 +1585,99 @@
           <w:sz w:val="24"/>
           <w:szCs w:val="24"/>
         </w:rPr>
-        <w:t>利润由风险换得，上轨只有风险没有利润</w:t>
+        <w:t>确定性的利空会泥沙俱下，好票反弹时会有突出表现</w:t>
+      </w:r>
+      <w:r>
+        <w:rPr>
+          <w:rFonts w:asciiTheme="minorEastAsia" w:hAnsiTheme="minorEastAsia" w:hint="eastAsia"/>
+          <w:sz w:val="24"/>
+          <w:szCs w:val="24"/>
+        </w:rPr>
+        <w:t>；</w:t>
+      </w:r>
+      <w:r>
+        <w:rPr>
+          <w:rFonts w:asciiTheme="minorEastAsia" w:hAnsiTheme="minorEastAsia" w:hint="eastAsia"/>
+          <w:sz w:val="24"/>
+          <w:szCs w:val="24"/>
+        </w:rPr>
+        <w:t>暴跌反弹只能做强势股，不要怕追高，获利就了</w:t>
+      </w:r>
+      <w:r>
+        <w:rPr>
+          <w:rFonts w:asciiTheme="minorEastAsia" w:hAnsiTheme="minorEastAsia" w:hint="eastAsia"/>
+          <w:sz w:val="24"/>
+          <w:szCs w:val="24"/>
+        </w:rPr>
+        <w:t>结。</w:t>
+      </w:r>
+    </w:p>
+    <w:p>
+      <w:pPr>
+        <w:ind w:firstLineChars="200" w:firstLine="480"/>
+        <w:rPr>
+          <w:rFonts w:asciiTheme="minorEastAsia" w:hAnsiTheme="minorEastAsia"/>
+          <w:sz w:val="24"/>
+          <w:szCs w:val="24"/>
+        </w:rPr>
+      </w:pPr>
+      <w:r>
+        <w:rPr>
+          <w:rFonts w:asciiTheme="minorEastAsia" w:hAnsiTheme="minorEastAsia" w:hint="eastAsia"/>
+          <w:sz w:val="24"/>
+          <w:szCs w:val="24"/>
+        </w:rPr>
+        <w:t>3</w:t>
+      </w:r>
+      <w:r>
+        <w:rPr>
+          <w:rFonts w:asciiTheme="minorEastAsia" w:hAnsiTheme="minorEastAsia" w:hint="eastAsia"/>
+          <w:sz w:val="24"/>
+          <w:szCs w:val="24"/>
+        </w:rPr>
+        <w:t>龙头、新方向、热点板块才能有想象空间</w:t>
+      </w:r>
+      <w:r>
+        <w:rPr>
+          <w:rFonts w:asciiTheme="minorEastAsia" w:hAnsiTheme="minorEastAsia" w:hint="eastAsia"/>
+          <w:sz w:val="24"/>
+          <w:szCs w:val="24"/>
+        </w:rPr>
+        <w:t>（华大基因上市第一年由80涨到240）。</w:t>
+      </w:r>
+      <w:r>
+        <w:rPr>
+          <w:rFonts w:asciiTheme="minorEastAsia" w:hAnsiTheme="minorEastAsia" w:hint="eastAsia"/>
+          <w:sz w:val="24"/>
+          <w:szCs w:val="24"/>
+        </w:rPr>
+        <w:t>行业龙头次新有较好的投资价值。（迈瑞翻倍）</w:t>
+      </w:r>
+    </w:p>
+    <w:p>
+      <w:pPr>
+        <w:ind w:firstLineChars="200" w:firstLine="480"/>
+        <w:rPr>
+          <w:rFonts w:asciiTheme="minorEastAsia" w:hAnsiTheme="minorEastAsia"/>
+          <w:sz w:val="24"/>
+          <w:szCs w:val="24"/>
+        </w:rPr>
+      </w:pPr>
+      <w:r>
+        <w:rPr>
+          <w:rFonts w:asciiTheme="minorEastAsia" w:hAnsiTheme="minorEastAsia" w:hint="eastAsia"/>
+          <w:sz w:val="24"/>
+          <w:szCs w:val="24"/>
+        </w:rPr>
+        <w:t>4</w:t>
+      </w:r>
+      <w:r>
+        <w:rPr>
+          <w:rFonts w:asciiTheme="minorEastAsia" w:hAnsiTheme="minorEastAsia" w:hint="eastAsia"/>
+          <w:sz w:val="24"/>
+          <w:szCs w:val="24"/>
+        </w:rPr>
+        <w:t>确定性利好下的强势股不会大幅回调</w:t>
       </w:r>
       <w:r>
         <w:rPr>
@@ -1445,6 +1703,421 @@
           <w:sz w:val="24"/>
           <w:szCs w:val="24"/>
         </w:rPr>
+        <w:t>5</w:t>
+      </w:r>
+      <w:r>
+        <w:rPr>
+          <w:rFonts w:asciiTheme="minorEastAsia" w:hAnsiTheme="minorEastAsia" w:hint="eastAsia"/>
+          <w:sz w:val="24"/>
+          <w:szCs w:val="24"/>
+        </w:rPr>
+        <w:t>反弹不知道买什么就买ETF</w:t>
+      </w:r>
+      <w:r>
+        <w:rPr>
+          <w:rFonts w:asciiTheme="minorEastAsia" w:hAnsiTheme="minorEastAsia" w:hint="eastAsia"/>
+          <w:sz w:val="24"/>
+          <w:szCs w:val="24"/>
+        </w:rPr>
+        <w:t>。</w:t>
+      </w:r>
+    </w:p>
+    <w:p>
+      <w:pPr>
+        <w:ind w:firstLineChars="200" w:firstLine="480"/>
+        <w:rPr>
+          <w:rFonts w:asciiTheme="minorEastAsia" w:hAnsiTheme="minorEastAsia"/>
+          <w:sz w:val="24"/>
+          <w:szCs w:val="24"/>
+        </w:rPr>
+      </w:pPr>
+      <w:r>
+        <w:rPr>
+          <w:rFonts w:asciiTheme="minorEastAsia" w:hAnsiTheme="minorEastAsia" w:hint="eastAsia"/>
+          <w:sz w:val="24"/>
+          <w:szCs w:val="24"/>
+        </w:rPr>
+        <w:t>6</w:t>
+      </w:r>
+      <w:r>
+        <w:rPr>
+          <w:rFonts w:asciiTheme="minorEastAsia" w:hAnsiTheme="minorEastAsia" w:hint="eastAsia"/>
+          <w:sz w:val="24"/>
+          <w:szCs w:val="24"/>
+        </w:rPr>
+        <w:t>同一阶段不要超过两个主题，最好只有一个，注意机会成本；投资主体不能死守不变，可以根据市场情况进行调整</w:t>
+      </w:r>
+      <w:r>
+        <w:rPr>
+          <w:rFonts w:asciiTheme="minorEastAsia" w:hAnsiTheme="minorEastAsia" w:hint="eastAsia"/>
+          <w:sz w:val="24"/>
+          <w:szCs w:val="24"/>
+        </w:rPr>
+        <w:t>。</w:t>
+      </w:r>
+    </w:p>
+    <w:p>
+      <w:pPr>
+        <w:ind w:firstLineChars="200" w:firstLine="480"/>
+        <w:rPr>
+          <w:rFonts w:asciiTheme="minorEastAsia" w:hAnsiTheme="minorEastAsia"/>
+          <w:sz w:val="24"/>
+          <w:szCs w:val="24"/>
+        </w:rPr>
+      </w:pPr>
+      <w:r>
+        <w:rPr>
+          <w:rFonts w:asciiTheme="minorEastAsia" w:hAnsiTheme="minorEastAsia" w:hint="eastAsia"/>
+          <w:sz w:val="24"/>
+          <w:szCs w:val="24"/>
+        </w:rPr>
+        <w:t>7</w:t>
+      </w:r>
+      <w:r>
+        <w:rPr>
+          <w:rFonts w:asciiTheme="minorEastAsia" w:hAnsiTheme="minorEastAsia" w:hint="eastAsia"/>
+          <w:sz w:val="24"/>
+          <w:szCs w:val="24"/>
+        </w:rPr>
+        <w:t>大盘大跌，个股不跌，强势票的标志，如果此时大盘处于相对低点，个股叠加其它利好，是非常好的短线机会。收盘是非常好的买点，可以测试是否强势</w:t>
+      </w:r>
+      <w:r>
+        <w:rPr>
+          <w:rFonts w:asciiTheme="minorEastAsia" w:hAnsiTheme="minorEastAsia" w:hint="eastAsia"/>
+          <w:sz w:val="24"/>
+          <w:szCs w:val="24"/>
+        </w:rPr>
+        <w:lastRenderedPageBreak/>
+        <w:t>和是否是底部</w:t>
+      </w:r>
+      <w:r>
+        <w:rPr>
+          <w:rFonts w:asciiTheme="minorEastAsia" w:hAnsiTheme="minorEastAsia" w:hint="eastAsia"/>
+          <w:sz w:val="24"/>
+          <w:szCs w:val="24"/>
+        </w:rPr>
+        <w:t>。</w:t>
+      </w:r>
+    </w:p>
+    <w:p>
+      <w:pPr>
+        <w:ind w:firstLineChars="200" w:firstLine="480"/>
+        <w:rPr>
+          <w:rFonts w:asciiTheme="minorEastAsia" w:hAnsiTheme="minorEastAsia"/>
+          <w:sz w:val="24"/>
+          <w:szCs w:val="24"/>
+        </w:rPr>
+      </w:pPr>
+      <w:r>
+        <w:rPr>
+          <w:rFonts w:asciiTheme="minorEastAsia" w:hAnsiTheme="minorEastAsia" w:hint="eastAsia"/>
+          <w:sz w:val="24"/>
+          <w:szCs w:val="24"/>
+        </w:rPr>
+        <w:t>8</w:t>
+      </w:r>
+      <w:r>
+        <w:rPr>
+          <w:rFonts w:asciiTheme="minorEastAsia" w:hAnsiTheme="minorEastAsia" w:hint="eastAsia"/>
+          <w:sz w:val="24"/>
+          <w:szCs w:val="24"/>
+        </w:rPr>
+        <w:t>越限越涨，龙头被限做其它</w:t>
+      </w:r>
+      <w:r>
+        <w:rPr>
+          <w:rFonts w:asciiTheme="minorEastAsia" w:hAnsiTheme="minorEastAsia" w:hint="eastAsia"/>
+          <w:sz w:val="24"/>
+          <w:szCs w:val="24"/>
+        </w:rPr>
+        <w:t>。</w:t>
+      </w:r>
+    </w:p>
+    <w:p>
+      <w:pPr>
+        <w:ind w:firstLineChars="200" w:firstLine="480"/>
+        <w:rPr>
+          <w:rFonts w:asciiTheme="minorEastAsia" w:hAnsiTheme="minorEastAsia"/>
+          <w:sz w:val="24"/>
+          <w:szCs w:val="24"/>
+        </w:rPr>
+      </w:pPr>
+      <w:r>
+        <w:rPr>
+          <w:rFonts w:asciiTheme="minorEastAsia" w:hAnsiTheme="minorEastAsia" w:hint="eastAsia"/>
+          <w:sz w:val="24"/>
+          <w:szCs w:val="24"/>
+        </w:rPr>
+        <w:t>9</w:t>
+      </w:r>
+      <w:r>
+        <w:rPr>
+          <w:rFonts w:asciiTheme="minorEastAsia" w:hAnsiTheme="minorEastAsia" w:hint="eastAsia"/>
+          <w:sz w:val="24"/>
+          <w:szCs w:val="24"/>
+        </w:rPr>
+        <w:t>熊市重质，一定不能长期持有有利空的票</w:t>
+      </w:r>
+    </w:p>
+    <w:p>
+      <w:pPr>
+        <w:pStyle w:val="1"/>
+      </w:pPr>
+      <w:r>
+        <w:rPr>
+          <w:rFonts w:hint="eastAsia"/>
+        </w:rPr>
+        <w:t>风控仓控</w:t>
+      </w:r>
+    </w:p>
+    <w:p>
+      <w:pPr>
+        <w:ind w:left="480"/>
+        <w:rPr>
+          <w:rFonts w:asciiTheme="minorEastAsia" w:hAnsiTheme="minorEastAsia"/>
+          <w:sz w:val="24"/>
+          <w:szCs w:val="24"/>
+        </w:rPr>
+      </w:pPr>
+      <w:r>
+        <w:rPr>
+          <w:rFonts w:asciiTheme="minorEastAsia" w:hAnsiTheme="minorEastAsia" w:hint="eastAsia"/>
+          <w:sz w:val="24"/>
+          <w:szCs w:val="24"/>
+        </w:rPr>
+        <w:t>a</w:t>
+      </w:r>
+      <w:r>
+        <w:rPr>
+          <w:rFonts w:asciiTheme="minorEastAsia" w:hAnsiTheme="minorEastAsia" w:hint="eastAsia"/>
+          <w:sz w:val="24"/>
+          <w:szCs w:val="24"/>
+        </w:rPr>
+        <w:t>临时决定的操作，总仓位不能超过1/</w:t>
+      </w:r>
+      <w:r>
+        <w:rPr>
+          <w:rFonts w:asciiTheme="minorEastAsia" w:hAnsiTheme="minorEastAsia" w:hint="eastAsia"/>
+          <w:sz w:val="24"/>
+          <w:szCs w:val="24"/>
+        </w:rPr>
+        <w:t>10。</w:t>
+      </w:r>
+    </w:p>
+    <w:p>
+      <w:pPr>
+        <w:ind w:left="480"/>
+        <w:rPr>
+          <w:rFonts w:asciiTheme="minorEastAsia" w:hAnsiTheme="minorEastAsia"/>
+          <w:sz w:val="24"/>
+          <w:szCs w:val="24"/>
+        </w:rPr>
+      </w:pPr>
+    </w:p>
+    <w:p>
+      <w:pPr>
+        <w:pStyle w:val="1"/>
+      </w:pPr>
+      <w:r>
+        <w:rPr>
+          <w:rFonts w:hint="eastAsia"/>
+        </w:rPr>
+        <w:t>纪律</w:t>
+      </w:r>
+      <w:r>
+        <w:rPr>
+          <w:rFonts w:hint="eastAsia"/>
+        </w:rPr>
+        <w:t>、操作</w:t>
+      </w:r>
+    </w:p>
+    <w:p>
+      <w:pPr>
+        <w:pStyle w:val="2"/>
+      </w:pPr>
+      <w:r>
+        <w:rPr>
+          <w:rFonts w:hint="eastAsia"/>
+        </w:rPr>
+        <w:t>纪律</w:t>
+      </w:r>
+    </w:p>
+    <w:p>
+      <w:pPr>
+        <w:ind w:firstLineChars="200" w:firstLine="480"/>
+        <w:rPr>
+          <w:rFonts w:asciiTheme="minorEastAsia" w:hAnsiTheme="minorEastAsia"/>
+          <w:sz w:val="24"/>
+          <w:szCs w:val="24"/>
+        </w:rPr>
+      </w:pPr>
+      <w:r>
+        <w:rPr>
+          <w:rFonts w:asciiTheme="minorEastAsia" w:hAnsiTheme="minorEastAsia" w:hint="eastAsia"/>
+          <w:sz w:val="24"/>
+          <w:szCs w:val="24"/>
+        </w:rPr>
+        <w:t>1短线，必须严守操作纪律，严格止盈止损。操作计划详细到区域。</w:t>
+      </w:r>
+    </w:p>
+    <w:p>
+      <w:pPr>
+        <w:ind w:firstLineChars="200" w:firstLine="480"/>
+        <w:rPr>
+          <w:rFonts w:asciiTheme="minorEastAsia" w:hAnsiTheme="minorEastAsia"/>
+          <w:sz w:val="24"/>
+          <w:szCs w:val="24"/>
+        </w:rPr>
+      </w:pPr>
+      <w:r>
+        <w:rPr>
+          <w:rFonts w:asciiTheme="minorEastAsia" w:hAnsiTheme="minorEastAsia" w:hint="eastAsia"/>
+          <w:sz w:val="24"/>
+          <w:szCs w:val="24"/>
+        </w:rPr>
+        <w:t>2操作计划分支条件细节必须详细，否则无法执行</w:t>
+      </w:r>
+    </w:p>
+    <w:p>
+      <w:pPr>
+        <w:ind w:firstLineChars="200" w:firstLine="480"/>
+        <w:rPr>
+          <w:rFonts w:asciiTheme="minorEastAsia" w:hAnsiTheme="minorEastAsia"/>
+          <w:sz w:val="24"/>
+          <w:szCs w:val="24"/>
+        </w:rPr>
+      </w:pPr>
+      <w:r>
+        <w:rPr>
+          <w:rFonts w:asciiTheme="minorEastAsia" w:hAnsiTheme="minorEastAsia" w:hint="eastAsia"/>
+          <w:sz w:val="24"/>
+          <w:szCs w:val="24"/>
+        </w:rPr>
+        <w:t>3短线投机是博反弹不是猜底部，失败要止损。</w:t>
+      </w:r>
+    </w:p>
+    <w:p>
+      <w:pPr>
+        <w:ind w:firstLineChars="200" w:firstLine="480"/>
+        <w:rPr>
+          <w:rFonts w:asciiTheme="minorEastAsia" w:hAnsiTheme="minorEastAsia" w:hint="eastAsia"/>
+          <w:sz w:val="24"/>
+          <w:szCs w:val="24"/>
+        </w:rPr>
+      </w:pPr>
+      <w:r>
+        <w:rPr>
+          <w:rFonts w:asciiTheme="minorEastAsia" w:hAnsiTheme="minorEastAsia" w:hint="eastAsia"/>
+          <w:sz w:val="24"/>
+          <w:szCs w:val="24"/>
+        </w:rPr>
+        <w:t>4短线操作短线票，中线票等机会。不能把短线做成中线，短线严格持仓时间和止损点。</w:t>
+      </w:r>
+      <w:r>
+        <w:rPr>
+          <w:rFonts w:asciiTheme="minorEastAsia" w:hAnsiTheme="minorEastAsia" w:hint="eastAsia"/>
+          <w:sz w:val="24"/>
+          <w:szCs w:val="24"/>
+        </w:rPr>
+        <w:t>短线做错减仓，第二天开盘就卖，价格略低于前一天收盘价。</w:t>
+      </w:r>
+    </w:p>
+    <w:p>
+      <w:pPr>
+        <w:ind w:firstLineChars="200" w:firstLine="480"/>
+        <w:rPr>
+          <w:rFonts w:asciiTheme="minorEastAsia" w:hAnsiTheme="minorEastAsia"/>
+          <w:sz w:val="24"/>
+          <w:szCs w:val="24"/>
+        </w:rPr>
+      </w:pPr>
+      <w:r>
+        <w:rPr>
+          <w:rFonts w:asciiTheme="minorEastAsia" w:hAnsiTheme="minorEastAsia" w:hint="eastAsia"/>
+          <w:sz w:val="24"/>
+          <w:szCs w:val="24"/>
+        </w:rPr>
+        <w:t>5 严禁做T。</w:t>
+      </w:r>
+    </w:p>
+    <w:p>
+      <w:pPr>
+        <w:pStyle w:val="2"/>
+      </w:pPr>
+      <w:r>
+        <w:rPr>
+          <w:rFonts w:hint="eastAsia"/>
+        </w:rPr>
+        <w:t>操作</w:t>
+      </w:r>
+    </w:p>
+    <w:p>
+      <w:pPr>
+        <w:ind w:firstLineChars="200" w:firstLine="480"/>
+        <w:rPr>
+          <w:rFonts w:asciiTheme="minorEastAsia" w:hAnsiTheme="minorEastAsia"/>
+          <w:sz w:val="24"/>
+          <w:szCs w:val="24"/>
+        </w:rPr>
+      </w:pPr>
+      <w:r>
+        <w:rPr>
+          <w:rFonts w:asciiTheme="minorEastAsia" w:hAnsiTheme="minorEastAsia" w:hint="eastAsia"/>
+          <w:sz w:val="24"/>
+          <w:szCs w:val="24"/>
+        </w:rPr>
+        <w:t>1</w:t>
+      </w:r>
+      <w:r>
+        <w:rPr>
+          <w:rFonts w:asciiTheme="minorEastAsia" w:hAnsiTheme="minorEastAsia" w:hint="eastAsia"/>
+          <w:sz w:val="24"/>
+          <w:szCs w:val="24"/>
+        </w:rPr>
+        <w:t>做单主题要明确，一旦条件出现必须果断行动。</w:t>
+      </w:r>
+    </w:p>
+    <w:p>
+      <w:pPr>
+        <w:ind w:firstLineChars="200" w:firstLine="480"/>
+        <w:rPr>
+          <w:rFonts w:asciiTheme="minorEastAsia" w:hAnsiTheme="minorEastAsia"/>
+          <w:sz w:val="24"/>
+          <w:szCs w:val="24"/>
+        </w:rPr>
+      </w:pPr>
+      <w:r>
+        <w:rPr>
+          <w:rFonts w:asciiTheme="minorEastAsia" w:hAnsiTheme="minorEastAsia" w:hint="eastAsia"/>
+          <w:sz w:val="24"/>
+          <w:szCs w:val="24"/>
+        </w:rPr>
+        <w:t>2</w:t>
+      </w:r>
+      <w:r>
+        <w:rPr>
+          <w:rFonts w:asciiTheme="minorEastAsia" w:hAnsiTheme="minorEastAsia" w:hint="eastAsia"/>
+          <w:sz w:val="24"/>
+          <w:szCs w:val="24"/>
+        </w:rPr>
+        <w:t>贪婪时控制操作，恐惧时敢于建仓</w:t>
+      </w:r>
+    </w:p>
+    <w:p>
+      <w:pPr>
+        <w:ind w:firstLineChars="200" w:firstLine="480"/>
+        <w:rPr>
+          <w:rFonts w:asciiTheme="minorEastAsia" w:hAnsiTheme="minorEastAsia"/>
+          <w:sz w:val="24"/>
+          <w:szCs w:val="24"/>
+        </w:rPr>
+      </w:pPr>
+      <w:r>
+        <w:rPr>
+          <w:rFonts w:asciiTheme="minorEastAsia" w:hAnsiTheme="minorEastAsia" w:hint="eastAsia"/>
+          <w:sz w:val="24"/>
+          <w:szCs w:val="24"/>
+        </w:rPr>
         <w:t>3</w:t>
       </w:r>
       <w:r>
@@ -1453,670 +2126,191 @@
           <w:sz w:val="24"/>
           <w:szCs w:val="24"/>
         </w:rPr>
-        <w:t>支撑位跌破后会成为压力位，新的压力位一定会被测试（放量破支撑后会反弹，等5个交易日</w:t>
-      </w:r>
-      <w:r>
-        <w:rPr>
-          <w:rFonts w:asciiTheme="minorEastAsia" w:hAnsiTheme="minorEastAsia" w:hint="eastAsia"/>
-          <w:sz w:val="24"/>
-          <w:szCs w:val="24"/>
-        </w:rPr>
-        <w:t>再交易</w:t>
-      </w:r>
-      <w:r>
-        <w:rPr>
-          <w:rFonts w:asciiTheme="minorEastAsia" w:hAnsiTheme="minorEastAsia" w:hint="eastAsia"/>
-          <w:sz w:val="24"/>
-          <w:szCs w:val="24"/>
-        </w:rPr>
-        <w:t>）</w:t>
+        <w:t>临时的计划容易被忘记</w:t>
+      </w:r>
+    </w:p>
+    <w:p>
+      <w:pPr>
+        <w:ind w:firstLineChars="200" w:firstLine="480"/>
+        <w:rPr>
+          <w:rFonts w:asciiTheme="minorEastAsia" w:hAnsiTheme="minorEastAsia"/>
+          <w:sz w:val="24"/>
+          <w:szCs w:val="24"/>
+        </w:rPr>
+      </w:pPr>
+      <w:r>
+        <w:rPr>
+          <w:rFonts w:asciiTheme="minorEastAsia" w:hAnsiTheme="minorEastAsia" w:hint="eastAsia"/>
+          <w:sz w:val="24"/>
+          <w:szCs w:val="24"/>
+        </w:rPr>
+        <w:t>4</w:t>
+      </w:r>
+      <w:r>
+        <w:rPr>
+          <w:rFonts w:asciiTheme="minorEastAsia" w:hAnsiTheme="minorEastAsia" w:hint="eastAsia"/>
+          <w:sz w:val="24"/>
+          <w:szCs w:val="24"/>
+        </w:rPr>
+        <w:t>快速向下加仓时快速亏损的原因，向下加仓可选在开盘前。</w:t>
+      </w:r>
+    </w:p>
+    <w:p>
+      <w:pPr>
+        <w:ind w:firstLineChars="200" w:firstLine="480"/>
+        <w:rPr>
+          <w:rFonts w:asciiTheme="minorEastAsia" w:hAnsiTheme="minorEastAsia"/>
+          <w:sz w:val="24"/>
+          <w:szCs w:val="24"/>
+        </w:rPr>
+      </w:pPr>
+      <w:r>
+        <w:rPr>
+          <w:rFonts w:asciiTheme="minorEastAsia" w:hAnsiTheme="minorEastAsia" w:hint="eastAsia"/>
+          <w:sz w:val="24"/>
+          <w:szCs w:val="24"/>
+        </w:rPr>
+        <w:t>5</w:t>
+      </w:r>
+      <w:r>
+        <w:rPr>
+          <w:rFonts w:asciiTheme="minorEastAsia" w:hAnsiTheme="minorEastAsia" w:hint="eastAsia"/>
+          <w:sz w:val="24"/>
+          <w:szCs w:val="24"/>
+        </w:rPr>
+        <w:t>好的想法要坚持，上涨不会明天就来，但是一定会来。</w:t>
+      </w:r>
+      <w:r>
+        <w:rPr>
+          <w:rFonts w:asciiTheme="minorEastAsia" w:hAnsiTheme="minorEastAsia" w:hint="eastAsia"/>
+          <w:sz w:val="24"/>
+          <w:szCs w:val="24"/>
+        </w:rPr>
+        <w:t>(做成金点子)</w:t>
       </w:r>
     </w:p>
     <w:p>
       <w:pPr>
         <w:pStyle w:val="1"/>
         <w:rPr>
-          <w:b w:val="0"/>
-        </w:rPr>
-      </w:pPr>
-      <w:r>
-        <w:rPr>
-          <w:rFonts w:hint="eastAsia"/>
-        </w:rPr>
-        <w:t>选股</w:t>
-      </w:r>
-    </w:p>
-    <w:p>
-      <w:pPr>
-        <w:ind w:firstLineChars="200" w:firstLine="480"/>
-        <w:rPr>
-          <w:rFonts w:asciiTheme="minorEastAsia" w:hAnsiTheme="minorEastAsia"/>
-          <w:sz w:val="24"/>
-          <w:szCs w:val="24"/>
-        </w:rPr>
-      </w:pPr>
-      <w:r>
-        <w:rPr>
-          <w:rFonts w:asciiTheme="minorEastAsia" w:hAnsiTheme="minorEastAsia" w:hint="eastAsia"/>
-          <w:sz w:val="24"/>
-          <w:szCs w:val="24"/>
-        </w:rPr>
-        <w:t>1</w:t>
-      </w:r>
-      <w:r>
-        <w:rPr>
-          <w:rFonts w:asciiTheme="minorEastAsia" w:hAnsiTheme="minorEastAsia" w:hint="eastAsia"/>
-          <w:sz w:val="24"/>
-          <w:szCs w:val="24"/>
-        </w:rPr>
-        <w:t>注意板块的联动性，中线不做有明显利空的版块（例如鸿茅药酒利空中药）</w:t>
-      </w:r>
-      <w:r>
-        <w:rPr>
-          <w:rFonts w:asciiTheme="minorEastAsia" w:hAnsiTheme="minorEastAsia" w:hint="eastAsia"/>
-          <w:sz w:val="24"/>
-          <w:szCs w:val="24"/>
-        </w:rPr>
-        <w:t>。</w:t>
-      </w:r>
-    </w:p>
-    <w:p>
-      <w:pPr>
-        <w:ind w:firstLineChars="200" w:firstLine="480"/>
-        <w:rPr>
-          <w:rFonts w:asciiTheme="minorEastAsia" w:hAnsiTheme="minorEastAsia"/>
-          <w:sz w:val="24"/>
-          <w:szCs w:val="24"/>
-        </w:rPr>
-      </w:pPr>
-      <w:r>
-        <w:rPr>
-          <w:rFonts w:asciiTheme="minorEastAsia" w:hAnsiTheme="minorEastAsia" w:hint="eastAsia"/>
-          <w:sz w:val="24"/>
-          <w:szCs w:val="24"/>
-        </w:rPr>
-        <w:t>2</w:t>
-      </w:r>
-      <w:r>
-        <w:rPr>
-          <w:rFonts w:asciiTheme="minorEastAsia" w:hAnsiTheme="minorEastAsia" w:hint="eastAsia"/>
-          <w:sz w:val="24"/>
-          <w:szCs w:val="24"/>
-        </w:rPr>
-        <w:t>确定性的利空会泥沙俱下，好票反弹时会有突出表现</w:t>
-      </w:r>
-      <w:r>
-        <w:rPr>
-          <w:rFonts w:asciiTheme="minorEastAsia" w:hAnsiTheme="minorEastAsia" w:hint="eastAsia"/>
-          <w:sz w:val="24"/>
-          <w:szCs w:val="24"/>
-        </w:rPr>
-        <w:t>；</w:t>
-      </w:r>
-      <w:r>
-        <w:rPr>
-          <w:rFonts w:asciiTheme="minorEastAsia" w:hAnsiTheme="minorEastAsia" w:hint="eastAsia"/>
-          <w:sz w:val="24"/>
-          <w:szCs w:val="24"/>
-        </w:rPr>
-        <w:t>暴跌反弹只能做强势股，不要怕追高，获利就了</w:t>
-      </w:r>
-      <w:r>
-        <w:rPr>
-          <w:rFonts w:asciiTheme="minorEastAsia" w:hAnsiTheme="minorEastAsia" w:hint="eastAsia"/>
-          <w:sz w:val="24"/>
-          <w:szCs w:val="24"/>
-        </w:rPr>
-        <w:t>结。</w:t>
-      </w:r>
-    </w:p>
-    <w:p>
-      <w:pPr>
-        <w:ind w:firstLineChars="200" w:firstLine="480"/>
-        <w:rPr>
-          <w:rFonts w:asciiTheme="minorEastAsia" w:hAnsiTheme="minorEastAsia"/>
-          <w:sz w:val="24"/>
-          <w:szCs w:val="24"/>
-        </w:rPr>
-      </w:pPr>
-      <w:r>
-        <w:rPr>
-          <w:rFonts w:asciiTheme="minorEastAsia" w:hAnsiTheme="minorEastAsia" w:hint="eastAsia"/>
-          <w:sz w:val="24"/>
-          <w:szCs w:val="24"/>
-        </w:rPr>
-        <w:t>3</w:t>
-      </w:r>
-      <w:r>
-        <w:rPr>
-          <w:rFonts w:asciiTheme="minorEastAsia" w:hAnsiTheme="minorEastAsia" w:hint="eastAsia"/>
-          <w:sz w:val="24"/>
-          <w:szCs w:val="24"/>
-        </w:rPr>
-        <w:t>龙头、新方向、热点板块才能有想象空间</w:t>
-      </w:r>
-      <w:r>
-        <w:rPr>
-          <w:rFonts w:asciiTheme="minorEastAsia" w:hAnsiTheme="minorEastAsia" w:hint="eastAsia"/>
-          <w:sz w:val="24"/>
-          <w:szCs w:val="24"/>
-        </w:rPr>
-        <w:t>（华大基因上市第一年由80涨到240）。</w:t>
-      </w:r>
-      <w:r>
-        <w:rPr>
-          <w:rFonts w:asciiTheme="minorEastAsia" w:hAnsiTheme="minorEastAsia" w:hint="eastAsia"/>
-          <w:sz w:val="24"/>
-          <w:szCs w:val="24"/>
-        </w:rPr>
-        <w:t>行业龙头次新有较好的投资价值。（迈瑞翻倍）</w:t>
-      </w:r>
-    </w:p>
-    <w:p>
-      <w:pPr>
-        <w:ind w:firstLineChars="200" w:firstLine="480"/>
-        <w:rPr>
-          <w:rFonts w:asciiTheme="minorEastAsia" w:hAnsiTheme="minorEastAsia"/>
-          <w:sz w:val="24"/>
-          <w:szCs w:val="24"/>
-        </w:rPr>
-      </w:pPr>
-      <w:r>
-        <w:rPr>
-          <w:rFonts w:asciiTheme="minorEastAsia" w:hAnsiTheme="minorEastAsia" w:hint="eastAsia"/>
-          <w:sz w:val="24"/>
-          <w:szCs w:val="24"/>
-        </w:rPr>
-        <w:t>4</w:t>
-      </w:r>
-      <w:r>
-        <w:rPr>
-          <w:rFonts w:asciiTheme="minorEastAsia" w:hAnsiTheme="minorEastAsia" w:hint="eastAsia"/>
-          <w:sz w:val="24"/>
-          <w:szCs w:val="24"/>
-        </w:rPr>
-        <w:t>确定性利好下的强势股不会大幅回调</w:t>
-      </w:r>
-      <w:r>
-        <w:rPr>
-          <w:rFonts w:asciiTheme="minorEastAsia" w:hAnsiTheme="minorEastAsia" w:hint="eastAsia"/>
-          <w:sz w:val="24"/>
-          <w:szCs w:val="24"/>
-        </w:rPr>
-        <w:t>。</w:t>
-      </w:r>
-    </w:p>
-    <w:p>
-      <w:pPr>
-        <w:ind w:firstLineChars="200" w:firstLine="480"/>
-        <w:rPr>
-          <w:rFonts w:asciiTheme="minorEastAsia" w:hAnsiTheme="minorEastAsia"/>
-          <w:sz w:val="24"/>
-          <w:szCs w:val="24"/>
-        </w:rPr>
-      </w:pPr>
-      <w:r>
-        <w:rPr>
-          <w:rFonts w:asciiTheme="minorEastAsia" w:hAnsiTheme="minorEastAsia" w:hint="eastAsia"/>
-          <w:sz w:val="24"/>
-          <w:szCs w:val="24"/>
-        </w:rPr>
-        <w:t>5</w:t>
-      </w:r>
-      <w:r>
-        <w:rPr>
-          <w:rFonts w:asciiTheme="minorEastAsia" w:hAnsiTheme="minorEastAsia" w:hint="eastAsia"/>
-          <w:sz w:val="24"/>
-          <w:szCs w:val="24"/>
-        </w:rPr>
-        <w:t>反弹不知道买什么就买ETF</w:t>
-      </w:r>
-      <w:r>
-        <w:rPr>
-          <w:rFonts w:asciiTheme="minorEastAsia" w:hAnsiTheme="minorEastAsia" w:hint="eastAsia"/>
-          <w:sz w:val="24"/>
-          <w:szCs w:val="24"/>
-        </w:rPr>
-        <w:t>。</w:t>
-      </w:r>
-    </w:p>
-    <w:p>
-      <w:pPr>
-        <w:ind w:firstLineChars="200" w:firstLine="480"/>
-        <w:rPr>
-          <w:rFonts w:asciiTheme="minorEastAsia" w:hAnsiTheme="minorEastAsia"/>
-          <w:sz w:val="24"/>
-          <w:szCs w:val="24"/>
-        </w:rPr>
-      </w:pPr>
-      <w:r>
-        <w:rPr>
-          <w:rFonts w:asciiTheme="minorEastAsia" w:hAnsiTheme="minorEastAsia" w:hint="eastAsia"/>
-          <w:sz w:val="24"/>
-          <w:szCs w:val="24"/>
-        </w:rPr>
-        <w:t>6</w:t>
-      </w:r>
-      <w:r>
-        <w:rPr>
-          <w:rFonts w:asciiTheme="minorEastAsia" w:hAnsiTheme="minorEastAsia" w:hint="eastAsia"/>
-          <w:sz w:val="24"/>
-          <w:szCs w:val="24"/>
-        </w:rPr>
-        <w:t>同一阶段不要超过两个主题，最好只有一个，注意机会成本；投资主体不能死守不变，可以根据市场情况进行调整</w:t>
-      </w:r>
-      <w:r>
-        <w:rPr>
-          <w:rFonts w:asciiTheme="minorEastAsia" w:hAnsiTheme="minorEastAsia" w:hint="eastAsia"/>
-          <w:sz w:val="24"/>
-          <w:szCs w:val="24"/>
-        </w:rPr>
-        <w:t>。</w:t>
-      </w:r>
-    </w:p>
-    <w:p>
-      <w:pPr>
-        <w:ind w:firstLineChars="200" w:firstLine="480"/>
-        <w:rPr>
-          <w:rFonts w:asciiTheme="minorEastAsia" w:hAnsiTheme="minorEastAsia"/>
-          <w:sz w:val="24"/>
-          <w:szCs w:val="24"/>
-        </w:rPr>
-      </w:pPr>
-      <w:r>
-        <w:rPr>
-          <w:rFonts w:asciiTheme="minorEastAsia" w:hAnsiTheme="minorEastAsia" w:hint="eastAsia"/>
-          <w:sz w:val="24"/>
-          <w:szCs w:val="24"/>
-        </w:rPr>
-        <w:t>7</w:t>
-      </w:r>
-      <w:r>
-        <w:rPr>
-          <w:rFonts w:asciiTheme="minorEastAsia" w:hAnsiTheme="minorEastAsia" w:hint="eastAsia"/>
-          <w:sz w:val="24"/>
-          <w:szCs w:val="24"/>
-        </w:rPr>
-        <w:t>大盘大跌，个股不跌，强势票的标志，如果此时大盘处于相对低点，个股叠加其它利好，是非常好的短线机会。收盘是非常好的买点，可以测试是否强势和是否是底部</w:t>
-      </w:r>
-      <w:r>
-        <w:rPr>
-          <w:rFonts w:asciiTheme="minorEastAsia" w:hAnsiTheme="minorEastAsia" w:hint="eastAsia"/>
-          <w:sz w:val="24"/>
-          <w:szCs w:val="24"/>
-        </w:rPr>
-        <w:t>。</w:t>
-      </w:r>
-    </w:p>
-    <w:p>
-      <w:pPr>
-        <w:ind w:firstLineChars="200" w:firstLine="480"/>
-        <w:rPr>
-          <w:rFonts w:asciiTheme="minorEastAsia" w:hAnsiTheme="minorEastAsia"/>
-          <w:sz w:val="24"/>
-          <w:szCs w:val="24"/>
-        </w:rPr>
-      </w:pPr>
-      <w:r>
-        <w:rPr>
-          <w:rFonts w:asciiTheme="minorEastAsia" w:hAnsiTheme="minorEastAsia" w:hint="eastAsia"/>
-          <w:sz w:val="24"/>
-          <w:szCs w:val="24"/>
-        </w:rPr>
-        <w:t>8</w:t>
-      </w:r>
-      <w:r>
-        <w:rPr>
-          <w:rFonts w:asciiTheme="minorEastAsia" w:hAnsiTheme="minorEastAsia" w:hint="eastAsia"/>
-          <w:sz w:val="24"/>
-          <w:szCs w:val="24"/>
-        </w:rPr>
-        <w:t>越限越涨，龙头被限做其它</w:t>
-      </w:r>
-      <w:r>
-        <w:rPr>
-          <w:rFonts w:asciiTheme="minorEastAsia" w:hAnsiTheme="minorEastAsia" w:hint="eastAsia"/>
-          <w:sz w:val="24"/>
-          <w:szCs w:val="24"/>
-        </w:rPr>
-        <w:t>。</w:t>
-      </w:r>
-    </w:p>
-    <w:p>
-      <w:pPr>
-        <w:ind w:firstLineChars="200" w:firstLine="480"/>
-        <w:rPr>
-          <w:rFonts w:asciiTheme="minorEastAsia" w:hAnsiTheme="minorEastAsia"/>
-          <w:sz w:val="24"/>
-          <w:szCs w:val="24"/>
-        </w:rPr>
-      </w:pPr>
-      <w:r>
-        <w:rPr>
-          <w:rFonts w:asciiTheme="minorEastAsia" w:hAnsiTheme="minorEastAsia" w:hint="eastAsia"/>
-          <w:sz w:val="24"/>
-          <w:szCs w:val="24"/>
-        </w:rPr>
-        <w:t>9</w:t>
-      </w:r>
-      <w:r>
-        <w:rPr>
-          <w:rFonts w:asciiTheme="minorEastAsia" w:hAnsiTheme="minorEastAsia" w:hint="eastAsia"/>
-          <w:sz w:val="24"/>
-          <w:szCs w:val="24"/>
-        </w:rPr>
-        <w:t>熊市重质，一定不能长期持有有利空的票</w:t>
-      </w:r>
-    </w:p>
-    <w:p>
-      <w:pPr>
-        <w:pStyle w:val="1"/>
-      </w:pPr>
-      <w:r>
-        <w:rPr>
-          <w:rFonts w:hint="eastAsia"/>
-        </w:rPr>
-        <w:lastRenderedPageBreak/>
-        <w:t>风控仓控</w:t>
-      </w:r>
-    </w:p>
-    <w:p>
-      <w:pPr>
-        <w:ind w:left="480"/>
-        <w:rPr>
-          <w:rFonts w:asciiTheme="minorEastAsia" w:hAnsiTheme="minorEastAsia"/>
-          <w:sz w:val="24"/>
-          <w:szCs w:val="24"/>
-        </w:rPr>
-      </w:pPr>
-      <w:r>
-        <w:rPr>
-          <w:rFonts w:asciiTheme="minorEastAsia" w:hAnsiTheme="minorEastAsia" w:hint="eastAsia"/>
-          <w:sz w:val="24"/>
-          <w:szCs w:val="24"/>
-        </w:rPr>
-        <w:t>a</w:t>
-      </w:r>
-      <w:r>
-        <w:rPr>
-          <w:rFonts w:asciiTheme="minorEastAsia" w:hAnsiTheme="minorEastAsia" w:hint="eastAsia"/>
-          <w:sz w:val="24"/>
-          <w:szCs w:val="24"/>
-        </w:rPr>
-        <w:t>临时决定的操作，总仓位不能超过1/</w:t>
-      </w:r>
-      <w:r>
-        <w:rPr>
-          <w:rFonts w:asciiTheme="minorEastAsia" w:hAnsiTheme="minorEastAsia" w:hint="eastAsia"/>
-          <w:sz w:val="24"/>
-          <w:szCs w:val="24"/>
-        </w:rPr>
-        <w:t>10。</w:t>
-      </w:r>
-    </w:p>
-    <w:p>
-      <w:pPr>
-        <w:ind w:left="480"/>
-        <w:rPr>
-          <w:rFonts w:asciiTheme="minorEastAsia" w:hAnsiTheme="minorEastAsia"/>
-          <w:sz w:val="24"/>
-          <w:szCs w:val="24"/>
-        </w:rPr>
-      </w:pPr>
-    </w:p>
-    <w:p>
-      <w:pPr>
-        <w:pStyle w:val="1"/>
-        <w:rPr>
-          <w:rFonts w:hint="eastAsia"/>
-        </w:rPr>
-      </w:pPr>
-      <w:r>
-        <w:rPr>
-          <w:rFonts w:hint="eastAsia"/>
-        </w:rPr>
-        <w:t>纪律</w:t>
-      </w:r>
-      <w:r>
-        <w:rPr>
-          <w:rFonts w:hint="eastAsia"/>
-        </w:rPr>
-        <w:t>、操作</w:t>
-      </w:r>
-    </w:p>
-    <w:p>
-      <w:pPr>
-        <w:pStyle w:val="2"/>
-        <w:rPr>
-          <w:rFonts w:hint="eastAsia"/>
-        </w:rPr>
-      </w:pPr>
-      <w:r>
-        <w:rPr>
-          <w:rFonts w:hint="eastAsia"/>
-        </w:rPr>
-        <w:t>纪律</w:t>
-      </w:r>
-    </w:p>
-    <w:p>
-      <w:pPr>
-        <w:ind w:firstLineChars="200" w:firstLine="480"/>
-        <w:rPr>
-          <w:rFonts w:asciiTheme="minorEastAsia" w:hAnsiTheme="minorEastAsia" w:hint="eastAsia"/>
-          <w:sz w:val="24"/>
-          <w:szCs w:val="24"/>
-        </w:rPr>
-      </w:pPr>
-      <w:r>
-        <w:rPr>
-          <w:rFonts w:asciiTheme="minorEastAsia" w:hAnsiTheme="minorEastAsia" w:hint="eastAsia"/>
-          <w:sz w:val="24"/>
-          <w:szCs w:val="24"/>
-        </w:rPr>
-        <w:t>1短线，必须严守操作纪律，严格止盈止损。操作计划详细到区域。</w:t>
-      </w:r>
-    </w:p>
-    <w:p>
-      <w:pPr>
-        <w:ind w:firstLineChars="200" w:firstLine="480"/>
-        <w:rPr>
-          <w:rFonts w:asciiTheme="minorEastAsia" w:hAnsiTheme="minorEastAsia" w:hint="eastAsia"/>
-          <w:sz w:val="24"/>
-          <w:szCs w:val="24"/>
-        </w:rPr>
-      </w:pPr>
-      <w:r>
-        <w:rPr>
-          <w:rFonts w:asciiTheme="minorEastAsia" w:hAnsiTheme="minorEastAsia" w:hint="eastAsia"/>
-          <w:sz w:val="24"/>
-          <w:szCs w:val="24"/>
-        </w:rPr>
-        <w:t>2操作计划分支条件细节必须详细，否则无法执行</w:t>
-      </w:r>
-    </w:p>
-    <w:p>
-      <w:pPr>
-        <w:ind w:firstLineChars="200" w:firstLine="480"/>
-        <w:rPr>
-          <w:rFonts w:asciiTheme="minorEastAsia" w:hAnsiTheme="minorEastAsia"/>
-          <w:sz w:val="24"/>
-          <w:szCs w:val="24"/>
-        </w:rPr>
-      </w:pPr>
-      <w:r>
-        <w:rPr>
-          <w:rFonts w:asciiTheme="minorEastAsia" w:hAnsiTheme="minorEastAsia" w:hint="eastAsia"/>
-          <w:sz w:val="24"/>
-          <w:szCs w:val="24"/>
-        </w:rPr>
-        <w:t>3短线投机是博反弹不是猜底部，失败要止损。</w:t>
-      </w:r>
-    </w:p>
-    <w:p>
-      <w:pPr>
-        <w:ind w:firstLineChars="200" w:firstLine="480"/>
-        <w:rPr>
-          <w:rFonts w:asciiTheme="minorEastAsia" w:hAnsiTheme="minorEastAsia" w:hint="eastAsia"/>
-          <w:sz w:val="24"/>
-          <w:szCs w:val="24"/>
-        </w:rPr>
-      </w:pPr>
-      <w:r>
-        <w:rPr>
-          <w:rFonts w:asciiTheme="minorEastAsia" w:hAnsiTheme="minorEastAsia" w:hint="eastAsia"/>
-          <w:sz w:val="24"/>
-          <w:szCs w:val="24"/>
-        </w:rPr>
-        <w:t>4短线操作短线票，中线票等机会。不能把短线做成中线，短线严格持仓时间和止损点。</w:t>
-      </w:r>
-    </w:p>
-    <w:p>
-      <w:pPr>
-        <w:pStyle w:val="2"/>
-      </w:pPr>
-      <w:r>
-        <w:rPr>
-          <w:rFonts w:hint="eastAsia"/>
-        </w:rPr>
-        <w:t>操作</w:t>
-      </w:r>
-    </w:p>
-    <w:p>
-      <w:pPr>
-        <w:ind w:firstLineChars="200" w:firstLine="480"/>
-        <w:rPr>
-          <w:rFonts w:asciiTheme="minorEastAsia" w:hAnsiTheme="minorEastAsia"/>
-          <w:sz w:val="24"/>
-          <w:szCs w:val="24"/>
-        </w:rPr>
-      </w:pPr>
-      <w:r>
-        <w:rPr>
-          <w:rFonts w:asciiTheme="minorEastAsia" w:hAnsiTheme="minorEastAsia" w:hint="eastAsia"/>
-          <w:sz w:val="24"/>
-          <w:szCs w:val="24"/>
-        </w:rPr>
-        <w:t>1</w:t>
-      </w:r>
-      <w:r>
-        <w:rPr>
-          <w:rFonts w:asciiTheme="minorEastAsia" w:hAnsiTheme="minorEastAsia" w:hint="eastAsia"/>
-          <w:sz w:val="24"/>
-          <w:szCs w:val="24"/>
-        </w:rPr>
-        <w:t>做单主题要明确，一旦条件出现必须果断行动。</w:t>
-      </w:r>
-    </w:p>
-    <w:p>
-      <w:pPr>
-        <w:ind w:firstLineChars="200" w:firstLine="480"/>
-        <w:rPr>
-          <w:rFonts w:asciiTheme="minorEastAsia" w:hAnsiTheme="minorEastAsia"/>
-          <w:sz w:val="24"/>
-          <w:szCs w:val="24"/>
-        </w:rPr>
-      </w:pPr>
-      <w:r>
-        <w:rPr>
-          <w:rFonts w:asciiTheme="minorEastAsia" w:hAnsiTheme="minorEastAsia" w:hint="eastAsia"/>
-          <w:sz w:val="24"/>
-          <w:szCs w:val="24"/>
-        </w:rPr>
-        <w:t>2</w:t>
-      </w:r>
-      <w:r>
-        <w:rPr>
-          <w:rFonts w:asciiTheme="minorEastAsia" w:hAnsiTheme="minorEastAsia" w:hint="eastAsia"/>
-          <w:sz w:val="24"/>
-          <w:szCs w:val="24"/>
-        </w:rPr>
-        <w:t>贪婪时控制操作，恐惧时敢于建仓</w:t>
-      </w:r>
-    </w:p>
-    <w:p>
-      <w:pPr>
-        <w:ind w:firstLineChars="200" w:firstLine="480"/>
-        <w:rPr>
-          <w:rFonts w:asciiTheme="minorEastAsia" w:hAnsiTheme="minorEastAsia" w:hint="eastAsia"/>
-          <w:sz w:val="24"/>
-          <w:szCs w:val="24"/>
-        </w:rPr>
-      </w:pPr>
-      <w:r>
-        <w:rPr>
-          <w:rFonts w:asciiTheme="minorEastAsia" w:hAnsiTheme="minorEastAsia" w:hint="eastAsia"/>
-          <w:sz w:val="24"/>
-          <w:szCs w:val="24"/>
-        </w:rPr>
-        <w:t>3</w:t>
-      </w:r>
-      <w:r>
-        <w:rPr>
-          <w:rFonts w:asciiTheme="minorEastAsia" w:hAnsiTheme="minorEastAsia" w:hint="eastAsia"/>
-          <w:sz w:val="24"/>
-          <w:szCs w:val="24"/>
-        </w:rPr>
-        <w:t>临时的计划容易被忘记</w:t>
-      </w:r>
-    </w:p>
-    <w:p>
-      <w:pPr>
-        <w:ind w:firstLineChars="200" w:firstLine="480"/>
-        <w:rPr>
-          <w:rFonts w:asciiTheme="minorEastAsia" w:hAnsiTheme="minorEastAsia" w:hint="eastAsia"/>
-          <w:sz w:val="24"/>
-          <w:szCs w:val="24"/>
-        </w:rPr>
-      </w:pPr>
-      <w:r>
-        <w:rPr>
-          <w:rFonts w:asciiTheme="minorEastAsia" w:hAnsiTheme="minorEastAsia" w:hint="eastAsia"/>
-          <w:sz w:val="24"/>
-          <w:szCs w:val="24"/>
-        </w:rPr>
-        <w:t>4</w:t>
-      </w:r>
-      <w:r>
-        <w:rPr>
-          <w:rFonts w:asciiTheme="minorEastAsia" w:hAnsiTheme="minorEastAsia" w:hint="eastAsia"/>
-          <w:sz w:val="24"/>
-          <w:szCs w:val="24"/>
-        </w:rPr>
-        <w:t>快速向下加仓时快速亏损的原因，向下加仓可选在开盘前。</w:t>
-      </w:r>
-    </w:p>
-    <w:p>
-      <w:pPr>
-        <w:ind w:firstLineChars="200" w:firstLine="480"/>
-        <w:rPr>
-          <w:rFonts w:asciiTheme="minorEastAsia" w:hAnsiTheme="minorEastAsia"/>
-          <w:sz w:val="24"/>
-          <w:szCs w:val="24"/>
-        </w:rPr>
-      </w:pPr>
-      <w:r>
-        <w:rPr>
-          <w:rFonts w:asciiTheme="minorEastAsia" w:hAnsiTheme="minorEastAsia" w:hint="eastAsia"/>
-          <w:sz w:val="24"/>
-          <w:szCs w:val="24"/>
-        </w:rPr>
-        <w:t>5</w:t>
-      </w:r>
-      <w:r>
-        <w:rPr>
-          <w:rFonts w:asciiTheme="minorEastAsia" w:hAnsiTheme="minorEastAsia" w:hint="eastAsia"/>
-          <w:sz w:val="24"/>
-          <w:szCs w:val="24"/>
-        </w:rPr>
-        <w:t>好的想法要坚持，上涨不会明天就来，但是一定会来。</w:t>
-      </w:r>
-      <w:r>
-        <w:rPr>
-          <w:rFonts w:asciiTheme="minorEastAsia" w:hAnsiTheme="minorEastAsia" w:hint="eastAsia"/>
-          <w:sz w:val="24"/>
-          <w:szCs w:val="24"/>
-        </w:rPr>
-        <w:t>(做成金点子)</w:t>
+          <w:rFonts w:asciiTheme="minorEastAsia" w:hAnsiTheme="minorEastAsia"/>
+          <w:szCs w:val="24"/>
+        </w:rPr>
+      </w:pPr>
+      <w:r>
+        <w:rPr>
+          <w:rFonts w:asciiTheme="minorEastAsia" w:hAnsiTheme="minorEastAsia" w:hint="eastAsia"/>
+          <w:szCs w:val="24"/>
+        </w:rPr>
+        <w:t>事件驱动</w:t>
+      </w:r>
+    </w:p>
+    <w:p>
+      <w:pPr>
+        <w:ind w:firstLineChars="200" w:firstLine="480"/>
+        <w:rPr>
+          <w:rFonts w:asciiTheme="minorEastAsia" w:hAnsiTheme="minorEastAsia" w:hint="eastAsia"/>
+          <w:sz w:val="24"/>
+          <w:szCs w:val="24"/>
+        </w:rPr>
+      </w:pPr>
+      <w:r>
+        <w:rPr>
+          <w:rFonts w:asciiTheme="minorEastAsia" w:hAnsiTheme="minorEastAsia" w:hint="eastAsia"/>
+          <w:sz w:val="24"/>
+          <w:szCs w:val="24"/>
+        </w:rPr>
+        <w:t>1 高位解禁是利空，低位解禁不会卖，释放筹码流动性，非利空。</w:t>
+      </w:r>
+    </w:p>
+    <w:p>
+      <w:pPr>
+        <w:ind w:firstLineChars="200" w:firstLine="480"/>
+        <w:rPr>
+          <w:rFonts w:asciiTheme="minorEastAsia" w:hAnsiTheme="minorEastAsia" w:hint="eastAsia"/>
+          <w:sz w:val="24"/>
+          <w:szCs w:val="24"/>
+        </w:rPr>
+      </w:pPr>
+      <w:r>
+        <w:rPr>
+          <w:rFonts w:asciiTheme="minorEastAsia" w:hAnsiTheme="minorEastAsia" w:hint="eastAsia"/>
+          <w:sz w:val="24"/>
+          <w:szCs w:val="24"/>
+        </w:rPr>
+        <w:t>2 兵无常势，水无常形，7翻身就一定7月1日涨？实际提前一个星期涨。</w:t>
+      </w:r>
+    </w:p>
+    <w:p>
+      <w:pPr>
+        <w:ind w:firstLineChars="200" w:firstLine="480"/>
+        <w:rPr>
+          <w:rFonts w:asciiTheme="minorEastAsia" w:hAnsiTheme="minorEastAsia" w:hint="eastAsia"/>
+          <w:sz w:val="24"/>
+          <w:szCs w:val="24"/>
+        </w:rPr>
+      </w:pPr>
+      <w:r>
+        <w:rPr>
+          <w:rFonts w:asciiTheme="minorEastAsia" w:hAnsiTheme="minorEastAsia" w:hint="eastAsia"/>
+          <w:sz w:val="24"/>
+          <w:szCs w:val="24"/>
+        </w:rPr>
+        <w:t>3 汇率跟股市具有相关性，但是涨跌不同步，股市先于汇市跌，后于汇市涨。</w:t>
+      </w:r>
+    </w:p>
+    <w:p>
+      <w:pPr>
+        <w:ind w:firstLineChars="200" w:firstLine="480"/>
+        <w:rPr>
+          <w:rFonts w:asciiTheme="minorEastAsia" w:hAnsiTheme="minorEastAsia" w:hint="eastAsia"/>
+          <w:sz w:val="24"/>
+          <w:szCs w:val="24"/>
+        </w:rPr>
+      </w:pPr>
+      <w:r>
+        <w:rPr>
+          <w:rFonts w:asciiTheme="minorEastAsia" w:hAnsiTheme="minorEastAsia" w:hint="eastAsia"/>
+          <w:sz w:val="24"/>
+          <w:szCs w:val="24"/>
+        </w:rPr>
+        <w:t>4 利空消息的影响会在前一周达到最大，越临近风险越小。</w:t>
+      </w:r>
+    </w:p>
+    <w:p>
+      <w:pPr>
+        <w:ind w:firstLineChars="200" w:firstLine="480"/>
+        <w:rPr>
+          <w:rFonts w:asciiTheme="minorEastAsia" w:hAnsiTheme="minorEastAsia" w:hint="eastAsia"/>
+          <w:sz w:val="24"/>
+          <w:szCs w:val="24"/>
+        </w:rPr>
+      </w:pPr>
+      <w:r>
+        <w:rPr>
+          <w:rFonts w:asciiTheme="minorEastAsia" w:hAnsiTheme="minorEastAsia" w:hint="eastAsia"/>
+          <w:sz w:val="24"/>
+          <w:szCs w:val="24"/>
+        </w:rPr>
+        <w:t>5 将标的的利空风险记录下来，如果利空消失或风险被证伪则是建仓良机。反转往往来自于公告。</w:t>
+      </w:r>
+    </w:p>
+    <w:p>
+      <w:pPr>
+        <w:ind w:firstLineChars="200" w:firstLine="480"/>
+        <w:rPr>
+          <w:rFonts w:asciiTheme="minorEastAsia" w:hAnsiTheme="minorEastAsia"/>
+          <w:sz w:val="24"/>
+          <w:szCs w:val="24"/>
+        </w:rPr>
+      </w:pPr>
+      <w:r>
+        <w:rPr>
+          <w:rFonts w:asciiTheme="minorEastAsia" w:hAnsiTheme="minorEastAsia" w:hint="eastAsia"/>
+          <w:sz w:val="24"/>
+          <w:szCs w:val="24"/>
+        </w:rPr>
+        <w:t>6 概念股概念兑现是利空。</w:t>
       </w:r>
     </w:p>
     <w:p>
@@ -3225,6 +3419,9 @@
   </w:num>
   <w:num w:numId="15">
     <w:abstractNumId w:val="9"/>
+  </w:num>
+  <w:num w:numId="16">
+    <w:abstractNumId w:val="4"/>
   </w:num>
 </w:numbering>
 </file>

--- a/股票操作/短线策略.docx
+++ b/股票操作/短线策略.docx
@@ -507,7 +507,7 @@
       <w:pPr>
         <w:ind w:firstLineChars="200" w:firstLine="480"/>
         <w:rPr>
-          <w:rFonts w:asciiTheme="minorEastAsia" w:hAnsiTheme="minorEastAsia" w:hint="eastAsia"/>
+          <w:rFonts w:asciiTheme="minorEastAsia" w:hAnsiTheme="minorEastAsia"/>
           <w:sz w:val="24"/>
           <w:szCs w:val="24"/>
         </w:rPr>
@@ -1303,7 +1303,7 @@
       <w:pPr>
         <w:ind w:firstLineChars="200" w:firstLine="480"/>
         <w:rPr>
-          <w:rFonts w:asciiTheme="minorEastAsia" w:hAnsiTheme="minorEastAsia" w:hint="eastAsia"/>
+          <w:rFonts w:asciiTheme="minorEastAsia" w:hAnsiTheme="minorEastAsia"/>
           <w:sz w:val="24"/>
           <w:szCs w:val="24"/>
         </w:rPr>
@@ -1458,7 +1458,7 @@
       <w:pPr>
         <w:ind w:firstLineChars="200" w:firstLine="480"/>
         <w:rPr>
-          <w:rFonts w:asciiTheme="minorEastAsia" w:hAnsiTheme="minorEastAsia" w:hint="eastAsia"/>
+          <w:rFonts w:asciiTheme="minorEastAsia" w:hAnsiTheme="minorEastAsia"/>
           <w:sz w:val="24"/>
           <w:szCs w:val="24"/>
         </w:rPr>
@@ -2000,7 +2000,7 @@
       <w:pPr>
         <w:ind w:firstLineChars="200" w:firstLine="480"/>
         <w:rPr>
-          <w:rFonts w:asciiTheme="minorEastAsia" w:hAnsiTheme="minorEastAsia" w:hint="eastAsia"/>
+          <w:rFonts w:asciiTheme="minorEastAsia" w:hAnsiTheme="minorEastAsia"/>
           <w:sz w:val="24"/>
           <w:szCs w:val="24"/>
         </w:rPr>
@@ -2026,7 +2026,7 @@
       <w:pPr>
         <w:ind w:firstLineChars="200" w:firstLine="480"/>
         <w:rPr>
-          <w:rFonts w:asciiTheme="minorEastAsia" w:hAnsiTheme="minorEastAsia"/>
+          <w:rFonts w:asciiTheme="minorEastAsia" w:hAnsiTheme="minorEastAsia" w:hint="eastAsia"/>
           <w:sz w:val="24"/>
           <w:szCs w:val="24"/>
         </w:rPr>
@@ -2042,6 +2042,42 @@
     </w:p>
     <w:p>
       <w:pPr>
+        <w:ind w:firstLineChars="200" w:firstLine="480"/>
+        <w:rPr>
+          <w:rFonts w:asciiTheme="minorEastAsia" w:hAnsiTheme="minorEastAsia" w:hint="eastAsia"/>
+          <w:sz w:val="24"/>
+          <w:szCs w:val="24"/>
+        </w:rPr>
+      </w:pPr>
+      <w:r>
+        <w:rPr>
+          <w:rFonts w:asciiTheme="minorEastAsia" w:hAnsiTheme="minorEastAsia" w:hint="eastAsia"/>
+          <w:sz w:val="24"/>
+          <w:szCs w:val="24"/>
+        </w:rPr>
+        <w:t>6中长线不超过1支。</w:t>
+      </w:r>
+    </w:p>
+    <w:p>
+      <w:pPr>
+        <w:ind w:firstLineChars="200" w:firstLine="480"/>
+        <w:rPr>
+          <w:rFonts w:asciiTheme="minorEastAsia" w:hAnsiTheme="minorEastAsia"/>
+          <w:sz w:val="24"/>
+          <w:szCs w:val="24"/>
+        </w:rPr>
+      </w:pPr>
+      <w:r>
+        <w:rPr>
+          <w:rFonts w:asciiTheme="minorEastAsia" w:hAnsiTheme="minorEastAsia" w:hint="eastAsia"/>
+          <w:sz w:val="24"/>
+          <w:szCs w:val="24"/>
+        </w:rPr>
+        <w:t>7宁可不做不可做错</w:t>
+      </w:r>
+    </w:p>
+    <w:p>
+      <w:pPr>
         <w:pStyle w:val="2"/>
       </w:pPr>
       <w:r>
@@ -2152,7 +2188,23 @@
           <w:sz w:val="24"/>
           <w:szCs w:val="24"/>
         </w:rPr>
-        <w:t>快速向下加仓时快速亏损的原因，向下加仓可选在开盘前。</w:t>
+        <w:t>快速向下加仓</w:t>
+      </w:r>
+      <w:r>
+        <w:rPr>
+          <w:rFonts w:asciiTheme="minorEastAsia" w:hAnsiTheme="minorEastAsia" w:hint="eastAsia"/>
+          <w:sz w:val="24"/>
+          <w:szCs w:val="24"/>
+        </w:rPr>
+        <w:t>是</w:t>
+      </w:r>
+      <w:r>
+        <w:rPr>
+          <w:rFonts w:asciiTheme="minorEastAsia" w:hAnsiTheme="minorEastAsia" w:hint="eastAsia"/>
+          <w:sz w:val="24"/>
+          <w:szCs w:val="24"/>
+        </w:rPr>
+        <w:t>快速亏损的原因，向下加仓可选在开盘前。</w:t>
       </w:r>
     </w:p>
     <w:p>
@@ -2209,7 +2261,7 @@
       <w:pPr>
         <w:ind w:firstLineChars="200" w:firstLine="480"/>
         <w:rPr>
-          <w:rFonts w:asciiTheme="minorEastAsia" w:hAnsiTheme="minorEastAsia" w:hint="eastAsia"/>
+          <w:rFonts w:asciiTheme="minorEastAsia" w:hAnsiTheme="minorEastAsia"/>
           <w:sz w:val="24"/>
           <w:szCs w:val="24"/>
         </w:rPr>
@@ -2227,7 +2279,7 @@
       <w:pPr>
         <w:ind w:firstLineChars="200" w:firstLine="480"/>
         <w:rPr>
-          <w:rFonts w:asciiTheme="minorEastAsia" w:hAnsiTheme="minorEastAsia" w:hint="eastAsia"/>
+          <w:rFonts w:asciiTheme="minorEastAsia" w:hAnsiTheme="minorEastAsia"/>
           <w:sz w:val="24"/>
           <w:szCs w:val="24"/>
         </w:rPr>
@@ -2245,7 +2297,7 @@
       <w:pPr>
         <w:ind w:firstLineChars="200" w:firstLine="480"/>
         <w:rPr>
-          <w:rFonts w:asciiTheme="minorEastAsia" w:hAnsiTheme="minorEastAsia" w:hint="eastAsia"/>
+          <w:rFonts w:asciiTheme="minorEastAsia" w:hAnsiTheme="minorEastAsia"/>
           <w:sz w:val="24"/>
           <w:szCs w:val="24"/>
         </w:rPr>
@@ -2263,7 +2315,7 @@
       <w:pPr>
         <w:ind w:firstLineChars="200" w:firstLine="480"/>
         <w:rPr>
-          <w:rFonts w:asciiTheme="minorEastAsia" w:hAnsiTheme="minorEastAsia" w:hint="eastAsia"/>
+          <w:rFonts w:asciiTheme="minorEastAsia" w:hAnsiTheme="minorEastAsia"/>
           <w:sz w:val="24"/>
           <w:szCs w:val="24"/>
         </w:rPr>
@@ -2281,7 +2333,7 @@
       <w:pPr>
         <w:ind w:firstLineChars="200" w:firstLine="480"/>
         <w:rPr>
-          <w:rFonts w:asciiTheme="minorEastAsia" w:hAnsiTheme="minorEastAsia" w:hint="eastAsia"/>
+          <w:rFonts w:asciiTheme="minorEastAsia" w:hAnsiTheme="minorEastAsia"/>
           <w:sz w:val="24"/>
           <w:szCs w:val="24"/>
         </w:rPr>
@@ -2299,7 +2351,7 @@
       <w:pPr>
         <w:ind w:firstLineChars="200" w:firstLine="480"/>
         <w:rPr>
-          <w:rFonts w:asciiTheme="minorEastAsia" w:hAnsiTheme="minorEastAsia"/>
+          <w:rFonts w:asciiTheme="minorEastAsia" w:hAnsiTheme="minorEastAsia" w:hint="eastAsia"/>
           <w:sz w:val="24"/>
           <w:szCs w:val="24"/>
         </w:rPr>
@@ -2315,147 +2367,20 @@
     </w:p>
     <w:p>
       <w:pPr>
-        <w:pStyle w:val="1"/>
-      </w:pPr>
-      <w:r>
-        <w:rPr>
-          <w:rFonts w:hint="eastAsia"/>
-        </w:rPr>
-        <w:t>网络口诀（参考）</w:t>
-      </w:r>
-    </w:p>
-    <w:p>
-      <w:pPr>
-        <w:ind w:left="480"/>
-        <w:rPr>
-          <w:rFonts w:asciiTheme="minorEastAsia" w:hAnsiTheme="minorEastAsia"/>
-          <w:sz w:val="24"/>
-          <w:szCs w:val="24"/>
-        </w:rPr>
-      </w:pPr>
-      <w:r>
-        <w:rPr>
-          <w:rFonts w:asciiTheme="minorEastAsia" w:hAnsiTheme="minorEastAsia" w:hint="eastAsia"/>
-          <w:sz w:val="24"/>
-          <w:szCs w:val="24"/>
-        </w:rPr>
-        <w:t>a</w:t>
-      </w:r>
-      <w:r>
-        <w:rPr>
-          <w:rFonts w:asciiTheme="minorEastAsia" w:hAnsiTheme="minorEastAsia" w:hint="eastAsia"/>
-          <w:sz w:val="24"/>
-          <w:szCs w:val="24"/>
-        </w:rPr>
-        <w:t>不冲高不卖，不跳水不买，横盘不交易。</w:t>
-      </w:r>
-    </w:p>
-    <w:p>
-      <w:pPr>
-        <w:ind w:left="480"/>
-        <w:rPr>
-          <w:rFonts w:asciiTheme="minorEastAsia" w:hAnsiTheme="minorEastAsia"/>
-          <w:sz w:val="24"/>
-          <w:szCs w:val="24"/>
-        </w:rPr>
-      </w:pPr>
-      <w:r>
-        <w:rPr>
-          <w:rFonts w:asciiTheme="minorEastAsia" w:hAnsiTheme="minorEastAsia" w:hint="eastAsia"/>
-          <w:sz w:val="24"/>
-          <w:szCs w:val="24"/>
-        </w:rPr>
-        <w:t>b横向盘整，再等一等</w:t>
-      </w:r>
-    </w:p>
-    <w:p>
-      <w:pPr>
-        <w:ind w:left="480"/>
-        <w:rPr>
-          <w:rFonts w:asciiTheme="minorEastAsia" w:hAnsiTheme="minorEastAsia"/>
-          <w:sz w:val="24"/>
-          <w:szCs w:val="24"/>
-        </w:rPr>
-      </w:pPr>
-      <w:r>
-        <w:rPr>
-          <w:rFonts w:asciiTheme="minorEastAsia" w:hAnsiTheme="minorEastAsia" w:hint="eastAsia"/>
-          <w:sz w:val="24"/>
-          <w:szCs w:val="24"/>
-        </w:rPr>
-        <w:t>c一推二荐就不涨，只好往下再震仓</w:t>
-      </w:r>
-    </w:p>
-    <w:p>
-      <w:pPr>
-        <w:ind w:left="480"/>
-        <w:rPr>
-          <w:rFonts w:asciiTheme="minorEastAsia" w:hAnsiTheme="minorEastAsia"/>
-          <w:sz w:val="24"/>
-          <w:szCs w:val="24"/>
-        </w:rPr>
-      </w:pPr>
-      <w:r>
-        <w:rPr>
-          <w:rFonts w:asciiTheme="minorEastAsia" w:hAnsiTheme="minorEastAsia" w:hint="eastAsia"/>
-          <w:sz w:val="24"/>
-          <w:szCs w:val="24"/>
-        </w:rPr>
-        <w:t>d下跌趋缓，反弹亦缓；下跌加速，反弹亦速</w:t>
-      </w:r>
-    </w:p>
-    <w:p>
-      <w:pPr>
-        <w:ind w:left="480"/>
-        <w:rPr>
-          <w:rFonts w:asciiTheme="minorEastAsia" w:hAnsiTheme="minorEastAsia"/>
-          <w:sz w:val="24"/>
-          <w:szCs w:val="24"/>
-        </w:rPr>
-      </w:pPr>
-      <w:r>
-        <w:rPr>
-          <w:rFonts w:asciiTheme="minorEastAsia" w:hAnsiTheme="minorEastAsia" w:hint="eastAsia"/>
-          <w:sz w:val="24"/>
-          <w:szCs w:val="24"/>
-        </w:rPr>
-        <w:t>e首日长阳慎持仓，次日震荡做差忙</w:t>
-      </w:r>
-    </w:p>
-    <w:p>
-      <w:pPr>
-        <w:ind w:left="480"/>
-        <w:rPr>
-          <w:rFonts w:asciiTheme="minorEastAsia" w:hAnsiTheme="minorEastAsia"/>
-          <w:sz w:val="24"/>
-          <w:szCs w:val="24"/>
-        </w:rPr>
-      </w:pPr>
-      <w:r>
-        <w:rPr>
-          <w:rFonts w:asciiTheme="minorEastAsia" w:hAnsiTheme="minorEastAsia" w:hint="eastAsia"/>
-          <w:sz w:val="24"/>
-          <w:szCs w:val="24"/>
-        </w:rPr>
-        <w:t>f低位做平台，一起来发财</w:t>
-      </w:r>
-    </w:p>
-    <w:p>
-      <w:pPr>
-        <w:ind w:left="480"/>
-        <w:rPr>
-          <w:rFonts w:asciiTheme="minorEastAsia" w:hAnsiTheme="minorEastAsia"/>
-          <w:sz w:val="24"/>
-          <w:szCs w:val="24"/>
-        </w:rPr>
-      </w:pPr>
-      <w:r>
-        <w:rPr>
-          <w:rFonts w:asciiTheme="minorEastAsia" w:hAnsiTheme="minorEastAsia" w:hint="eastAsia"/>
-          <w:sz w:val="24"/>
-          <w:szCs w:val="24"/>
-        </w:rPr>
-        <w:t>g巨阳入海（底部探底回拉），放心购买。</w:t>
+        <w:ind w:firstLineChars="200" w:firstLine="480"/>
+        <w:rPr>
+          <w:rFonts w:asciiTheme="minorEastAsia" w:hAnsiTheme="minorEastAsia"/>
+          <w:sz w:val="24"/>
+          <w:szCs w:val="24"/>
+        </w:rPr>
+      </w:pPr>
+      <w:r>
+        <w:rPr>
+          <w:rFonts w:asciiTheme="minorEastAsia" w:hAnsiTheme="minorEastAsia" w:hint="eastAsia"/>
+          <w:sz w:val="24"/>
+          <w:szCs w:val="24"/>
+        </w:rPr>
+        <w:t>7增持、减持是实质性的利好利空。</w:t>
       </w:r>
     </w:p>
     <w:p>

--- a/股票操作/短线策略.docx
+++ b/股票操作/短线策略.docx
@@ -52,6 +52,513 @@
           <w:sz w:val="24"/>
           <w:szCs w:val="24"/>
         </w:rPr>
+        <w:t>1、</w:t>
+      </w:r>
+      <w:r>
+        <w:rPr>
+          <w:rFonts w:asciiTheme="minorEastAsia" w:hAnsiTheme="minorEastAsia" w:hint="eastAsia"/>
+          <w:sz w:val="24"/>
+          <w:szCs w:val="24"/>
+        </w:rPr>
+        <w:t>空头会利用积累的风险将指数砸破位</w:t>
+      </w:r>
+      <w:r>
+        <w:rPr>
+          <w:rFonts w:asciiTheme="minorEastAsia" w:hAnsiTheme="minorEastAsia" w:hint="eastAsia"/>
+          <w:sz w:val="24"/>
+          <w:szCs w:val="24"/>
+        </w:rPr>
+        <w:t>。（</w:t>
+      </w:r>
+      <w:r>
+        <w:rPr>
+          <w:rFonts w:asciiTheme="minorEastAsia" w:hAnsiTheme="minorEastAsia" w:hint="eastAsia"/>
+          <w:sz w:val="24"/>
+          <w:szCs w:val="24"/>
+        </w:rPr>
+        <w:t>贸易战、加息、经济下行</w:t>
+      </w:r>
+      <w:r>
+        <w:rPr>
+          <w:rFonts w:asciiTheme="minorEastAsia" w:hAnsiTheme="minorEastAsia" w:hint="eastAsia"/>
+          <w:sz w:val="24"/>
+          <w:szCs w:val="24"/>
+        </w:rPr>
+        <w:t>、全球瘟疫</w:t>
+      </w:r>
+      <w:r>
+        <w:rPr>
+          <w:rFonts w:asciiTheme="minorEastAsia" w:hAnsiTheme="minorEastAsia" w:hint="eastAsia"/>
+          <w:sz w:val="24"/>
+          <w:szCs w:val="24"/>
+        </w:rPr>
+        <w:t>等</w:t>
+      </w:r>
+      <w:r>
+        <w:rPr>
+          <w:rFonts w:asciiTheme="minorEastAsia" w:hAnsiTheme="minorEastAsia" w:hint="eastAsia"/>
+          <w:sz w:val="24"/>
+          <w:szCs w:val="24"/>
+        </w:rPr>
+        <w:t>）</w:t>
+      </w:r>
+      <w:r>
+        <w:rPr>
+          <w:rFonts w:asciiTheme="minorEastAsia" w:hAnsiTheme="minorEastAsia" w:hint="eastAsia"/>
+          <w:sz w:val="24"/>
+          <w:szCs w:val="24"/>
+        </w:rPr>
+        <w:t>。</w:t>
+      </w:r>
+    </w:p>
+    <w:p>
+      <w:pPr>
+        <w:ind w:firstLineChars="200" w:firstLine="480"/>
+        <w:rPr>
+          <w:rFonts w:asciiTheme="minorEastAsia" w:hAnsiTheme="minorEastAsia" w:hint="eastAsia"/>
+          <w:sz w:val="24"/>
+          <w:szCs w:val="24"/>
+        </w:rPr>
+      </w:pPr>
+      <w:r>
+        <w:rPr>
+          <w:rFonts w:asciiTheme="minorEastAsia" w:hAnsiTheme="minorEastAsia" w:hint="eastAsia"/>
+          <w:sz w:val="24"/>
+          <w:szCs w:val="24"/>
+        </w:rPr>
+        <w:t>2、</w:t>
+      </w:r>
+      <w:r>
+        <w:rPr>
+          <w:rFonts w:asciiTheme="minorEastAsia" w:hAnsiTheme="minorEastAsia" w:hint="eastAsia"/>
+          <w:sz w:val="24"/>
+          <w:szCs w:val="24"/>
+        </w:rPr>
+        <w:t>长期横盘，指数第一次暴跌，</w:t>
+      </w:r>
+      <w:r>
+        <w:rPr>
+          <w:rFonts w:asciiTheme="minorEastAsia" w:hAnsiTheme="minorEastAsia" w:hint="eastAsia"/>
+          <w:sz w:val="24"/>
+          <w:szCs w:val="24"/>
+        </w:rPr>
+        <w:t>后续会持续下跌</w:t>
+      </w:r>
+      <w:r>
+        <w:rPr>
+          <w:rFonts w:asciiTheme="minorEastAsia" w:hAnsiTheme="minorEastAsia" w:hint="eastAsia"/>
+          <w:sz w:val="24"/>
+          <w:szCs w:val="24"/>
+        </w:rPr>
+        <w:t>（此时需严控仓位）</w:t>
+      </w:r>
+      <w:r>
+        <w:rPr>
+          <w:rFonts w:asciiTheme="minorEastAsia" w:hAnsiTheme="minorEastAsia" w:hint="eastAsia"/>
+          <w:sz w:val="24"/>
+          <w:szCs w:val="24"/>
+        </w:rPr>
+        <w:t>；多次暴跌则要</w:t>
+      </w:r>
+      <w:r>
+        <w:rPr>
+          <w:rFonts w:asciiTheme="minorEastAsia" w:hAnsiTheme="minorEastAsia" w:hint="eastAsia"/>
+          <w:sz w:val="24"/>
+          <w:szCs w:val="24"/>
+        </w:rPr>
+        <w:t>分析下跌原因，寻找市场转折点</w:t>
+      </w:r>
+      <w:r>
+        <w:rPr>
+          <w:rFonts w:asciiTheme="minorEastAsia" w:hAnsiTheme="minorEastAsia" w:hint="eastAsia"/>
+          <w:sz w:val="24"/>
+          <w:szCs w:val="24"/>
+        </w:rPr>
+        <w:t>。</w:t>
+      </w:r>
+    </w:p>
+    <w:p>
+      <w:pPr>
+        <w:ind w:firstLineChars="200" w:firstLine="480"/>
+        <w:rPr>
+          <w:rFonts w:asciiTheme="minorEastAsia" w:hAnsiTheme="minorEastAsia"/>
+          <w:sz w:val="24"/>
+          <w:szCs w:val="24"/>
+        </w:rPr>
+      </w:pPr>
+      <w:r>
+        <w:rPr>
+          <w:rFonts w:asciiTheme="minorEastAsia" w:hAnsiTheme="minorEastAsia" w:hint="eastAsia"/>
+          <w:sz w:val="24"/>
+          <w:szCs w:val="24"/>
+        </w:rPr>
+        <w:t>3、</w:t>
+      </w:r>
+      <w:r>
+        <w:rPr>
+          <w:rFonts w:asciiTheme="minorEastAsia" w:hAnsiTheme="minorEastAsia" w:hint="eastAsia"/>
+          <w:sz w:val="24"/>
+          <w:szCs w:val="24"/>
+        </w:rPr>
+        <w:t>大盘暴涨后期和暴跌前期决不能做投机票</w:t>
+      </w:r>
+      <w:r>
+        <w:rPr>
+          <w:rFonts w:asciiTheme="minorEastAsia" w:hAnsiTheme="minorEastAsia" w:hint="eastAsia"/>
+          <w:sz w:val="24"/>
+          <w:szCs w:val="24"/>
+        </w:rPr>
+        <w:t>。</w:t>
+      </w:r>
+    </w:p>
+    <w:p>
+      <w:pPr>
+        <w:ind w:firstLineChars="200" w:firstLine="480"/>
+        <w:rPr>
+          <w:rFonts w:asciiTheme="minorEastAsia" w:hAnsiTheme="minorEastAsia"/>
+          <w:sz w:val="24"/>
+          <w:szCs w:val="24"/>
+        </w:rPr>
+      </w:pPr>
+      <w:r>
+        <w:rPr>
+          <w:rFonts w:asciiTheme="minorEastAsia" w:hAnsiTheme="minorEastAsia" w:hint="eastAsia"/>
+          <w:sz w:val="24"/>
+          <w:szCs w:val="24"/>
+        </w:rPr>
+        <w:t>4、</w:t>
+      </w:r>
+      <w:r>
+        <w:rPr>
+          <w:rFonts w:asciiTheme="minorEastAsia" w:hAnsiTheme="minorEastAsia" w:hint="eastAsia"/>
+          <w:sz w:val="24"/>
+          <w:szCs w:val="24"/>
+        </w:rPr>
+        <w:t>很多票反弹前一天会洗个新低，此时拉升非常容易丢掉筹码,敢于长期持仓的票才能坚持持仓</w:t>
+      </w:r>
+      <w:r>
+        <w:rPr>
+          <w:rFonts w:asciiTheme="minorEastAsia" w:hAnsiTheme="minorEastAsia" w:hint="eastAsia"/>
+          <w:sz w:val="24"/>
+          <w:szCs w:val="24"/>
+        </w:rPr>
+        <w:t>。</w:t>
+      </w:r>
+      <w:r>
+        <w:rPr>
+          <w:rFonts w:asciiTheme="minorEastAsia" w:hAnsiTheme="minorEastAsia" w:hint="eastAsia"/>
+          <w:sz w:val="24"/>
+          <w:szCs w:val="24"/>
+        </w:rPr>
+        <w:t>行百里者半九十，长期下跌后</w:t>
+      </w:r>
+      <w:r>
+        <w:rPr>
+          <w:rFonts w:asciiTheme="minorEastAsia" w:hAnsiTheme="minorEastAsia" w:hint="eastAsia"/>
+          <w:sz w:val="24"/>
+          <w:szCs w:val="24"/>
+        </w:rPr>
+        <w:t>（无视任何利好）</w:t>
+      </w:r>
+      <w:r>
+        <w:rPr>
+          <w:rFonts w:asciiTheme="minorEastAsia" w:hAnsiTheme="minorEastAsia" w:hint="eastAsia"/>
+          <w:sz w:val="24"/>
+          <w:szCs w:val="24"/>
+        </w:rPr>
+        <w:t>最后阶段跌破重要支撑，</w:t>
+      </w:r>
+      <w:r>
+        <w:rPr>
+          <w:rFonts w:asciiTheme="minorEastAsia" w:hAnsiTheme="minorEastAsia" w:hint="eastAsia"/>
+          <w:sz w:val="24"/>
+          <w:szCs w:val="24"/>
+        </w:rPr>
+        <w:t>会让人的心理受到非常大的折磨，</w:t>
+      </w:r>
+      <w:r>
+        <w:rPr>
+          <w:rFonts w:asciiTheme="minorEastAsia" w:hAnsiTheme="minorEastAsia" w:hint="eastAsia"/>
+          <w:sz w:val="24"/>
+          <w:szCs w:val="24"/>
+        </w:rPr>
+        <w:t>小幅反弹后会让人下意识丢掉筹码，清仓之后随即暴涨。（2020.3华大基因）</w:t>
+      </w:r>
+    </w:p>
+    <w:p>
+      <w:pPr>
+        <w:ind w:firstLineChars="200" w:firstLine="480"/>
+        <w:rPr>
+          <w:rFonts w:asciiTheme="minorEastAsia" w:hAnsiTheme="minorEastAsia"/>
+          <w:sz w:val="24"/>
+          <w:szCs w:val="24"/>
+        </w:rPr>
+      </w:pPr>
+      <w:r>
+        <w:rPr>
+          <w:rFonts w:asciiTheme="minorEastAsia" w:hAnsiTheme="minorEastAsia" w:hint="eastAsia"/>
+          <w:sz w:val="24"/>
+          <w:szCs w:val="24"/>
+        </w:rPr>
+        <w:t>5</w:t>
+      </w:r>
+      <w:r>
+        <w:rPr>
+          <w:rFonts w:asciiTheme="minorEastAsia" w:hAnsiTheme="minorEastAsia" w:hint="eastAsia"/>
+          <w:sz w:val="24"/>
+          <w:szCs w:val="24"/>
+        </w:rPr>
+        <w:t>、</w:t>
+      </w:r>
+      <w:r>
+        <w:rPr>
+          <w:rFonts w:asciiTheme="minorEastAsia" w:hAnsiTheme="minorEastAsia" w:hint="eastAsia"/>
+          <w:sz w:val="24"/>
+          <w:szCs w:val="24"/>
+        </w:rPr>
+        <w:t>利空消息不论真假必洗散，幅度在5个点以上</w:t>
+      </w:r>
+      <w:r>
+        <w:rPr>
+          <w:rFonts w:asciiTheme="minorEastAsia" w:hAnsiTheme="minorEastAsia" w:hint="eastAsia"/>
+          <w:sz w:val="24"/>
+          <w:szCs w:val="24"/>
+        </w:rPr>
+        <w:t>。</w:t>
+      </w:r>
+      <w:r>
+        <w:rPr>
+          <w:rFonts w:asciiTheme="minorEastAsia" w:hAnsiTheme="minorEastAsia" w:hint="eastAsia"/>
+          <w:sz w:val="24"/>
+          <w:szCs w:val="24"/>
+        </w:rPr>
+        <w:t>利空会导致短期下跌，但不一定崩盘。炒作的本质就是利用利空砸盘，利用利好拉升。</w:t>
+      </w:r>
+    </w:p>
+    <w:p>
+      <w:pPr>
+        <w:ind w:firstLineChars="200" w:firstLine="480"/>
+        <w:rPr>
+          <w:rFonts w:asciiTheme="minorEastAsia" w:hAnsiTheme="minorEastAsia"/>
+          <w:sz w:val="24"/>
+          <w:szCs w:val="24"/>
+        </w:rPr>
+      </w:pPr>
+      <w:r>
+        <w:rPr>
+          <w:rFonts w:asciiTheme="minorEastAsia" w:hAnsiTheme="minorEastAsia" w:hint="eastAsia"/>
+          <w:sz w:val="24"/>
+          <w:szCs w:val="24"/>
+        </w:rPr>
+        <w:t>6</w:t>
+      </w:r>
+      <w:r>
+        <w:rPr>
+          <w:rFonts w:asciiTheme="minorEastAsia" w:hAnsiTheme="minorEastAsia" w:hint="eastAsia"/>
+          <w:sz w:val="24"/>
+          <w:szCs w:val="24"/>
+        </w:rPr>
+        <w:t>、</w:t>
+      </w:r>
+      <w:r>
+        <w:rPr>
+          <w:rFonts w:asciiTheme="minorEastAsia" w:hAnsiTheme="minorEastAsia" w:hint="eastAsia"/>
+          <w:sz w:val="24"/>
+          <w:szCs w:val="24"/>
+        </w:rPr>
+        <w:t>板块大利空，至少1个月不能碰；个股利空，短期也没有行情（</w:t>
+      </w:r>
+      <w:r>
+        <w:rPr>
+          <w:rFonts w:asciiTheme="minorEastAsia" w:hAnsiTheme="minorEastAsia" w:hint="eastAsia"/>
+          <w:sz w:val="24"/>
+          <w:szCs w:val="24"/>
+        </w:rPr>
+        <w:t>抄</w:t>
+      </w:r>
+      <w:r>
+        <w:rPr>
+          <w:rFonts w:asciiTheme="minorEastAsia" w:hAnsiTheme="minorEastAsia" w:hint="eastAsia"/>
+          <w:sz w:val="24"/>
+          <w:szCs w:val="24"/>
+        </w:rPr>
+        <w:t>底等跌透了再买</w:t>
+      </w:r>
+      <w:r>
+        <w:rPr>
+          <w:rFonts w:asciiTheme="minorEastAsia" w:hAnsiTheme="minorEastAsia" w:hint="eastAsia"/>
+          <w:sz w:val="24"/>
+          <w:szCs w:val="24"/>
+        </w:rPr>
+        <w:t>，跌到区间下轨</w:t>
+      </w:r>
+      <w:r>
+        <w:rPr>
+          <w:rFonts w:asciiTheme="minorEastAsia" w:hAnsiTheme="minorEastAsia" w:hint="eastAsia"/>
+          <w:sz w:val="24"/>
+          <w:szCs w:val="24"/>
+        </w:rPr>
+        <w:t>）</w:t>
+      </w:r>
+      <w:r>
+        <w:rPr>
+          <w:rFonts w:asciiTheme="minorEastAsia" w:hAnsiTheme="minorEastAsia" w:hint="eastAsia"/>
+          <w:sz w:val="24"/>
+          <w:szCs w:val="24"/>
+        </w:rPr>
+        <w:t>。（疫苗危机，上海新阳2018熊市）。</w:t>
+      </w:r>
+    </w:p>
+    <w:p>
+      <w:pPr>
+        <w:ind w:firstLineChars="200" w:firstLine="480"/>
+        <w:rPr>
+          <w:rFonts w:asciiTheme="minorEastAsia" w:hAnsiTheme="minorEastAsia"/>
+          <w:sz w:val="24"/>
+          <w:szCs w:val="24"/>
+        </w:rPr>
+      </w:pPr>
+      <w:r>
+        <w:rPr>
+          <w:rFonts w:asciiTheme="minorEastAsia" w:hAnsiTheme="minorEastAsia" w:hint="eastAsia"/>
+          <w:sz w:val="24"/>
+          <w:szCs w:val="24"/>
+        </w:rPr>
+        <w:t>7、</w:t>
+      </w:r>
+      <w:r>
+        <w:rPr>
+          <w:rFonts w:asciiTheme="minorEastAsia" w:hAnsiTheme="minorEastAsia" w:hint="eastAsia"/>
+          <w:sz w:val="24"/>
+          <w:szCs w:val="24"/>
+        </w:rPr>
+        <w:t>由于利空导致板块整体持续下跌后出现急跌（跌幅扩大且放量），利空消失会出现暴力反弹，见底标志为底部出中阳线。或者</w:t>
+      </w:r>
+      <w:r>
+        <w:rPr>
+          <w:rFonts w:asciiTheme="minorEastAsia" w:hAnsiTheme="minorEastAsia" w:hint="eastAsia"/>
+          <w:sz w:val="24"/>
+          <w:szCs w:val="24"/>
+        </w:rPr>
+        <w:t>伪利空出金针探底形态为反弹标志</w:t>
+      </w:r>
+      <w:r>
+        <w:rPr>
+          <w:rFonts w:asciiTheme="minorEastAsia" w:hAnsiTheme="minorEastAsia" w:hint="eastAsia"/>
+          <w:sz w:val="24"/>
+          <w:szCs w:val="24"/>
+        </w:rPr>
+        <w:t>。</w:t>
+      </w:r>
+      <w:r>
+        <w:rPr>
+          <w:rFonts w:asciiTheme="minorEastAsia" w:hAnsiTheme="minorEastAsia" w:hint="eastAsia"/>
+          <w:sz w:val="24"/>
+          <w:szCs w:val="24"/>
+        </w:rPr>
+        <w:t>或者关注优质票的估值，市盈率10，市净率1。</w:t>
+      </w:r>
+    </w:p>
+    <w:p>
+      <w:pPr>
+        <w:ind w:firstLineChars="200" w:firstLine="480"/>
+        <w:rPr>
+          <w:rFonts w:asciiTheme="minorEastAsia" w:hAnsiTheme="minorEastAsia"/>
+          <w:sz w:val="24"/>
+          <w:szCs w:val="24"/>
+        </w:rPr>
+      </w:pPr>
+      <w:r>
+        <w:rPr>
+          <w:rFonts w:asciiTheme="minorEastAsia" w:hAnsiTheme="minorEastAsia" w:hint="eastAsia"/>
+          <w:sz w:val="24"/>
+          <w:szCs w:val="24"/>
+        </w:rPr>
+        <w:t>8、</w:t>
+      </w:r>
+      <w:r>
+        <w:rPr>
+          <w:rFonts w:asciiTheme="minorEastAsia" w:hAnsiTheme="minorEastAsia" w:hint="eastAsia"/>
+          <w:sz w:val="24"/>
+          <w:szCs w:val="24"/>
+        </w:rPr>
+        <w:t>熊市无法买右侧，出现反弹就是涨停板</w:t>
+      </w:r>
+      <w:r>
+        <w:rPr>
+          <w:rFonts w:asciiTheme="minorEastAsia" w:hAnsiTheme="minorEastAsia" w:hint="eastAsia"/>
+          <w:sz w:val="24"/>
+          <w:szCs w:val="24"/>
+        </w:rPr>
+        <w:t>。</w:t>
+      </w:r>
+    </w:p>
+    <w:p>
+      <w:pPr>
+        <w:ind w:firstLineChars="200" w:firstLine="480"/>
+        <w:rPr>
+          <w:rFonts w:asciiTheme="minorEastAsia" w:hAnsiTheme="minorEastAsia"/>
+          <w:sz w:val="24"/>
+          <w:szCs w:val="24"/>
+        </w:rPr>
+      </w:pPr>
+      <w:r>
+        <w:rPr>
+          <w:rFonts w:asciiTheme="minorEastAsia" w:hAnsiTheme="minorEastAsia" w:hint="eastAsia"/>
+          <w:sz w:val="24"/>
+          <w:szCs w:val="24"/>
+        </w:rPr>
+        <w:t>9、</w:t>
+      </w:r>
+      <w:r>
+        <w:rPr>
+          <w:rFonts w:asciiTheme="minorEastAsia" w:hAnsiTheme="minorEastAsia" w:hint="eastAsia"/>
+          <w:sz w:val="24"/>
+          <w:szCs w:val="24"/>
+        </w:rPr>
+        <w:t>支撑点位必然是放量大幅杀破，压力位必然是放量涨破。支撑点位不要怕，压力位不要急。</w:t>
+      </w:r>
+      <w:r>
+        <w:rPr>
+          <w:rFonts w:asciiTheme="minorEastAsia" w:hAnsiTheme="minorEastAsia" w:hint="eastAsia"/>
+          <w:sz w:val="24"/>
+          <w:szCs w:val="24"/>
+        </w:rPr>
+        <w:t>（</w:t>
+      </w:r>
+      <w:r>
+        <w:rPr>
+          <w:rFonts w:asciiTheme="minorEastAsia" w:hAnsiTheme="minorEastAsia" w:hint="eastAsia"/>
+          <w:color w:val="FF0000"/>
+          <w:sz w:val="24"/>
+          <w:szCs w:val="24"/>
+        </w:rPr>
+        <w:t>短线碰到压力位无条件减仓</w:t>
+      </w:r>
+      <w:r>
+        <w:rPr>
+          <w:rFonts w:asciiTheme="minorEastAsia" w:hAnsiTheme="minorEastAsia" w:hint="eastAsia"/>
+          <w:sz w:val="24"/>
+          <w:szCs w:val="24"/>
+        </w:rPr>
+        <w:t>）</w:t>
+      </w:r>
+    </w:p>
+    <w:p>
+      <w:pPr>
+        <w:ind w:firstLineChars="200" w:firstLine="480"/>
+        <w:rPr>
+          <w:rFonts w:asciiTheme="minorEastAsia" w:hAnsiTheme="minorEastAsia"/>
+          <w:sz w:val="24"/>
+          <w:szCs w:val="24"/>
+        </w:rPr>
+      </w:pPr>
+      <w:r>
+        <w:rPr>
+          <w:rFonts w:asciiTheme="minorEastAsia" w:hAnsiTheme="minorEastAsia" w:hint="eastAsia"/>
+          <w:sz w:val="24"/>
+          <w:szCs w:val="24"/>
+        </w:rPr>
         <w:t>1</w:t>
       </w:r>
       <w:r>
@@ -60,57 +567,7 @@
           <w:sz w:val="24"/>
           <w:szCs w:val="24"/>
         </w:rPr>
-        <w:t>市场单边上涨和下跌，短线策略是失效的：上涨时回调的票不能买（牛市轮动），暴跌时涨幅大的票跌幅会非常大（次新股同理）。</w:t>
-      </w:r>
-    </w:p>
-    <w:p>
-      <w:pPr>
-        <w:ind w:firstLineChars="200" w:firstLine="480"/>
-        <w:rPr>
-          <w:rFonts w:asciiTheme="minorEastAsia" w:hAnsiTheme="minorEastAsia"/>
-          <w:sz w:val="24"/>
-          <w:szCs w:val="24"/>
-        </w:rPr>
-      </w:pPr>
-      <w:r>
-        <w:rPr>
-          <w:rFonts w:asciiTheme="minorEastAsia" w:hAnsiTheme="minorEastAsia" w:hint="eastAsia"/>
-          <w:sz w:val="24"/>
-          <w:szCs w:val="24"/>
-        </w:rPr>
-        <w:t>2</w:t>
-      </w:r>
-      <w:r>
-        <w:rPr>
-          <w:rFonts w:asciiTheme="minorEastAsia" w:hAnsiTheme="minorEastAsia" w:hint="eastAsia"/>
-          <w:sz w:val="24"/>
-          <w:szCs w:val="24"/>
-        </w:rPr>
-        <w:t>空头会利用积累的风险将指数砸破位</w:t>
-      </w:r>
-      <w:r>
-        <w:rPr>
-          <w:rFonts w:asciiTheme="minorEastAsia" w:hAnsiTheme="minorEastAsia" w:hint="eastAsia"/>
-          <w:sz w:val="24"/>
-          <w:szCs w:val="24"/>
-        </w:rPr>
-        <w:t>。（</w:t>
-      </w:r>
-      <w:r>
-        <w:rPr>
-          <w:rFonts w:asciiTheme="minorEastAsia" w:hAnsiTheme="minorEastAsia" w:hint="eastAsia"/>
-          <w:sz w:val="24"/>
-          <w:szCs w:val="24"/>
-        </w:rPr>
-        <w:t>贸易战、加息、经济下行等</w:t>
-      </w:r>
-      <w:r>
-        <w:rPr>
-          <w:rFonts w:asciiTheme="minorEastAsia" w:hAnsiTheme="minorEastAsia" w:hint="eastAsia"/>
-          <w:sz w:val="24"/>
-          <w:szCs w:val="24"/>
-        </w:rPr>
-        <w:t>）</w:t>
+        <w:t>0、短线开仓必须有折价，熊市跌破重要支撑（多头不死，下跌不止），牛市回调到涨幅一半</w:t>
       </w:r>
       <w:r>
         <w:rPr>
@@ -119,432 +576,6 @@
           <w:szCs w:val="24"/>
         </w:rPr>
         <w:t>。</w:t>
-      </w:r>
-    </w:p>
-    <w:p>
-      <w:pPr>
-        <w:ind w:firstLineChars="200" w:firstLine="480"/>
-        <w:rPr>
-          <w:rFonts w:asciiTheme="minorEastAsia" w:hAnsiTheme="minorEastAsia"/>
-          <w:sz w:val="24"/>
-          <w:szCs w:val="24"/>
-        </w:rPr>
-      </w:pPr>
-      <w:r>
-        <w:rPr>
-          <w:rFonts w:asciiTheme="minorEastAsia" w:hAnsiTheme="minorEastAsia" w:hint="eastAsia"/>
-          <w:sz w:val="24"/>
-          <w:szCs w:val="24"/>
-        </w:rPr>
-        <w:t>3</w:t>
-      </w:r>
-      <w:r>
-        <w:rPr>
-          <w:rFonts w:asciiTheme="minorEastAsia" w:hAnsiTheme="minorEastAsia" w:hint="eastAsia"/>
-          <w:sz w:val="24"/>
-          <w:szCs w:val="24"/>
-        </w:rPr>
-        <w:t>长期横盘，指数第一次暴跌，开盘清仓所有票；多次暴跌则要区分对待</w:t>
-      </w:r>
-      <w:r>
-        <w:rPr>
-          <w:rFonts w:asciiTheme="minorEastAsia" w:hAnsiTheme="minorEastAsia" w:hint="eastAsia"/>
-          <w:sz w:val="24"/>
-          <w:szCs w:val="24"/>
-        </w:rPr>
-        <w:t>。</w:t>
-      </w:r>
-    </w:p>
-    <w:p>
-      <w:pPr>
-        <w:ind w:firstLineChars="200" w:firstLine="480"/>
-        <w:rPr>
-          <w:rFonts w:asciiTheme="minorEastAsia" w:hAnsiTheme="minorEastAsia"/>
-          <w:sz w:val="24"/>
-          <w:szCs w:val="24"/>
-        </w:rPr>
-      </w:pPr>
-      <w:r>
-        <w:rPr>
-          <w:rFonts w:asciiTheme="minorEastAsia" w:hAnsiTheme="minorEastAsia" w:hint="eastAsia"/>
-          <w:sz w:val="24"/>
-          <w:szCs w:val="24"/>
-        </w:rPr>
-        <w:t>4</w:t>
-      </w:r>
-      <w:r>
-        <w:rPr>
-          <w:rFonts w:asciiTheme="minorEastAsia" w:hAnsiTheme="minorEastAsia" w:hint="eastAsia"/>
-          <w:sz w:val="24"/>
-          <w:szCs w:val="24"/>
-        </w:rPr>
-        <w:t>很多票反弹前一天会洗个新低，此时小幅拉升非常容易丢掉筹码,敢于长期持仓的票才能坚持持仓</w:t>
-      </w:r>
-    </w:p>
-    <w:p>
-      <w:pPr>
-        <w:ind w:firstLineChars="200" w:firstLine="480"/>
-        <w:rPr>
-          <w:rFonts w:asciiTheme="minorEastAsia" w:hAnsiTheme="minorEastAsia"/>
-          <w:sz w:val="24"/>
-          <w:szCs w:val="24"/>
-        </w:rPr>
-      </w:pPr>
-      <w:r>
-        <w:rPr>
-          <w:rFonts w:asciiTheme="minorEastAsia" w:hAnsiTheme="minorEastAsia" w:hint="eastAsia"/>
-          <w:sz w:val="24"/>
-          <w:szCs w:val="24"/>
-        </w:rPr>
-        <w:t>5</w:t>
-      </w:r>
-      <w:r>
-        <w:rPr>
-          <w:rFonts w:asciiTheme="minorEastAsia" w:hAnsiTheme="minorEastAsia" w:hint="eastAsia"/>
-          <w:sz w:val="24"/>
-          <w:szCs w:val="24"/>
-        </w:rPr>
-        <w:t>利空消息不论真假必洗散，幅度在5个点以上</w:t>
-      </w:r>
-    </w:p>
-    <w:p>
-      <w:pPr>
-        <w:ind w:firstLineChars="200" w:firstLine="480"/>
-        <w:rPr>
-          <w:rFonts w:asciiTheme="minorEastAsia" w:hAnsiTheme="minorEastAsia"/>
-          <w:sz w:val="24"/>
-          <w:szCs w:val="24"/>
-        </w:rPr>
-      </w:pPr>
-      <w:r>
-        <w:rPr>
-          <w:rFonts w:asciiTheme="minorEastAsia" w:hAnsiTheme="minorEastAsia" w:hint="eastAsia"/>
-          <w:sz w:val="24"/>
-          <w:szCs w:val="24"/>
-        </w:rPr>
-        <w:t>6</w:t>
-      </w:r>
-      <w:r>
-        <w:rPr>
-          <w:rFonts w:asciiTheme="minorEastAsia" w:hAnsiTheme="minorEastAsia" w:hint="eastAsia"/>
-          <w:sz w:val="24"/>
-          <w:szCs w:val="24"/>
-        </w:rPr>
-        <w:t>单一事件足以燃爆大盘，反向亦然</w:t>
-      </w:r>
-      <w:r>
-        <w:rPr>
-          <w:rFonts w:asciiTheme="minorEastAsia" w:hAnsiTheme="minorEastAsia" w:hint="eastAsia"/>
-          <w:sz w:val="24"/>
-          <w:szCs w:val="24"/>
-        </w:rPr>
-        <w:t>（例如贸易战）</w:t>
-      </w:r>
-    </w:p>
-    <w:p>
-      <w:pPr>
-        <w:ind w:firstLineChars="200" w:firstLine="480"/>
-        <w:rPr>
-          <w:rFonts w:asciiTheme="minorEastAsia" w:hAnsiTheme="minorEastAsia"/>
-          <w:sz w:val="24"/>
-          <w:szCs w:val="24"/>
-        </w:rPr>
-      </w:pPr>
-      <w:r>
-        <w:rPr>
-          <w:rFonts w:asciiTheme="minorEastAsia" w:hAnsiTheme="minorEastAsia" w:hint="eastAsia"/>
-          <w:sz w:val="24"/>
-          <w:szCs w:val="24"/>
-        </w:rPr>
-        <w:t>7</w:t>
-      </w:r>
-      <w:r>
-        <w:rPr>
-          <w:rFonts w:asciiTheme="minorEastAsia" w:hAnsiTheme="minorEastAsia" w:hint="eastAsia"/>
-          <w:sz w:val="24"/>
-          <w:szCs w:val="24"/>
-        </w:rPr>
-        <w:t>世界杯魔咒，资金分流</w:t>
-      </w:r>
-    </w:p>
-    <w:p>
-      <w:pPr>
-        <w:ind w:firstLineChars="200" w:firstLine="480"/>
-        <w:rPr>
-          <w:rFonts w:asciiTheme="minorEastAsia" w:hAnsiTheme="minorEastAsia"/>
-          <w:sz w:val="24"/>
-          <w:szCs w:val="24"/>
-        </w:rPr>
-      </w:pPr>
-      <w:r>
-        <w:rPr>
-          <w:rFonts w:asciiTheme="minorEastAsia" w:hAnsiTheme="minorEastAsia" w:hint="eastAsia"/>
-          <w:sz w:val="24"/>
-          <w:szCs w:val="24"/>
-        </w:rPr>
-        <w:t>8</w:t>
-      </w:r>
-      <w:r>
-        <w:rPr>
-          <w:rFonts w:asciiTheme="minorEastAsia" w:hAnsiTheme="minorEastAsia" w:hint="eastAsia"/>
-          <w:sz w:val="24"/>
-          <w:szCs w:val="24"/>
-        </w:rPr>
-        <w:t>板块大利空，至少1个月不能碰；个股利空，短期也没有行情（</w:t>
-      </w:r>
-      <w:r>
-        <w:rPr>
-          <w:rFonts w:asciiTheme="minorEastAsia" w:hAnsiTheme="minorEastAsia" w:hint="eastAsia"/>
-          <w:sz w:val="24"/>
-          <w:szCs w:val="24"/>
-        </w:rPr>
-        <w:t>抄</w:t>
-      </w:r>
-      <w:r>
-        <w:rPr>
-          <w:rFonts w:asciiTheme="minorEastAsia" w:hAnsiTheme="minorEastAsia" w:hint="eastAsia"/>
-          <w:sz w:val="24"/>
-          <w:szCs w:val="24"/>
-        </w:rPr>
-        <w:t>底等跌透了再买）</w:t>
-      </w:r>
-      <w:r>
-        <w:rPr>
-          <w:rFonts w:asciiTheme="minorEastAsia" w:hAnsiTheme="minorEastAsia" w:hint="eastAsia"/>
-          <w:sz w:val="24"/>
-          <w:szCs w:val="24"/>
-        </w:rPr>
-        <w:t>。（疫苗危机，上海新阳2018熊市）。</w:t>
-      </w:r>
-    </w:p>
-    <w:p>
-      <w:pPr>
-        <w:ind w:firstLineChars="200" w:firstLine="480"/>
-        <w:rPr>
-          <w:rFonts w:asciiTheme="minorEastAsia" w:hAnsiTheme="minorEastAsia"/>
-          <w:sz w:val="24"/>
-          <w:szCs w:val="24"/>
-        </w:rPr>
-      </w:pPr>
-      <w:r>
-        <w:rPr>
-          <w:rFonts w:asciiTheme="minorEastAsia" w:hAnsiTheme="minorEastAsia" w:hint="eastAsia"/>
-          <w:sz w:val="24"/>
-          <w:szCs w:val="24"/>
-        </w:rPr>
-        <w:t>9</w:t>
-      </w:r>
-      <w:r>
-        <w:rPr>
-          <w:rFonts w:asciiTheme="minorEastAsia" w:hAnsiTheme="minorEastAsia" w:hint="eastAsia"/>
-          <w:sz w:val="24"/>
-          <w:szCs w:val="24"/>
-        </w:rPr>
-        <w:t>大盘暴涨后期和暴跌前期决不能做投机票，暴跌后的超跌反弹可投机，时间窗在反弹当天或第二天</w:t>
-      </w:r>
-      <w:r>
-        <w:rPr>
-          <w:rFonts w:asciiTheme="minorEastAsia" w:hAnsiTheme="minorEastAsia" w:hint="eastAsia"/>
-          <w:sz w:val="24"/>
-          <w:szCs w:val="24"/>
-        </w:rPr>
-        <w:t>。</w:t>
-      </w:r>
-    </w:p>
-    <w:p>
-      <w:pPr>
-        <w:ind w:firstLineChars="200" w:firstLine="480"/>
-        <w:rPr>
-          <w:rFonts w:asciiTheme="minorEastAsia" w:hAnsiTheme="minorEastAsia"/>
-          <w:sz w:val="24"/>
-          <w:szCs w:val="24"/>
-        </w:rPr>
-      </w:pPr>
-      <w:r>
-        <w:rPr>
-          <w:rFonts w:asciiTheme="minorEastAsia" w:hAnsiTheme="minorEastAsia" w:hint="eastAsia"/>
-          <w:sz w:val="24"/>
-          <w:szCs w:val="24"/>
-        </w:rPr>
-        <w:t>10</w:t>
-      </w:r>
-      <w:r>
-        <w:rPr>
-          <w:rFonts w:asciiTheme="minorEastAsia" w:hAnsiTheme="minorEastAsia" w:hint="eastAsia"/>
-          <w:sz w:val="24"/>
-          <w:szCs w:val="24"/>
-        </w:rPr>
-        <w:t>由于利空导致板块整体持续下跌后出现急跌（跌幅扩大且放量），利空消失会出现暴力反弹，见底标志为底部出中阳线。或者伪利空出金针探底形态为反弹标志</w:t>
-      </w:r>
-      <w:r>
-        <w:rPr>
-          <w:rFonts w:asciiTheme="minorEastAsia" w:hAnsiTheme="minorEastAsia" w:hint="eastAsia"/>
-          <w:sz w:val="24"/>
-          <w:szCs w:val="24"/>
-        </w:rPr>
-        <w:t>。</w:t>
-      </w:r>
-    </w:p>
-    <w:p>
-      <w:pPr>
-        <w:ind w:firstLineChars="200" w:firstLine="480"/>
-        <w:rPr>
-          <w:rFonts w:asciiTheme="minorEastAsia" w:hAnsiTheme="minorEastAsia"/>
-          <w:sz w:val="24"/>
-          <w:szCs w:val="24"/>
-        </w:rPr>
-      </w:pPr>
-      <w:r>
-        <w:rPr>
-          <w:rFonts w:asciiTheme="minorEastAsia" w:hAnsiTheme="minorEastAsia" w:hint="eastAsia"/>
-          <w:sz w:val="24"/>
-          <w:szCs w:val="24"/>
-        </w:rPr>
-        <w:t>11</w:t>
-      </w:r>
-      <w:r>
-        <w:rPr>
-          <w:rFonts w:asciiTheme="minorEastAsia" w:hAnsiTheme="minorEastAsia" w:hint="eastAsia"/>
-          <w:sz w:val="24"/>
-          <w:szCs w:val="24"/>
-        </w:rPr>
-        <w:t>熊市无法买右侧，出现反弹就是涨停板</w:t>
-      </w:r>
-    </w:p>
-    <w:p>
-      <w:pPr>
-        <w:ind w:firstLineChars="200" w:firstLine="480"/>
-        <w:rPr>
-          <w:rFonts w:asciiTheme="minorEastAsia" w:hAnsiTheme="minorEastAsia"/>
-          <w:sz w:val="24"/>
-          <w:szCs w:val="24"/>
-        </w:rPr>
-      </w:pPr>
-      <w:r>
-        <w:rPr>
-          <w:rFonts w:asciiTheme="minorEastAsia" w:hAnsiTheme="minorEastAsia" w:hint="eastAsia"/>
-          <w:sz w:val="24"/>
-          <w:szCs w:val="24"/>
-        </w:rPr>
-        <w:t>13</w:t>
-      </w:r>
-      <w:r>
-        <w:rPr>
-          <w:rFonts w:asciiTheme="minorEastAsia" w:hAnsiTheme="minorEastAsia" w:hint="eastAsia"/>
-          <w:sz w:val="24"/>
-          <w:szCs w:val="24"/>
-        </w:rPr>
-        <w:t>预测上下空间要多考虑几天，不能只考虑1天，第二天可能低开不是不建仓的理由，接近底部时要轻仓试盘，提高参与度</w:t>
-      </w:r>
-      <w:r>
-        <w:rPr>
-          <w:rFonts w:asciiTheme="minorEastAsia" w:hAnsiTheme="minorEastAsia" w:hint="eastAsia"/>
-          <w:sz w:val="24"/>
-          <w:szCs w:val="24"/>
-        </w:rPr>
-        <w:t>.</w:t>
-      </w:r>
-    </w:p>
-    <w:p>
-      <w:pPr>
-        <w:ind w:firstLineChars="200" w:firstLine="480"/>
-        <w:rPr>
-          <w:rFonts w:asciiTheme="minorEastAsia" w:hAnsiTheme="minorEastAsia"/>
-          <w:sz w:val="24"/>
-          <w:szCs w:val="24"/>
-        </w:rPr>
-      </w:pPr>
-      <w:r>
-        <w:rPr>
-          <w:rFonts w:asciiTheme="minorEastAsia" w:hAnsiTheme="minorEastAsia" w:hint="eastAsia"/>
-          <w:sz w:val="24"/>
-          <w:szCs w:val="24"/>
-        </w:rPr>
-        <w:t>1</w:t>
-      </w:r>
-      <w:r>
-        <w:rPr>
-          <w:rFonts w:asciiTheme="minorEastAsia" w:hAnsiTheme="minorEastAsia" w:hint="eastAsia"/>
-          <w:sz w:val="24"/>
-          <w:szCs w:val="24"/>
-        </w:rPr>
-        <w:t>5</w:t>
-      </w:r>
-      <w:r>
-        <w:rPr>
-          <w:rFonts w:asciiTheme="minorEastAsia" w:hAnsiTheme="minorEastAsia" w:hint="eastAsia"/>
-          <w:sz w:val="24"/>
-          <w:szCs w:val="24"/>
-        </w:rPr>
-        <w:t>特大实质性利好（真金百银而不是概念）不能畏惧短期涨幅，鲁信创投涨50个点后开</w:t>
-      </w:r>
-      <w:r>
-        <w:rPr>
-          <w:rFonts w:asciiTheme="minorEastAsia" w:hAnsiTheme="minorEastAsia" w:hint="eastAsia"/>
-          <w:sz w:val="24"/>
-          <w:szCs w:val="24"/>
-        </w:rPr>
-        <w:t>板</w:t>
-      </w:r>
-      <w:r>
-        <w:rPr>
-          <w:rFonts w:asciiTheme="minorEastAsia" w:hAnsiTheme="minorEastAsia" w:hint="eastAsia"/>
-          <w:sz w:val="24"/>
-          <w:szCs w:val="24"/>
-        </w:rPr>
-        <w:t>后又涨30个点。强势板块强势股票要有开板提醒。</w:t>
-      </w:r>
-      <w:r>
-        <w:rPr>
-          <w:rFonts w:asciiTheme="minorEastAsia" w:hAnsiTheme="minorEastAsia" w:hint="eastAsia"/>
-          <w:sz w:val="24"/>
-          <w:szCs w:val="24"/>
-        </w:rPr>
-        <w:t>优质龙头次新同理。</w:t>
-      </w:r>
-    </w:p>
-    <w:p>
-      <w:pPr>
-        <w:ind w:firstLineChars="200" w:firstLine="480"/>
-        <w:rPr>
-          <w:rFonts w:asciiTheme="minorEastAsia" w:hAnsiTheme="minorEastAsia"/>
-          <w:sz w:val="24"/>
-          <w:szCs w:val="24"/>
-        </w:rPr>
-      </w:pPr>
-      <w:r>
-        <w:rPr>
-          <w:rFonts w:asciiTheme="minorEastAsia" w:hAnsiTheme="minorEastAsia" w:hint="eastAsia"/>
-          <w:sz w:val="24"/>
-          <w:szCs w:val="24"/>
-        </w:rPr>
-        <w:t>16</w:t>
-      </w:r>
-      <w:r>
-        <w:rPr>
-          <w:rFonts w:asciiTheme="minorEastAsia" w:hAnsiTheme="minorEastAsia" w:hint="eastAsia"/>
-          <w:sz w:val="24"/>
-          <w:szCs w:val="24"/>
-        </w:rPr>
-        <w:t>支撑点位必然是放量大幅杀破，压力位必然是放量涨破。支撑点位不要怕，压力位不要急。</w:t>
-      </w:r>
-    </w:p>
-    <w:p>
-      <w:pPr>
-        <w:ind w:firstLineChars="200" w:firstLine="480"/>
-        <w:rPr>
-          <w:rFonts w:asciiTheme="minorEastAsia" w:hAnsiTheme="minorEastAsia"/>
-          <w:sz w:val="24"/>
-          <w:szCs w:val="24"/>
-        </w:rPr>
-      </w:pPr>
-      <w:r>
-        <w:rPr>
-          <w:rFonts w:asciiTheme="minorEastAsia" w:hAnsiTheme="minorEastAsia" w:hint="eastAsia"/>
-          <w:sz w:val="24"/>
-          <w:szCs w:val="24"/>
-        </w:rPr>
-        <w:t>17 熊市做概念震荡必须跌破支撑，有安全垫才能操作。</w:t>
       </w:r>
     </w:p>
     <w:p>
@@ -591,7 +622,23 @@
           <w:sz w:val="24"/>
           <w:szCs w:val="24"/>
         </w:rPr>
-        <w:t>晚上出利好，开盘要建仓，计划要考虑实际市场情绪；急杀后出恐慌，无实质利空，开盘要抄底</w:t>
+        <w:t>底部出利好，至少反弹10个点(高开要敢于参与)</w:t>
+      </w:r>
+      <w:r>
+        <w:rPr>
+          <w:rFonts w:asciiTheme="minorEastAsia" w:hAnsiTheme="minorEastAsia" w:hint="eastAsia"/>
+          <w:sz w:val="24"/>
+          <w:szCs w:val="24"/>
+        </w:rPr>
+        <w:t>；</w:t>
+      </w:r>
+      <w:r>
+        <w:rPr>
+          <w:rFonts w:asciiTheme="minorEastAsia" w:hAnsiTheme="minorEastAsia" w:hint="eastAsia"/>
+          <w:sz w:val="24"/>
+          <w:szCs w:val="24"/>
+        </w:rPr>
+        <w:t>底部反弹初期，连扳股高开5个点也可以考虑开仓</w:t>
       </w:r>
       <w:r>
         <w:rPr>
@@ -625,23 +672,7 @@
           <w:sz w:val="24"/>
           <w:szCs w:val="24"/>
         </w:rPr>
-        <w:t>底部出利好，至少反弹10个点(高开要敢于参与)</w:t>
-      </w:r>
-      <w:r>
-        <w:rPr>
-          <w:rFonts w:asciiTheme="minorEastAsia" w:hAnsiTheme="minorEastAsia" w:hint="eastAsia"/>
-          <w:sz w:val="24"/>
-          <w:szCs w:val="24"/>
-        </w:rPr>
-        <w:t>；</w:t>
-      </w:r>
-      <w:r>
-        <w:rPr>
-          <w:rFonts w:asciiTheme="minorEastAsia" w:hAnsiTheme="minorEastAsia" w:hint="eastAsia"/>
-          <w:sz w:val="24"/>
-          <w:szCs w:val="24"/>
-        </w:rPr>
-        <w:t>底部反弹初期，连扳股高开5个点也可以考虑开仓</w:t>
+        <w:t>同花顺、媒体情绪指标应该成为反向指标；越紧张、越绝望越是接近暴涨</w:t>
       </w:r>
       <w:r>
         <w:rPr>
@@ -651,12 +682,28 @@
         </w:rPr>
         <w:t>。</w:t>
       </w:r>
-    </w:p>
-    <w:p>
-      <w:pPr>
-        <w:ind w:firstLineChars="200" w:firstLine="480"/>
-        <w:rPr>
-          <w:rFonts w:asciiTheme="minorEastAsia" w:hAnsiTheme="minorEastAsia"/>
+      <w:r>
+        <w:rPr>
+          <w:rFonts w:asciiTheme="minorEastAsia" w:hAnsiTheme="minorEastAsia" w:hint="eastAsia"/>
+          <w:sz w:val="24"/>
+          <w:szCs w:val="24"/>
+        </w:rPr>
+        <w:t>战机在绝望中产生</w:t>
+      </w:r>
+      <w:r>
+        <w:rPr>
+          <w:rFonts w:asciiTheme="minorEastAsia" w:hAnsiTheme="minorEastAsia" w:hint="eastAsia"/>
+          <w:sz w:val="24"/>
+          <w:szCs w:val="24"/>
+        </w:rPr>
+        <w:t>。</w:t>
+      </w:r>
+    </w:p>
+    <w:p>
+      <w:pPr>
+        <w:ind w:firstLineChars="200" w:firstLine="480"/>
+        <w:rPr>
+          <w:rFonts w:asciiTheme="minorEastAsia" w:hAnsiTheme="minorEastAsia" w:hint="eastAsia"/>
           <w:sz w:val="24"/>
           <w:szCs w:val="24"/>
         </w:rPr>
@@ -675,7 +722,81 @@
           <w:sz w:val="24"/>
           <w:szCs w:val="24"/>
         </w:rPr>
-        <w:t>大概率上涨的票不能指望平开，涨一个点左右也是很好的建仓点</w:t>
+        <w:t>坚定信任政府解决问题的智慧和能力</w:t>
+      </w:r>
+      <w:r>
+        <w:rPr>
+          <w:rFonts w:asciiTheme="minorEastAsia" w:hAnsiTheme="minorEastAsia" w:hint="eastAsia"/>
+          <w:sz w:val="24"/>
+          <w:szCs w:val="24"/>
+        </w:rPr>
+        <w:t>（但是政策利好需要消化）。</w:t>
+      </w:r>
+      <w:r>
+        <w:rPr>
+          <w:rFonts w:asciiTheme="minorEastAsia" w:hAnsiTheme="minorEastAsia" w:hint="eastAsia"/>
+          <w:sz w:val="24"/>
+          <w:szCs w:val="24"/>
+        </w:rPr>
+        <w:t>大级别利好</w:t>
+      </w:r>
+      <w:r>
+        <w:rPr>
+          <w:rFonts w:asciiTheme="minorEastAsia" w:hAnsiTheme="minorEastAsia" w:hint="eastAsia"/>
+          <w:sz w:val="24"/>
+          <w:szCs w:val="24"/>
+        </w:rPr>
+        <w:t>短线反弹：</w:t>
+      </w:r>
+      <w:r>
+        <w:rPr>
+          <w:rFonts w:asciiTheme="minorEastAsia" w:hAnsiTheme="minorEastAsia" w:hint="eastAsia"/>
+          <w:sz w:val="24"/>
+          <w:szCs w:val="24"/>
+        </w:rPr>
+        <w:t>股灾1个星期，平时最多1天。</w:t>
+      </w:r>
+    </w:p>
+    <w:p>
+      <w:pPr>
+        <w:ind w:firstLineChars="200" w:firstLine="480"/>
+        <w:rPr>
+          <w:rFonts w:asciiTheme="minorEastAsia" w:hAnsiTheme="minorEastAsia"/>
+          <w:sz w:val="24"/>
+          <w:szCs w:val="24"/>
+        </w:rPr>
+      </w:pPr>
+      <w:r>
+        <w:rPr>
+          <w:rFonts w:asciiTheme="minorEastAsia" w:hAnsiTheme="minorEastAsia" w:hint="eastAsia"/>
+          <w:sz w:val="24"/>
+          <w:szCs w:val="24"/>
+        </w:rPr>
+        <w:t>4普通票连续跌停，</w:t>
+      </w:r>
+      <w:r>
+        <w:rPr>
+          <w:rFonts w:asciiTheme="minorEastAsia" w:hAnsiTheme="minorEastAsia" w:hint="eastAsia"/>
+          <w:sz w:val="24"/>
+          <w:szCs w:val="24"/>
+        </w:rPr>
+        <w:t>跌停板放量，第二个跌停板开仓</w:t>
+      </w:r>
+      <w:r>
+        <w:rPr>
+          <w:rFonts w:asciiTheme="minorEastAsia" w:hAnsiTheme="minorEastAsia" w:hint="eastAsia"/>
+          <w:sz w:val="24"/>
+          <w:szCs w:val="24"/>
+        </w:rPr>
+        <w:t>；白马股</w:t>
+      </w:r>
+      <w:r>
+        <w:rPr>
+          <w:rFonts w:asciiTheme="minorEastAsia" w:hAnsiTheme="minorEastAsia" w:hint="eastAsia"/>
+          <w:sz w:val="24"/>
+          <w:szCs w:val="24"/>
+        </w:rPr>
+        <w:t>连续下跌后（10个点以上），在一字跌停板上放量，第二天低开可能会反弹</w:t>
       </w:r>
       <w:r>
         <w:rPr>
@@ -684,190 +805,6 @@
           <w:szCs w:val="24"/>
         </w:rPr>
         <w:t>。</w:t>
-      </w:r>
-    </w:p>
-    <w:p>
-      <w:pPr>
-        <w:ind w:firstLineChars="200" w:firstLine="480"/>
-        <w:rPr>
-          <w:rFonts w:asciiTheme="minorEastAsia" w:hAnsiTheme="minorEastAsia"/>
-          <w:sz w:val="24"/>
-          <w:szCs w:val="24"/>
-        </w:rPr>
-      </w:pPr>
-      <w:r>
-        <w:rPr>
-          <w:rFonts w:asciiTheme="minorEastAsia" w:hAnsiTheme="minorEastAsia" w:hint="eastAsia"/>
-          <w:sz w:val="24"/>
-          <w:szCs w:val="24"/>
-        </w:rPr>
-        <w:t>4</w:t>
-      </w:r>
-      <w:r>
-        <w:rPr>
-          <w:rFonts w:asciiTheme="minorEastAsia" w:hAnsiTheme="minorEastAsia" w:hint="eastAsia"/>
-          <w:sz w:val="24"/>
-          <w:szCs w:val="24"/>
-        </w:rPr>
-        <w:t>注意关键事件前一天的风险释放。靴子落地可能会反弹。可在靴子落地前一天收盘前建仓。</w:t>
-      </w:r>
-      <w:r>
-        <w:rPr>
-          <w:rFonts w:asciiTheme="minorEastAsia" w:hAnsiTheme="minorEastAsia" w:hint="eastAsia"/>
-          <w:sz w:val="24"/>
-          <w:szCs w:val="24"/>
-        </w:rPr>
-        <w:t>（</w:t>
-      </w:r>
-      <w:r>
-        <w:rPr>
-          <w:rFonts w:asciiTheme="minorEastAsia" w:hAnsiTheme="minorEastAsia" w:hint="eastAsia"/>
-          <w:sz w:val="24"/>
-          <w:szCs w:val="24"/>
-        </w:rPr>
-        <w:t>事出反常必有妖，该大跌结果跌不动，大概率暴力反弹</w:t>
-      </w:r>
-      <w:r>
-        <w:rPr>
-          <w:rFonts w:asciiTheme="minorEastAsia" w:hAnsiTheme="minorEastAsia" w:hint="eastAsia"/>
-          <w:sz w:val="24"/>
-          <w:szCs w:val="24"/>
-        </w:rPr>
-        <w:t>）</w:t>
-      </w:r>
-    </w:p>
-    <w:p>
-      <w:pPr>
-        <w:ind w:firstLineChars="200" w:firstLine="480"/>
-        <w:rPr>
-          <w:rFonts w:asciiTheme="minorEastAsia" w:hAnsiTheme="minorEastAsia"/>
-          <w:sz w:val="24"/>
-          <w:szCs w:val="24"/>
-        </w:rPr>
-      </w:pPr>
-      <w:r>
-        <w:rPr>
-          <w:rFonts w:asciiTheme="minorEastAsia" w:hAnsiTheme="minorEastAsia" w:hint="eastAsia"/>
-          <w:sz w:val="24"/>
-          <w:szCs w:val="24"/>
-        </w:rPr>
-        <w:t>5</w:t>
-      </w:r>
-      <w:r>
-        <w:rPr>
-          <w:rFonts w:asciiTheme="minorEastAsia" w:hAnsiTheme="minorEastAsia" w:hint="eastAsia"/>
-          <w:sz w:val="24"/>
-          <w:szCs w:val="24"/>
-        </w:rPr>
-        <w:t>反弹不到点位不清仓，50从底部计算10个点，可能一个星期到位可能1个月才到位</w:t>
-      </w:r>
-    </w:p>
-    <w:p>
-      <w:pPr>
-        <w:ind w:firstLineChars="200" w:firstLine="480"/>
-        <w:rPr>
-          <w:rFonts w:asciiTheme="minorEastAsia" w:hAnsiTheme="minorEastAsia"/>
-          <w:sz w:val="24"/>
-          <w:szCs w:val="24"/>
-        </w:rPr>
-      </w:pPr>
-      <w:r>
-        <w:rPr>
-          <w:rFonts w:asciiTheme="minorEastAsia" w:hAnsiTheme="minorEastAsia" w:hint="eastAsia"/>
-          <w:sz w:val="24"/>
-          <w:szCs w:val="24"/>
-        </w:rPr>
-        <w:t>6</w:t>
-      </w:r>
-      <w:r>
-        <w:rPr>
-          <w:rFonts w:asciiTheme="minorEastAsia" w:hAnsiTheme="minorEastAsia" w:hint="eastAsia"/>
-          <w:sz w:val="24"/>
-          <w:szCs w:val="24"/>
-        </w:rPr>
-        <w:t>同花顺、媒体情绪指标应该成为反向指标；越紧张、越绝望越是接近暴涨</w:t>
-      </w:r>
-      <w:r>
-        <w:rPr>
-          <w:rFonts w:asciiTheme="minorEastAsia" w:hAnsiTheme="minorEastAsia" w:hint="eastAsia"/>
-          <w:sz w:val="24"/>
-          <w:szCs w:val="24"/>
-        </w:rPr>
-        <w:t>。</w:t>
-      </w:r>
-      <w:r>
-        <w:rPr>
-          <w:rFonts w:asciiTheme="minorEastAsia" w:hAnsiTheme="minorEastAsia" w:hint="eastAsia"/>
-          <w:sz w:val="24"/>
-          <w:szCs w:val="24"/>
-        </w:rPr>
-        <w:t>战机在绝望中产生</w:t>
-      </w:r>
-      <w:r>
-        <w:rPr>
-          <w:rFonts w:asciiTheme="minorEastAsia" w:hAnsiTheme="minorEastAsia" w:hint="eastAsia"/>
-          <w:sz w:val="24"/>
-          <w:szCs w:val="24"/>
-        </w:rPr>
-        <w:t>。</w:t>
-      </w:r>
-    </w:p>
-    <w:p>
-      <w:pPr>
-        <w:ind w:firstLineChars="200" w:firstLine="480"/>
-        <w:rPr>
-          <w:rFonts w:asciiTheme="minorEastAsia" w:hAnsiTheme="minorEastAsia"/>
-          <w:sz w:val="24"/>
-          <w:szCs w:val="24"/>
-        </w:rPr>
-      </w:pPr>
-      <w:r>
-        <w:rPr>
-          <w:rFonts w:asciiTheme="minorEastAsia" w:hAnsiTheme="minorEastAsia" w:hint="eastAsia"/>
-          <w:sz w:val="24"/>
-          <w:szCs w:val="24"/>
-        </w:rPr>
-        <w:t>7</w:t>
-      </w:r>
-      <w:r>
-        <w:rPr>
-          <w:rFonts w:asciiTheme="minorEastAsia" w:hAnsiTheme="minorEastAsia" w:hint="eastAsia"/>
-          <w:sz w:val="24"/>
-          <w:szCs w:val="24"/>
-        </w:rPr>
-        <w:t>坚定信任政府解决问题的智慧和能力</w:t>
-      </w:r>
-      <w:r>
-        <w:rPr>
-          <w:rFonts w:asciiTheme="minorEastAsia" w:hAnsiTheme="minorEastAsia" w:hint="eastAsia"/>
-          <w:sz w:val="24"/>
-          <w:szCs w:val="24"/>
-        </w:rPr>
-        <w:t>（但是政策利好需要消化）。</w:t>
-      </w:r>
-      <w:r>
-        <w:rPr>
-          <w:rFonts w:asciiTheme="minorEastAsia" w:hAnsiTheme="minorEastAsia" w:hint="eastAsia"/>
-          <w:sz w:val="24"/>
-          <w:szCs w:val="24"/>
-        </w:rPr>
-        <w:t>大级别利好</w:t>
-      </w:r>
-      <w:r>
-        <w:rPr>
-          <w:rFonts w:asciiTheme="minorEastAsia" w:hAnsiTheme="minorEastAsia" w:hint="eastAsia"/>
-          <w:sz w:val="24"/>
-          <w:szCs w:val="24"/>
-        </w:rPr>
-        <w:t>短线反弹：</w:t>
-      </w:r>
-      <w:r>
-        <w:rPr>
-          <w:rFonts w:asciiTheme="minorEastAsia" w:hAnsiTheme="minorEastAsia" w:hint="eastAsia"/>
-          <w:sz w:val="24"/>
-          <w:szCs w:val="24"/>
-        </w:rPr>
-        <w:t>股灾1个星期，平时最多1天。</w:t>
       </w:r>
     </w:p>
     <w:p>
@@ -882,7 +819,6 @@
         <w:rPr>
           <w:rFonts w:hint="eastAsia"/>
         </w:rPr>
-        <w:lastRenderedPageBreak/>
         <w:t>1.1</w:t>
       </w:r>
       <w:r>
@@ -915,7 +851,7 @@
           <w:sz w:val="24"/>
           <w:szCs w:val="24"/>
         </w:rPr>
-        <w:t>高位放量阳线，缩量后可能见顶，底部放量阳线，缩量回调是正常走势</w:t>
+        <w:t>底部放量一阳穿四线，次日低开可开仓</w:t>
       </w:r>
     </w:p>
     <w:p>
@@ -941,14 +877,38 @@
           <w:sz w:val="24"/>
           <w:szCs w:val="24"/>
         </w:rPr>
-        <w:t>底部放量一阳穿四线，次日低开可开仓</w:t>
-      </w:r>
-    </w:p>
-    <w:p>
-      <w:pPr>
-        <w:ind w:firstLineChars="200" w:firstLine="480"/>
-        <w:rPr>
-          <w:rFonts w:asciiTheme="minorEastAsia" w:hAnsiTheme="minorEastAsia"/>
+        <w:t>放量阴线不建仓，买阴线买缩量</w:t>
+      </w:r>
+      <w:r>
+        <w:rPr>
+          <w:rFonts w:asciiTheme="minorEastAsia" w:hAnsiTheme="minorEastAsia" w:hint="eastAsia"/>
+          <w:sz w:val="24"/>
+          <w:szCs w:val="24"/>
+        </w:rPr>
+        <w:t>；</w:t>
+      </w:r>
+      <w:r>
+        <w:rPr>
+          <w:rFonts w:asciiTheme="minorEastAsia" w:hAnsiTheme="minorEastAsia" w:hint="eastAsia"/>
+          <w:sz w:val="24"/>
+          <w:szCs w:val="24"/>
+        </w:rPr>
+        <w:t>放量大阴线，后面绝对有低点</w:t>
+      </w:r>
+      <w:r>
+        <w:rPr>
+          <w:rFonts w:asciiTheme="minorEastAsia" w:hAnsiTheme="minorEastAsia" w:hint="eastAsia"/>
+          <w:sz w:val="24"/>
+          <w:szCs w:val="24"/>
+        </w:rPr>
+        <w:t>。</w:t>
+      </w:r>
+    </w:p>
+    <w:p>
+      <w:pPr>
+        <w:ind w:firstLineChars="200" w:firstLine="480"/>
+        <w:rPr>
+          <w:rFonts w:asciiTheme="minorEastAsia" w:hAnsiTheme="minorEastAsia" w:hint="eastAsia"/>
           <w:sz w:val="24"/>
           <w:szCs w:val="24"/>
         </w:rPr>
@@ -967,7 +927,81 @@
           <w:sz w:val="24"/>
           <w:szCs w:val="24"/>
         </w:rPr>
-        <w:t>不跳水不买，不冲高不卖。放量阴线不建仓，买阴线买缩量，放量阳线不减仓</w:t>
+        <w:t>放量阳线不减仓</w:t>
+      </w:r>
+      <w:r>
+        <w:rPr>
+          <w:rFonts w:asciiTheme="minorEastAsia" w:hAnsiTheme="minorEastAsia" w:hint="eastAsia"/>
+          <w:sz w:val="24"/>
+          <w:szCs w:val="24"/>
+        </w:rPr>
+        <w:t>，</w:t>
+      </w:r>
+      <w:r>
+        <w:rPr>
+          <w:rFonts w:asciiTheme="minorEastAsia" w:hAnsiTheme="minorEastAsia" w:hint="eastAsia"/>
+          <w:sz w:val="24"/>
+          <w:szCs w:val="24"/>
+        </w:rPr>
+        <w:t>持续放量不能卖。即使下跌也会至少在高位盘整2天。（有充分的清仓时间）</w:t>
+      </w:r>
+      <w:r>
+        <w:rPr>
+          <w:rFonts w:asciiTheme="minorEastAsia" w:hAnsiTheme="minorEastAsia" w:hint="eastAsia"/>
+          <w:sz w:val="24"/>
+          <w:szCs w:val="24"/>
+        </w:rPr>
+        <w:t>。</w:t>
+      </w:r>
+      <w:r>
+        <w:rPr>
+          <w:rFonts w:asciiTheme="minorEastAsia" w:hAnsiTheme="minorEastAsia" w:hint="eastAsia"/>
+          <w:sz w:val="24"/>
+          <w:szCs w:val="24"/>
+        </w:rPr>
+        <w:t>（</w:t>
+      </w:r>
+      <w:r>
+        <w:rPr>
+          <w:rFonts w:asciiTheme="minorEastAsia" w:hAnsiTheme="minorEastAsia" w:hint="eastAsia"/>
+          <w:sz w:val="24"/>
+          <w:szCs w:val="24"/>
+        </w:rPr>
+        <w:t>可设置提醒下限，</w:t>
+      </w:r>
+      <w:r>
+        <w:rPr>
+          <w:rFonts w:asciiTheme="minorEastAsia" w:hAnsiTheme="minorEastAsia" w:hint="eastAsia"/>
+          <w:sz w:val="24"/>
+          <w:szCs w:val="24"/>
+        </w:rPr>
+        <w:t>不跌破就持仓）</w:t>
+      </w:r>
+    </w:p>
+    <w:p>
+      <w:pPr>
+        <w:ind w:firstLineChars="200" w:firstLine="480"/>
+        <w:rPr>
+          <w:rFonts w:asciiTheme="minorEastAsia" w:hAnsiTheme="minorEastAsia"/>
+          <w:sz w:val="24"/>
+          <w:szCs w:val="24"/>
+        </w:rPr>
+      </w:pPr>
+      <w:r>
+        <w:rPr>
+          <w:rFonts w:asciiTheme="minorEastAsia" w:hAnsiTheme="minorEastAsia" w:hint="eastAsia"/>
+          <w:sz w:val="24"/>
+          <w:szCs w:val="24"/>
+        </w:rPr>
+        <w:t>4</w:t>
+      </w:r>
+      <w:r>
+        <w:rPr>
+          <w:rFonts w:asciiTheme="minorEastAsia" w:hAnsiTheme="minorEastAsia" w:hint="eastAsia"/>
+          <w:sz w:val="24"/>
+          <w:szCs w:val="24"/>
+        </w:rPr>
+        <w:t>地量要变盘，可能涨也可能跌；碰到长期支撑点涨的可能性大</w:t>
       </w:r>
       <w:r>
         <w:rPr>
@@ -983,49 +1017,7 @@
           <w:sz w:val="24"/>
           <w:szCs w:val="24"/>
         </w:rPr>
-        <w:t>放量大阴线，后面绝对有低点</w:t>
-      </w:r>
-      <w:r>
-        <w:rPr>
-          <w:rFonts w:asciiTheme="minorEastAsia" w:hAnsiTheme="minorEastAsia" w:hint="eastAsia"/>
-          <w:sz w:val="24"/>
-          <w:szCs w:val="24"/>
-        </w:rPr>
-        <w:t>。</w:t>
-      </w:r>
-    </w:p>
-    <w:p>
-      <w:pPr>
-        <w:ind w:firstLineChars="200" w:firstLine="480"/>
-        <w:rPr>
-          <w:rFonts w:asciiTheme="minorEastAsia" w:hAnsiTheme="minorEastAsia"/>
-          <w:sz w:val="24"/>
-          <w:szCs w:val="24"/>
-        </w:rPr>
-      </w:pPr>
-      <w:r>
-        <w:rPr>
-          <w:rFonts w:asciiTheme="minorEastAsia" w:hAnsiTheme="minorEastAsia" w:hint="eastAsia"/>
-          <w:sz w:val="24"/>
-          <w:szCs w:val="24"/>
-        </w:rPr>
-        <w:t>4</w:t>
-      </w:r>
-      <w:r>
-        <w:rPr>
-          <w:rFonts w:asciiTheme="minorEastAsia" w:hAnsiTheme="minorEastAsia" w:hint="eastAsia"/>
-          <w:sz w:val="24"/>
-          <w:szCs w:val="24"/>
-        </w:rPr>
-        <w:t>持续放量不能卖。即使下跌也会至少在高位盘整2天。（有充分的清仓时间）</w:t>
-      </w:r>
-      <w:r>
-        <w:rPr>
-          <w:rFonts w:asciiTheme="minorEastAsia" w:hAnsiTheme="minorEastAsia" w:hint="eastAsia"/>
-          <w:sz w:val="24"/>
-          <w:szCs w:val="24"/>
-        </w:rPr>
-        <w:t>。</w:t>
+        <w:t>缩量阴跌至支撑位，重仓抄底；经济危机放量破支撑，清仓。</w:t>
       </w:r>
     </w:p>
     <w:p>
@@ -1040,6 +1032,7 @@
         <w:rPr>
           <w:rFonts w:hint="eastAsia"/>
         </w:rPr>
+        <w:lastRenderedPageBreak/>
         <w:t>1.</w:t>
       </w:r>
       <w:r>
@@ -1112,31 +1105,16 @@
           <w:sz w:val="24"/>
           <w:szCs w:val="24"/>
         </w:rPr>
-        <w:t>普通票连续跌停，</w:t>
-      </w:r>
-      <w:r>
-        <w:rPr>
-          <w:rFonts w:asciiTheme="minorEastAsia" w:hAnsiTheme="minorEastAsia" w:hint="eastAsia"/>
-          <w:sz w:val="24"/>
-          <w:szCs w:val="24"/>
-        </w:rPr>
-        <w:t>跌停板放量，第二个跌停板开仓</w:t>
-      </w:r>
-      <w:r>
-        <w:rPr>
-          <w:rFonts w:asciiTheme="minorEastAsia" w:hAnsiTheme="minorEastAsia" w:hint="eastAsia"/>
-          <w:sz w:val="24"/>
-          <w:szCs w:val="24"/>
-        </w:rPr>
-        <w:t>；白马股</w:t>
-      </w:r>
-      <w:r>
-        <w:rPr>
-          <w:rFonts w:asciiTheme="minorEastAsia" w:hAnsiTheme="minorEastAsia" w:hint="eastAsia"/>
-          <w:sz w:val="24"/>
-          <w:szCs w:val="24"/>
-        </w:rPr>
-        <w:t>连续下跌后（10个点以上），在一字跌停板上放量，第二天低开可能会反弹</w:t>
+        <w:t>上海中阳利好共振，应该加大仓位。</w:t>
+      </w:r>
+      <w:r>
+        <w:rPr>
+          <w:rFonts w:asciiTheme="minorEastAsia" w:hAnsiTheme="minorEastAsia" w:hint="eastAsia"/>
+          <w:color w:val="FF0000"/>
+          <w:sz w:val="24"/>
+          <w:szCs w:val="24"/>
+        </w:rPr>
+        <w:t>技术见底，利空出尽，回购股票，政策支持中小创，基金调仓中小创</w:t>
       </w:r>
       <w:r>
         <w:rPr>
@@ -1146,184 +1124,6 @@
         </w:rPr>
         <w:t>。</w:t>
       </w:r>
-    </w:p>
-    <w:p>
-      <w:pPr>
-        <w:ind w:firstLineChars="200" w:firstLine="480"/>
-        <w:rPr>
-          <w:rFonts w:asciiTheme="minorEastAsia" w:hAnsiTheme="minorEastAsia"/>
-          <w:sz w:val="24"/>
-          <w:szCs w:val="24"/>
-        </w:rPr>
-      </w:pPr>
-      <w:r>
-        <w:rPr>
-          <w:rFonts w:asciiTheme="minorEastAsia" w:hAnsiTheme="minorEastAsia" w:hint="eastAsia"/>
-          <w:sz w:val="24"/>
-          <w:szCs w:val="24"/>
-        </w:rPr>
-        <w:t>3</w:t>
-      </w:r>
-      <w:r>
-        <w:rPr>
-          <w:rFonts w:asciiTheme="minorEastAsia" w:hAnsiTheme="minorEastAsia" w:hint="eastAsia"/>
-          <w:sz w:val="24"/>
-          <w:szCs w:val="24"/>
-        </w:rPr>
-        <w:t>板块集体暴涨注意做暴涨后的震荡，第一个板为支撑位</w:t>
-      </w:r>
-      <w:r>
-        <w:rPr>
-          <w:rFonts w:asciiTheme="minorEastAsia" w:hAnsiTheme="minorEastAsia" w:hint="eastAsia"/>
-          <w:sz w:val="24"/>
-          <w:szCs w:val="24"/>
-        </w:rPr>
-        <w:t>；</w:t>
-      </w:r>
-      <w:r>
-        <w:rPr>
-          <w:rFonts w:asciiTheme="minorEastAsia" w:hAnsiTheme="minorEastAsia" w:hint="eastAsia"/>
-          <w:sz w:val="24"/>
-          <w:szCs w:val="24"/>
-        </w:rPr>
-        <w:t>强势股跳空缺口不一定会回补（缺口处形成支撑震荡）</w:t>
-      </w:r>
-      <w:r>
-        <w:rPr>
-          <w:rFonts w:asciiTheme="minorEastAsia" w:hAnsiTheme="minorEastAsia" w:hint="eastAsia"/>
-          <w:sz w:val="24"/>
-          <w:szCs w:val="24"/>
-        </w:rPr>
-        <w:t>。</w:t>
-      </w:r>
-    </w:p>
-    <w:p>
-      <w:pPr>
-        <w:ind w:firstLineChars="200" w:firstLine="480"/>
-        <w:rPr>
-          <w:rFonts w:asciiTheme="minorEastAsia" w:hAnsiTheme="minorEastAsia"/>
-          <w:sz w:val="24"/>
-          <w:szCs w:val="24"/>
-        </w:rPr>
-      </w:pPr>
-      <w:r>
-        <w:rPr>
-          <w:rFonts w:asciiTheme="minorEastAsia" w:hAnsiTheme="minorEastAsia" w:hint="eastAsia"/>
-          <w:sz w:val="24"/>
-          <w:szCs w:val="24"/>
-        </w:rPr>
-        <w:t>3</w:t>
-      </w:r>
-      <w:r>
-        <w:rPr>
-          <w:rFonts w:asciiTheme="minorEastAsia" w:hAnsiTheme="minorEastAsia" w:hint="eastAsia"/>
-          <w:sz w:val="24"/>
-          <w:szCs w:val="24"/>
-        </w:rPr>
-        <w:t>强势股前期启动点很能会成为反弹点，跨度在1个月以上。（做成金点子策略）</w:t>
-      </w:r>
-      <w:r>
-        <w:rPr>
-          <w:rFonts w:asciiTheme="minorEastAsia" w:hAnsiTheme="minorEastAsia" w:hint="eastAsia"/>
-          <w:sz w:val="24"/>
-          <w:szCs w:val="24"/>
-        </w:rPr>
-        <w:t>。</w:t>
-      </w:r>
-    </w:p>
-    <w:p>
-      <w:pPr>
-        <w:ind w:firstLineChars="200" w:firstLine="480"/>
-        <w:rPr>
-          <w:rFonts w:asciiTheme="minorEastAsia" w:hAnsiTheme="minorEastAsia"/>
-          <w:sz w:val="24"/>
-          <w:szCs w:val="24"/>
-        </w:rPr>
-      </w:pPr>
-      <w:r>
-        <w:rPr>
-          <w:rFonts w:asciiTheme="minorEastAsia" w:hAnsiTheme="minorEastAsia" w:hint="eastAsia"/>
-          <w:sz w:val="24"/>
-          <w:szCs w:val="24"/>
-        </w:rPr>
-        <w:t>4</w:t>
-      </w:r>
-      <w:r>
-        <w:rPr>
-          <w:rFonts w:asciiTheme="minorEastAsia" w:hAnsiTheme="minorEastAsia" w:hint="eastAsia"/>
-          <w:sz w:val="24"/>
-          <w:szCs w:val="24"/>
-        </w:rPr>
-        <w:t>地量要变盘，可能涨也可能跌；碰到长期支撑点涨的可能性大</w:t>
-      </w:r>
-      <w:r>
-        <w:rPr>
-          <w:rFonts w:asciiTheme="minorEastAsia" w:hAnsiTheme="minorEastAsia" w:hint="eastAsia"/>
-          <w:sz w:val="24"/>
-          <w:szCs w:val="24"/>
-        </w:rPr>
-        <w:t>；</w:t>
-      </w:r>
-      <w:r>
-        <w:rPr>
-          <w:rFonts w:asciiTheme="minorEastAsia" w:hAnsiTheme="minorEastAsia" w:hint="eastAsia"/>
-          <w:sz w:val="24"/>
-          <w:szCs w:val="24"/>
-        </w:rPr>
-        <w:t>缩量阴跌至支撑位，重仓抄底；经济危机放量破支撑，清仓。</w:t>
-      </w:r>
-    </w:p>
-    <w:p>
-      <w:pPr>
-        <w:ind w:firstLineChars="200" w:firstLine="480"/>
-        <w:rPr>
-          <w:rFonts w:asciiTheme="minorEastAsia" w:hAnsiTheme="minorEastAsia"/>
-          <w:sz w:val="24"/>
-          <w:szCs w:val="24"/>
-        </w:rPr>
-      </w:pPr>
-      <w:r>
-        <w:rPr>
-          <w:rFonts w:asciiTheme="minorEastAsia" w:hAnsiTheme="minorEastAsia" w:hint="eastAsia"/>
-          <w:sz w:val="24"/>
-          <w:szCs w:val="24"/>
-        </w:rPr>
-        <w:t>5</w:t>
-      </w:r>
-      <w:r>
-        <w:rPr>
-          <w:rFonts w:asciiTheme="minorEastAsia" w:hAnsiTheme="minorEastAsia" w:hint="eastAsia"/>
-          <w:sz w:val="24"/>
-          <w:szCs w:val="24"/>
-        </w:rPr>
-        <w:t>底部有支撑适合做震荡，做错不会照成亏损</w:t>
-      </w:r>
-    </w:p>
-    <w:p>
-      <w:pPr>
-        <w:ind w:firstLineChars="200" w:firstLine="480"/>
-        <w:rPr>
-          <w:rFonts w:asciiTheme="minorEastAsia" w:hAnsiTheme="minorEastAsia"/>
-          <w:sz w:val="24"/>
-          <w:szCs w:val="24"/>
-        </w:rPr>
-      </w:pPr>
-      <w:r>
-        <w:rPr>
-          <w:rFonts w:asciiTheme="minorEastAsia" w:hAnsiTheme="minorEastAsia" w:hint="eastAsia"/>
-          <w:sz w:val="24"/>
-          <w:szCs w:val="24"/>
-        </w:rPr>
-        <w:t>6</w:t>
-      </w:r>
-      <w:r>
-        <w:rPr>
-          <w:rFonts w:asciiTheme="minorEastAsia" w:hAnsiTheme="minorEastAsia" w:hint="eastAsia"/>
-          <w:sz w:val="24"/>
-          <w:szCs w:val="24"/>
-        </w:rPr>
-        <w:t>上海中阳利好共振，应该加大仓位。技术见底，利空出尽，回购股票，政策支持中小创，基金调仓中小创。</w:t>
-      </w:r>
       <w:r>
         <w:rPr>
           <w:rFonts w:asciiTheme="minorEastAsia" w:hAnsiTheme="minorEastAsia" w:hint="eastAsia"/>
@@ -1331,24 +1131,6 @@
           <w:szCs w:val="24"/>
         </w:rPr>
         <w:t>(从16涨到了48)</w:t>
-      </w:r>
-    </w:p>
-    <w:p>
-      <w:pPr>
-        <w:ind w:firstLineChars="200" w:firstLine="480"/>
-        <w:rPr>
-          <w:rFonts w:asciiTheme="minorEastAsia" w:hAnsiTheme="minorEastAsia"/>
-          <w:sz w:val="24"/>
-          <w:szCs w:val="24"/>
-        </w:rPr>
-      </w:pPr>
-      <w:r>
-        <w:rPr>
-          <w:rFonts w:asciiTheme="minorEastAsia" w:hAnsiTheme="minorEastAsia" w:hint="eastAsia"/>
-          <w:sz w:val="24"/>
-          <w:szCs w:val="24"/>
-        </w:rPr>
-        <w:t>7 上证50缩量跌至支撑一定要参与。</w:t>
       </w:r>
     </w:p>
     <w:p>
@@ -1401,23 +1183,32 @@
           <w:sz w:val="24"/>
           <w:szCs w:val="24"/>
         </w:rPr>
-        <w:t>缺口的</w:t>
-      </w:r>
-      <w:r>
-        <w:rPr>
-          <w:rFonts w:asciiTheme="minorEastAsia" w:hAnsiTheme="minorEastAsia" w:hint="eastAsia"/>
-          <w:sz w:val="24"/>
-          <w:szCs w:val="24"/>
-        </w:rPr>
-        <w:t>上</w:t>
-      </w:r>
-      <w:r>
-        <w:rPr>
-          <w:rFonts w:asciiTheme="minorEastAsia" w:hAnsiTheme="minorEastAsia" w:hint="eastAsia"/>
-          <w:sz w:val="24"/>
-          <w:szCs w:val="24"/>
-        </w:rPr>
-        <w:t>沿会形成强压</w:t>
+        <w:t>利润由风险换得，</w:t>
+      </w:r>
+      <w:r>
+        <w:rPr>
+          <w:rFonts w:asciiTheme="minorEastAsia" w:hAnsiTheme="minorEastAsia" w:hint="eastAsia"/>
+          <w:color w:val="FF0000"/>
+          <w:sz w:val="24"/>
+          <w:szCs w:val="24"/>
+        </w:rPr>
+        <w:t>上轨</w:t>
+      </w:r>
+      <w:r>
+        <w:rPr>
+          <w:rFonts w:asciiTheme="minorEastAsia" w:hAnsiTheme="minorEastAsia" w:hint="eastAsia"/>
+          <w:sz w:val="24"/>
+          <w:szCs w:val="24"/>
+        </w:rPr>
+        <w:t>只有风险没有利润</w:t>
+      </w:r>
+      <w:r>
+        <w:rPr>
+          <w:rFonts w:asciiTheme="minorEastAsia" w:hAnsiTheme="minorEastAsia" w:hint="eastAsia"/>
+          <w:sz w:val="24"/>
+          <w:szCs w:val="24"/>
+        </w:rPr>
+        <w:t>。</w:t>
       </w:r>
     </w:p>
     <w:p>
@@ -1443,7 +1234,89 @@
           <w:sz w:val="24"/>
           <w:szCs w:val="24"/>
         </w:rPr>
-        <w:t>利润由风险换得，上轨只有风险没有利润</w:t>
+        <w:t xml:space="preserve"> 根据经验估计上涨空间，根据走势判断顶部容易T飞，很多上涨中继会出现强烈震仓。不要以持仓成本作为清仓点。</w:t>
+      </w:r>
+    </w:p>
+    <w:p>
+      <w:pPr>
+        <w:pStyle w:val="1"/>
+        <w:rPr>
+          <w:b w:val="0"/>
+        </w:rPr>
+      </w:pPr>
+      <w:r>
+        <w:rPr>
+          <w:rFonts w:hint="eastAsia"/>
+        </w:rPr>
+        <w:t>选股</w:t>
+      </w:r>
+    </w:p>
+    <w:p>
+      <w:pPr>
+        <w:ind w:firstLineChars="200" w:firstLine="480"/>
+        <w:rPr>
+          <w:rFonts w:asciiTheme="minorEastAsia" w:hAnsiTheme="minorEastAsia"/>
+          <w:sz w:val="24"/>
+          <w:szCs w:val="24"/>
+        </w:rPr>
+      </w:pPr>
+      <w:r>
+        <w:rPr>
+          <w:rFonts w:asciiTheme="minorEastAsia" w:hAnsiTheme="minorEastAsia" w:hint="eastAsia"/>
+          <w:sz w:val="24"/>
+          <w:szCs w:val="24"/>
+        </w:rPr>
+        <w:t>1</w:t>
+      </w:r>
+      <w:r>
+        <w:rPr>
+          <w:rFonts w:asciiTheme="minorEastAsia" w:hAnsiTheme="minorEastAsia" w:hint="eastAsia"/>
+          <w:sz w:val="24"/>
+          <w:szCs w:val="24"/>
+        </w:rPr>
+        <w:t>龙头、新方向、热点板块才能有想象空间</w:t>
+      </w:r>
+      <w:r>
+        <w:rPr>
+          <w:rFonts w:asciiTheme="minorEastAsia" w:hAnsiTheme="minorEastAsia" w:hint="eastAsia"/>
+          <w:sz w:val="24"/>
+          <w:szCs w:val="24"/>
+        </w:rPr>
+        <w:t>（华大基因上市第一年由80涨到240）。</w:t>
+      </w:r>
+      <w:r>
+        <w:rPr>
+          <w:rFonts w:asciiTheme="minorEastAsia" w:hAnsiTheme="minorEastAsia" w:hint="eastAsia"/>
+          <w:sz w:val="24"/>
+          <w:szCs w:val="24"/>
+        </w:rPr>
+        <w:t>行业龙头次新有较好的投资价值。（迈瑞翻倍）</w:t>
+      </w:r>
+    </w:p>
+    <w:p>
+      <w:pPr>
+        <w:ind w:firstLineChars="200" w:firstLine="480"/>
+        <w:rPr>
+          <w:rFonts w:asciiTheme="minorEastAsia" w:hAnsiTheme="minorEastAsia"/>
+          <w:sz w:val="24"/>
+          <w:szCs w:val="24"/>
+        </w:rPr>
+      </w:pPr>
+      <w:r>
+        <w:rPr>
+          <w:rFonts w:asciiTheme="minorEastAsia" w:hAnsiTheme="minorEastAsia" w:hint="eastAsia"/>
+          <w:sz w:val="24"/>
+          <w:szCs w:val="24"/>
+        </w:rPr>
+        <w:t>2</w:t>
+      </w:r>
+      <w:r>
+        <w:rPr>
+          <w:rFonts w:asciiTheme="minorEastAsia" w:hAnsiTheme="minorEastAsia" w:hint="eastAsia"/>
+          <w:sz w:val="24"/>
+          <w:szCs w:val="24"/>
+        </w:rPr>
+        <w:t>反弹不知道买什么就买ETF</w:t>
       </w:r>
       <w:r>
         <w:rPr>
@@ -1477,55 +1350,251 @@
           <w:sz w:val="24"/>
           <w:szCs w:val="24"/>
         </w:rPr>
-        <w:t>支撑位跌破后会成为压力位，新的压力位一定会被测试（放量破支撑后会反弹，等5个交易日</w:t>
-      </w:r>
-      <w:r>
-        <w:rPr>
-          <w:rFonts w:asciiTheme="minorEastAsia" w:hAnsiTheme="minorEastAsia" w:hint="eastAsia"/>
-          <w:sz w:val="24"/>
-          <w:szCs w:val="24"/>
-        </w:rPr>
-        <w:t>再交易</w:t>
-      </w:r>
-      <w:r>
-        <w:rPr>
-          <w:rFonts w:asciiTheme="minorEastAsia" w:hAnsiTheme="minorEastAsia" w:hint="eastAsia"/>
-          <w:sz w:val="24"/>
-          <w:szCs w:val="24"/>
-        </w:rPr>
-        <w:t>）</w:t>
-      </w:r>
-    </w:p>
-    <w:p>
-      <w:pPr>
-        <w:ind w:firstLineChars="200" w:firstLine="480"/>
-        <w:rPr>
-          <w:rFonts w:asciiTheme="minorEastAsia" w:hAnsiTheme="minorEastAsia"/>
-          <w:sz w:val="24"/>
-          <w:szCs w:val="24"/>
-        </w:rPr>
-      </w:pPr>
-      <w:r>
-        <w:rPr>
-          <w:rFonts w:asciiTheme="minorEastAsia" w:hAnsiTheme="minorEastAsia" w:hint="eastAsia"/>
-          <w:sz w:val="24"/>
-          <w:szCs w:val="24"/>
-        </w:rPr>
-        <w:t>4 根据经验估计上涨空间，根据走势判断顶部容易T飞，很多上涨中继会出现强烈震仓。不要以持仓成本作为清仓点。</w:t>
+        <w:t>熊市重质，一定不能长期持有有利空</w:t>
+      </w:r>
+      <w:r>
+        <w:rPr>
+          <w:rFonts w:asciiTheme="minorEastAsia" w:hAnsiTheme="minorEastAsia" w:hint="eastAsia"/>
+          <w:sz w:val="24"/>
+          <w:szCs w:val="24"/>
+        </w:rPr>
+        <w:t>无利好</w:t>
+      </w:r>
+      <w:r>
+        <w:rPr>
+          <w:rFonts w:asciiTheme="minorEastAsia" w:hAnsiTheme="minorEastAsia" w:hint="eastAsia"/>
+          <w:sz w:val="24"/>
+          <w:szCs w:val="24"/>
+        </w:rPr>
+        <w:t>的票</w:t>
+      </w:r>
+      <w:r>
+        <w:rPr>
+          <w:rFonts w:asciiTheme="minorEastAsia" w:hAnsiTheme="minorEastAsia" w:hint="eastAsia"/>
+          <w:sz w:val="24"/>
+          <w:szCs w:val="24"/>
+        </w:rPr>
+        <w:t>。</w:t>
       </w:r>
     </w:p>
     <w:p>
       <w:pPr>
         <w:pStyle w:val="1"/>
-        <w:rPr>
-          <w:b w:val="0"/>
-        </w:rPr>
       </w:pPr>
       <w:r>
         <w:rPr>
           <w:rFonts w:hint="eastAsia"/>
         </w:rPr>
-        <w:t>选股</w:t>
+        <w:t>风控仓控</w:t>
+      </w:r>
+    </w:p>
+    <w:p>
+      <w:pPr>
+        <w:ind w:left="480"/>
+        <w:rPr>
+          <w:rFonts w:asciiTheme="minorEastAsia" w:hAnsiTheme="minorEastAsia"/>
+          <w:sz w:val="24"/>
+          <w:szCs w:val="24"/>
+        </w:rPr>
+      </w:pPr>
+      <w:r>
+        <w:rPr>
+          <w:rFonts w:asciiTheme="minorEastAsia" w:hAnsiTheme="minorEastAsia" w:hint="eastAsia"/>
+          <w:sz w:val="24"/>
+          <w:szCs w:val="24"/>
+        </w:rPr>
+        <w:t>1、好仓位才有好心态</w:t>
+      </w:r>
+      <w:r>
+        <w:rPr>
+          <w:rFonts w:asciiTheme="minorEastAsia" w:hAnsiTheme="minorEastAsia" w:hint="eastAsia"/>
+          <w:sz w:val="24"/>
+          <w:szCs w:val="24"/>
+        </w:rPr>
+        <w:t>。</w:t>
+      </w:r>
+    </w:p>
+    <w:p>
+      <w:pPr>
+        <w:ind w:left="480"/>
+        <w:rPr>
+          <w:rFonts w:asciiTheme="minorEastAsia" w:hAnsiTheme="minorEastAsia"/>
+          <w:sz w:val="24"/>
+          <w:szCs w:val="24"/>
+        </w:rPr>
+      </w:pPr>
+    </w:p>
+    <w:p>
+      <w:pPr>
+        <w:pStyle w:val="1"/>
+      </w:pPr>
+      <w:r>
+        <w:rPr>
+          <w:rFonts w:hint="eastAsia"/>
+        </w:rPr>
+        <w:t>纪律</w:t>
+      </w:r>
+      <w:r>
+        <w:rPr>
+          <w:rFonts w:hint="eastAsia"/>
+        </w:rPr>
+        <w:t>、操作</w:t>
+      </w:r>
+    </w:p>
+    <w:p>
+      <w:pPr>
+        <w:pStyle w:val="2"/>
+      </w:pPr>
+      <w:r>
+        <w:rPr>
+          <w:rFonts w:hint="eastAsia"/>
+        </w:rPr>
+        <w:t>纪律</w:t>
+      </w:r>
+    </w:p>
+    <w:p>
+      <w:pPr>
+        <w:ind w:firstLineChars="200" w:firstLine="480"/>
+        <w:rPr>
+          <w:rFonts w:asciiTheme="minorEastAsia" w:hAnsiTheme="minorEastAsia"/>
+          <w:sz w:val="24"/>
+          <w:szCs w:val="24"/>
+        </w:rPr>
+      </w:pPr>
+      <w:r>
+        <w:rPr>
+          <w:rFonts w:asciiTheme="minorEastAsia" w:hAnsiTheme="minorEastAsia" w:hint="eastAsia"/>
+          <w:sz w:val="24"/>
+          <w:szCs w:val="24"/>
+        </w:rPr>
+        <w:t>1短线，必须严守操作纪律，严格止盈止损。操作计划详细到区域。</w:t>
+      </w:r>
+    </w:p>
+    <w:p>
+      <w:pPr>
+        <w:ind w:firstLineChars="200" w:firstLine="480"/>
+        <w:rPr>
+          <w:rFonts w:asciiTheme="minorEastAsia" w:hAnsiTheme="minorEastAsia"/>
+          <w:sz w:val="24"/>
+          <w:szCs w:val="24"/>
+        </w:rPr>
+      </w:pPr>
+      <w:r>
+        <w:rPr>
+          <w:rFonts w:asciiTheme="minorEastAsia" w:hAnsiTheme="minorEastAsia" w:hint="eastAsia"/>
+          <w:sz w:val="24"/>
+          <w:szCs w:val="24"/>
+        </w:rPr>
+        <w:t>2操作计划分支条件细节必须详细，否则无法执行</w:t>
+      </w:r>
+    </w:p>
+    <w:p>
+      <w:pPr>
+        <w:ind w:firstLineChars="200" w:firstLine="480"/>
+        <w:rPr>
+          <w:rFonts w:asciiTheme="minorEastAsia" w:hAnsiTheme="minorEastAsia"/>
+          <w:sz w:val="24"/>
+          <w:szCs w:val="24"/>
+        </w:rPr>
+      </w:pPr>
+      <w:r>
+        <w:rPr>
+          <w:rFonts w:asciiTheme="minorEastAsia" w:hAnsiTheme="minorEastAsia" w:hint="eastAsia"/>
+          <w:sz w:val="24"/>
+          <w:szCs w:val="24"/>
+        </w:rPr>
+        <w:t>3短线投机是博反弹不是猜底部，失败要止损。</w:t>
+      </w:r>
+    </w:p>
+    <w:p>
+      <w:pPr>
+        <w:ind w:firstLineChars="200" w:firstLine="480"/>
+        <w:rPr>
+          <w:rFonts w:asciiTheme="minorEastAsia" w:hAnsiTheme="minorEastAsia"/>
+          <w:sz w:val="24"/>
+          <w:szCs w:val="24"/>
+        </w:rPr>
+      </w:pPr>
+      <w:r>
+        <w:rPr>
+          <w:rFonts w:asciiTheme="minorEastAsia" w:hAnsiTheme="minorEastAsia" w:hint="eastAsia"/>
+          <w:sz w:val="24"/>
+          <w:szCs w:val="24"/>
+        </w:rPr>
+        <w:t>4短线操作短线票，中线票等机会。不能把短线做成中线，短线严格持仓时间和止损点。</w:t>
+      </w:r>
+      <w:r>
+        <w:rPr>
+          <w:rFonts w:asciiTheme="minorEastAsia" w:hAnsiTheme="minorEastAsia" w:hint="eastAsia"/>
+          <w:sz w:val="24"/>
+          <w:szCs w:val="24"/>
+        </w:rPr>
+        <w:t>短线做错减仓，第二天开盘就卖，价格略低于前一天收盘价。</w:t>
+      </w:r>
+    </w:p>
+    <w:p>
+      <w:pPr>
+        <w:ind w:firstLineChars="200" w:firstLine="480"/>
+        <w:rPr>
+          <w:rFonts w:asciiTheme="minorEastAsia" w:hAnsiTheme="minorEastAsia"/>
+          <w:sz w:val="24"/>
+          <w:szCs w:val="24"/>
+        </w:rPr>
+      </w:pPr>
+      <w:r>
+        <w:rPr>
+          <w:rFonts w:asciiTheme="minorEastAsia" w:hAnsiTheme="minorEastAsia" w:hint="eastAsia"/>
+          <w:sz w:val="24"/>
+          <w:szCs w:val="24"/>
+        </w:rPr>
+        <w:t>5 严禁做T。</w:t>
+      </w:r>
+    </w:p>
+    <w:p>
+      <w:pPr>
+        <w:ind w:firstLineChars="200" w:firstLine="480"/>
+        <w:rPr>
+          <w:rFonts w:asciiTheme="minorEastAsia" w:hAnsiTheme="minorEastAsia"/>
+          <w:sz w:val="24"/>
+          <w:szCs w:val="24"/>
+        </w:rPr>
+      </w:pPr>
+      <w:r>
+        <w:rPr>
+          <w:rFonts w:asciiTheme="minorEastAsia" w:hAnsiTheme="minorEastAsia" w:hint="eastAsia"/>
+          <w:sz w:val="24"/>
+          <w:szCs w:val="24"/>
+        </w:rPr>
+        <w:t>6中长线不超过1支。</w:t>
+      </w:r>
+    </w:p>
+    <w:p>
+      <w:pPr>
+        <w:ind w:firstLineChars="200" w:firstLine="480"/>
+        <w:rPr>
+          <w:rFonts w:asciiTheme="minorEastAsia" w:hAnsiTheme="minorEastAsia"/>
+          <w:sz w:val="24"/>
+          <w:szCs w:val="24"/>
+        </w:rPr>
+      </w:pPr>
+      <w:r>
+        <w:rPr>
+          <w:rFonts w:asciiTheme="minorEastAsia" w:hAnsiTheme="minorEastAsia" w:hint="eastAsia"/>
+          <w:sz w:val="24"/>
+          <w:szCs w:val="24"/>
+        </w:rPr>
+        <w:t>7宁可不做不可做错</w:t>
+      </w:r>
+    </w:p>
+    <w:p>
+      <w:pPr>
+        <w:pStyle w:val="2"/>
+      </w:pPr>
+      <w:r>
+        <w:rPr>
+          <w:rFonts w:hint="eastAsia"/>
+        </w:rPr>
+        <w:t>操作</w:t>
       </w:r>
     </w:p>
     <w:p>
@@ -1551,15 +1620,7 @@
           <w:sz w:val="24"/>
           <w:szCs w:val="24"/>
         </w:rPr>
-        <w:t>注意板块的联动性，中线不做有明显利空的版块（例如鸿茅药酒利空中药）</w:t>
-      </w:r>
-      <w:r>
-        <w:rPr>
-          <w:rFonts w:asciiTheme="minorEastAsia" w:hAnsiTheme="minorEastAsia" w:hint="eastAsia"/>
-          <w:sz w:val="24"/>
-          <w:szCs w:val="24"/>
-        </w:rPr>
-        <w:t>。</w:t>
+        <w:t>做单主题要明确，一旦条件出现必须果断行动。</w:t>
       </w:r>
     </w:p>
     <w:p>
@@ -1585,31 +1646,7 @@
           <w:sz w:val="24"/>
           <w:szCs w:val="24"/>
         </w:rPr>
-        <w:t>确定性的利空会泥沙俱下，好票反弹时会有突出表现</w:t>
-      </w:r>
-      <w:r>
-        <w:rPr>
-          <w:rFonts w:asciiTheme="minorEastAsia" w:hAnsiTheme="minorEastAsia" w:hint="eastAsia"/>
-          <w:sz w:val="24"/>
-          <w:szCs w:val="24"/>
-        </w:rPr>
-        <w:t>；</w:t>
-      </w:r>
-      <w:r>
-        <w:rPr>
-          <w:rFonts w:asciiTheme="minorEastAsia" w:hAnsiTheme="minorEastAsia" w:hint="eastAsia"/>
-          <w:sz w:val="24"/>
-          <w:szCs w:val="24"/>
-        </w:rPr>
-        <w:t>暴跌反弹只能做强势股，不要怕追高，获利就了</w:t>
-      </w:r>
-      <w:r>
-        <w:rPr>
-          <w:rFonts w:asciiTheme="minorEastAsia" w:hAnsiTheme="minorEastAsia" w:hint="eastAsia"/>
-          <w:sz w:val="24"/>
-          <w:szCs w:val="24"/>
-        </w:rPr>
-        <w:t>结。</w:t>
+        <w:t>贪婪时控制操作，恐惧时敢于建仓</w:t>
       </w:r>
     </w:p>
     <w:p>
@@ -1635,23 +1672,7 @@
           <w:sz w:val="24"/>
           <w:szCs w:val="24"/>
         </w:rPr>
-        <w:t>龙头、新方向、热点板块才能有想象空间</w:t>
-      </w:r>
-      <w:r>
-        <w:rPr>
-          <w:rFonts w:asciiTheme="minorEastAsia" w:hAnsiTheme="minorEastAsia" w:hint="eastAsia"/>
-          <w:sz w:val="24"/>
-          <w:szCs w:val="24"/>
-        </w:rPr>
-        <w:t>（华大基因上市第一年由80涨到240）。</w:t>
-      </w:r>
-      <w:r>
-        <w:rPr>
-          <w:rFonts w:asciiTheme="minorEastAsia" w:hAnsiTheme="minorEastAsia" w:hint="eastAsia"/>
-          <w:sz w:val="24"/>
-          <w:szCs w:val="24"/>
-        </w:rPr>
-        <w:t>行业龙头次新有较好的投资价值。（迈瑞翻倍）</w:t>
+        <w:t>临时的计划容易被忘记</w:t>
       </w:r>
     </w:p>
     <w:p>
@@ -1677,15 +1698,23 @@
           <w:sz w:val="24"/>
           <w:szCs w:val="24"/>
         </w:rPr>
-        <w:t>确定性利好下的强势股不会大幅回调</w:t>
-      </w:r>
-      <w:r>
-        <w:rPr>
-          <w:rFonts w:asciiTheme="minorEastAsia" w:hAnsiTheme="minorEastAsia" w:hint="eastAsia"/>
-          <w:sz w:val="24"/>
-          <w:szCs w:val="24"/>
-        </w:rPr>
-        <w:t>。</w:t>
+        <w:t>快速向下加仓</w:t>
+      </w:r>
+      <w:r>
+        <w:rPr>
+          <w:rFonts w:asciiTheme="minorEastAsia" w:hAnsiTheme="minorEastAsia" w:hint="eastAsia"/>
+          <w:sz w:val="24"/>
+          <w:szCs w:val="24"/>
+        </w:rPr>
+        <w:t>是</w:t>
+      </w:r>
+      <w:r>
+        <w:rPr>
+          <w:rFonts w:asciiTheme="minorEastAsia" w:hAnsiTheme="minorEastAsia" w:hint="eastAsia"/>
+          <w:sz w:val="24"/>
+          <w:szCs w:val="24"/>
+        </w:rPr>
+        <w:t>快速亏损的原因，向下加仓可选在开盘前。</w:t>
       </w:r>
     </w:p>
     <w:p>
@@ -1711,76 +1740,114 @@
           <w:sz w:val="24"/>
           <w:szCs w:val="24"/>
         </w:rPr>
-        <w:t>反弹不知道买什么就买ETF</w:t>
-      </w:r>
-      <w:r>
-        <w:rPr>
-          <w:rFonts w:asciiTheme="minorEastAsia" w:hAnsiTheme="minorEastAsia" w:hint="eastAsia"/>
-          <w:sz w:val="24"/>
-          <w:szCs w:val="24"/>
-        </w:rPr>
-        <w:t>。</w:t>
-      </w:r>
-    </w:p>
-    <w:p>
-      <w:pPr>
-        <w:ind w:firstLineChars="200" w:firstLine="480"/>
-        <w:rPr>
-          <w:rFonts w:asciiTheme="minorEastAsia" w:hAnsiTheme="minorEastAsia"/>
-          <w:sz w:val="24"/>
-          <w:szCs w:val="24"/>
-        </w:rPr>
-      </w:pPr>
-      <w:r>
-        <w:rPr>
-          <w:rFonts w:asciiTheme="minorEastAsia" w:hAnsiTheme="minorEastAsia" w:hint="eastAsia"/>
-          <w:sz w:val="24"/>
-          <w:szCs w:val="24"/>
-        </w:rPr>
-        <w:t>6</w:t>
-      </w:r>
-      <w:r>
-        <w:rPr>
-          <w:rFonts w:asciiTheme="minorEastAsia" w:hAnsiTheme="minorEastAsia" w:hint="eastAsia"/>
-          <w:sz w:val="24"/>
-          <w:szCs w:val="24"/>
-        </w:rPr>
-        <w:t>同一阶段不要超过两个主题，最好只有一个，注意机会成本；投资主体不能死守不变，可以根据市场情况进行调整</w:t>
-      </w:r>
-      <w:r>
-        <w:rPr>
-          <w:rFonts w:asciiTheme="minorEastAsia" w:hAnsiTheme="minorEastAsia" w:hint="eastAsia"/>
-          <w:sz w:val="24"/>
-          <w:szCs w:val="24"/>
-        </w:rPr>
-        <w:t>。</w:t>
-      </w:r>
-    </w:p>
-    <w:p>
-      <w:pPr>
-        <w:ind w:firstLineChars="200" w:firstLine="480"/>
-        <w:rPr>
-          <w:rFonts w:asciiTheme="minorEastAsia" w:hAnsiTheme="minorEastAsia"/>
-          <w:sz w:val="24"/>
-          <w:szCs w:val="24"/>
-        </w:rPr>
-      </w:pPr>
-      <w:r>
-        <w:rPr>
-          <w:rFonts w:asciiTheme="minorEastAsia" w:hAnsiTheme="minorEastAsia" w:hint="eastAsia"/>
-          <w:sz w:val="24"/>
-          <w:szCs w:val="24"/>
-        </w:rPr>
-        <w:t>7</w:t>
-      </w:r>
-      <w:r>
-        <w:rPr>
-          <w:rFonts w:asciiTheme="minorEastAsia" w:hAnsiTheme="minorEastAsia" w:hint="eastAsia"/>
-          <w:sz w:val="24"/>
-          <w:szCs w:val="24"/>
-        </w:rPr>
-        <w:t>大盘大跌，个股不跌，强势票的标志，如果此时大盘处于相对低点，个股叠加其它利好，是非常好的短线机会。收盘是非常好的买点，可以测试是否强势</w:t>
-      </w:r>
+        <w:t>好的想法要坚持，上涨不会明天就来，但是一定会来。</w:t>
+      </w:r>
+      <w:r>
+        <w:rPr>
+          <w:rFonts w:asciiTheme="minorEastAsia" w:hAnsiTheme="minorEastAsia" w:hint="eastAsia"/>
+          <w:sz w:val="24"/>
+          <w:szCs w:val="24"/>
+        </w:rPr>
+        <w:t>(做成金点子)</w:t>
+      </w:r>
+    </w:p>
+    <w:p>
+      <w:pPr>
+        <w:pStyle w:val="1"/>
+        <w:rPr>
+          <w:rFonts w:asciiTheme="minorEastAsia" w:hAnsiTheme="minorEastAsia"/>
+          <w:szCs w:val="24"/>
+        </w:rPr>
+      </w:pPr>
+      <w:r>
+        <w:rPr>
+          <w:rFonts w:asciiTheme="minorEastAsia" w:hAnsiTheme="minorEastAsia" w:hint="eastAsia"/>
+          <w:szCs w:val="24"/>
+        </w:rPr>
+        <w:t>事件驱动</w:t>
+      </w:r>
+    </w:p>
+    <w:p>
+      <w:pPr>
+        <w:ind w:firstLineChars="200" w:firstLine="480"/>
+        <w:rPr>
+          <w:rFonts w:asciiTheme="minorEastAsia" w:hAnsiTheme="minorEastAsia"/>
+          <w:sz w:val="24"/>
+          <w:szCs w:val="24"/>
+        </w:rPr>
+      </w:pPr>
+      <w:r>
+        <w:rPr>
+          <w:rFonts w:asciiTheme="minorEastAsia" w:hAnsiTheme="minorEastAsia" w:hint="eastAsia"/>
+          <w:sz w:val="24"/>
+          <w:szCs w:val="24"/>
+        </w:rPr>
+        <w:t>1 高位解禁是利空，低位解禁不会卖，释放筹码流动性，非利空。</w:t>
+      </w:r>
+    </w:p>
+    <w:p>
+      <w:pPr>
+        <w:ind w:firstLineChars="200" w:firstLine="480"/>
+        <w:rPr>
+          <w:rFonts w:asciiTheme="minorEastAsia" w:hAnsiTheme="minorEastAsia"/>
+          <w:sz w:val="24"/>
+          <w:szCs w:val="24"/>
+        </w:rPr>
+      </w:pPr>
+      <w:r>
+        <w:rPr>
+          <w:rFonts w:asciiTheme="minorEastAsia" w:hAnsiTheme="minorEastAsia" w:hint="eastAsia"/>
+          <w:sz w:val="24"/>
+          <w:szCs w:val="24"/>
+        </w:rPr>
+        <w:t>2 兵无常势，水无常形，7翻身就一定7月1日涨？实际提前一个星期涨。</w:t>
+      </w:r>
+    </w:p>
+    <w:p>
+      <w:pPr>
+        <w:ind w:firstLineChars="200" w:firstLine="480"/>
+        <w:rPr>
+          <w:rFonts w:asciiTheme="minorEastAsia" w:hAnsiTheme="minorEastAsia"/>
+          <w:sz w:val="24"/>
+          <w:szCs w:val="24"/>
+        </w:rPr>
+      </w:pPr>
+      <w:r>
+        <w:rPr>
+          <w:rFonts w:asciiTheme="minorEastAsia" w:hAnsiTheme="minorEastAsia" w:hint="eastAsia"/>
+          <w:sz w:val="24"/>
+          <w:szCs w:val="24"/>
+        </w:rPr>
+        <w:t>3 汇率跟股市具有相关性，但是涨跌不同步，股市先于汇市跌，后于汇市涨。</w:t>
+      </w:r>
+    </w:p>
+    <w:p>
+      <w:pPr>
+        <w:ind w:firstLineChars="200" w:firstLine="480"/>
+        <w:rPr>
+          <w:rFonts w:asciiTheme="minorEastAsia" w:hAnsiTheme="minorEastAsia"/>
+          <w:sz w:val="24"/>
+          <w:szCs w:val="24"/>
+        </w:rPr>
+      </w:pPr>
+      <w:r>
+        <w:rPr>
+          <w:rFonts w:asciiTheme="minorEastAsia" w:hAnsiTheme="minorEastAsia" w:hint="eastAsia"/>
+          <w:sz w:val="24"/>
+          <w:szCs w:val="24"/>
+        </w:rPr>
+        <w:t>4 利空消息的影响会在前一周达到最大，越临近风险越小。</w:t>
+      </w:r>
+    </w:p>
+    <w:p>
+      <w:pPr>
+        <w:ind w:firstLineChars="200" w:firstLine="480"/>
+        <w:rPr>
+          <w:rFonts w:asciiTheme="minorEastAsia" w:hAnsiTheme="minorEastAsia"/>
+          <w:sz w:val="24"/>
+          <w:szCs w:val="24"/>
+        </w:rPr>
+      </w:pPr>
       <w:r>
         <w:rPr>
           <w:rFonts w:asciiTheme="minorEastAsia" w:hAnsiTheme="minorEastAsia" w:hint="eastAsia"/>
@@ -1788,562 +1855,6 @@
           <w:szCs w:val="24"/>
         </w:rPr>
         <w:lastRenderedPageBreak/>
-        <w:t>和是否是底部</w:t>
-      </w:r>
-      <w:r>
-        <w:rPr>
-          <w:rFonts w:asciiTheme="minorEastAsia" w:hAnsiTheme="minorEastAsia" w:hint="eastAsia"/>
-          <w:sz w:val="24"/>
-          <w:szCs w:val="24"/>
-        </w:rPr>
-        <w:t>。</w:t>
-      </w:r>
-    </w:p>
-    <w:p>
-      <w:pPr>
-        <w:ind w:firstLineChars="200" w:firstLine="480"/>
-        <w:rPr>
-          <w:rFonts w:asciiTheme="minorEastAsia" w:hAnsiTheme="minorEastAsia"/>
-          <w:sz w:val="24"/>
-          <w:szCs w:val="24"/>
-        </w:rPr>
-      </w:pPr>
-      <w:r>
-        <w:rPr>
-          <w:rFonts w:asciiTheme="minorEastAsia" w:hAnsiTheme="minorEastAsia" w:hint="eastAsia"/>
-          <w:sz w:val="24"/>
-          <w:szCs w:val="24"/>
-        </w:rPr>
-        <w:t>8</w:t>
-      </w:r>
-      <w:r>
-        <w:rPr>
-          <w:rFonts w:asciiTheme="minorEastAsia" w:hAnsiTheme="minorEastAsia" w:hint="eastAsia"/>
-          <w:sz w:val="24"/>
-          <w:szCs w:val="24"/>
-        </w:rPr>
-        <w:t>越限越涨，龙头被限做其它</w:t>
-      </w:r>
-      <w:r>
-        <w:rPr>
-          <w:rFonts w:asciiTheme="minorEastAsia" w:hAnsiTheme="minorEastAsia" w:hint="eastAsia"/>
-          <w:sz w:val="24"/>
-          <w:szCs w:val="24"/>
-        </w:rPr>
-        <w:t>。</w:t>
-      </w:r>
-    </w:p>
-    <w:p>
-      <w:pPr>
-        <w:ind w:firstLineChars="200" w:firstLine="480"/>
-        <w:rPr>
-          <w:rFonts w:asciiTheme="minorEastAsia" w:hAnsiTheme="minorEastAsia"/>
-          <w:sz w:val="24"/>
-          <w:szCs w:val="24"/>
-        </w:rPr>
-      </w:pPr>
-      <w:r>
-        <w:rPr>
-          <w:rFonts w:asciiTheme="minorEastAsia" w:hAnsiTheme="minorEastAsia" w:hint="eastAsia"/>
-          <w:sz w:val="24"/>
-          <w:szCs w:val="24"/>
-        </w:rPr>
-        <w:t>9</w:t>
-      </w:r>
-      <w:r>
-        <w:rPr>
-          <w:rFonts w:asciiTheme="minorEastAsia" w:hAnsiTheme="minorEastAsia" w:hint="eastAsia"/>
-          <w:sz w:val="24"/>
-          <w:szCs w:val="24"/>
-        </w:rPr>
-        <w:t>熊市重质，一定不能长期持有有利空的票</w:t>
-      </w:r>
-    </w:p>
-    <w:p>
-      <w:pPr>
-        <w:pStyle w:val="1"/>
-      </w:pPr>
-      <w:r>
-        <w:rPr>
-          <w:rFonts w:hint="eastAsia"/>
-        </w:rPr>
-        <w:t>风控仓控</w:t>
-      </w:r>
-    </w:p>
-    <w:p>
-      <w:pPr>
-        <w:ind w:left="480"/>
-        <w:rPr>
-          <w:rFonts w:asciiTheme="minorEastAsia" w:hAnsiTheme="minorEastAsia"/>
-          <w:sz w:val="24"/>
-          <w:szCs w:val="24"/>
-        </w:rPr>
-      </w:pPr>
-      <w:r>
-        <w:rPr>
-          <w:rFonts w:asciiTheme="minorEastAsia" w:hAnsiTheme="minorEastAsia" w:hint="eastAsia"/>
-          <w:sz w:val="24"/>
-          <w:szCs w:val="24"/>
-        </w:rPr>
-        <w:t>a</w:t>
-      </w:r>
-      <w:r>
-        <w:rPr>
-          <w:rFonts w:asciiTheme="minorEastAsia" w:hAnsiTheme="minorEastAsia" w:hint="eastAsia"/>
-          <w:sz w:val="24"/>
-          <w:szCs w:val="24"/>
-        </w:rPr>
-        <w:t>临时决定的操作，总仓位不能超过1/</w:t>
-      </w:r>
-      <w:r>
-        <w:rPr>
-          <w:rFonts w:asciiTheme="minorEastAsia" w:hAnsiTheme="minorEastAsia" w:hint="eastAsia"/>
-          <w:sz w:val="24"/>
-          <w:szCs w:val="24"/>
-        </w:rPr>
-        <w:t>10。</w:t>
-      </w:r>
-    </w:p>
-    <w:p>
-      <w:pPr>
-        <w:ind w:left="480"/>
-        <w:rPr>
-          <w:rFonts w:asciiTheme="minorEastAsia" w:hAnsiTheme="minorEastAsia"/>
-          <w:sz w:val="24"/>
-          <w:szCs w:val="24"/>
-        </w:rPr>
-      </w:pPr>
-    </w:p>
-    <w:p>
-      <w:pPr>
-        <w:pStyle w:val="1"/>
-      </w:pPr>
-      <w:r>
-        <w:rPr>
-          <w:rFonts w:hint="eastAsia"/>
-        </w:rPr>
-        <w:t>纪律</w:t>
-      </w:r>
-      <w:r>
-        <w:rPr>
-          <w:rFonts w:hint="eastAsia"/>
-        </w:rPr>
-        <w:t>、操作</w:t>
-      </w:r>
-    </w:p>
-    <w:p>
-      <w:pPr>
-        <w:pStyle w:val="2"/>
-      </w:pPr>
-      <w:r>
-        <w:rPr>
-          <w:rFonts w:hint="eastAsia"/>
-        </w:rPr>
-        <w:t>纪律</w:t>
-      </w:r>
-    </w:p>
-    <w:p>
-      <w:pPr>
-        <w:ind w:firstLineChars="200" w:firstLine="480"/>
-        <w:rPr>
-          <w:rFonts w:asciiTheme="minorEastAsia" w:hAnsiTheme="minorEastAsia"/>
-          <w:sz w:val="24"/>
-          <w:szCs w:val="24"/>
-        </w:rPr>
-      </w:pPr>
-      <w:r>
-        <w:rPr>
-          <w:rFonts w:asciiTheme="minorEastAsia" w:hAnsiTheme="minorEastAsia" w:hint="eastAsia"/>
-          <w:sz w:val="24"/>
-          <w:szCs w:val="24"/>
-        </w:rPr>
-        <w:t>1短线，必须严守操作纪律，严格止盈止损。操作计划详细到区域。</w:t>
-      </w:r>
-    </w:p>
-    <w:p>
-      <w:pPr>
-        <w:ind w:firstLineChars="200" w:firstLine="480"/>
-        <w:rPr>
-          <w:rFonts w:asciiTheme="minorEastAsia" w:hAnsiTheme="minorEastAsia"/>
-          <w:sz w:val="24"/>
-          <w:szCs w:val="24"/>
-        </w:rPr>
-      </w:pPr>
-      <w:r>
-        <w:rPr>
-          <w:rFonts w:asciiTheme="minorEastAsia" w:hAnsiTheme="minorEastAsia" w:hint="eastAsia"/>
-          <w:sz w:val="24"/>
-          <w:szCs w:val="24"/>
-        </w:rPr>
-        <w:t>2操作计划分支条件细节必须详细，否则无法执行</w:t>
-      </w:r>
-    </w:p>
-    <w:p>
-      <w:pPr>
-        <w:ind w:firstLineChars="200" w:firstLine="480"/>
-        <w:rPr>
-          <w:rFonts w:asciiTheme="minorEastAsia" w:hAnsiTheme="minorEastAsia"/>
-          <w:sz w:val="24"/>
-          <w:szCs w:val="24"/>
-        </w:rPr>
-      </w:pPr>
-      <w:r>
-        <w:rPr>
-          <w:rFonts w:asciiTheme="minorEastAsia" w:hAnsiTheme="minorEastAsia" w:hint="eastAsia"/>
-          <w:sz w:val="24"/>
-          <w:szCs w:val="24"/>
-        </w:rPr>
-        <w:t>3短线投机是博反弹不是猜底部，失败要止损。</w:t>
-      </w:r>
-    </w:p>
-    <w:p>
-      <w:pPr>
-        <w:ind w:firstLineChars="200" w:firstLine="480"/>
-        <w:rPr>
-          <w:rFonts w:asciiTheme="minorEastAsia" w:hAnsiTheme="minorEastAsia"/>
-          <w:sz w:val="24"/>
-          <w:szCs w:val="24"/>
-        </w:rPr>
-      </w:pPr>
-      <w:r>
-        <w:rPr>
-          <w:rFonts w:asciiTheme="minorEastAsia" w:hAnsiTheme="minorEastAsia" w:hint="eastAsia"/>
-          <w:sz w:val="24"/>
-          <w:szCs w:val="24"/>
-        </w:rPr>
-        <w:t>4短线操作短线票，中线票等机会。不能把短线做成中线，短线严格持仓时间和止损点。</w:t>
-      </w:r>
-      <w:r>
-        <w:rPr>
-          <w:rFonts w:asciiTheme="minorEastAsia" w:hAnsiTheme="minorEastAsia" w:hint="eastAsia"/>
-          <w:sz w:val="24"/>
-          <w:szCs w:val="24"/>
-        </w:rPr>
-        <w:t>短线做错减仓，第二天开盘就卖，价格略低于前一天收盘价。</w:t>
-      </w:r>
-    </w:p>
-    <w:p>
-      <w:pPr>
-        <w:ind w:firstLineChars="200" w:firstLine="480"/>
-        <w:rPr>
-          <w:rFonts w:asciiTheme="minorEastAsia" w:hAnsiTheme="minorEastAsia" w:hint="eastAsia"/>
-          <w:sz w:val="24"/>
-          <w:szCs w:val="24"/>
-        </w:rPr>
-      </w:pPr>
-      <w:r>
-        <w:rPr>
-          <w:rFonts w:asciiTheme="minorEastAsia" w:hAnsiTheme="minorEastAsia" w:hint="eastAsia"/>
-          <w:sz w:val="24"/>
-          <w:szCs w:val="24"/>
-        </w:rPr>
-        <w:t>5 严禁做T。</w:t>
-      </w:r>
-    </w:p>
-    <w:p>
-      <w:pPr>
-        <w:ind w:firstLineChars="200" w:firstLine="480"/>
-        <w:rPr>
-          <w:rFonts w:asciiTheme="minorEastAsia" w:hAnsiTheme="minorEastAsia" w:hint="eastAsia"/>
-          <w:sz w:val="24"/>
-          <w:szCs w:val="24"/>
-        </w:rPr>
-      </w:pPr>
-      <w:r>
-        <w:rPr>
-          <w:rFonts w:asciiTheme="minorEastAsia" w:hAnsiTheme="minorEastAsia" w:hint="eastAsia"/>
-          <w:sz w:val="24"/>
-          <w:szCs w:val="24"/>
-        </w:rPr>
-        <w:t>6中长线不超过1支。</w:t>
-      </w:r>
-    </w:p>
-    <w:p>
-      <w:pPr>
-        <w:ind w:firstLineChars="200" w:firstLine="480"/>
-        <w:rPr>
-          <w:rFonts w:asciiTheme="minorEastAsia" w:hAnsiTheme="minorEastAsia"/>
-          <w:sz w:val="24"/>
-          <w:szCs w:val="24"/>
-        </w:rPr>
-      </w:pPr>
-      <w:r>
-        <w:rPr>
-          <w:rFonts w:asciiTheme="minorEastAsia" w:hAnsiTheme="minorEastAsia" w:hint="eastAsia"/>
-          <w:sz w:val="24"/>
-          <w:szCs w:val="24"/>
-        </w:rPr>
-        <w:t>7宁可不做不可做错</w:t>
-      </w:r>
-    </w:p>
-    <w:p>
-      <w:pPr>
-        <w:pStyle w:val="2"/>
-      </w:pPr>
-      <w:r>
-        <w:rPr>
-          <w:rFonts w:hint="eastAsia"/>
-        </w:rPr>
-        <w:t>操作</w:t>
-      </w:r>
-    </w:p>
-    <w:p>
-      <w:pPr>
-        <w:ind w:firstLineChars="200" w:firstLine="480"/>
-        <w:rPr>
-          <w:rFonts w:asciiTheme="minorEastAsia" w:hAnsiTheme="minorEastAsia"/>
-          <w:sz w:val="24"/>
-          <w:szCs w:val="24"/>
-        </w:rPr>
-      </w:pPr>
-      <w:r>
-        <w:rPr>
-          <w:rFonts w:asciiTheme="minorEastAsia" w:hAnsiTheme="minorEastAsia" w:hint="eastAsia"/>
-          <w:sz w:val="24"/>
-          <w:szCs w:val="24"/>
-        </w:rPr>
-        <w:t>1</w:t>
-      </w:r>
-      <w:r>
-        <w:rPr>
-          <w:rFonts w:asciiTheme="minorEastAsia" w:hAnsiTheme="minorEastAsia" w:hint="eastAsia"/>
-          <w:sz w:val="24"/>
-          <w:szCs w:val="24"/>
-        </w:rPr>
-        <w:t>做单主题要明确，一旦条件出现必须果断行动。</w:t>
-      </w:r>
-    </w:p>
-    <w:p>
-      <w:pPr>
-        <w:ind w:firstLineChars="200" w:firstLine="480"/>
-        <w:rPr>
-          <w:rFonts w:asciiTheme="minorEastAsia" w:hAnsiTheme="minorEastAsia"/>
-          <w:sz w:val="24"/>
-          <w:szCs w:val="24"/>
-        </w:rPr>
-      </w:pPr>
-      <w:r>
-        <w:rPr>
-          <w:rFonts w:asciiTheme="minorEastAsia" w:hAnsiTheme="minorEastAsia" w:hint="eastAsia"/>
-          <w:sz w:val="24"/>
-          <w:szCs w:val="24"/>
-        </w:rPr>
-        <w:t>2</w:t>
-      </w:r>
-      <w:r>
-        <w:rPr>
-          <w:rFonts w:asciiTheme="minorEastAsia" w:hAnsiTheme="minorEastAsia" w:hint="eastAsia"/>
-          <w:sz w:val="24"/>
-          <w:szCs w:val="24"/>
-        </w:rPr>
-        <w:t>贪婪时控制操作，恐惧时敢于建仓</w:t>
-      </w:r>
-    </w:p>
-    <w:p>
-      <w:pPr>
-        <w:ind w:firstLineChars="200" w:firstLine="480"/>
-        <w:rPr>
-          <w:rFonts w:asciiTheme="minorEastAsia" w:hAnsiTheme="minorEastAsia"/>
-          <w:sz w:val="24"/>
-          <w:szCs w:val="24"/>
-        </w:rPr>
-      </w:pPr>
-      <w:r>
-        <w:rPr>
-          <w:rFonts w:asciiTheme="minorEastAsia" w:hAnsiTheme="minorEastAsia" w:hint="eastAsia"/>
-          <w:sz w:val="24"/>
-          <w:szCs w:val="24"/>
-        </w:rPr>
-        <w:t>3</w:t>
-      </w:r>
-      <w:r>
-        <w:rPr>
-          <w:rFonts w:asciiTheme="minorEastAsia" w:hAnsiTheme="minorEastAsia" w:hint="eastAsia"/>
-          <w:sz w:val="24"/>
-          <w:szCs w:val="24"/>
-        </w:rPr>
-        <w:t>临时的计划容易被忘记</w:t>
-      </w:r>
-    </w:p>
-    <w:p>
-      <w:pPr>
-        <w:ind w:firstLineChars="200" w:firstLine="480"/>
-        <w:rPr>
-          <w:rFonts w:asciiTheme="minorEastAsia" w:hAnsiTheme="minorEastAsia"/>
-          <w:sz w:val="24"/>
-          <w:szCs w:val="24"/>
-        </w:rPr>
-      </w:pPr>
-      <w:r>
-        <w:rPr>
-          <w:rFonts w:asciiTheme="minorEastAsia" w:hAnsiTheme="minorEastAsia" w:hint="eastAsia"/>
-          <w:sz w:val="24"/>
-          <w:szCs w:val="24"/>
-        </w:rPr>
-        <w:t>4</w:t>
-      </w:r>
-      <w:r>
-        <w:rPr>
-          <w:rFonts w:asciiTheme="minorEastAsia" w:hAnsiTheme="minorEastAsia" w:hint="eastAsia"/>
-          <w:sz w:val="24"/>
-          <w:szCs w:val="24"/>
-        </w:rPr>
-        <w:t>快速向下加仓</w:t>
-      </w:r>
-      <w:r>
-        <w:rPr>
-          <w:rFonts w:asciiTheme="minorEastAsia" w:hAnsiTheme="minorEastAsia" w:hint="eastAsia"/>
-          <w:sz w:val="24"/>
-          <w:szCs w:val="24"/>
-        </w:rPr>
-        <w:t>是</w:t>
-      </w:r>
-      <w:r>
-        <w:rPr>
-          <w:rFonts w:asciiTheme="minorEastAsia" w:hAnsiTheme="minorEastAsia" w:hint="eastAsia"/>
-          <w:sz w:val="24"/>
-          <w:szCs w:val="24"/>
-        </w:rPr>
-        <w:t>快速亏损的原因，向下加仓可选在开盘前。</w:t>
-      </w:r>
-    </w:p>
-    <w:p>
-      <w:pPr>
-        <w:ind w:firstLineChars="200" w:firstLine="480"/>
-        <w:rPr>
-          <w:rFonts w:asciiTheme="minorEastAsia" w:hAnsiTheme="minorEastAsia"/>
-          <w:sz w:val="24"/>
-          <w:szCs w:val="24"/>
-        </w:rPr>
-      </w:pPr>
-      <w:r>
-        <w:rPr>
-          <w:rFonts w:asciiTheme="minorEastAsia" w:hAnsiTheme="minorEastAsia" w:hint="eastAsia"/>
-          <w:sz w:val="24"/>
-          <w:szCs w:val="24"/>
-        </w:rPr>
-        <w:t>5</w:t>
-      </w:r>
-      <w:r>
-        <w:rPr>
-          <w:rFonts w:asciiTheme="minorEastAsia" w:hAnsiTheme="minorEastAsia" w:hint="eastAsia"/>
-          <w:sz w:val="24"/>
-          <w:szCs w:val="24"/>
-        </w:rPr>
-        <w:t>好的想法要坚持，上涨不会明天就来，但是一定会来。</w:t>
-      </w:r>
-      <w:r>
-        <w:rPr>
-          <w:rFonts w:asciiTheme="minorEastAsia" w:hAnsiTheme="minorEastAsia" w:hint="eastAsia"/>
-          <w:sz w:val="24"/>
-          <w:szCs w:val="24"/>
-        </w:rPr>
-        <w:t>(做成金点子)</w:t>
-      </w:r>
-    </w:p>
-    <w:p>
-      <w:pPr>
-        <w:pStyle w:val="1"/>
-        <w:rPr>
-          <w:rFonts w:asciiTheme="minorEastAsia" w:hAnsiTheme="minorEastAsia"/>
-          <w:szCs w:val="24"/>
-        </w:rPr>
-      </w:pPr>
-      <w:r>
-        <w:rPr>
-          <w:rFonts w:asciiTheme="minorEastAsia" w:hAnsiTheme="minorEastAsia" w:hint="eastAsia"/>
-          <w:szCs w:val="24"/>
-        </w:rPr>
-        <w:t>事件驱动</w:t>
-      </w:r>
-    </w:p>
-    <w:p>
-      <w:pPr>
-        <w:ind w:firstLineChars="200" w:firstLine="480"/>
-        <w:rPr>
-          <w:rFonts w:asciiTheme="minorEastAsia" w:hAnsiTheme="minorEastAsia"/>
-          <w:sz w:val="24"/>
-          <w:szCs w:val="24"/>
-        </w:rPr>
-      </w:pPr>
-      <w:r>
-        <w:rPr>
-          <w:rFonts w:asciiTheme="minorEastAsia" w:hAnsiTheme="minorEastAsia" w:hint="eastAsia"/>
-          <w:sz w:val="24"/>
-          <w:szCs w:val="24"/>
-        </w:rPr>
-        <w:t>1 高位解禁是利空，低位解禁不会卖，释放筹码流动性，非利空。</w:t>
-      </w:r>
-    </w:p>
-    <w:p>
-      <w:pPr>
-        <w:ind w:firstLineChars="200" w:firstLine="480"/>
-        <w:rPr>
-          <w:rFonts w:asciiTheme="minorEastAsia" w:hAnsiTheme="minorEastAsia"/>
-          <w:sz w:val="24"/>
-          <w:szCs w:val="24"/>
-        </w:rPr>
-      </w:pPr>
-      <w:r>
-        <w:rPr>
-          <w:rFonts w:asciiTheme="minorEastAsia" w:hAnsiTheme="minorEastAsia" w:hint="eastAsia"/>
-          <w:sz w:val="24"/>
-          <w:szCs w:val="24"/>
-        </w:rPr>
-        <w:t>2 兵无常势，水无常形，7翻身就一定7月1日涨？实际提前一个星期涨。</w:t>
-      </w:r>
-    </w:p>
-    <w:p>
-      <w:pPr>
-        <w:ind w:firstLineChars="200" w:firstLine="480"/>
-        <w:rPr>
-          <w:rFonts w:asciiTheme="minorEastAsia" w:hAnsiTheme="minorEastAsia"/>
-          <w:sz w:val="24"/>
-          <w:szCs w:val="24"/>
-        </w:rPr>
-      </w:pPr>
-      <w:r>
-        <w:rPr>
-          <w:rFonts w:asciiTheme="minorEastAsia" w:hAnsiTheme="minorEastAsia" w:hint="eastAsia"/>
-          <w:sz w:val="24"/>
-          <w:szCs w:val="24"/>
-        </w:rPr>
-        <w:t>3 汇率跟股市具有相关性，但是涨跌不同步，股市先于汇市跌，后于汇市涨。</w:t>
-      </w:r>
-    </w:p>
-    <w:p>
-      <w:pPr>
-        <w:ind w:firstLineChars="200" w:firstLine="480"/>
-        <w:rPr>
-          <w:rFonts w:asciiTheme="minorEastAsia" w:hAnsiTheme="minorEastAsia"/>
-          <w:sz w:val="24"/>
-          <w:szCs w:val="24"/>
-        </w:rPr>
-      </w:pPr>
-      <w:r>
-        <w:rPr>
-          <w:rFonts w:asciiTheme="minorEastAsia" w:hAnsiTheme="minorEastAsia" w:hint="eastAsia"/>
-          <w:sz w:val="24"/>
-          <w:szCs w:val="24"/>
-        </w:rPr>
-        <w:t>4 利空消息的影响会在前一周达到最大，越临近风险越小。</w:t>
-      </w:r>
-    </w:p>
-    <w:p>
-      <w:pPr>
-        <w:ind w:firstLineChars="200" w:firstLine="480"/>
-        <w:rPr>
-          <w:rFonts w:asciiTheme="minorEastAsia" w:hAnsiTheme="minorEastAsia"/>
-          <w:sz w:val="24"/>
-          <w:szCs w:val="24"/>
-        </w:rPr>
-      </w:pPr>
-      <w:r>
-        <w:rPr>
-          <w:rFonts w:asciiTheme="minorEastAsia" w:hAnsiTheme="minorEastAsia" w:hint="eastAsia"/>
-          <w:sz w:val="24"/>
-          <w:szCs w:val="24"/>
-        </w:rPr>
         <w:t>5 将标的的利空风险记录下来，如果利空消失或风险被证伪则是建仓良机。反转往往来自于公告。</w:t>
       </w:r>
     </w:p>
@@ -2351,7 +1862,7 @@
       <w:pPr>
         <w:ind w:firstLineChars="200" w:firstLine="480"/>
         <w:rPr>
-          <w:rFonts w:asciiTheme="minorEastAsia" w:hAnsiTheme="minorEastAsia" w:hint="eastAsia"/>
+          <w:rFonts w:asciiTheme="minorEastAsia" w:hAnsiTheme="minorEastAsia"/>
           <w:sz w:val="24"/>
           <w:szCs w:val="24"/>
         </w:rPr>

--- a/股票操作/短线策略.docx
+++ b/股票操作/短线策略.docx
@@ -52,23 +52,95 @@
           <w:sz w:val="24"/>
           <w:szCs w:val="24"/>
         </w:rPr>
-        <w:t>1、</w:t>
-      </w:r>
-      <w:r>
-        <w:rPr>
-          <w:rFonts w:asciiTheme="minorEastAsia" w:hAnsiTheme="minorEastAsia" w:hint="eastAsia"/>
-          <w:sz w:val="24"/>
-          <w:szCs w:val="24"/>
-        </w:rPr>
-        <w:t>空头会利用积累的风险将指数砸破位</w:t>
-      </w:r>
-      <w:r>
-        <w:rPr>
-          <w:rFonts w:asciiTheme="minorEastAsia" w:hAnsiTheme="minorEastAsia" w:hint="eastAsia"/>
-          <w:sz w:val="24"/>
-          <w:szCs w:val="24"/>
-        </w:rPr>
-        <w:t>。（</w:t>
+        <w:t>1</w:t>
+      </w:r>
+      <w:r>
+        <w:rPr>
+          <w:rFonts w:asciiTheme="minorEastAsia" w:hAnsiTheme="minorEastAsia" w:hint="eastAsia"/>
+          <w:sz w:val="24"/>
+          <w:szCs w:val="24"/>
+        </w:rPr>
+        <w:t>、</w:t>
+      </w:r>
+      <w:r>
+        <w:rPr>
+          <w:rFonts w:asciiTheme="minorEastAsia" w:hAnsiTheme="minorEastAsia" w:hint="eastAsia"/>
+          <w:sz w:val="24"/>
+          <w:szCs w:val="24"/>
+        </w:rPr>
+        <w:t>长期</w:t>
+      </w:r>
+      <w:r>
+        <w:rPr>
+          <w:rFonts w:asciiTheme="minorEastAsia" w:hAnsiTheme="minorEastAsia" w:hint="eastAsia"/>
+          <w:sz w:val="24"/>
+          <w:szCs w:val="24"/>
+        </w:rPr>
+        <w:t>高位</w:t>
+      </w:r>
+      <w:r>
+        <w:rPr>
+          <w:rFonts w:asciiTheme="minorEastAsia" w:hAnsiTheme="minorEastAsia" w:hint="eastAsia"/>
+          <w:sz w:val="24"/>
+          <w:szCs w:val="24"/>
+        </w:rPr>
+        <w:t>横盘，指数第一次暴跌，</w:t>
+      </w:r>
+      <w:r>
+        <w:rPr>
+          <w:rFonts w:asciiTheme="minorEastAsia" w:hAnsiTheme="minorEastAsia" w:hint="eastAsia"/>
+          <w:sz w:val="24"/>
+          <w:szCs w:val="24"/>
+        </w:rPr>
+        <w:t>后续会持续下跌</w:t>
+      </w:r>
+      <w:r>
+        <w:rPr>
+          <w:rFonts w:asciiTheme="minorEastAsia" w:hAnsiTheme="minorEastAsia" w:hint="eastAsia"/>
+          <w:sz w:val="24"/>
+          <w:szCs w:val="24"/>
+        </w:rPr>
+        <w:t>，</w:t>
+      </w:r>
+      <w:r>
+        <w:rPr>
+          <w:rFonts w:asciiTheme="minorEastAsia" w:hAnsiTheme="minorEastAsia" w:hint="eastAsia"/>
+          <w:sz w:val="24"/>
+          <w:szCs w:val="24"/>
+        </w:rPr>
+        <w:t>此时需严控仓位</w:t>
+      </w:r>
+      <w:r>
+        <w:rPr>
+          <w:rFonts w:asciiTheme="minorEastAsia" w:hAnsiTheme="minorEastAsia" w:hint="eastAsia"/>
+          <w:sz w:val="24"/>
+          <w:szCs w:val="24"/>
+        </w:rPr>
+        <w:t>；多次暴跌则要</w:t>
+      </w:r>
+      <w:r>
+        <w:rPr>
+          <w:rFonts w:asciiTheme="minorEastAsia" w:hAnsiTheme="minorEastAsia" w:hint="eastAsia"/>
+          <w:sz w:val="24"/>
+          <w:szCs w:val="24"/>
+        </w:rPr>
+        <w:t>分析下跌原因，寻找市场转折点</w:t>
+      </w:r>
+      <w:r>
+        <w:rPr>
+          <w:rFonts w:asciiTheme="minorEastAsia" w:hAnsiTheme="minorEastAsia" w:hint="eastAsia"/>
+          <w:sz w:val="24"/>
+          <w:szCs w:val="24"/>
+        </w:rPr>
+        <w:t>。</w:t>
+      </w:r>
+      <w:r>
+        <w:rPr>
+          <w:rFonts w:asciiTheme="minorEastAsia" w:hAnsiTheme="minorEastAsia" w:hint="eastAsia"/>
+          <w:sz w:val="24"/>
+          <w:szCs w:val="24"/>
+        </w:rPr>
+        <w:t>（利空因素：</w:t>
       </w:r>
       <w:r>
         <w:rPr>
@@ -100,8 +172,50 @@
           <w:sz w:val="24"/>
           <w:szCs w:val="24"/>
         </w:rPr>
+        <w:t>，个股利空因素：财务造假、股东减持、业绩大降</w:t>
+      </w:r>
+      <w:r>
+        <w:rPr>
+          <w:rFonts w:asciiTheme="minorEastAsia" w:hAnsiTheme="minorEastAsia" w:hint="eastAsia"/>
+          <w:sz w:val="24"/>
+          <w:szCs w:val="24"/>
+        </w:rPr>
         <w:t>）</w:t>
       </w:r>
+    </w:p>
+    <w:p>
+      <w:pPr>
+        <w:ind w:firstLineChars="200" w:firstLine="480"/>
+        <w:rPr>
+          <w:rFonts w:asciiTheme="minorEastAsia" w:hAnsiTheme="minorEastAsia"/>
+          <w:sz w:val="24"/>
+          <w:szCs w:val="24"/>
+        </w:rPr>
+      </w:pPr>
+      <w:r>
+        <w:rPr>
+          <w:rFonts w:asciiTheme="minorEastAsia" w:hAnsiTheme="minorEastAsia" w:hint="eastAsia"/>
+          <w:sz w:val="24"/>
+          <w:szCs w:val="24"/>
+        </w:rPr>
+        <w:t>2</w:t>
+      </w:r>
+      <w:r>
+        <w:rPr>
+          <w:rFonts w:asciiTheme="minorEastAsia" w:hAnsiTheme="minorEastAsia" w:hint="eastAsia"/>
+          <w:sz w:val="24"/>
+          <w:szCs w:val="24"/>
+        </w:rPr>
+        <w:t>、</w:t>
+      </w:r>
+      <w:r>
+        <w:rPr>
+          <w:rFonts w:asciiTheme="minorEastAsia" w:hAnsiTheme="minorEastAsia" w:hint="eastAsia"/>
+          <w:sz w:val="24"/>
+          <w:szCs w:val="24"/>
+        </w:rPr>
+        <w:t>很多票反弹前一天会洗个新低，此时拉升非常容易丢掉筹码,敢于长期持仓的票才能坚持持仓</w:t>
+      </w:r>
       <w:r>
         <w:rPr>
           <w:rFonts w:asciiTheme="minorEastAsia" w:hAnsiTheme="minorEastAsia" w:hint="eastAsia"/>
@@ -110,63 +224,79 @@
         </w:rPr>
         <w:t>。</w:t>
       </w:r>
+      <w:r>
+        <w:rPr>
+          <w:rFonts w:asciiTheme="minorEastAsia" w:hAnsiTheme="minorEastAsia" w:hint="eastAsia"/>
+          <w:sz w:val="24"/>
+          <w:szCs w:val="24"/>
+        </w:rPr>
+        <w:t>行百里者半九十，长期下跌后</w:t>
+      </w:r>
+      <w:r>
+        <w:rPr>
+          <w:rFonts w:asciiTheme="minorEastAsia" w:hAnsiTheme="minorEastAsia" w:hint="eastAsia"/>
+          <w:sz w:val="24"/>
+          <w:szCs w:val="24"/>
+        </w:rPr>
+        <w:t>（无视任何利好）</w:t>
+      </w:r>
+      <w:r>
+        <w:rPr>
+          <w:rFonts w:asciiTheme="minorEastAsia" w:hAnsiTheme="minorEastAsia" w:hint="eastAsia"/>
+          <w:sz w:val="24"/>
+          <w:szCs w:val="24"/>
+        </w:rPr>
+        <w:t>最后阶段跌破重要支撑，</w:t>
+      </w:r>
+      <w:r>
+        <w:rPr>
+          <w:rFonts w:asciiTheme="minorEastAsia" w:hAnsiTheme="minorEastAsia" w:hint="eastAsia"/>
+          <w:sz w:val="24"/>
+          <w:szCs w:val="24"/>
+        </w:rPr>
+        <w:t>会让人的心理受到非常大的折磨，</w:t>
+      </w:r>
+      <w:r>
+        <w:rPr>
+          <w:rFonts w:asciiTheme="minorEastAsia" w:hAnsiTheme="minorEastAsia" w:hint="eastAsia"/>
+          <w:sz w:val="24"/>
+          <w:szCs w:val="24"/>
+        </w:rPr>
+        <w:t>小幅反弹后会让人下意识丢掉筹码，随即暴涨。（2020.3华大基因）</w:t>
+      </w:r>
     </w:p>
     <w:p>
       <w:pPr>
         <w:ind w:firstLineChars="200" w:firstLine="480"/>
         <w:rPr>
-          <w:rFonts w:asciiTheme="minorEastAsia" w:hAnsiTheme="minorEastAsia" w:hint="eastAsia"/>
-          <w:sz w:val="24"/>
-          <w:szCs w:val="24"/>
-        </w:rPr>
-      </w:pPr>
-      <w:r>
-        <w:rPr>
-          <w:rFonts w:asciiTheme="minorEastAsia" w:hAnsiTheme="minorEastAsia" w:hint="eastAsia"/>
-          <w:sz w:val="24"/>
-          <w:szCs w:val="24"/>
-        </w:rPr>
-        <w:t>2、</w:t>
-      </w:r>
-      <w:r>
-        <w:rPr>
-          <w:rFonts w:asciiTheme="minorEastAsia" w:hAnsiTheme="minorEastAsia" w:hint="eastAsia"/>
-          <w:sz w:val="24"/>
-          <w:szCs w:val="24"/>
-        </w:rPr>
-        <w:t>长期横盘，指数第一次暴跌，</w:t>
-      </w:r>
-      <w:r>
-        <w:rPr>
-          <w:rFonts w:asciiTheme="minorEastAsia" w:hAnsiTheme="minorEastAsia" w:hint="eastAsia"/>
-          <w:sz w:val="24"/>
-          <w:szCs w:val="24"/>
-        </w:rPr>
-        <w:t>后续会持续下跌</w:t>
-      </w:r>
-      <w:r>
-        <w:rPr>
-          <w:rFonts w:asciiTheme="minorEastAsia" w:hAnsiTheme="minorEastAsia" w:hint="eastAsia"/>
-          <w:sz w:val="24"/>
-          <w:szCs w:val="24"/>
-        </w:rPr>
-        <w:t>（此时需严控仓位）</w:t>
-      </w:r>
-      <w:r>
-        <w:rPr>
-          <w:rFonts w:asciiTheme="minorEastAsia" w:hAnsiTheme="minorEastAsia" w:hint="eastAsia"/>
-          <w:sz w:val="24"/>
-          <w:szCs w:val="24"/>
-        </w:rPr>
-        <w:t>；多次暴跌则要</w:t>
-      </w:r>
-      <w:r>
-        <w:rPr>
-          <w:rFonts w:asciiTheme="minorEastAsia" w:hAnsiTheme="minorEastAsia" w:hint="eastAsia"/>
-          <w:sz w:val="24"/>
-          <w:szCs w:val="24"/>
-        </w:rPr>
-        <w:t>分析下跌原因，寻找市场转折点</w:t>
+          <w:rFonts w:asciiTheme="minorEastAsia" w:hAnsiTheme="minorEastAsia"/>
+          <w:sz w:val="24"/>
+          <w:szCs w:val="24"/>
+        </w:rPr>
+      </w:pPr>
+      <w:r>
+        <w:rPr>
+          <w:rFonts w:asciiTheme="minorEastAsia" w:hAnsiTheme="minorEastAsia" w:hint="eastAsia"/>
+          <w:sz w:val="24"/>
+          <w:szCs w:val="24"/>
+        </w:rPr>
+        <w:t>3</w:t>
+      </w:r>
+      <w:r>
+        <w:rPr>
+          <w:rFonts w:asciiTheme="minorEastAsia" w:hAnsiTheme="minorEastAsia" w:hint="eastAsia"/>
+          <w:sz w:val="24"/>
+          <w:szCs w:val="24"/>
+        </w:rPr>
+        <w:t>、</w:t>
+      </w:r>
+      <w:r>
+        <w:rPr>
+          <w:rFonts w:asciiTheme="minorEastAsia" w:hAnsiTheme="minorEastAsia" w:hint="eastAsia"/>
+          <w:sz w:val="24"/>
+          <w:szCs w:val="24"/>
+        </w:rPr>
+        <w:t>利空消息不论真假必洗散，幅度在5个点以上</w:t>
       </w:r>
       <w:r>
         <w:rPr>
@@ -176,6 +306,14 @@
         </w:rPr>
         <w:t>。</w:t>
       </w:r>
+      <w:r>
+        <w:rPr>
+          <w:rFonts w:asciiTheme="minorEastAsia" w:hAnsiTheme="minorEastAsia" w:hint="eastAsia"/>
+          <w:sz w:val="24"/>
+          <w:szCs w:val="24"/>
+        </w:rPr>
+        <w:t>利空会导致短期下跌，但不一定崩盘。炒作的本质就是利用利空砸盘，利用利好拉升。</w:t>
+      </w:r>
     </w:p>
     <w:p>
       <w:pPr>
@@ -192,15 +330,31 @@
           <w:sz w:val="24"/>
           <w:szCs w:val="24"/>
         </w:rPr>
-        <w:t>3、</w:t>
-      </w:r>
-      <w:r>
-        <w:rPr>
-          <w:rFonts w:asciiTheme="minorEastAsia" w:hAnsiTheme="minorEastAsia" w:hint="eastAsia"/>
-          <w:sz w:val="24"/>
-          <w:szCs w:val="24"/>
-        </w:rPr>
-        <w:t>大盘暴涨后期和暴跌前期决不能做投机票</w:t>
+        <w:t>4</w:t>
+      </w:r>
+      <w:r>
+        <w:rPr>
+          <w:rFonts w:asciiTheme="minorEastAsia" w:hAnsiTheme="minorEastAsia" w:hint="eastAsia"/>
+          <w:sz w:val="24"/>
+          <w:szCs w:val="24"/>
+        </w:rPr>
+        <w:t>、</w:t>
+      </w:r>
+      <w:r>
+        <w:rPr>
+          <w:rFonts w:asciiTheme="minorEastAsia" w:hAnsiTheme="minorEastAsia" w:hint="eastAsia"/>
+          <w:sz w:val="24"/>
+          <w:szCs w:val="24"/>
+        </w:rPr>
+        <w:t>由于利空导致板块整体持续下跌后出现急跌（跌幅扩大且放量），利空消失会出现暴力反弹，见底标志为底部出中阳线。或者</w:t>
+      </w:r>
+      <w:r>
+        <w:rPr>
+          <w:rFonts w:asciiTheme="minorEastAsia" w:hAnsiTheme="minorEastAsia" w:hint="eastAsia"/>
+          <w:sz w:val="24"/>
+          <w:szCs w:val="24"/>
+        </w:rPr>
+        <w:t>伪利空出金针探底形态为反弹标志</w:t>
       </w:r>
       <w:r>
         <w:rPr>
@@ -226,15 +380,47 @@
           <w:sz w:val="24"/>
           <w:szCs w:val="24"/>
         </w:rPr>
-        <w:t>4、</w:t>
-      </w:r>
-      <w:r>
-        <w:rPr>
-          <w:rFonts w:asciiTheme="minorEastAsia" w:hAnsiTheme="minorEastAsia" w:hint="eastAsia"/>
-          <w:sz w:val="24"/>
-          <w:szCs w:val="24"/>
-        </w:rPr>
-        <w:t>很多票反弹前一天会洗个新低，此时拉升非常容易丢掉筹码,敢于长期持仓的票才能坚持持仓</w:t>
+        <w:t>7</w:t>
+      </w:r>
+      <w:r>
+        <w:rPr>
+          <w:rFonts w:asciiTheme="minorEastAsia" w:hAnsiTheme="minorEastAsia" w:hint="eastAsia"/>
+          <w:sz w:val="24"/>
+          <w:szCs w:val="24"/>
+        </w:rPr>
+        <w:t>、</w:t>
+      </w:r>
+      <w:r>
+        <w:rPr>
+          <w:rFonts w:asciiTheme="minorEastAsia" w:hAnsiTheme="minorEastAsia" w:hint="eastAsia"/>
+          <w:sz w:val="24"/>
+          <w:szCs w:val="24"/>
+        </w:rPr>
+        <w:t>熊市无法买右侧，出现反弹就是</w:t>
+      </w:r>
+      <w:r>
+        <w:rPr>
+          <w:rFonts w:asciiTheme="minorEastAsia" w:hAnsiTheme="minorEastAsia" w:hint="eastAsia"/>
+          <w:sz w:val="24"/>
+          <w:szCs w:val="24"/>
+        </w:rPr>
+        <w:t>大涨或</w:t>
+      </w:r>
+      <w:r>
+        <w:rPr>
+          <w:rFonts w:asciiTheme="minorEastAsia" w:hAnsiTheme="minorEastAsia" w:hint="eastAsia"/>
+          <w:sz w:val="24"/>
+          <w:szCs w:val="24"/>
+        </w:rPr>
+        <w:t>涨停板</w:t>
+      </w:r>
+      <w:r>
+        <w:rPr>
+          <w:rFonts w:asciiTheme="minorEastAsia" w:hAnsiTheme="minorEastAsia" w:hint="eastAsia"/>
+          <w:sz w:val="24"/>
+          <w:szCs w:val="24"/>
+        </w:rPr>
+        <w:t>（有票至少持仓两天）</w:t>
       </w:r>
       <w:r>
         <w:rPr>
@@ -244,46 +430,6 @@
         </w:rPr>
         <w:t>。</w:t>
       </w:r>
-      <w:r>
-        <w:rPr>
-          <w:rFonts w:asciiTheme="minorEastAsia" w:hAnsiTheme="minorEastAsia" w:hint="eastAsia"/>
-          <w:sz w:val="24"/>
-          <w:szCs w:val="24"/>
-        </w:rPr>
-        <w:t>行百里者半九十，长期下跌后</w:t>
-      </w:r>
-      <w:r>
-        <w:rPr>
-          <w:rFonts w:asciiTheme="minorEastAsia" w:hAnsiTheme="minorEastAsia" w:hint="eastAsia"/>
-          <w:sz w:val="24"/>
-          <w:szCs w:val="24"/>
-        </w:rPr>
-        <w:t>（无视任何利好）</w:t>
-      </w:r>
-      <w:r>
-        <w:rPr>
-          <w:rFonts w:asciiTheme="minorEastAsia" w:hAnsiTheme="minorEastAsia" w:hint="eastAsia"/>
-          <w:sz w:val="24"/>
-          <w:szCs w:val="24"/>
-        </w:rPr>
-        <w:t>最后阶段跌破重要支撑，</w:t>
-      </w:r>
-      <w:r>
-        <w:rPr>
-          <w:rFonts w:asciiTheme="minorEastAsia" w:hAnsiTheme="minorEastAsia" w:hint="eastAsia"/>
-          <w:sz w:val="24"/>
-          <w:szCs w:val="24"/>
-        </w:rPr>
-        <w:t>会让人的心理受到非常大的折磨，</w:t>
-      </w:r>
-      <w:r>
-        <w:rPr>
-          <w:rFonts w:asciiTheme="minorEastAsia" w:hAnsiTheme="minorEastAsia" w:hint="eastAsia"/>
-          <w:sz w:val="24"/>
-          <w:szCs w:val="24"/>
-        </w:rPr>
-        <w:t>小幅反弹后会让人下意识丢掉筹码，清仓之后随即暴涨。（2020.3华大基因）</w:t>
-      </w:r>
     </w:p>
     <w:p>
       <w:pPr>
@@ -300,7 +446,7 @@
           <w:sz w:val="24"/>
           <w:szCs w:val="24"/>
         </w:rPr>
-        <w:t>5</w:t>
+        <w:t>8</w:t>
       </w:r>
       <w:r>
         <w:rPr>
@@ -316,23 +462,32 @@
           <w:sz w:val="24"/>
           <w:szCs w:val="24"/>
         </w:rPr>
-        <w:t>利空消息不论真假必洗散，幅度在5个点以上</w:t>
-      </w:r>
-      <w:r>
-        <w:rPr>
-          <w:rFonts w:asciiTheme="minorEastAsia" w:hAnsiTheme="minorEastAsia" w:hint="eastAsia"/>
-          <w:sz w:val="24"/>
-          <w:szCs w:val="24"/>
-        </w:rPr>
-        <w:t>。</w:t>
-      </w:r>
-      <w:r>
-        <w:rPr>
-          <w:rFonts w:asciiTheme="minorEastAsia" w:hAnsiTheme="minorEastAsia" w:hint="eastAsia"/>
-          <w:sz w:val="24"/>
-          <w:szCs w:val="24"/>
-        </w:rPr>
-        <w:t>利空会导致短期下跌，但不一定崩盘。炒作的本质就是利用利空砸盘，利用利好拉升。</w:t>
+        <w:t>支撑点位必然是放量大幅杀破，压力位必然是放量涨破。支撑点位不要怕，压力位不要急。</w:t>
+      </w:r>
+      <w:r>
+        <w:rPr>
+          <w:rFonts w:asciiTheme="minorEastAsia" w:hAnsiTheme="minorEastAsia" w:hint="eastAsia"/>
+          <w:sz w:val="24"/>
+          <w:szCs w:val="24"/>
+        </w:rPr>
+        <w:t>（</w:t>
+      </w:r>
+      <w:r>
+        <w:rPr>
+          <w:rFonts w:asciiTheme="minorEastAsia" w:hAnsiTheme="minorEastAsia" w:hint="eastAsia"/>
+          <w:color w:val="FF0000"/>
+          <w:sz w:val="24"/>
+          <w:szCs w:val="24"/>
+        </w:rPr>
+        <w:t>短线碰到压力位无条件减仓</w:t>
+      </w:r>
+      <w:r>
+        <w:rPr>
+          <w:rFonts w:asciiTheme="minorEastAsia" w:hAnsiTheme="minorEastAsia" w:hint="eastAsia"/>
+          <w:sz w:val="24"/>
+          <w:szCs w:val="24"/>
+        </w:rPr>
+        <w:t>）</w:t>
       </w:r>
     </w:p>
     <w:p>
@@ -350,232 +505,23 @@
           <w:sz w:val="24"/>
           <w:szCs w:val="24"/>
         </w:rPr>
-        <w:t>6</w:t>
-      </w:r>
-      <w:r>
-        <w:rPr>
-          <w:rFonts w:asciiTheme="minorEastAsia" w:hAnsiTheme="minorEastAsia" w:hint="eastAsia"/>
-          <w:sz w:val="24"/>
-          <w:szCs w:val="24"/>
-        </w:rPr>
-        <w:t>、</w:t>
-      </w:r>
-      <w:r>
-        <w:rPr>
-          <w:rFonts w:asciiTheme="minorEastAsia" w:hAnsiTheme="minorEastAsia" w:hint="eastAsia"/>
-          <w:sz w:val="24"/>
-          <w:szCs w:val="24"/>
-        </w:rPr>
-        <w:t>板块大利空，至少1个月不能碰；个股利空，短期也没有行情（</w:t>
-      </w:r>
-      <w:r>
-        <w:rPr>
-          <w:rFonts w:asciiTheme="minorEastAsia" w:hAnsiTheme="minorEastAsia" w:hint="eastAsia"/>
-          <w:sz w:val="24"/>
-          <w:szCs w:val="24"/>
-        </w:rPr>
-        <w:t>抄</w:t>
-      </w:r>
-      <w:r>
-        <w:rPr>
-          <w:rFonts w:asciiTheme="minorEastAsia" w:hAnsiTheme="minorEastAsia" w:hint="eastAsia"/>
-          <w:sz w:val="24"/>
-          <w:szCs w:val="24"/>
-        </w:rPr>
-        <w:t>底等跌透了再买</w:t>
-      </w:r>
-      <w:r>
-        <w:rPr>
-          <w:rFonts w:asciiTheme="minorEastAsia" w:hAnsiTheme="minorEastAsia" w:hint="eastAsia"/>
-          <w:sz w:val="24"/>
-          <w:szCs w:val="24"/>
-        </w:rPr>
-        <w:t>，跌到区间下轨</w:t>
-      </w:r>
-      <w:r>
-        <w:rPr>
-          <w:rFonts w:asciiTheme="minorEastAsia" w:hAnsiTheme="minorEastAsia" w:hint="eastAsia"/>
-          <w:sz w:val="24"/>
-          <w:szCs w:val="24"/>
-        </w:rPr>
-        <w:t>）</w:t>
-      </w:r>
-      <w:r>
-        <w:rPr>
-          <w:rFonts w:asciiTheme="minorEastAsia" w:hAnsiTheme="minorEastAsia" w:hint="eastAsia"/>
-          <w:sz w:val="24"/>
-          <w:szCs w:val="24"/>
-        </w:rPr>
-        <w:t>。（疫苗危机，上海新阳2018熊市）。</w:t>
-      </w:r>
-    </w:p>
-    <w:p>
-      <w:pPr>
-        <w:ind w:firstLineChars="200" w:firstLine="480"/>
-        <w:rPr>
-          <w:rFonts w:asciiTheme="minorEastAsia" w:hAnsiTheme="minorEastAsia"/>
-          <w:sz w:val="24"/>
-          <w:szCs w:val="24"/>
-        </w:rPr>
-      </w:pPr>
-      <w:r>
-        <w:rPr>
-          <w:rFonts w:asciiTheme="minorEastAsia" w:hAnsiTheme="minorEastAsia" w:hint="eastAsia"/>
-          <w:sz w:val="24"/>
-          <w:szCs w:val="24"/>
-        </w:rPr>
-        <w:t>7、</w:t>
-      </w:r>
-      <w:r>
-        <w:rPr>
-          <w:rFonts w:asciiTheme="minorEastAsia" w:hAnsiTheme="minorEastAsia" w:hint="eastAsia"/>
-          <w:sz w:val="24"/>
-          <w:szCs w:val="24"/>
-        </w:rPr>
-        <w:t>由于利空导致板块整体持续下跌后出现急跌（跌幅扩大且放量），利空消失会出现暴力反弹，见底标志为底部出中阳线。或者</w:t>
-      </w:r>
-      <w:r>
-        <w:rPr>
-          <w:rFonts w:asciiTheme="minorEastAsia" w:hAnsiTheme="minorEastAsia" w:hint="eastAsia"/>
-          <w:sz w:val="24"/>
-          <w:szCs w:val="24"/>
-        </w:rPr>
-        <w:t>伪利空出金针探底形态为反弹标志</w:t>
-      </w:r>
-      <w:r>
-        <w:rPr>
-          <w:rFonts w:asciiTheme="minorEastAsia" w:hAnsiTheme="minorEastAsia" w:hint="eastAsia"/>
-          <w:sz w:val="24"/>
-          <w:szCs w:val="24"/>
-        </w:rPr>
-        <w:t>。</w:t>
-      </w:r>
-      <w:r>
-        <w:rPr>
-          <w:rFonts w:asciiTheme="minorEastAsia" w:hAnsiTheme="minorEastAsia" w:hint="eastAsia"/>
-          <w:sz w:val="24"/>
-          <w:szCs w:val="24"/>
-        </w:rPr>
-        <w:t>或者关注优质票的估值，市盈率10，市净率1。</w:t>
-      </w:r>
-    </w:p>
-    <w:p>
-      <w:pPr>
-        <w:ind w:firstLineChars="200" w:firstLine="480"/>
-        <w:rPr>
-          <w:rFonts w:asciiTheme="minorEastAsia" w:hAnsiTheme="minorEastAsia"/>
-          <w:sz w:val="24"/>
-          <w:szCs w:val="24"/>
-        </w:rPr>
-      </w:pPr>
-      <w:r>
-        <w:rPr>
-          <w:rFonts w:asciiTheme="minorEastAsia" w:hAnsiTheme="minorEastAsia" w:hint="eastAsia"/>
-          <w:sz w:val="24"/>
-          <w:szCs w:val="24"/>
-        </w:rPr>
-        <w:t>8、</w:t>
-      </w:r>
-      <w:r>
-        <w:rPr>
-          <w:rFonts w:asciiTheme="minorEastAsia" w:hAnsiTheme="minorEastAsia" w:hint="eastAsia"/>
-          <w:sz w:val="24"/>
-          <w:szCs w:val="24"/>
-        </w:rPr>
-        <w:t>熊市无法买右侧，出现反弹就是涨停板</w:t>
-      </w:r>
-      <w:r>
-        <w:rPr>
-          <w:rFonts w:asciiTheme="minorEastAsia" w:hAnsiTheme="minorEastAsia" w:hint="eastAsia"/>
-          <w:sz w:val="24"/>
-          <w:szCs w:val="24"/>
-        </w:rPr>
-        <w:t>。</w:t>
-      </w:r>
-    </w:p>
-    <w:p>
-      <w:pPr>
-        <w:ind w:firstLineChars="200" w:firstLine="480"/>
-        <w:rPr>
-          <w:rFonts w:asciiTheme="minorEastAsia" w:hAnsiTheme="minorEastAsia"/>
-          <w:sz w:val="24"/>
-          <w:szCs w:val="24"/>
-        </w:rPr>
-      </w:pPr>
-      <w:r>
-        <w:rPr>
-          <w:rFonts w:asciiTheme="minorEastAsia" w:hAnsiTheme="minorEastAsia" w:hint="eastAsia"/>
-          <w:sz w:val="24"/>
-          <w:szCs w:val="24"/>
-        </w:rPr>
-        <w:t>9、</w:t>
-      </w:r>
-      <w:r>
-        <w:rPr>
-          <w:rFonts w:asciiTheme="minorEastAsia" w:hAnsiTheme="minorEastAsia" w:hint="eastAsia"/>
-          <w:sz w:val="24"/>
-          <w:szCs w:val="24"/>
-        </w:rPr>
-        <w:t>支撑点位必然是放量大幅杀破，压力位必然是放量涨破。支撑点位不要怕，压力位不要急。</w:t>
-      </w:r>
-      <w:r>
-        <w:rPr>
-          <w:rFonts w:asciiTheme="minorEastAsia" w:hAnsiTheme="minorEastAsia" w:hint="eastAsia"/>
-          <w:sz w:val="24"/>
-          <w:szCs w:val="24"/>
-        </w:rPr>
-        <w:t>（</w:t>
-      </w:r>
-      <w:r>
-        <w:rPr>
-          <w:rFonts w:asciiTheme="minorEastAsia" w:hAnsiTheme="minorEastAsia" w:hint="eastAsia"/>
-          <w:color w:val="FF0000"/>
-          <w:sz w:val="24"/>
-          <w:szCs w:val="24"/>
-        </w:rPr>
-        <w:t>短线碰到压力位无条件减仓</w:t>
-      </w:r>
-      <w:r>
-        <w:rPr>
-          <w:rFonts w:asciiTheme="minorEastAsia" w:hAnsiTheme="minorEastAsia" w:hint="eastAsia"/>
-          <w:sz w:val="24"/>
-          <w:szCs w:val="24"/>
-        </w:rPr>
-        <w:t>）</w:t>
-      </w:r>
-    </w:p>
-    <w:p>
-      <w:pPr>
-        <w:ind w:firstLineChars="200" w:firstLine="480"/>
-        <w:rPr>
-          <w:rFonts w:asciiTheme="minorEastAsia" w:hAnsiTheme="minorEastAsia"/>
-          <w:sz w:val="24"/>
-          <w:szCs w:val="24"/>
-        </w:rPr>
-      </w:pPr>
-      <w:r>
-        <w:rPr>
-          <w:rFonts w:asciiTheme="minorEastAsia" w:hAnsiTheme="minorEastAsia" w:hint="eastAsia"/>
-          <w:sz w:val="24"/>
-          <w:szCs w:val="24"/>
-        </w:rPr>
-        <w:t>1</w:t>
-      </w:r>
-      <w:r>
-        <w:rPr>
-          <w:rFonts w:asciiTheme="minorEastAsia" w:hAnsiTheme="minorEastAsia" w:hint="eastAsia"/>
-          <w:sz w:val="24"/>
-          <w:szCs w:val="24"/>
-        </w:rPr>
-        <w:t>0、短线开仓必须有折价，熊市跌破重要支撑（多头不死，下跌不止），牛市回调到涨幅一半</w:t>
-      </w:r>
-      <w:r>
-        <w:rPr>
-          <w:rFonts w:asciiTheme="minorEastAsia" w:hAnsiTheme="minorEastAsia" w:hint="eastAsia"/>
-          <w:sz w:val="24"/>
-          <w:szCs w:val="24"/>
-        </w:rPr>
-        <w:t>。</w:t>
+        <w:t>9</w:t>
+      </w:r>
+      <w:r>
+        <w:rPr>
+          <w:rFonts w:asciiTheme="minorEastAsia" w:hAnsiTheme="minorEastAsia" w:hint="eastAsia"/>
+          <w:sz w:val="24"/>
+          <w:szCs w:val="24"/>
+        </w:rPr>
+        <w:t>、短线开仓必须有折价，熊市跌破重要支撑（多头不死，下跌不止），牛市回调到涨幅一半</w:t>
+      </w:r>
+      <w:r>
+        <w:rPr>
+          <w:rFonts w:asciiTheme="minorEastAsia" w:hAnsiTheme="minorEastAsia" w:hint="eastAsia"/>
+          <w:sz w:val="24"/>
+          <w:szCs w:val="24"/>
+        </w:rPr>
+        <w:t>；首次出现的历史性大事件才能打板，例如2020年疫情刚公布时口罩概念。</w:t>
       </w:r>
     </w:p>
     <w:p>
@@ -630,22 +576,6 @@
           <w:sz w:val="24"/>
           <w:szCs w:val="24"/>
         </w:rPr>
-        <w:t>；</w:t>
-      </w:r>
-      <w:r>
-        <w:rPr>
-          <w:rFonts w:asciiTheme="minorEastAsia" w:hAnsiTheme="minorEastAsia" w:hint="eastAsia"/>
-          <w:sz w:val="24"/>
-          <w:szCs w:val="24"/>
-        </w:rPr>
-        <w:t>底部反弹初期，连扳股高开5个点也可以考虑开仓</w:t>
-      </w:r>
-      <w:r>
-        <w:rPr>
-          <w:rFonts w:asciiTheme="minorEastAsia" w:hAnsiTheme="minorEastAsia" w:hint="eastAsia"/>
-          <w:sz w:val="24"/>
-          <w:szCs w:val="24"/>
-        </w:rPr>
         <w:t>。</w:t>
       </w:r>
     </w:p>
@@ -703,7 +633,7 @@
       <w:pPr>
         <w:ind w:firstLineChars="200" w:firstLine="480"/>
         <w:rPr>
-          <w:rFonts w:asciiTheme="minorEastAsia" w:hAnsiTheme="minorEastAsia" w:hint="eastAsia"/>
+          <w:rFonts w:asciiTheme="minorEastAsia" w:hAnsiTheme="minorEastAsia"/>
           <w:sz w:val="24"/>
           <w:szCs w:val="24"/>
         </w:rPr>
@@ -908,7 +838,7 @@
       <w:pPr>
         <w:ind w:firstLineChars="200" w:firstLine="480"/>
         <w:rPr>
-          <w:rFonts w:asciiTheme="minorEastAsia" w:hAnsiTheme="minorEastAsia" w:hint="eastAsia"/>
+          <w:rFonts w:asciiTheme="minorEastAsia" w:hAnsiTheme="minorEastAsia"/>
           <w:sz w:val="24"/>
           <w:szCs w:val="24"/>
         </w:rPr>
@@ -964,6 +894,7 @@
       <w:r>
         <w:rPr>
           <w:rFonts w:asciiTheme="minorEastAsia" w:hAnsiTheme="minorEastAsia" w:hint="eastAsia"/>
+          <w:color w:val="FF0000"/>
           <w:sz w:val="24"/>
           <w:szCs w:val="24"/>
         </w:rPr>
@@ -972,10 +903,19 @@
       <w:r>
         <w:rPr>
           <w:rFonts w:asciiTheme="minorEastAsia" w:hAnsiTheme="minorEastAsia" w:hint="eastAsia"/>
-          <w:sz w:val="24"/>
-          <w:szCs w:val="24"/>
-        </w:rPr>
-        <w:t>不跌破就持仓）</w:t>
+          <w:color w:val="FF0000"/>
+          <w:sz w:val="24"/>
+          <w:szCs w:val="24"/>
+        </w:rPr>
+        <w:t>不跌破就持仓</w:t>
+      </w:r>
+      <w:r>
+        <w:rPr>
+          <w:rFonts w:asciiTheme="minorEastAsia" w:hAnsiTheme="minorEastAsia" w:hint="eastAsia"/>
+          <w:sz w:val="24"/>
+          <w:szCs w:val="24"/>
+        </w:rPr>
+        <w:t>）</w:t>
       </w:r>
     </w:p>
     <w:p>
@@ -1032,89 +972,116 @@
         <w:rPr>
           <w:rFonts w:hint="eastAsia"/>
         </w:rPr>
+        <w:t>1.</w:t>
+      </w:r>
+      <w:r>
+        <w:rPr>
+          <w:rFonts w:hint="eastAsia"/>
+        </w:rPr>
+        <w:t>2</w:t>
+      </w:r>
+      <w:r>
+        <w:rPr>
+          <w:rFonts w:hint="eastAsia"/>
+        </w:rPr>
+        <w:t>底部判断</w:t>
+      </w:r>
+    </w:p>
+    <w:p>
+      <w:pPr>
+        <w:ind w:firstLineChars="200" w:firstLine="480"/>
+        <w:rPr>
+          <w:rFonts w:asciiTheme="minorEastAsia" w:hAnsiTheme="minorEastAsia"/>
+          <w:sz w:val="24"/>
+          <w:szCs w:val="24"/>
+        </w:rPr>
+      </w:pPr>
+      <w:r>
+        <w:rPr>
+          <w:rFonts w:asciiTheme="minorEastAsia" w:hAnsiTheme="minorEastAsia" w:hint="eastAsia"/>
+          <w:sz w:val="24"/>
+          <w:szCs w:val="24"/>
+        </w:rPr>
+        <w:t>1</w:t>
+      </w:r>
+      <w:r>
+        <w:rPr>
+          <w:rFonts w:asciiTheme="minorEastAsia" w:hAnsiTheme="minorEastAsia" w:hint="eastAsia"/>
+          <w:sz w:val="24"/>
+          <w:szCs w:val="24"/>
+        </w:rPr>
+        <w:t>质地优良前景良好的股票，可以用历史低点作为估值，当达到历史低点10%区域时为建仓点</w:t>
+      </w:r>
+      <w:r>
+        <w:rPr>
+          <w:rFonts w:asciiTheme="minorEastAsia" w:hAnsiTheme="minorEastAsia" w:hint="eastAsia"/>
+          <w:sz w:val="24"/>
+          <w:szCs w:val="24"/>
+        </w:rPr>
+        <w:t>。</w:t>
+      </w:r>
+    </w:p>
+    <w:p>
+      <w:pPr>
+        <w:ind w:firstLineChars="200" w:firstLine="480"/>
+        <w:rPr>
+          <w:rFonts w:asciiTheme="minorEastAsia" w:hAnsiTheme="minorEastAsia"/>
+          <w:sz w:val="24"/>
+          <w:szCs w:val="24"/>
+        </w:rPr>
+      </w:pPr>
+      <w:r>
+        <w:rPr>
+          <w:rFonts w:asciiTheme="minorEastAsia" w:hAnsiTheme="minorEastAsia" w:hint="eastAsia"/>
+          <w:sz w:val="24"/>
+          <w:szCs w:val="24"/>
+        </w:rPr>
+        <w:t>2优质票的估值，市盈率10，市净率1。</w:t>
+      </w:r>
+    </w:p>
+    <w:p>
+      <w:pPr>
+        <w:ind w:firstLineChars="200" w:firstLine="480"/>
+        <w:rPr>
+          <w:rFonts w:asciiTheme="minorEastAsia" w:hAnsiTheme="minorEastAsia"/>
+          <w:sz w:val="24"/>
+          <w:szCs w:val="24"/>
+        </w:rPr>
+      </w:pPr>
+      <w:r>
+        <w:rPr>
+          <w:rFonts w:asciiTheme="minorEastAsia" w:hAnsiTheme="minorEastAsia" w:hint="eastAsia"/>
+          <w:sz w:val="24"/>
+          <w:szCs w:val="24"/>
+        </w:rPr>
+        <w:t>3</w:t>
+      </w:r>
+      <w:r>
+        <w:rPr>
+          <w:rFonts w:asciiTheme="minorEastAsia" w:hAnsiTheme="minorEastAsia" w:hint="eastAsia"/>
+          <w:sz w:val="24"/>
+          <w:szCs w:val="24"/>
+        </w:rPr>
+        <w:t>上海中阳利好共振，应该加大仓位。</w:t>
+      </w:r>
+      <w:r>
+        <w:rPr>
+          <w:rFonts w:asciiTheme="minorEastAsia" w:hAnsiTheme="minorEastAsia" w:hint="eastAsia"/>
+          <w:color w:val="FF0000"/>
+          <w:sz w:val="24"/>
+          <w:szCs w:val="24"/>
+        </w:rPr>
+        <w:t>技术见底，利空出尽，回购股票，政</w:t>
+      </w:r>
+      <w:r>
+        <w:rPr>
+          <w:rFonts w:asciiTheme="minorEastAsia" w:hAnsiTheme="minorEastAsia" w:hint="eastAsia"/>
+          <w:color w:val="FF0000"/>
+          <w:sz w:val="24"/>
+          <w:szCs w:val="24"/>
+        </w:rPr>
         <w:lastRenderedPageBreak/>
-        <w:t>1.</w:t>
-      </w:r>
-      <w:r>
-        <w:rPr>
-          <w:rFonts w:hint="eastAsia"/>
-        </w:rPr>
-        <w:t>2</w:t>
-      </w:r>
-      <w:r>
-        <w:rPr>
-          <w:rFonts w:hint="eastAsia"/>
-        </w:rPr>
-        <w:t>底部判断</w:t>
-      </w:r>
-    </w:p>
-    <w:p>
-      <w:pPr>
-        <w:ind w:firstLineChars="200" w:firstLine="480"/>
-        <w:rPr>
-          <w:rFonts w:asciiTheme="minorEastAsia" w:hAnsiTheme="minorEastAsia"/>
-          <w:sz w:val="24"/>
-          <w:szCs w:val="24"/>
-        </w:rPr>
-      </w:pPr>
-      <w:r>
-        <w:rPr>
-          <w:rFonts w:asciiTheme="minorEastAsia" w:hAnsiTheme="minorEastAsia" w:hint="eastAsia"/>
-          <w:sz w:val="24"/>
-          <w:szCs w:val="24"/>
-        </w:rPr>
-        <w:t>1</w:t>
-      </w:r>
-      <w:r>
-        <w:rPr>
-          <w:rFonts w:asciiTheme="minorEastAsia" w:hAnsiTheme="minorEastAsia" w:hint="eastAsia"/>
-          <w:sz w:val="24"/>
-          <w:szCs w:val="24"/>
-        </w:rPr>
-        <w:t>质地优良前景良好的股票，可以用历史低点作为估值，当达到历史低点10%区域时为建仓点</w:t>
-      </w:r>
-      <w:r>
-        <w:rPr>
-          <w:rFonts w:asciiTheme="minorEastAsia" w:hAnsiTheme="minorEastAsia" w:hint="eastAsia"/>
-          <w:sz w:val="24"/>
-          <w:szCs w:val="24"/>
-        </w:rPr>
-        <w:t>。</w:t>
-      </w:r>
-    </w:p>
-    <w:p>
-      <w:pPr>
-        <w:ind w:firstLineChars="200" w:firstLine="480"/>
-        <w:rPr>
-          <w:rFonts w:asciiTheme="minorEastAsia" w:hAnsiTheme="minorEastAsia"/>
-          <w:sz w:val="24"/>
-          <w:szCs w:val="24"/>
-        </w:rPr>
-      </w:pPr>
-      <w:r>
-        <w:rPr>
-          <w:rFonts w:asciiTheme="minorEastAsia" w:hAnsiTheme="minorEastAsia" w:hint="eastAsia"/>
-          <w:sz w:val="24"/>
-          <w:szCs w:val="24"/>
-        </w:rPr>
-        <w:t>2</w:t>
-      </w:r>
-      <w:r>
-        <w:rPr>
-          <w:rFonts w:asciiTheme="minorEastAsia" w:hAnsiTheme="minorEastAsia" w:hint="eastAsia"/>
-          <w:sz w:val="24"/>
-          <w:szCs w:val="24"/>
-        </w:rPr>
-        <w:t>上海中阳利好共振，应该加大仓位。</w:t>
-      </w:r>
-      <w:r>
-        <w:rPr>
-          <w:rFonts w:asciiTheme="minorEastAsia" w:hAnsiTheme="minorEastAsia" w:hint="eastAsia"/>
-          <w:color w:val="FF0000"/>
-          <w:sz w:val="24"/>
-          <w:szCs w:val="24"/>
-        </w:rPr>
-        <w:t>技术见底，利空出尽，回购股票，政策支持中小创，基金调仓中小创</w:t>
+        <w:t>策支持中小创，基金调仓中小创</w:t>
       </w:r>
       <w:r>
         <w:rPr>
@@ -1390,6 +1357,145 @@
     </w:p>
     <w:p>
       <w:pPr>
+        <w:pStyle w:val="a3"/>
+        <w:numPr>
+          <w:ilvl w:val="0"/>
+          <w:numId w:val="18"/>
+        </w:numPr>
+        <w:ind w:firstLineChars="0"/>
+        <w:rPr>
+          <w:rFonts w:asciiTheme="minorEastAsia" w:hAnsiTheme="minorEastAsia"/>
+          <w:sz w:val="24"/>
+          <w:szCs w:val="24"/>
+        </w:rPr>
+      </w:pPr>
+      <w:r>
+        <w:rPr>
+          <w:rFonts w:asciiTheme="minorEastAsia" w:hAnsiTheme="minorEastAsia" w:hint="eastAsia"/>
+          <w:sz w:val="24"/>
+          <w:szCs w:val="24"/>
+        </w:rPr>
+        <w:t>首次开仓应轻仓</w:t>
+      </w:r>
+      <w:r>
+        <w:rPr>
+          <w:rFonts w:asciiTheme="minorEastAsia" w:hAnsiTheme="minorEastAsia" w:hint="eastAsia"/>
+          <w:sz w:val="24"/>
+          <w:szCs w:val="24"/>
+        </w:rPr>
+        <w:t>（用90%的时间等10%的机会）</w:t>
+      </w:r>
+      <w:r>
+        <w:rPr>
+          <w:rFonts w:asciiTheme="minorEastAsia" w:hAnsiTheme="minorEastAsia" w:hint="eastAsia"/>
+          <w:sz w:val="24"/>
+          <w:szCs w:val="24"/>
+        </w:rPr>
+        <w:t>；</w:t>
+      </w:r>
+    </w:p>
+    <w:p>
+      <w:pPr>
+        <w:pStyle w:val="a3"/>
+        <w:numPr>
+          <w:ilvl w:val="0"/>
+          <w:numId w:val="18"/>
+        </w:numPr>
+        <w:ind w:firstLineChars="0"/>
+        <w:rPr>
+          <w:rFonts w:asciiTheme="minorEastAsia" w:hAnsiTheme="minorEastAsia"/>
+          <w:sz w:val="24"/>
+          <w:szCs w:val="24"/>
+        </w:rPr>
+      </w:pPr>
+      <w:r>
+        <w:rPr>
+          <w:rFonts w:asciiTheme="minorEastAsia" w:hAnsiTheme="minorEastAsia" w:hint="eastAsia"/>
+          <w:sz w:val="24"/>
+          <w:szCs w:val="24"/>
+        </w:rPr>
+        <w:t>加仓一定要有跨度，跌幅很小就加仓很快就会满仓被套</w:t>
+      </w:r>
+      <w:r>
+        <w:rPr>
+          <w:rFonts w:asciiTheme="minorEastAsia" w:hAnsiTheme="minorEastAsia" w:hint="eastAsia"/>
+          <w:sz w:val="24"/>
+          <w:szCs w:val="24"/>
+        </w:rPr>
+        <w:t>；</w:t>
+      </w:r>
+    </w:p>
+    <w:p>
+      <w:pPr>
+        <w:pStyle w:val="a3"/>
+        <w:numPr>
+          <w:ilvl w:val="0"/>
+          <w:numId w:val="18"/>
+        </w:numPr>
+        <w:ind w:firstLineChars="0"/>
+        <w:rPr>
+          <w:rFonts w:asciiTheme="minorEastAsia" w:hAnsiTheme="minorEastAsia"/>
+          <w:sz w:val="24"/>
+          <w:szCs w:val="24"/>
+        </w:rPr>
+      </w:pPr>
+      <w:r>
+        <w:rPr>
+          <w:rFonts w:asciiTheme="minorEastAsia" w:hAnsiTheme="minorEastAsia" w:hint="eastAsia"/>
+          <w:sz w:val="24"/>
+          <w:szCs w:val="24"/>
+        </w:rPr>
+        <w:t>加仓不能机械于跌10个点，要以市场走势和底部标志为依据，如：利空出现转折点、技术见底（接近长期低点、不创新低）、估值折价；</w:t>
+      </w:r>
+    </w:p>
+    <w:p>
+      <w:pPr>
+        <w:pStyle w:val="a3"/>
+        <w:numPr>
+          <w:ilvl w:val="0"/>
+          <w:numId w:val="18"/>
+        </w:numPr>
+        <w:ind w:firstLineChars="0"/>
+        <w:rPr>
+          <w:rFonts w:asciiTheme="minorEastAsia" w:hAnsiTheme="minorEastAsia"/>
+          <w:sz w:val="24"/>
+          <w:szCs w:val="24"/>
+        </w:rPr>
+      </w:pPr>
+      <w:r>
+        <w:rPr>
+          <w:rFonts w:asciiTheme="minorEastAsia" w:hAnsiTheme="minorEastAsia" w:hint="eastAsia"/>
+          <w:sz w:val="24"/>
+          <w:szCs w:val="24"/>
+        </w:rPr>
+        <w:t>熊市加仓只能选择一只票，多只票同时加仓很快就会满仓；</w:t>
+      </w:r>
+    </w:p>
+    <w:p>
+      <w:pPr>
+        <w:pStyle w:val="a3"/>
+        <w:numPr>
+          <w:ilvl w:val="0"/>
+          <w:numId w:val="18"/>
+        </w:numPr>
+        <w:ind w:firstLineChars="0"/>
+        <w:rPr>
+          <w:rFonts w:asciiTheme="minorEastAsia" w:hAnsiTheme="minorEastAsia"/>
+          <w:sz w:val="24"/>
+          <w:szCs w:val="24"/>
+        </w:rPr>
+      </w:pPr>
+      <w:r>
+        <w:rPr>
+          <w:rFonts w:asciiTheme="minorEastAsia" w:hAnsiTheme="minorEastAsia" w:hint="eastAsia"/>
+          <w:sz w:val="24"/>
+          <w:szCs w:val="24"/>
+        </w:rPr>
+        <w:t>熊市不能重仓，仓位不能超过50%。</w:t>
+      </w:r>
+    </w:p>
+    <w:p>
+      <w:pPr>
         <w:ind w:left="480"/>
         <w:rPr>
           <w:rFonts w:asciiTheme="minorEastAsia" w:hAnsiTheme="minorEastAsia"/>
@@ -1397,13 +1503,67 @@
           <w:szCs w:val="24"/>
         </w:rPr>
       </w:pPr>
-      <w:r>
-        <w:rPr>
-          <w:rFonts w:asciiTheme="minorEastAsia" w:hAnsiTheme="minorEastAsia" w:hint="eastAsia"/>
-          <w:sz w:val="24"/>
-          <w:szCs w:val="24"/>
-        </w:rPr>
-        <w:t>1、好仓位才有好心态</w:t>
+    </w:p>
+    <w:p>
+      <w:pPr>
+        <w:pStyle w:val="1"/>
+      </w:pPr>
+      <w:r>
+        <w:rPr>
+          <w:rFonts w:hint="eastAsia"/>
+        </w:rPr>
+        <w:t>纪律</w:t>
+      </w:r>
+      <w:r>
+        <w:rPr>
+          <w:rFonts w:hint="eastAsia"/>
+        </w:rPr>
+        <w:t>、操作</w:t>
+      </w:r>
+    </w:p>
+    <w:p>
+      <w:pPr>
+        <w:pStyle w:val="2"/>
+      </w:pPr>
+      <w:r>
+        <w:rPr>
+          <w:rFonts w:hint="eastAsia"/>
+        </w:rPr>
+        <w:t>纪律</w:t>
+      </w:r>
+    </w:p>
+    <w:p>
+      <w:pPr>
+        <w:ind w:firstLineChars="200" w:firstLine="480"/>
+        <w:rPr>
+          <w:rFonts w:asciiTheme="minorEastAsia" w:hAnsiTheme="minorEastAsia"/>
+          <w:sz w:val="24"/>
+          <w:szCs w:val="24"/>
+        </w:rPr>
+      </w:pPr>
+      <w:r>
+        <w:rPr>
+          <w:rFonts w:asciiTheme="minorEastAsia" w:hAnsiTheme="minorEastAsia" w:hint="eastAsia"/>
+          <w:sz w:val="24"/>
+          <w:szCs w:val="24"/>
+        </w:rPr>
+        <w:t>1</w:t>
+      </w:r>
+      <w:r>
+        <w:rPr>
+          <w:rFonts w:asciiTheme="minorEastAsia" w:hAnsiTheme="minorEastAsia" w:hint="eastAsia"/>
+          <w:sz w:val="24"/>
+          <w:szCs w:val="24"/>
+        </w:rPr>
+        <w:t>短线，必须严守操作纪律，严格止盈止损。操作计划详细到区域，</w:t>
+      </w:r>
+      <w:r>
+        <w:rPr>
+          <w:rFonts w:asciiTheme="minorEastAsia" w:hAnsiTheme="minorEastAsia" w:hint="eastAsia"/>
+          <w:sz w:val="24"/>
+          <w:szCs w:val="24"/>
+        </w:rPr>
+        <w:t>操作计划分支条件细节必须详细，否则无法执行</w:t>
       </w:r>
       <w:r>
         <w:rPr>
@@ -1416,40 +1576,233 @@
     </w:p>
     <w:p>
       <w:pPr>
-        <w:ind w:left="480"/>
-        <w:rPr>
-          <w:rFonts w:asciiTheme="minorEastAsia" w:hAnsiTheme="minorEastAsia"/>
-          <w:sz w:val="24"/>
-          <w:szCs w:val="24"/>
-        </w:rPr>
-      </w:pPr>
+        <w:ind w:firstLineChars="200" w:firstLine="480"/>
+        <w:rPr>
+          <w:rFonts w:asciiTheme="minorEastAsia" w:hAnsiTheme="minorEastAsia"/>
+          <w:sz w:val="24"/>
+          <w:szCs w:val="24"/>
+        </w:rPr>
+      </w:pPr>
+      <w:r>
+        <w:rPr>
+          <w:rFonts w:asciiTheme="minorEastAsia" w:hAnsiTheme="minorEastAsia" w:hint="eastAsia"/>
+          <w:sz w:val="24"/>
+          <w:szCs w:val="24"/>
+        </w:rPr>
+        <w:t>2</w:t>
+      </w:r>
+      <w:r>
+        <w:rPr>
+          <w:rFonts w:asciiTheme="minorEastAsia" w:hAnsiTheme="minorEastAsia" w:hint="eastAsia"/>
+          <w:sz w:val="24"/>
+          <w:szCs w:val="24"/>
+        </w:rPr>
+        <w:t>短线投机是博反弹不是猜底部，失败要止损。</w:t>
+      </w:r>
+    </w:p>
+    <w:p>
+      <w:pPr>
+        <w:ind w:firstLineChars="200" w:firstLine="480"/>
+        <w:rPr>
+          <w:rFonts w:asciiTheme="minorEastAsia" w:hAnsiTheme="minorEastAsia"/>
+          <w:sz w:val="24"/>
+          <w:szCs w:val="24"/>
+        </w:rPr>
+      </w:pPr>
+      <w:r>
+        <w:rPr>
+          <w:rFonts w:asciiTheme="minorEastAsia" w:hAnsiTheme="minorEastAsia" w:hint="eastAsia"/>
+          <w:sz w:val="24"/>
+          <w:szCs w:val="24"/>
+        </w:rPr>
+        <w:t>3</w:t>
+      </w:r>
+      <w:r>
+        <w:rPr>
+          <w:rFonts w:asciiTheme="minorEastAsia" w:hAnsiTheme="minorEastAsia" w:hint="eastAsia"/>
+          <w:sz w:val="24"/>
+          <w:szCs w:val="24"/>
+        </w:rPr>
+        <w:t>短线操作短线票，中线票等机会。不能把短线做成中线，短线严格持仓时间和止损点。</w:t>
+      </w:r>
+      <w:r>
+        <w:rPr>
+          <w:rFonts w:asciiTheme="minorEastAsia" w:hAnsiTheme="minorEastAsia" w:hint="eastAsia"/>
+          <w:sz w:val="24"/>
+          <w:szCs w:val="24"/>
+        </w:rPr>
+        <w:t>短线做错减仓，第二天开盘就卖，价格略低于前一天收盘价。</w:t>
+      </w:r>
+    </w:p>
+    <w:p>
+      <w:pPr>
+        <w:ind w:firstLineChars="200" w:firstLine="480"/>
+        <w:rPr>
+          <w:rFonts w:asciiTheme="minorEastAsia" w:hAnsiTheme="minorEastAsia"/>
+          <w:sz w:val="24"/>
+          <w:szCs w:val="24"/>
+        </w:rPr>
+      </w:pPr>
+      <w:r>
+        <w:rPr>
+          <w:rFonts w:asciiTheme="minorEastAsia" w:hAnsiTheme="minorEastAsia" w:hint="eastAsia"/>
+          <w:sz w:val="24"/>
+          <w:szCs w:val="24"/>
+        </w:rPr>
+        <w:t>4宁可不做不可做错</w:t>
+      </w:r>
+      <w:r>
+        <w:rPr>
+          <w:rFonts w:asciiTheme="minorEastAsia" w:hAnsiTheme="minorEastAsia" w:hint="eastAsia"/>
+          <w:sz w:val="24"/>
+          <w:szCs w:val="24"/>
+        </w:rPr>
+        <w:t>。</w:t>
+      </w:r>
+    </w:p>
+    <w:p>
+      <w:pPr>
+        <w:ind w:firstLineChars="200" w:firstLine="480"/>
+        <w:rPr>
+          <w:rFonts w:asciiTheme="minorEastAsia" w:hAnsiTheme="minorEastAsia"/>
+          <w:sz w:val="24"/>
+          <w:szCs w:val="24"/>
+        </w:rPr>
+      </w:pPr>
+      <w:r>
+        <w:rPr>
+          <w:rFonts w:asciiTheme="minorEastAsia" w:hAnsiTheme="minorEastAsia" w:hint="eastAsia"/>
+          <w:sz w:val="24"/>
+          <w:szCs w:val="24"/>
+        </w:rPr>
+        <w:t>5</w:t>
+      </w:r>
+      <w:r>
+        <w:rPr>
+          <w:rFonts w:asciiTheme="minorEastAsia" w:hAnsiTheme="minorEastAsia" w:hint="eastAsia"/>
+          <w:sz w:val="24"/>
+          <w:szCs w:val="24"/>
+        </w:rPr>
+        <w:t xml:space="preserve"> 严禁做T</w:t>
+      </w:r>
+      <w:r>
+        <w:rPr>
+          <w:rFonts w:asciiTheme="minorEastAsia" w:hAnsiTheme="minorEastAsia" w:hint="eastAsia"/>
+          <w:sz w:val="24"/>
+          <w:szCs w:val="24"/>
+        </w:rPr>
+        <w:t>（做对赚小钱，做错变熊市加仓）</w:t>
+      </w:r>
+      <w:r>
+        <w:rPr>
+          <w:rFonts w:asciiTheme="minorEastAsia" w:hAnsiTheme="minorEastAsia" w:hint="eastAsia"/>
+          <w:sz w:val="24"/>
+          <w:szCs w:val="24"/>
+        </w:rPr>
+        <w:t>。</w:t>
+      </w:r>
+    </w:p>
+    <w:p>
+      <w:pPr>
+        <w:ind w:firstLineChars="200" w:firstLine="480"/>
+        <w:rPr>
+          <w:rFonts w:asciiTheme="minorEastAsia" w:hAnsiTheme="minorEastAsia"/>
+          <w:sz w:val="24"/>
+          <w:szCs w:val="24"/>
+        </w:rPr>
+      </w:pPr>
+      <w:r>
+        <w:rPr>
+          <w:rFonts w:asciiTheme="minorEastAsia" w:hAnsiTheme="minorEastAsia" w:hint="eastAsia"/>
+          <w:sz w:val="24"/>
+          <w:szCs w:val="24"/>
+        </w:rPr>
+        <w:t>6</w:t>
+      </w:r>
+      <w:r>
+        <w:rPr>
+          <w:rFonts w:asciiTheme="minorEastAsia" w:hAnsiTheme="minorEastAsia" w:hint="eastAsia"/>
+          <w:sz w:val="24"/>
+          <w:szCs w:val="24"/>
+        </w:rPr>
+        <w:t>中长线不超过</w:t>
+      </w:r>
+      <w:r>
+        <w:rPr>
+          <w:rFonts w:asciiTheme="minorEastAsia" w:hAnsiTheme="minorEastAsia" w:hint="eastAsia"/>
+          <w:sz w:val="24"/>
+          <w:szCs w:val="24"/>
+        </w:rPr>
+        <w:t>2</w:t>
+      </w:r>
+      <w:r>
+        <w:rPr>
+          <w:rFonts w:asciiTheme="minorEastAsia" w:hAnsiTheme="minorEastAsia" w:hint="eastAsia"/>
+          <w:sz w:val="24"/>
+          <w:szCs w:val="24"/>
+        </w:rPr>
+        <w:t>支。</w:t>
+      </w:r>
+    </w:p>
+    <w:p>
+      <w:pPr>
+        <w:pStyle w:val="2"/>
+      </w:pPr>
+      <w:r>
+        <w:rPr>
+          <w:rFonts w:hint="eastAsia"/>
+        </w:rPr>
+        <w:t>操作</w:t>
+      </w:r>
+    </w:p>
+    <w:p>
+      <w:pPr>
+        <w:ind w:firstLineChars="200" w:firstLine="480"/>
+        <w:rPr>
+          <w:rFonts w:asciiTheme="minorEastAsia" w:hAnsiTheme="minorEastAsia"/>
+          <w:sz w:val="24"/>
+          <w:szCs w:val="24"/>
+        </w:rPr>
+      </w:pPr>
+      <w:r>
+        <w:rPr>
+          <w:rFonts w:asciiTheme="minorEastAsia" w:hAnsiTheme="minorEastAsia" w:hint="eastAsia"/>
+          <w:sz w:val="24"/>
+          <w:szCs w:val="24"/>
+        </w:rPr>
+        <w:t>1</w:t>
+      </w:r>
+      <w:r>
+        <w:rPr>
+          <w:rFonts w:asciiTheme="minorEastAsia" w:hAnsiTheme="minorEastAsia" w:hint="eastAsia"/>
+          <w:sz w:val="24"/>
+          <w:szCs w:val="24"/>
+        </w:rPr>
+        <w:t>好的想法要坚持，上涨不会明天就来，但是一定会来。</w:t>
+      </w:r>
+      <w:r>
+        <w:rPr>
+          <w:rFonts w:asciiTheme="minorEastAsia" w:hAnsiTheme="minorEastAsia" w:hint="eastAsia"/>
+          <w:sz w:val="24"/>
+          <w:szCs w:val="24"/>
+        </w:rPr>
+        <w:t>(做成金点子)</w:t>
+      </w:r>
     </w:p>
     <w:p>
       <w:pPr>
         <w:pStyle w:val="1"/>
-      </w:pPr>
-      <w:r>
-        <w:rPr>
-          <w:rFonts w:hint="eastAsia"/>
-        </w:rPr>
-        <w:t>纪律</w:t>
-      </w:r>
-      <w:r>
-        <w:rPr>
-          <w:rFonts w:hint="eastAsia"/>
-        </w:rPr>
-        <w:t>、操作</w:t>
-      </w:r>
-    </w:p>
-    <w:p>
-      <w:pPr>
-        <w:pStyle w:val="2"/>
-      </w:pPr>
-      <w:r>
-        <w:rPr>
-          <w:rFonts w:hint="eastAsia"/>
-        </w:rPr>
-        <w:t>纪律</w:t>
+        <w:rPr>
+          <w:rFonts w:asciiTheme="minorEastAsia" w:hAnsiTheme="minorEastAsia"/>
+          <w:szCs w:val="24"/>
+        </w:rPr>
+      </w:pPr>
+      <w:r>
+        <w:rPr>
+          <w:rFonts w:asciiTheme="minorEastAsia" w:hAnsiTheme="minorEastAsia" w:hint="eastAsia"/>
+          <w:szCs w:val="24"/>
+        </w:rPr>
+        <w:t>事件驱动</w:t>
       </w:r>
     </w:p>
     <w:p>
@@ -1467,7 +1820,7 @@
           <w:sz w:val="24"/>
           <w:szCs w:val="24"/>
         </w:rPr>
-        <w:t>1短线，必须严守操作纪律，严格止盈止损。操作计划详细到区域。</w:t>
+        <w:t>1 高位解禁是利空，低位解禁不会卖，释放筹码流动性，非利空。</w:t>
       </w:r>
     </w:p>
     <w:p>
@@ -1485,7 +1838,15 @@
           <w:sz w:val="24"/>
           <w:szCs w:val="24"/>
         </w:rPr>
-        <w:t>2操作计划分支条件细节必须详细，否则无法执行</w:t>
+        <w:t>2</w:t>
+      </w:r>
+      <w:r>
+        <w:rPr>
+          <w:rFonts w:asciiTheme="minorEastAsia" w:hAnsiTheme="minorEastAsia" w:hint="eastAsia"/>
+          <w:sz w:val="24"/>
+          <w:szCs w:val="24"/>
+        </w:rPr>
+        <w:t xml:space="preserve"> 利空消息的影响会在前一周达到最大，越临近风险越小。</w:t>
       </w:r>
     </w:p>
     <w:p>
@@ -1503,7 +1864,15 @@
           <w:sz w:val="24"/>
           <w:szCs w:val="24"/>
         </w:rPr>
-        <w:t>3短线投机是博反弹不是猜底部，失败要止损。</w:t>
+        <w:t>3</w:t>
+      </w:r>
+      <w:r>
+        <w:rPr>
+          <w:rFonts w:asciiTheme="minorEastAsia" w:hAnsiTheme="minorEastAsia" w:hint="eastAsia"/>
+          <w:sz w:val="24"/>
+          <w:szCs w:val="24"/>
+        </w:rPr>
+        <w:t xml:space="preserve"> 将标的的利空风险记录下来，如果利空消失或风险被证伪则是建仓良机。反转往往来自于公告。</w:t>
       </w:r>
     </w:p>
     <w:p>
@@ -1521,33 +1890,423 @@
           <w:sz w:val="24"/>
           <w:szCs w:val="24"/>
         </w:rPr>
-        <w:t>4短线操作短线票，中线票等机会。不能把短线做成中线，短线严格持仓时间和止损点。</w:t>
-      </w:r>
-      <w:r>
-        <w:rPr>
-          <w:rFonts w:asciiTheme="minorEastAsia" w:hAnsiTheme="minorEastAsia" w:hint="eastAsia"/>
-          <w:sz w:val="24"/>
-          <w:szCs w:val="24"/>
-        </w:rPr>
-        <w:t>短线做错减仓，第二天开盘就卖，价格略低于前一天收盘价。</w:t>
+        <w:t>4</w:t>
+      </w:r>
+      <w:r>
+        <w:rPr>
+          <w:rFonts w:asciiTheme="minorEastAsia" w:hAnsiTheme="minorEastAsia" w:hint="eastAsia"/>
+          <w:sz w:val="24"/>
+          <w:szCs w:val="24"/>
+        </w:rPr>
+        <w:t>增持、减持是实质性的利好利空。</w:t>
+      </w:r>
+      <w:r>
+        <w:rPr>
+          <w:rFonts w:asciiTheme="minorEastAsia" w:hAnsiTheme="minorEastAsia" w:hint="eastAsia"/>
+          <w:sz w:val="24"/>
+          <w:szCs w:val="24"/>
+        </w:rPr>
+        <w:t>基金到期被动减持不算利空。</w:t>
+      </w:r>
+    </w:p>
+    <w:p>
+      <w:pPr>
+        <w:pStyle w:val="1"/>
+        <w:rPr>
+          <w:rFonts w:asciiTheme="minorEastAsia" w:hAnsiTheme="minorEastAsia"/>
+          <w:szCs w:val="24"/>
+        </w:rPr>
+      </w:pPr>
+      <w:r>
+        <w:rPr>
+          <w:rFonts w:asciiTheme="minorEastAsia" w:hAnsiTheme="minorEastAsia" w:hint="eastAsia"/>
+          <w:szCs w:val="24"/>
+        </w:rPr>
+        <w:lastRenderedPageBreak/>
+        <w:t>心态</w:t>
+      </w:r>
+    </w:p>
+    <w:p>
+      <w:pPr>
+        <w:pStyle w:val="a3"/>
+        <w:numPr>
+          <w:ilvl w:val="0"/>
+          <w:numId w:val="20"/>
+        </w:numPr>
+        <w:ind w:firstLineChars="0"/>
+        <w:rPr>
+          <w:rFonts w:asciiTheme="minorEastAsia" w:hAnsiTheme="minorEastAsia" w:hint="eastAsia"/>
+          <w:sz w:val="24"/>
+          <w:szCs w:val="24"/>
+        </w:rPr>
+      </w:pPr>
+      <w:r>
+        <w:rPr>
+          <w:rFonts w:asciiTheme="minorEastAsia" w:hAnsiTheme="minorEastAsia" w:hint="eastAsia"/>
+          <w:sz w:val="24"/>
+          <w:szCs w:val="24"/>
+        </w:rPr>
+        <w:t>重仓被套碰到利空，非常焦虑。</w:t>
+      </w:r>
+    </w:p>
+    <w:p>
+      <w:pPr>
+        <w:pStyle w:val="a3"/>
+        <w:numPr>
+          <w:ilvl w:val="0"/>
+          <w:numId w:val="22"/>
+        </w:numPr>
+        <w:ind w:firstLineChars="0"/>
+        <w:rPr>
+          <w:rFonts w:asciiTheme="minorEastAsia" w:hAnsiTheme="minorEastAsia"/>
+          <w:sz w:val="24"/>
+          <w:szCs w:val="24"/>
+        </w:rPr>
+      </w:pPr>
+      <w:r>
+        <w:rPr>
+          <w:rFonts w:asciiTheme="minorEastAsia" w:hAnsiTheme="minorEastAsia" w:hint="eastAsia"/>
+          <w:sz w:val="24"/>
+          <w:szCs w:val="24"/>
+        </w:rPr>
+        <w:t>好仓位、好股票、好价格才有好心态；</w:t>
+      </w:r>
+    </w:p>
+    <w:p>
+      <w:pPr>
+        <w:pStyle w:val="a3"/>
+        <w:numPr>
+          <w:ilvl w:val="0"/>
+          <w:numId w:val="22"/>
+        </w:numPr>
+        <w:ind w:firstLineChars="0"/>
+        <w:rPr>
+          <w:rFonts w:asciiTheme="minorEastAsia" w:hAnsiTheme="minorEastAsia"/>
+          <w:sz w:val="24"/>
+          <w:szCs w:val="24"/>
+        </w:rPr>
+      </w:pPr>
+      <w:r>
+        <w:rPr>
+          <w:rFonts w:asciiTheme="minorEastAsia" w:hAnsiTheme="minorEastAsia" w:hint="eastAsia"/>
+          <w:sz w:val="24"/>
+          <w:szCs w:val="24"/>
+        </w:rPr>
+        <w:t>制定详细的应对计划，等条件触发，离市场远一点；</w:t>
+      </w:r>
+    </w:p>
+    <w:p>
+      <w:pPr>
+        <w:pStyle w:val="a3"/>
+        <w:numPr>
+          <w:ilvl w:val="0"/>
+          <w:numId w:val="22"/>
+        </w:numPr>
+        <w:ind w:firstLineChars="0"/>
+        <w:rPr>
+          <w:rFonts w:asciiTheme="minorEastAsia" w:hAnsiTheme="minorEastAsia" w:hint="eastAsia"/>
+          <w:sz w:val="24"/>
+          <w:szCs w:val="24"/>
+        </w:rPr>
+      </w:pPr>
+      <w:r>
+        <w:rPr>
+          <w:rFonts w:asciiTheme="minorEastAsia" w:hAnsiTheme="minorEastAsia" w:hint="eastAsia"/>
+          <w:sz w:val="24"/>
+          <w:szCs w:val="24"/>
+        </w:rPr>
+        <w:t>全面分析利好和利空，不能放大一面而忽视另一面</w:t>
+      </w:r>
+      <w:r>
+        <w:rPr>
+          <w:rFonts w:asciiTheme="minorEastAsia" w:hAnsiTheme="minorEastAsia" w:hint="eastAsia"/>
+          <w:sz w:val="24"/>
+          <w:szCs w:val="24"/>
+        </w:rPr>
+        <w:t>；</w:t>
+      </w:r>
+    </w:p>
+    <w:p>
+      <w:pPr>
+        <w:pStyle w:val="a3"/>
+        <w:numPr>
+          <w:ilvl w:val="0"/>
+          <w:numId w:val="22"/>
+        </w:numPr>
+        <w:ind w:firstLineChars="0"/>
+        <w:rPr>
+          <w:rFonts w:asciiTheme="minorEastAsia" w:hAnsiTheme="minorEastAsia"/>
+          <w:sz w:val="24"/>
+          <w:szCs w:val="24"/>
+        </w:rPr>
+      </w:pPr>
+      <w:r>
+        <w:rPr>
+          <w:rFonts w:asciiTheme="minorEastAsia" w:hAnsiTheme="minorEastAsia" w:hint="eastAsia"/>
+          <w:sz w:val="24"/>
+          <w:szCs w:val="24"/>
+        </w:rPr>
+        <w:t>越怕机会越大。</w:t>
+      </w:r>
+    </w:p>
+    <w:p>
+      <w:pPr>
+        <w:rPr>
+          <w:rFonts w:asciiTheme="minorEastAsia" w:hAnsiTheme="minorEastAsia"/>
+          <w:sz w:val="24"/>
+          <w:szCs w:val="24"/>
+        </w:rPr>
+      </w:pPr>
+    </w:p>
+    <w:p>
+      <w:pPr>
+        <w:rPr>
+          <w:rFonts w:asciiTheme="minorEastAsia" w:hAnsiTheme="minorEastAsia"/>
+          <w:sz w:val="24"/>
+          <w:szCs w:val="24"/>
+        </w:rPr>
+      </w:pPr>
+      <w:r>
+        <w:rPr>
+          <w:rFonts w:asciiTheme="minorEastAsia" w:hAnsiTheme="minorEastAsia" w:hint="eastAsia"/>
+          <w:sz w:val="24"/>
+          <w:szCs w:val="24"/>
+        </w:rPr>
+        <w:t>二、</w:t>
+      </w:r>
+      <w:r>
+        <w:rPr>
+          <w:rFonts w:asciiTheme="minorEastAsia" w:hAnsiTheme="minorEastAsia" w:hint="eastAsia"/>
+          <w:sz w:val="24"/>
+          <w:szCs w:val="24"/>
+        </w:rPr>
+        <w:t>一涨就卖，涨一点就减仓，涨多一点就清仓。</w:t>
+      </w:r>
+    </w:p>
+    <w:p>
+      <w:pPr>
+        <w:pStyle w:val="a3"/>
+        <w:ind w:firstLine="480"/>
+        <w:rPr>
+          <w:rFonts w:asciiTheme="minorEastAsia" w:hAnsiTheme="minorEastAsia"/>
+          <w:sz w:val="24"/>
+          <w:szCs w:val="24"/>
+        </w:rPr>
+      </w:pPr>
+      <w:r>
+        <w:rPr>
+          <w:rFonts w:asciiTheme="minorEastAsia" w:hAnsiTheme="minorEastAsia" w:hint="eastAsia"/>
+          <w:sz w:val="24"/>
+          <w:szCs w:val="24"/>
+        </w:rPr>
+        <w:t>1、制定止盈点，不达目标不减仓；</w:t>
+      </w:r>
+    </w:p>
+    <w:p>
+      <w:pPr>
+        <w:pStyle w:val="a3"/>
+        <w:numPr>
+          <w:ilvl w:val="0"/>
+          <w:numId w:val="23"/>
+        </w:numPr>
+        <w:ind w:firstLineChars="0"/>
+        <w:rPr>
+          <w:rFonts w:asciiTheme="minorEastAsia" w:hAnsiTheme="minorEastAsia" w:hint="eastAsia"/>
+          <w:sz w:val="24"/>
+          <w:szCs w:val="24"/>
+        </w:rPr>
+      </w:pPr>
+      <w:r>
+        <w:rPr>
+          <w:rFonts w:asciiTheme="minorEastAsia" w:hAnsiTheme="minorEastAsia" w:hint="eastAsia"/>
+          <w:sz w:val="24"/>
+          <w:szCs w:val="24"/>
+        </w:rPr>
+        <w:t>无计划禁止任何操作。</w:t>
+      </w:r>
+    </w:p>
+    <w:p>
+      <w:pPr>
+        <w:pStyle w:val="a3"/>
+        <w:ind w:firstLine="480"/>
+        <w:rPr>
+          <w:rFonts w:asciiTheme="minorEastAsia" w:hAnsiTheme="minorEastAsia" w:hint="eastAsia"/>
+          <w:sz w:val="24"/>
+          <w:szCs w:val="24"/>
+        </w:rPr>
+      </w:pPr>
+    </w:p>
+    <w:p>
+      <w:pPr>
+        <w:rPr>
+          <w:rFonts w:asciiTheme="minorEastAsia" w:hAnsiTheme="minorEastAsia" w:hint="eastAsia"/>
+          <w:sz w:val="24"/>
+          <w:szCs w:val="24"/>
+        </w:rPr>
+      </w:pPr>
+      <w:r>
+        <w:rPr>
+          <w:rFonts w:asciiTheme="minorEastAsia" w:hAnsiTheme="minorEastAsia" w:hint="eastAsia"/>
+          <w:sz w:val="24"/>
+          <w:szCs w:val="24"/>
+        </w:rPr>
+        <w:t>三、</w:t>
+      </w:r>
+      <w:r>
+        <w:rPr>
+          <w:rFonts w:asciiTheme="minorEastAsia" w:hAnsiTheme="minorEastAsia" w:hint="eastAsia"/>
+          <w:sz w:val="24"/>
+          <w:szCs w:val="24"/>
+        </w:rPr>
+        <w:t>完全确定性的机会</w:t>
+      </w:r>
+      <w:r>
+        <w:rPr>
+          <w:rFonts w:asciiTheme="minorEastAsia" w:hAnsiTheme="minorEastAsia" w:hint="eastAsia"/>
+          <w:sz w:val="24"/>
+          <w:szCs w:val="24"/>
+        </w:rPr>
+        <w:t>却</w:t>
+      </w:r>
+      <w:r>
+        <w:rPr>
+          <w:rFonts w:asciiTheme="minorEastAsia" w:hAnsiTheme="minorEastAsia" w:hint="eastAsia"/>
+          <w:sz w:val="24"/>
+          <w:szCs w:val="24"/>
+        </w:rPr>
+        <w:t>无法坚持</w:t>
+      </w:r>
+      <w:r>
+        <w:rPr>
+          <w:rFonts w:asciiTheme="minorEastAsia" w:hAnsiTheme="minorEastAsia" w:hint="eastAsia"/>
+          <w:sz w:val="24"/>
+          <w:szCs w:val="24"/>
+        </w:rPr>
+        <w:t>。</w:t>
+      </w:r>
+    </w:p>
+    <w:p>
+      <w:pPr>
+        <w:pStyle w:val="a3"/>
+        <w:ind w:firstLine="480"/>
+        <w:rPr>
+          <w:rFonts w:asciiTheme="minorEastAsia" w:hAnsiTheme="minorEastAsia" w:hint="eastAsia"/>
+          <w:sz w:val="24"/>
+          <w:szCs w:val="24"/>
+        </w:rPr>
+      </w:pPr>
+      <w:r>
+        <w:rPr>
+          <w:rFonts w:asciiTheme="minorEastAsia" w:hAnsiTheme="minorEastAsia" w:hint="eastAsia"/>
+          <w:sz w:val="24"/>
+          <w:szCs w:val="24"/>
+        </w:rPr>
+        <w:t>1、</w:t>
+      </w:r>
+      <w:r>
+        <w:rPr>
+          <w:rFonts w:asciiTheme="minorEastAsia" w:hAnsiTheme="minorEastAsia" w:hint="eastAsia"/>
+          <w:sz w:val="24"/>
+          <w:szCs w:val="24"/>
+        </w:rPr>
+        <w:t>分析利好兑现的时间段；</w:t>
+      </w:r>
+    </w:p>
+    <w:p>
+      <w:pPr>
+        <w:pStyle w:val="a3"/>
+        <w:ind w:firstLine="480"/>
+        <w:rPr>
+          <w:rFonts w:asciiTheme="minorEastAsia" w:hAnsiTheme="minorEastAsia" w:hint="eastAsia"/>
+          <w:sz w:val="24"/>
+          <w:szCs w:val="24"/>
+        </w:rPr>
+      </w:pPr>
+      <w:r>
+        <w:rPr>
+          <w:rFonts w:asciiTheme="minorEastAsia" w:hAnsiTheme="minorEastAsia" w:hint="eastAsia"/>
+          <w:sz w:val="24"/>
+          <w:szCs w:val="24"/>
+        </w:rPr>
+        <w:t>2、主力会故意压盘、洗盘，任何利好都不涨，一有利空就大跌</w:t>
+      </w:r>
+      <w:r>
+        <w:rPr>
+          <w:rFonts w:asciiTheme="minorEastAsia" w:hAnsiTheme="minorEastAsia" w:hint="eastAsia"/>
+          <w:sz w:val="24"/>
+          <w:szCs w:val="24"/>
+        </w:rPr>
+        <w:t>，然后突然爆发</w:t>
+      </w:r>
+      <w:r>
+        <w:rPr>
+          <w:rFonts w:asciiTheme="minorEastAsia" w:hAnsiTheme="minorEastAsia" w:hint="eastAsia"/>
+          <w:sz w:val="24"/>
+          <w:szCs w:val="24"/>
+        </w:rPr>
+        <w:t>；</w:t>
+      </w:r>
+    </w:p>
+    <w:p>
+      <w:pPr>
+        <w:pStyle w:val="a3"/>
+        <w:ind w:firstLine="480"/>
+        <w:rPr>
+          <w:rFonts w:asciiTheme="minorEastAsia" w:hAnsiTheme="minorEastAsia" w:hint="eastAsia"/>
+          <w:sz w:val="24"/>
+          <w:szCs w:val="24"/>
+        </w:rPr>
+      </w:pPr>
+      <w:r>
+        <w:rPr>
+          <w:rFonts w:asciiTheme="minorEastAsia" w:hAnsiTheme="minorEastAsia" w:hint="eastAsia"/>
+          <w:sz w:val="24"/>
+          <w:szCs w:val="24"/>
+        </w:rPr>
+        <w:t>3、做好计划，坚持执行计划。</w:t>
+      </w:r>
+    </w:p>
+    <w:p>
+      <w:pPr>
+        <w:rPr>
+          <w:rFonts w:asciiTheme="minorEastAsia" w:hAnsiTheme="minorEastAsia" w:hint="eastAsia"/>
+          <w:sz w:val="24"/>
+          <w:szCs w:val="24"/>
+        </w:rPr>
+      </w:pPr>
+      <w:r>
+        <w:rPr>
+          <w:rFonts w:asciiTheme="minorEastAsia" w:hAnsiTheme="minorEastAsia" w:hint="eastAsia"/>
+          <w:sz w:val="24"/>
+          <w:szCs w:val="24"/>
+        </w:rPr>
+        <w:t>四、</w:t>
+      </w:r>
+      <w:r>
+        <w:rPr>
+          <w:rFonts w:asciiTheme="minorEastAsia" w:hAnsiTheme="minorEastAsia" w:hint="eastAsia"/>
+          <w:sz w:val="24"/>
+          <w:szCs w:val="24"/>
+        </w:rPr>
+        <w:t>潜意思想去追市场热点</w:t>
       </w:r>
     </w:p>
     <w:p>
       <w:pPr>
         <w:ind w:firstLineChars="200" w:firstLine="480"/>
         <w:rPr>
-          <w:rFonts w:asciiTheme="minorEastAsia" w:hAnsiTheme="minorEastAsia"/>
-          <w:sz w:val="24"/>
-          <w:szCs w:val="24"/>
-        </w:rPr>
-      </w:pPr>
-      <w:r>
-        <w:rPr>
-          <w:rFonts w:asciiTheme="minorEastAsia" w:hAnsiTheme="minorEastAsia" w:hint="eastAsia"/>
-          <w:sz w:val="24"/>
-          <w:szCs w:val="24"/>
-        </w:rPr>
-        <w:t>5 严禁做T。</w:t>
+          <w:rFonts w:asciiTheme="minorEastAsia" w:hAnsiTheme="minorEastAsia" w:hint="eastAsia"/>
+          <w:sz w:val="24"/>
+          <w:szCs w:val="24"/>
+        </w:rPr>
+      </w:pPr>
+      <w:r>
+        <w:rPr>
+          <w:rFonts w:asciiTheme="minorEastAsia" w:hAnsiTheme="minorEastAsia" w:hint="eastAsia"/>
+          <w:sz w:val="24"/>
+          <w:szCs w:val="24"/>
+        </w:rPr>
+        <w:t>1、主力轮动操作，追涨幅大的热点大概率会接盘；</w:t>
       </w:r>
     </w:p>
     <w:p>
@@ -1565,344 +2324,32 @@
           <w:sz w:val="24"/>
           <w:szCs w:val="24"/>
         </w:rPr>
-        <w:t>6中长线不超过1支。</w:t>
-      </w:r>
-    </w:p>
-    <w:p>
-      <w:pPr>
-        <w:ind w:firstLineChars="200" w:firstLine="480"/>
-        <w:rPr>
-          <w:rFonts w:asciiTheme="minorEastAsia" w:hAnsiTheme="minorEastAsia"/>
-          <w:sz w:val="24"/>
-          <w:szCs w:val="24"/>
-        </w:rPr>
-      </w:pPr>
-      <w:r>
-        <w:rPr>
-          <w:rFonts w:asciiTheme="minorEastAsia" w:hAnsiTheme="minorEastAsia" w:hint="eastAsia"/>
-          <w:sz w:val="24"/>
-          <w:szCs w:val="24"/>
-        </w:rPr>
-        <w:t>7宁可不做不可做错</w:t>
-      </w:r>
-    </w:p>
-    <w:p>
-      <w:pPr>
-        <w:pStyle w:val="2"/>
-      </w:pPr>
-      <w:r>
-        <w:rPr>
-          <w:rFonts w:hint="eastAsia"/>
-        </w:rPr>
-        <w:t>操作</w:t>
-      </w:r>
-    </w:p>
-    <w:p>
-      <w:pPr>
-        <w:ind w:firstLineChars="200" w:firstLine="480"/>
-        <w:rPr>
-          <w:rFonts w:asciiTheme="minorEastAsia" w:hAnsiTheme="minorEastAsia"/>
-          <w:sz w:val="24"/>
-          <w:szCs w:val="24"/>
-        </w:rPr>
-      </w:pPr>
-      <w:r>
-        <w:rPr>
-          <w:rFonts w:asciiTheme="minorEastAsia" w:hAnsiTheme="minorEastAsia" w:hint="eastAsia"/>
-          <w:sz w:val="24"/>
-          <w:szCs w:val="24"/>
-        </w:rPr>
-        <w:t>1</w:t>
-      </w:r>
-      <w:r>
-        <w:rPr>
-          <w:rFonts w:asciiTheme="minorEastAsia" w:hAnsiTheme="minorEastAsia" w:hint="eastAsia"/>
-          <w:sz w:val="24"/>
-          <w:szCs w:val="24"/>
-        </w:rPr>
-        <w:t>做单主题要明确，一旦条件出现必须果断行动。</w:t>
-      </w:r>
-    </w:p>
-    <w:p>
-      <w:pPr>
-        <w:ind w:firstLineChars="200" w:firstLine="480"/>
-        <w:rPr>
-          <w:rFonts w:asciiTheme="minorEastAsia" w:hAnsiTheme="minorEastAsia"/>
-          <w:sz w:val="24"/>
-          <w:szCs w:val="24"/>
-        </w:rPr>
-      </w:pPr>
-      <w:r>
-        <w:rPr>
-          <w:rFonts w:asciiTheme="minorEastAsia" w:hAnsiTheme="minorEastAsia" w:hint="eastAsia"/>
-          <w:sz w:val="24"/>
-          <w:szCs w:val="24"/>
-        </w:rPr>
-        <w:t>2</w:t>
-      </w:r>
-      <w:r>
-        <w:rPr>
-          <w:rFonts w:asciiTheme="minorEastAsia" w:hAnsiTheme="minorEastAsia" w:hint="eastAsia"/>
-          <w:sz w:val="24"/>
-          <w:szCs w:val="24"/>
-        </w:rPr>
-        <w:t>贪婪时控制操作，恐惧时敢于建仓</w:t>
-      </w:r>
-    </w:p>
-    <w:p>
-      <w:pPr>
-        <w:ind w:firstLineChars="200" w:firstLine="480"/>
-        <w:rPr>
-          <w:rFonts w:asciiTheme="minorEastAsia" w:hAnsiTheme="minorEastAsia"/>
-          <w:sz w:val="24"/>
-          <w:szCs w:val="24"/>
-        </w:rPr>
-      </w:pPr>
-      <w:r>
-        <w:rPr>
-          <w:rFonts w:asciiTheme="minorEastAsia" w:hAnsiTheme="minorEastAsia" w:hint="eastAsia"/>
-          <w:sz w:val="24"/>
-          <w:szCs w:val="24"/>
-        </w:rPr>
-        <w:t>3</w:t>
-      </w:r>
-      <w:r>
-        <w:rPr>
-          <w:rFonts w:asciiTheme="minorEastAsia" w:hAnsiTheme="minorEastAsia" w:hint="eastAsia"/>
-          <w:sz w:val="24"/>
-          <w:szCs w:val="24"/>
-        </w:rPr>
-        <w:t>临时的计划容易被忘记</w:t>
-      </w:r>
-    </w:p>
-    <w:p>
-      <w:pPr>
-        <w:ind w:firstLineChars="200" w:firstLine="480"/>
-        <w:rPr>
-          <w:rFonts w:asciiTheme="minorEastAsia" w:hAnsiTheme="minorEastAsia"/>
-          <w:sz w:val="24"/>
-          <w:szCs w:val="24"/>
-        </w:rPr>
-      </w:pPr>
-      <w:r>
-        <w:rPr>
-          <w:rFonts w:asciiTheme="minorEastAsia" w:hAnsiTheme="minorEastAsia" w:hint="eastAsia"/>
-          <w:sz w:val="24"/>
-          <w:szCs w:val="24"/>
-        </w:rPr>
-        <w:t>4</w:t>
-      </w:r>
-      <w:r>
-        <w:rPr>
-          <w:rFonts w:asciiTheme="minorEastAsia" w:hAnsiTheme="minorEastAsia" w:hint="eastAsia"/>
-          <w:sz w:val="24"/>
-          <w:szCs w:val="24"/>
-        </w:rPr>
-        <w:t>快速向下加仓</w:t>
-      </w:r>
-      <w:r>
-        <w:rPr>
-          <w:rFonts w:asciiTheme="minorEastAsia" w:hAnsiTheme="minorEastAsia" w:hint="eastAsia"/>
-          <w:sz w:val="24"/>
-          <w:szCs w:val="24"/>
-        </w:rPr>
-        <w:t>是</w:t>
-      </w:r>
-      <w:r>
-        <w:rPr>
-          <w:rFonts w:asciiTheme="minorEastAsia" w:hAnsiTheme="minorEastAsia" w:hint="eastAsia"/>
-          <w:sz w:val="24"/>
-          <w:szCs w:val="24"/>
-        </w:rPr>
-        <w:t>快速亏损的原因，向下加仓可选在开盘前。</w:t>
-      </w:r>
-    </w:p>
-    <w:p>
-      <w:pPr>
-        <w:ind w:firstLineChars="200" w:firstLine="480"/>
-        <w:rPr>
-          <w:rFonts w:asciiTheme="minorEastAsia" w:hAnsiTheme="minorEastAsia"/>
-          <w:sz w:val="24"/>
-          <w:szCs w:val="24"/>
-        </w:rPr>
-      </w:pPr>
-      <w:r>
-        <w:rPr>
-          <w:rFonts w:asciiTheme="minorEastAsia" w:hAnsiTheme="minorEastAsia" w:hint="eastAsia"/>
-          <w:sz w:val="24"/>
-          <w:szCs w:val="24"/>
-        </w:rPr>
-        <w:t>5</w:t>
-      </w:r>
-      <w:r>
-        <w:rPr>
-          <w:rFonts w:asciiTheme="minorEastAsia" w:hAnsiTheme="minorEastAsia" w:hint="eastAsia"/>
-          <w:sz w:val="24"/>
-          <w:szCs w:val="24"/>
-        </w:rPr>
-        <w:t>好的想法要坚持，上涨不会明天就来，但是一定会来。</w:t>
-      </w:r>
-      <w:r>
-        <w:rPr>
-          <w:rFonts w:asciiTheme="minorEastAsia" w:hAnsiTheme="minorEastAsia" w:hint="eastAsia"/>
-          <w:sz w:val="24"/>
-          <w:szCs w:val="24"/>
-        </w:rPr>
-        <w:t>(做成金点子)</w:t>
-      </w:r>
-    </w:p>
-    <w:p>
-      <w:pPr>
-        <w:pStyle w:val="1"/>
-        <w:rPr>
-          <w:rFonts w:asciiTheme="minorEastAsia" w:hAnsiTheme="minorEastAsia"/>
-          <w:szCs w:val="24"/>
-        </w:rPr>
-      </w:pPr>
-      <w:r>
-        <w:rPr>
-          <w:rFonts w:asciiTheme="minorEastAsia" w:hAnsiTheme="minorEastAsia" w:hint="eastAsia"/>
-          <w:szCs w:val="24"/>
-        </w:rPr>
-        <w:t>事件驱动</w:t>
-      </w:r>
-    </w:p>
-    <w:p>
-      <w:pPr>
-        <w:ind w:firstLineChars="200" w:firstLine="480"/>
-        <w:rPr>
-          <w:rFonts w:asciiTheme="minorEastAsia" w:hAnsiTheme="minorEastAsia"/>
-          <w:sz w:val="24"/>
-          <w:szCs w:val="24"/>
-        </w:rPr>
-      </w:pPr>
-      <w:r>
-        <w:rPr>
-          <w:rFonts w:asciiTheme="minorEastAsia" w:hAnsiTheme="minorEastAsia" w:hint="eastAsia"/>
-          <w:sz w:val="24"/>
-          <w:szCs w:val="24"/>
-        </w:rPr>
-        <w:t>1 高位解禁是利空，低位解禁不会卖，释放筹码流动性，非利空。</w:t>
-      </w:r>
-    </w:p>
-    <w:p>
-      <w:pPr>
-        <w:ind w:firstLineChars="200" w:firstLine="480"/>
-        <w:rPr>
-          <w:rFonts w:asciiTheme="minorEastAsia" w:hAnsiTheme="minorEastAsia"/>
-          <w:sz w:val="24"/>
-          <w:szCs w:val="24"/>
-        </w:rPr>
-      </w:pPr>
-      <w:r>
-        <w:rPr>
-          <w:rFonts w:asciiTheme="minorEastAsia" w:hAnsiTheme="minorEastAsia" w:hint="eastAsia"/>
-          <w:sz w:val="24"/>
-          <w:szCs w:val="24"/>
-        </w:rPr>
-        <w:t>2 兵无常势，水无常形，7翻身就一定7月1日涨？实际提前一个星期涨。</w:t>
-      </w:r>
-    </w:p>
-    <w:p>
-      <w:pPr>
-        <w:ind w:firstLineChars="200" w:firstLine="480"/>
-        <w:rPr>
-          <w:rFonts w:asciiTheme="minorEastAsia" w:hAnsiTheme="minorEastAsia"/>
-          <w:sz w:val="24"/>
-          <w:szCs w:val="24"/>
-        </w:rPr>
-      </w:pPr>
-      <w:r>
-        <w:rPr>
-          <w:rFonts w:asciiTheme="minorEastAsia" w:hAnsiTheme="minorEastAsia" w:hint="eastAsia"/>
-          <w:sz w:val="24"/>
-          <w:szCs w:val="24"/>
-        </w:rPr>
-        <w:t>3 汇率跟股市具有相关性，但是涨跌不同步，股市先于汇市跌，后于汇市涨。</w:t>
-      </w:r>
-    </w:p>
-    <w:p>
-      <w:pPr>
-        <w:ind w:firstLineChars="200" w:firstLine="480"/>
-        <w:rPr>
-          <w:rFonts w:asciiTheme="minorEastAsia" w:hAnsiTheme="minorEastAsia"/>
-          <w:sz w:val="24"/>
-          <w:szCs w:val="24"/>
-        </w:rPr>
-      </w:pPr>
-      <w:r>
-        <w:rPr>
-          <w:rFonts w:asciiTheme="minorEastAsia" w:hAnsiTheme="minorEastAsia" w:hint="eastAsia"/>
-          <w:sz w:val="24"/>
-          <w:szCs w:val="24"/>
-        </w:rPr>
-        <w:t>4 利空消息的影响会在前一周达到最大，越临近风险越小。</w:t>
-      </w:r>
-    </w:p>
-    <w:p>
-      <w:pPr>
-        <w:ind w:firstLineChars="200" w:firstLine="480"/>
-        <w:rPr>
-          <w:rFonts w:asciiTheme="minorEastAsia" w:hAnsiTheme="minorEastAsia"/>
-          <w:sz w:val="24"/>
-          <w:szCs w:val="24"/>
-        </w:rPr>
-      </w:pPr>
-      <w:r>
-        <w:rPr>
-          <w:rFonts w:asciiTheme="minorEastAsia" w:hAnsiTheme="minorEastAsia" w:hint="eastAsia"/>
-          <w:sz w:val="24"/>
-          <w:szCs w:val="24"/>
-        </w:rPr>
-        <w:lastRenderedPageBreak/>
-        <w:t>5 将标的的利空风险记录下来，如果利空消失或风险被证伪则是建仓良机。反转往往来自于公告。</w:t>
-      </w:r>
-    </w:p>
-    <w:p>
-      <w:pPr>
-        <w:ind w:firstLineChars="200" w:firstLine="480"/>
-        <w:rPr>
-          <w:rFonts w:asciiTheme="minorEastAsia" w:hAnsiTheme="minorEastAsia"/>
-          <w:sz w:val="24"/>
-          <w:szCs w:val="24"/>
-        </w:rPr>
-      </w:pPr>
-      <w:r>
-        <w:rPr>
-          <w:rFonts w:asciiTheme="minorEastAsia" w:hAnsiTheme="minorEastAsia" w:hint="eastAsia"/>
-          <w:sz w:val="24"/>
-          <w:szCs w:val="24"/>
-        </w:rPr>
-        <w:t>6 概念股概念兑现是利空。</w:t>
-      </w:r>
-    </w:p>
-    <w:p>
-      <w:pPr>
-        <w:ind w:firstLineChars="200" w:firstLine="480"/>
-        <w:rPr>
-          <w:rFonts w:asciiTheme="minorEastAsia" w:hAnsiTheme="minorEastAsia"/>
-          <w:sz w:val="24"/>
-          <w:szCs w:val="24"/>
-        </w:rPr>
-      </w:pPr>
-      <w:r>
-        <w:rPr>
-          <w:rFonts w:asciiTheme="minorEastAsia" w:hAnsiTheme="minorEastAsia" w:hint="eastAsia"/>
-          <w:sz w:val="24"/>
-          <w:szCs w:val="24"/>
-        </w:rPr>
-        <w:t>7增持、减持是实质性的利好利空。</w:t>
-      </w:r>
-    </w:p>
-    <w:p>
-      <w:pPr>
-        <w:ind w:left="480"/>
-        <w:rPr>
-          <w:rFonts w:asciiTheme="minorEastAsia" w:hAnsiTheme="minorEastAsia"/>
-          <w:sz w:val="24"/>
-          <w:szCs w:val="24"/>
-        </w:rPr>
-      </w:pPr>
+        <w:t>2、坚守</w:t>
+      </w:r>
+      <w:r>
+        <w:rPr>
+          <w:rFonts w:asciiTheme="minorEastAsia" w:hAnsiTheme="minorEastAsia" w:hint="eastAsia"/>
+          <w:sz w:val="24"/>
+          <w:szCs w:val="24"/>
+        </w:rPr>
+        <w:t>手中的</w:t>
+      </w:r>
+      <w:r>
+        <w:rPr>
+          <w:rFonts w:asciiTheme="minorEastAsia" w:hAnsiTheme="minorEastAsia" w:hint="eastAsia"/>
+          <w:sz w:val="24"/>
+          <w:szCs w:val="24"/>
+        </w:rPr>
+        <w:t>票，优质股票即使不是热点也会有很大的涨幅</w:t>
+      </w:r>
+      <w:r>
+        <w:rPr>
+          <w:rFonts w:asciiTheme="minorEastAsia" w:hAnsiTheme="minorEastAsia" w:hint="eastAsia"/>
+          <w:sz w:val="24"/>
+          <w:szCs w:val="24"/>
+        </w:rPr>
+        <w:t>。</w:t>
+      </w:r>
     </w:p>
     <w:sectPr>
       <w:pgSz w:w="11906" w:h="16838"/>
@@ -2452,6 +2899,95 @@
     </w:lvl>
   </w:abstractNum>
   <w:abstractNum w:abstractNumId="6">
+    <w:nsid w:val="361214C9"/>
+    <w:multiLevelType w:val="hybridMultilevel"/>
+    <w:tmpl w:val="5662462A"/>
+    <w:lvl w:ilvl="0" w:tplc="7B2479E2">
+      <w:start w:val="2"/>
+      <w:numFmt w:val="decimal"/>
+      <w:lvlText w:val="%1、"/>
+      <w:lvlJc w:val="left"/>
+      <w:pPr>
+        <w:ind w:left="840" w:hanging="360"/>
+      </w:pPr>
+      <w:rPr>
+        <w:rFonts w:hint="default"/>
+      </w:rPr>
+    </w:lvl>
+    <w:lvl w:ilvl="1" w:tplc="04090019" w:tentative="1">
+      <w:start w:val="1"/>
+      <w:numFmt w:val="lowerLetter"/>
+      <w:lvlText w:val="%2)"/>
+      <w:lvlJc w:val="left"/>
+      <w:pPr>
+        <w:ind w:left="1320" w:hanging="420"/>
+      </w:pPr>
+    </w:lvl>
+    <w:lvl w:ilvl="2" w:tplc="0409001B" w:tentative="1">
+      <w:start w:val="1"/>
+      <w:numFmt w:val="lowerRoman"/>
+      <w:lvlText w:val="%3."/>
+      <w:lvlJc w:val="right"/>
+      <w:pPr>
+        <w:ind w:left="1740" w:hanging="420"/>
+      </w:pPr>
+    </w:lvl>
+    <w:lvl w:ilvl="3" w:tplc="0409000F" w:tentative="1">
+      <w:start w:val="1"/>
+      <w:numFmt w:val="decimal"/>
+      <w:lvlText w:val="%4."/>
+      <w:lvlJc w:val="left"/>
+      <w:pPr>
+        <w:ind w:left="2160" w:hanging="420"/>
+      </w:pPr>
+    </w:lvl>
+    <w:lvl w:ilvl="4" w:tplc="04090019" w:tentative="1">
+      <w:start w:val="1"/>
+      <w:numFmt w:val="lowerLetter"/>
+      <w:lvlText w:val="%5)"/>
+      <w:lvlJc w:val="left"/>
+      <w:pPr>
+        <w:ind w:left="2580" w:hanging="420"/>
+      </w:pPr>
+    </w:lvl>
+    <w:lvl w:ilvl="5" w:tplc="0409001B" w:tentative="1">
+      <w:start w:val="1"/>
+      <w:numFmt w:val="lowerRoman"/>
+      <w:lvlText w:val="%6."/>
+      <w:lvlJc w:val="right"/>
+      <w:pPr>
+        <w:ind w:left="3000" w:hanging="420"/>
+      </w:pPr>
+    </w:lvl>
+    <w:lvl w:ilvl="6" w:tplc="0409000F" w:tentative="1">
+      <w:start w:val="1"/>
+      <w:numFmt w:val="decimal"/>
+      <w:lvlText w:val="%7."/>
+      <w:lvlJc w:val="left"/>
+      <w:pPr>
+        <w:ind w:left="3420" w:hanging="420"/>
+      </w:pPr>
+    </w:lvl>
+    <w:lvl w:ilvl="7" w:tplc="04090019" w:tentative="1">
+      <w:start w:val="1"/>
+      <w:numFmt w:val="lowerLetter"/>
+      <w:lvlText w:val="%8)"/>
+      <w:lvlJc w:val="left"/>
+      <w:pPr>
+        <w:ind w:left="3840" w:hanging="420"/>
+      </w:pPr>
+    </w:lvl>
+    <w:lvl w:ilvl="8" w:tplc="0409001B" w:tentative="1">
+      <w:start w:val="1"/>
+      <w:numFmt w:val="lowerRoman"/>
+      <w:lvlText w:val="%9."/>
+      <w:lvlJc w:val="right"/>
+      <w:pPr>
+        <w:ind w:left="4260" w:hanging="420"/>
+      </w:pPr>
+    </w:lvl>
+  </w:abstractNum>
+  <w:abstractNum w:abstractNumId="7">
     <w:nsid w:val="41E05EFF"/>
     <w:multiLevelType w:val="hybridMultilevel"/>
     <w:tmpl w:val="83445D94"/>
@@ -2540,7 +3076,7 @@
       </w:pPr>
     </w:lvl>
   </w:abstractNum>
-  <w:abstractNum w:abstractNumId="7">
+  <w:abstractNum w:abstractNumId="8">
     <w:nsid w:val="437D48EF"/>
     <w:multiLevelType w:val="hybridMultilevel"/>
     <w:tmpl w:val="C764CEF0"/>
@@ -2629,7 +3165,7 @@
       </w:pPr>
     </w:lvl>
   </w:abstractNum>
-  <w:abstractNum w:abstractNumId="8">
+  <w:abstractNum w:abstractNumId="9">
     <w:nsid w:val="442324E2"/>
     <w:multiLevelType w:val="hybridMultilevel"/>
     <w:tmpl w:val="C764CEF0"/>
@@ -2718,7 +3254,7 @@
       </w:pPr>
     </w:lvl>
   </w:abstractNum>
-  <w:abstractNum w:abstractNumId="9">
+  <w:abstractNum w:abstractNumId="10">
     <w:nsid w:val="49451768"/>
     <w:multiLevelType w:val="hybridMultilevel"/>
     <w:tmpl w:val="71A062E6"/>
@@ -2805,6 +3341,451 @@
       <w:lvlJc w:val="right"/>
       <w:pPr>
         <w:ind w:left="3780" w:hanging="420"/>
+      </w:pPr>
+    </w:lvl>
+  </w:abstractNum>
+  <w:abstractNum w:abstractNumId="11">
+    <w:nsid w:val="4DC65B2C"/>
+    <w:multiLevelType w:val="hybridMultilevel"/>
+    <w:tmpl w:val="761EFE00"/>
+    <w:lvl w:ilvl="0" w:tplc="4142EC50">
+      <w:start w:val="1"/>
+      <w:numFmt w:val="decimal"/>
+      <w:lvlText w:val="%1、"/>
+      <w:lvlJc w:val="left"/>
+      <w:pPr>
+        <w:ind w:left="840" w:hanging="360"/>
+      </w:pPr>
+      <w:rPr>
+        <w:rFonts w:hint="default"/>
+      </w:rPr>
+    </w:lvl>
+    <w:lvl w:ilvl="1" w:tplc="04090019" w:tentative="1">
+      <w:start w:val="1"/>
+      <w:numFmt w:val="lowerLetter"/>
+      <w:lvlText w:val="%2)"/>
+      <w:lvlJc w:val="left"/>
+      <w:pPr>
+        <w:ind w:left="1320" w:hanging="420"/>
+      </w:pPr>
+    </w:lvl>
+    <w:lvl w:ilvl="2" w:tplc="0409001B" w:tentative="1">
+      <w:start w:val="1"/>
+      <w:numFmt w:val="lowerRoman"/>
+      <w:lvlText w:val="%3."/>
+      <w:lvlJc w:val="right"/>
+      <w:pPr>
+        <w:ind w:left="1740" w:hanging="420"/>
+      </w:pPr>
+    </w:lvl>
+    <w:lvl w:ilvl="3" w:tplc="0409000F" w:tentative="1">
+      <w:start w:val="1"/>
+      <w:numFmt w:val="decimal"/>
+      <w:lvlText w:val="%4."/>
+      <w:lvlJc w:val="left"/>
+      <w:pPr>
+        <w:ind w:left="2160" w:hanging="420"/>
+      </w:pPr>
+    </w:lvl>
+    <w:lvl w:ilvl="4" w:tplc="04090019" w:tentative="1">
+      <w:start w:val="1"/>
+      <w:numFmt w:val="lowerLetter"/>
+      <w:lvlText w:val="%5)"/>
+      <w:lvlJc w:val="left"/>
+      <w:pPr>
+        <w:ind w:left="2580" w:hanging="420"/>
+      </w:pPr>
+    </w:lvl>
+    <w:lvl w:ilvl="5" w:tplc="0409001B" w:tentative="1">
+      <w:start w:val="1"/>
+      <w:numFmt w:val="lowerRoman"/>
+      <w:lvlText w:val="%6."/>
+      <w:lvlJc w:val="right"/>
+      <w:pPr>
+        <w:ind w:left="3000" w:hanging="420"/>
+      </w:pPr>
+    </w:lvl>
+    <w:lvl w:ilvl="6" w:tplc="0409000F" w:tentative="1">
+      <w:start w:val="1"/>
+      <w:numFmt w:val="decimal"/>
+      <w:lvlText w:val="%7."/>
+      <w:lvlJc w:val="left"/>
+      <w:pPr>
+        <w:ind w:left="3420" w:hanging="420"/>
+      </w:pPr>
+    </w:lvl>
+    <w:lvl w:ilvl="7" w:tplc="04090019" w:tentative="1">
+      <w:start w:val="1"/>
+      <w:numFmt w:val="lowerLetter"/>
+      <w:lvlText w:val="%8)"/>
+      <w:lvlJc w:val="left"/>
+      <w:pPr>
+        <w:ind w:left="3840" w:hanging="420"/>
+      </w:pPr>
+    </w:lvl>
+    <w:lvl w:ilvl="8" w:tplc="0409001B" w:tentative="1">
+      <w:start w:val="1"/>
+      <w:numFmt w:val="lowerRoman"/>
+      <w:lvlText w:val="%9."/>
+      <w:lvlJc w:val="right"/>
+      <w:pPr>
+        <w:ind w:left="4260" w:hanging="420"/>
+      </w:pPr>
+    </w:lvl>
+  </w:abstractNum>
+  <w:abstractNum w:abstractNumId="12">
+    <w:nsid w:val="523037AA"/>
+    <w:multiLevelType w:val="hybridMultilevel"/>
+    <w:tmpl w:val="142AFCB0"/>
+    <w:lvl w:ilvl="0" w:tplc="41F235B6">
+      <w:start w:val="1"/>
+      <w:numFmt w:val="decimal"/>
+      <w:lvlText w:val="%1、"/>
+      <w:lvlJc w:val="left"/>
+      <w:pPr>
+        <w:ind w:left="840" w:hanging="360"/>
+      </w:pPr>
+      <w:rPr>
+        <w:rFonts w:hint="default"/>
+      </w:rPr>
+    </w:lvl>
+    <w:lvl w:ilvl="1" w:tplc="04090019" w:tentative="1">
+      <w:start w:val="1"/>
+      <w:numFmt w:val="lowerLetter"/>
+      <w:lvlText w:val="%2)"/>
+      <w:lvlJc w:val="left"/>
+      <w:pPr>
+        <w:ind w:left="1320" w:hanging="420"/>
+      </w:pPr>
+    </w:lvl>
+    <w:lvl w:ilvl="2" w:tplc="0409001B" w:tentative="1">
+      <w:start w:val="1"/>
+      <w:numFmt w:val="lowerRoman"/>
+      <w:lvlText w:val="%3."/>
+      <w:lvlJc w:val="right"/>
+      <w:pPr>
+        <w:ind w:left="1740" w:hanging="420"/>
+      </w:pPr>
+    </w:lvl>
+    <w:lvl w:ilvl="3" w:tplc="0409000F" w:tentative="1">
+      <w:start w:val="1"/>
+      <w:numFmt w:val="decimal"/>
+      <w:lvlText w:val="%4."/>
+      <w:lvlJc w:val="left"/>
+      <w:pPr>
+        <w:ind w:left="2160" w:hanging="420"/>
+      </w:pPr>
+    </w:lvl>
+    <w:lvl w:ilvl="4" w:tplc="04090019" w:tentative="1">
+      <w:start w:val="1"/>
+      <w:numFmt w:val="lowerLetter"/>
+      <w:lvlText w:val="%5)"/>
+      <w:lvlJc w:val="left"/>
+      <w:pPr>
+        <w:ind w:left="2580" w:hanging="420"/>
+      </w:pPr>
+    </w:lvl>
+    <w:lvl w:ilvl="5" w:tplc="0409001B" w:tentative="1">
+      <w:start w:val="1"/>
+      <w:numFmt w:val="lowerRoman"/>
+      <w:lvlText w:val="%6."/>
+      <w:lvlJc w:val="right"/>
+      <w:pPr>
+        <w:ind w:left="3000" w:hanging="420"/>
+      </w:pPr>
+    </w:lvl>
+    <w:lvl w:ilvl="6" w:tplc="0409000F" w:tentative="1">
+      <w:start w:val="1"/>
+      <w:numFmt w:val="decimal"/>
+      <w:lvlText w:val="%7."/>
+      <w:lvlJc w:val="left"/>
+      <w:pPr>
+        <w:ind w:left="3420" w:hanging="420"/>
+      </w:pPr>
+    </w:lvl>
+    <w:lvl w:ilvl="7" w:tplc="04090019" w:tentative="1">
+      <w:start w:val="1"/>
+      <w:numFmt w:val="lowerLetter"/>
+      <w:lvlText w:val="%8)"/>
+      <w:lvlJc w:val="left"/>
+      <w:pPr>
+        <w:ind w:left="3840" w:hanging="420"/>
+      </w:pPr>
+    </w:lvl>
+    <w:lvl w:ilvl="8" w:tplc="0409001B" w:tentative="1">
+      <w:start w:val="1"/>
+      <w:numFmt w:val="lowerRoman"/>
+      <w:lvlText w:val="%9."/>
+      <w:lvlJc w:val="right"/>
+      <w:pPr>
+        <w:ind w:left="4260" w:hanging="420"/>
+      </w:pPr>
+    </w:lvl>
+  </w:abstractNum>
+  <w:abstractNum w:abstractNumId="13">
+    <w:nsid w:val="6C42737E"/>
+    <w:multiLevelType w:val="hybridMultilevel"/>
+    <w:tmpl w:val="26862C14"/>
+    <w:lvl w:ilvl="0" w:tplc="1812CAB6">
+      <w:start w:val="1"/>
+      <w:numFmt w:val="decimal"/>
+      <w:lvlText w:val="%1、"/>
+      <w:lvlJc w:val="left"/>
+      <w:pPr>
+        <w:ind w:left="840" w:hanging="360"/>
+      </w:pPr>
+      <w:rPr>
+        <w:rFonts w:hint="default"/>
+      </w:rPr>
+    </w:lvl>
+    <w:lvl w:ilvl="1" w:tplc="04090019" w:tentative="1">
+      <w:start w:val="1"/>
+      <w:numFmt w:val="lowerLetter"/>
+      <w:lvlText w:val="%2)"/>
+      <w:lvlJc w:val="left"/>
+      <w:pPr>
+        <w:ind w:left="1320" w:hanging="420"/>
+      </w:pPr>
+    </w:lvl>
+    <w:lvl w:ilvl="2" w:tplc="0409001B" w:tentative="1">
+      <w:start w:val="1"/>
+      <w:numFmt w:val="lowerRoman"/>
+      <w:lvlText w:val="%3."/>
+      <w:lvlJc w:val="right"/>
+      <w:pPr>
+        <w:ind w:left="1740" w:hanging="420"/>
+      </w:pPr>
+    </w:lvl>
+    <w:lvl w:ilvl="3" w:tplc="0409000F" w:tentative="1">
+      <w:start w:val="1"/>
+      <w:numFmt w:val="decimal"/>
+      <w:lvlText w:val="%4."/>
+      <w:lvlJc w:val="left"/>
+      <w:pPr>
+        <w:ind w:left="2160" w:hanging="420"/>
+      </w:pPr>
+    </w:lvl>
+    <w:lvl w:ilvl="4" w:tplc="04090019" w:tentative="1">
+      <w:start w:val="1"/>
+      <w:numFmt w:val="lowerLetter"/>
+      <w:lvlText w:val="%5)"/>
+      <w:lvlJc w:val="left"/>
+      <w:pPr>
+        <w:ind w:left="2580" w:hanging="420"/>
+      </w:pPr>
+    </w:lvl>
+    <w:lvl w:ilvl="5" w:tplc="0409001B" w:tentative="1">
+      <w:start w:val="1"/>
+      <w:numFmt w:val="lowerRoman"/>
+      <w:lvlText w:val="%6."/>
+      <w:lvlJc w:val="right"/>
+      <w:pPr>
+        <w:ind w:left="3000" w:hanging="420"/>
+      </w:pPr>
+    </w:lvl>
+    <w:lvl w:ilvl="6" w:tplc="0409000F" w:tentative="1">
+      <w:start w:val="1"/>
+      <w:numFmt w:val="decimal"/>
+      <w:lvlText w:val="%7."/>
+      <w:lvlJc w:val="left"/>
+      <w:pPr>
+        <w:ind w:left="3420" w:hanging="420"/>
+      </w:pPr>
+    </w:lvl>
+    <w:lvl w:ilvl="7" w:tplc="04090019" w:tentative="1">
+      <w:start w:val="1"/>
+      <w:numFmt w:val="lowerLetter"/>
+      <w:lvlText w:val="%8)"/>
+      <w:lvlJc w:val="left"/>
+      <w:pPr>
+        <w:ind w:left="3840" w:hanging="420"/>
+      </w:pPr>
+    </w:lvl>
+    <w:lvl w:ilvl="8" w:tplc="0409001B" w:tentative="1">
+      <w:start w:val="1"/>
+      <w:numFmt w:val="lowerRoman"/>
+      <w:lvlText w:val="%9."/>
+      <w:lvlJc w:val="right"/>
+      <w:pPr>
+        <w:ind w:left="4260" w:hanging="420"/>
+      </w:pPr>
+    </w:lvl>
+  </w:abstractNum>
+  <w:abstractNum w:abstractNumId="14">
+    <w:nsid w:val="6E8D57B6"/>
+    <w:multiLevelType w:val="hybridMultilevel"/>
+    <w:tmpl w:val="14F66DB8"/>
+    <w:lvl w:ilvl="0" w:tplc="958476F4">
+      <w:start w:val="1"/>
+      <w:numFmt w:val="japaneseCounting"/>
+      <w:lvlText w:val="%1、"/>
+      <w:lvlJc w:val="left"/>
+      <w:pPr>
+        <w:ind w:left="480" w:hanging="480"/>
+      </w:pPr>
+      <w:rPr>
+        <w:rFonts w:hint="default"/>
+      </w:rPr>
+    </w:lvl>
+    <w:lvl w:ilvl="1" w:tplc="04090019" w:tentative="1">
+      <w:start w:val="1"/>
+      <w:numFmt w:val="lowerLetter"/>
+      <w:lvlText w:val="%2)"/>
+      <w:lvlJc w:val="left"/>
+      <w:pPr>
+        <w:ind w:left="840" w:hanging="420"/>
+      </w:pPr>
+    </w:lvl>
+    <w:lvl w:ilvl="2" w:tplc="0409001B" w:tentative="1">
+      <w:start w:val="1"/>
+      <w:numFmt w:val="lowerRoman"/>
+      <w:lvlText w:val="%3."/>
+      <w:lvlJc w:val="right"/>
+      <w:pPr>
+        <w:ind w:left="1260" w:hanging="420"/>
+      </w:pPr>
+    </w:lvl>
+    <w:lvl w:ilvl="3" w:tplc="0409000F" w:tentative="1">
+      <w:start w:val="1"/>
+      <w:numFmt w:val="decimal"/>
+      <w:lvlText w:val="%4."/>
+      <w:lvlJc w:val="left"/>
+      <w:pPr>
+        <w:ind w:left="1680" w:hanging="420"/>
+      </w:pPr>
+    </w:lvl>
+    <w:lvl w:ilvl="4" w:tplc="04090019" w:tentative="1">
+      <w:start w:val="1"/>
+      <w:numFmt w:val="lowerLetter"/>
+      <w:lvlText w:val="%5)"/>
+      <w:lvlJc w:val="left"/>
+      <w:pPr>
+        <w:ind w:left="2100" w:hanging="420"/>
+      </w:pPr>
+    </w:lvl>
+    <w:lvl w:ilvl="5" w:tplc="0409001B" w:tentative="1">
+      <w:start w:val="1"/>
+      <w:numFmt w:val="lowerRoman"/>
+      <w:lvlText w:val="%6."/>
+      <w:lvlJc w:val="right"/>
+      <w:pPr>
+        <w:ind w:left="2520" w:hanging="420"/>
+      </w:pPr>
+    </w:lvl>
+    <w:lvl w:ilvl="6" w:tplc="0409000F" w:tentative="1">
+      <w:start w:val="1"/>
+      <w:numFmt w:val="decimal"/>
+      <w:lvlText w:val="%7."/>
+      <w:lvlJc w:val="left"/>
+      <w:pPr>
+        <w:ind w:left="2940" w:hanging="420"/>
+      </w:pPr>
+    </w:lvl>
+    <w:lvl w:ilvl="7" w:tplc="04090019" w:tentative="1">
+      <w:start w:val="1"/>
+      <w:numFmt w:val="lowerLetter"/>
+      <w:lvlText w:val="%8)"/>
+      <w:lvlJc w:val="left"/>
+      <w:pPr>
+        <w:ind w:left="3360" w:hanging="420"/>
+      </w:pPr>
+    </w:lvl>
+    <w:lvl w:ilvl="8" w:tplc="0409001B" w:tentative="1">
+      <w:start w:val="1"/>
+      <w:numFmt w:val="lowerRoman"/>
+      <w:lvlText w:val="%9."/>
+      <w:lvlJc w:val="right"/>
+      <w:pPr>
+        <w:ind w:left="3780" w:hanging="420"/>
+      </w:pPr>
+    </w:lvl>
+  </w:abstractNum>
+  <w:abstractNum w:abstractNumId="15">
+    <w:nsid w:val="7157668B"/>
+    <w:multiLevelType w:val="hybridMultilevel"/>
+    <w:tmpl w:val="C7B03724"/>
+    <w:lvl w:ilvl="0" w:tplc="3EA83FD2">
+      <w:start w:val="1"/>
+      <w:numFmt w:val="decimal"/>
+      <w:lvlText w:val="%1、"/>
+      <w:lvlJc w:val="left"/>
+      <w:pPr>
+        <w:ind w:left="840" w:hanging="360"/>
+      </w:pPr>
+      <w:rPr>
+        <w:rFonts w:hint="default"/>
+      </w:rPr>
+    </w:lvl>
+    <w:lvl w:ilvl="1" w:tplc="04090019" w:tentative="1">
+      <w:start w:val="1"/>
+      <w:numFmt w:val="lowerLetter"/>
+      <w:lvlText w:val="%2)"/>
+      <w:lvlJc w:val="left"/>
+      <w:pPr>
+        <w:ind w:left="1320" w:hanging="420"/>
+      </w:pPr>
+    </w:lvl>
+    <w:lvl w:ilvl="2" w:tplc="0409001B" w:tentative="1">
+      <w:start w:val="1"/>
+      <w:numFmt w:val="lowerRoman"/>
+      <w:lvlText w:val="%3."/>
+      <w:lvlJc w:val="right"/>
+      <w:pPr>
+        <w:ind w:left="1740" w:hanging="420"/>
+      </w:pPr>
+    </w:lvl>
+    <w:lvl w:ilvl="3" w:tplc="0409000F" w:tentative="1">
+      <w:start w:val="1"/>
+      <w:numFmt w:val="decimal"/>
+      <w:lvlText w:val="%4."/>
+      <w:lvlJc w:val="left"/>
+      <w:pPr>
+        <w:ind w:left="2160" w:hanging="420"/>
+      </w:pPr>
+    </w:lvl>
+    <w:lvl w:ilvl="4" w:tplc="04090019" w:tentative="1">
+      <w:start w:val="1"/>
+      <w:numFmt w:val="lowerLetter"/>
+      <w:lvlText w:val="%5)"/>
+      <w:lvlJc w:val="left"/>
+      <w:pPr>
+        <w:ind w:left="2580" w:hanging="420"/>
+      </w:pPr>
+    </w:lvl>
+    <w:lvl w:ilvl="5" w:tplc="0409001B" w:tentative="1">
+      <w:start w:val="1"/>
+      <w:numFmt w:val="lowerRoman"/>
+      <w:lvlText w:val="%6."/>
+      <w:lvlJc w:val="right"/>
+      <w:pPr>
+        <w:ind w:left="3000" w:hanging="420"/>
+      </w:pPr>
+    </w:lvl>
+    <w:lvl w:ilvl="6" w:tplc="0409000F" w:tentative="1">
+      <w:start w:val="1"/>
+      <w:numFmt w:val="decimal"/>
+      <w:lvlText w:val="%7."/>
+      <w:lvlJc w:val="left"/>
+      <w:pPr>
+        <w:ind w:left="3420" w:hanging="420"/>
+      </w:pPr>
+    </w:lvl>
+    <w:lvl w:ilvl="7" w:tplc="04090019" w:tentative="1">
+      <w:start w:val="1"/>
+      <w:numFmt w:val="lowerLetter"/>
+      <w:lvlText w:val="%8)"/>
+      <w:lvlJc w:val="left"/>
+      <w:pPr>
+        <w:ind w:left="3840" w:hanging="420"/>
+      </w:pPr>
+    </w:lvl>
+    <w:lvl w:ilvl="8" w:tplc="0409001B" w:tentative="1">
+      <w:start w:val="1"/>
+      <w:numFmt w:val="lowerRoman"/>
+      <w:lvlText w:val="%9."/>
+      <w:lvlJc w:val="right"/>
+      <w:pPr>
+        <w:ind w:left="4260" w:hanging="420"/>
       </w:pPr>
     </w:lvl>
   </w:abstractNum>
@@ -2815,16 +3796,16 @@
     <w:abstractNumId w:val="5"/>
   </w:num>
   <w:num w:numId="3">
-    <w:abstractNumId w:val="8"/>
+    <w:abstractNumId w:val="9"/>
   </w:num>
   <w:num w:numId="4">
-    <w:abstractNumId w:val="6"/>
+    <w:abstractNumId w:val="7"/>
   </w:num>
   <w:num w:numId="5">
     <w:abstractNumId w:val="4"/>
   </w:num>
   <w:num w:numId="6">
-    <w:abstractNumId w:val="9"/>
+    <w:abstractNumId w:val="10"/>
   </w:num>
   <w:num w:numId="7">
     <w:abstractNumId w:val="2"/>
@@ -2836,28 +3817,52 @@
     <w:abstractNumId w:val="0"/>
   </w:num>
   <w:num w:numId="10">
-    <w:abstractNumId w:val="8"/>
+    <w:abstractNumId w:val="9"/>
     <w:lvlOverride w:ilvl="0">
       <w:startOverride w:val="1"/>
     </w:lvlOverride>
   </w:num>
   <w:num w:numId="11">
-    <w:abstractNumId w:val="7"/>
+    <w:abstractNumId w:val="8"/>
   </w:num>
   <w:num w:numId="12">
-    <w:abstractNumId w:val="9"/>
+    <w:abstractNumId w:val="10"/>
   </w:num>
   <w:num w:numId="13">
-    <w:abstractNumId w:val="9"/>
+    <w:abstractNumId w:val="10"/>
   </w:num>
   <w:num w:numId="14">
-    <w:abstractNumId w:val="9"/>
+    <w:abstractNumId w:val="10"/>
   </w:num>
   <w:num w:numId="15">
-    <w:abstractNumId w:val="9"/>
+    <w:abstractNumId w:val="10"/>
   </w:num>
   <w:num w:numId="16">
     <w:abstractNumId w:val="4"/>
+  </w:num>
+  <w:num w:numId="17">
+    <w:abstractNumId w:val="12"/>
+  </w:num>
+  <w:num w:numId="18">
+    <w:abstractNumId w:val="13"/>
+  </w:num>
+  <w:num w:numId="19">
+    <w:abstractNumId w:val="4"/>
+    <w:lvlOverride w:ilvl="0">
+      <w:startOverride w:val="1"/>
+    </w:lvlOverride>
+  </w:num>
+  <w:num w:numId="20">
+    <w:abstractNumId w:val="14"/>
+  </w:num>
+  <w:num w:numId="21">
+    <w:abstractNumId w:val="11"/>
+  </w:num>
+  <w:num w:numId="22">
+    <w:abstractNumId w:val="15"/>
+  </w:num>
+  <w:num w:numId="23">
+    <w:abstractNumId w:val="6"/>
   </w:num>
 </w:numbering>
 </file>
@@ -3190,6 +4195,18 @@
       <w:szCs w:val="32"/>
     </w:rPr>
   </w:style>
+  <w:style w:type="character" w:styleId="a6">
+    <w:name w:val="Subtle Emphasis"/>
+    <w:basedOn w:val="a0"/>
+    <w:uiPriority w:val="19"/>
+    <w:qFormat/>
+    <w:rsid w:val="00AA103C"/>
+    <w:rPr>
+      <w:i/>
+      <w:iCs/>
+      <w:color w:val="808080" w:themeColor="text1" w:themeTint="7F"/>
+    </w:rPr>
+  </w:style>
 </w:styles>
 </file>
 
@@ -3474,4 +4491,16 @@
   <a:objectDefaults/>
   <a:extraClrSchemeLst/>
 </a:theme>
+</file>
+
+<file path=customXml/item1.xml><?xml version="1.0" encoding="utf-8"?>
+<b:Sources xmlns:b="http://schemas.openxmlformats.org/officeDocument/2006/bibliography" xmlns="http://schemas.openxmlformats.org/officeDocument/2006/bibliography" SelectedStyle="" StyleName=""/>
+</file>
+
+<file path=customXml/itemProps1.xml><?xml version="1.0" encoding="utf-8"?>
+<ds:datastoreItem xmlns:ds="http://schemas.openxmlformats.org/officeDocument/2006/customXml" ds:itemID="{FFD2DC35-53B2-42F9-A414-51935B518058}">
+  <ds:schemaRefs>
+    <ds:schemaRef ds:uri="http://schemas.openxmlformats.org/officeDocument/2006/bibliography"/>
+  </ds:schemaRefs>
+</ds:datastoreItem>
 </file>
--- a/股票操作/短线策略.docx
+++ b/股票操作/短线策略.docx
@@ -522,6 +522,60 @@
           <w:szCs w:val="24"/>
         </w:rPr>
         <w:t>；首次出现的历史性大事件才能打板，例如2020年疫情刚公布时口罩概念。</w:t>
+      </w:r>
+    </w:p>
+    <w:p>
+      <w:pPr>
+        <w:ind w:firstLineChars="200" w:firstLine="480"/>
+        <w:rPr>
+          <w:rFonts w:asciiTheme="minorEastAsia" w:hAnsiTheme="minorEastAsia"/>
+          <w:sz w:val="24"/>
+          <w:szCs w:val="24"/>
+        </w:rPr>
+      </w:pPr>
+      <w:r>
+        <w:rPr>
+          <w:rFonts w:asciiTheme="minorEastAsia" w:hAnsiTheme="minorEastAsia" w:hint="eastAsia"/>
+          <w:sz w:val="24"/>
+          <w:szCs w:val="24"/>
+        </w:rPr>
+        <w:t>10、9．25买跌停板，买5档。</w:t>
+      </w:r>
+    </w:p>
+    <w:p>
+      <w:pPr>
+        <w:ind w:firstLineChars="200" w:firstLine="480"/>
+        <w:rPr>
+          <w:rFonts w:asciiTheme="minorEastAsia" w:hAnsiTheme="minorEastAsia"/>
+          <w:sz w:val="24"/>
+          <w:szCs w:val="24"/>
+        </w:rPr>
+      </w:pPr>
+      <w:r>
+        <w:rPr>
+          <w:rFonts w:asciiTheme="minorEastAsia" w:hAnsiTheme="minorEastAsia" w:hint="eastAsia"/>
+          <w:sz w:val="24"/>
+          <w:szCs w:val="24"/>
+        </w:rPr>
+        <w:t>11、跌停板、涨停板放量后才操作。</w:t>
+      </w:r>
+    </w:p>
+    <w:p>
+      <w:pPr>
+        <w:ind w:firstLineChars="200" w:firstLine="480"/>
+        <w:rPr>
+          <w:rFonts w:asciiTheme="minorEastAsia" w:hAnsiTheme="minorEastAsia"/>
+          <w:sz w:val="24"/>
+          <w:szCs w:val="24"/>
+        </w:rPr>
+      </w:pPr>
+      <w:r>
+        <w:rPr>
+          <w:rFonts w:asciiTheme="minorEastAsia" w:hAnsiTheme="minorEastAsia" w:hint="eastAsia"/>
+          <w:sz w:val="24"/>
+          <w:szCs w:val="24"/>
+        </w:rPr>
+        <w:t>12、沪指放量买券商。</w:t>
       </w:r>
     </w:p>
     <w:p>
@@ -1010,7 +1064,16 @@
           <w:sz w:val="24"/>
           <w:szCs w:val="24"/>
         </w:rPr>
-        <w:t>质地优良前景良好的股票，可以用历史低点作为估值，当达到历史低点10%区域时为建仓点</w:t>
+        <w:t>质地优良前景良好的股票，可以用历史低点作为估值，当达到历史低点10%</w:t>
+      </w:r>
+      <w:r>
+        <w:rPr>
+          <w:rFonts w:asciiTheme="minorEastAsia" w:hAnsiTheme="minorEastAsia" w:hint="eastAsia"/>
+          <w:sz w:val="24"/>
+          <w:szCs w:val="24"/>
+        </w:rPr>
+        <w:lastRenderedPageBreak/>
+        <w:t>区域时为建仓点</w:t>
       </w:r>
       <w:r>
         <w:rPr>
@@ -1071,17 +1134,7 @@
           <w:sz w:val="24"/>
           <w:szCs w:val="24"/>
         </w:rPr>
-        <w:t>技术见底，利空出尽，回购股票，政</w:t>
-      </w:r>
-      <w:r>
-        <w:rPr>
-          <w:rFonts w:asciiTheme="minorEastAsia" w:hAnsiTheme="minorEastAsia" w:hint="eastAsia"/>
-          <w:color w:val="FF0000"/>
-          <w:sz w:val="24"/>
-          <w:szCs w:val="24"/>
-        </w:rPr>
-        <w:lastRenderedPageBreak/>
-        <w:t>策支持中小创，基金调仓中小创</w:t>
+        <w:t>技术见底，利空出尽，回购股票，政策支持中小创，基金调仓中小创</w:t>
       </w:r>
       <w:r>
         <w:rPr>
@@ -1791,6 +1844,42 @@
     </w:p>
     <w:p>
       <w:pPr>
+        <w:ind w:firstLineChars="200" w:firstLine="480"/>
+        <w:rPr>
+          <w:rFonts w:asciiTheme="minorEastAsia" w:hAnsiTheme="minorEastAsia"/>
+          <w:sz w:val="24"/>
+          <w:szCs w:val="24"/>
+        </w:rPr>
+      </w:pPr>
+      <w:r>
+        <w:rPr>
+          <w:rFonts w:asciiTheme="minorEastAsia" w:hAnsiTheme="minorEastAsia" w:hint="eastAsia"/>
+          <w:sz w:val="24"/>
+          <w:szCs w:val="24"/>
+        </w:rPr>
+        <w:t>2调仓只有两种情况：a热点板块，个股出利空，同板块调仓；b长线股仓位过重。</w:t>
+      </w:r>
+    </w:p>
+    <w:p>
+      <w:pPr>
+        <w:ind w:firstLineChars="200" w:firstLine="480"/>
+        <w:rPr>
+          <w:rFonts w:asciiTheme="minorEastAsia" w:hAnsiTheme="minorEastAsia"/>
+          <w:sz w:val="24"/>
+          <w:szCs w:val="24"/>
+        </w:rPr>
+      </w:pPr>
+      <w:r>
+        <w:rPr>
+          <w:rFonts w:asciiTheme="minorEastAsia" w:hAnsiTheme="minorEastAsia" w:hint="eastAsia"/>
+          <w:sz w:val="24"/>
+          <w:szCs w:val="24"/>
+        </w:rPr>
+        <w:t>其它情况严禁调仓。</w:t>
+      </w:r>
+    </w:p>
+    <w:p>
+      <w:pPr>
         <w:pStyle w:val="1"/>
         <w:rPr>
           <w:rFonts w:asciiTheme="minorEastAsia" w:hAnsiTheme="minorEastAsia"/>
@@ -1838,6 +1927,7 @@
           <w:sz w:val="24"/>
           <w:szCs w:val="24"/>
         </w:rPr>
+        <w:lastRenderedPageBreak/>
         <w:t>2</w:t>
       </w:r>
       <w:r>
@@ -1879,7 +1969,7 @@
       <w:pPr>
         <w:ind w:firstLineChars="200" w:firstLine="480"/>
         <w:rPr>
-          <w:rFonts w:asciiTheme="minorEastAsia" w:hAnsiTheme="minorEastAsia"/>
+          <w:rFonts w:asciiTheme="minorEastAsia" w:hAnsiTheme="minorEastAsia" w:hint="eastAsia"/>
           <w:sz w:val="24"/>
           <w:szCs w:val="24"/>
         </w:rPr>
@@ -1911,6 +2001,40 @@
     </w:p>
     <w:p>
       <w:pPr>
+        <w:ind w:firstLineChars="200" w:firstLine="480"/>
+        <w:rPr>
+          <w:rFonts w:asciiTheme="minorEastAsia" w:hAnsiTheme="minorEastAsia"/>
+          <w:sz w:val="24"/>
+          <w:szCs w:val="24"/>
+        </w:rPr>
+      </w:pPr>
+      <w:r>
+        <w:rPr>
+          <w:rFonts w:asciiTheme="minorEastAsia" w:hAnsiTheme="minorEastAsia" w:hint="eastAsia"/>
+          <w:sz w:val="24"/>
+          <w:szCs w:val="24"/>
+        </w:rPr>
+        <w:t>5</w:t>
+      </w:r>
+      <w:r>
+        <w:rPr>
+          <w:rFonts w:asciiTheme="minorEastAsia" w:hAnsiTheme="minorEastAsia" w:hint="eastAsia"/>
+          <w:sz w:val="24"/>
+          <w:szCs w:val="24"/>
+        </w:rPr>
+        <w:t>公司经营不出问题，股权转让不算利好或利空</w:t>
+      </w:r>
+      <w:r>
+        <w:rPr>
+          <w:rFonts w:asciiTheme="minorEastAsia" w:hAnsiTheme="minorEastAsia" w:hint="eastAsia"/>
+          <w:sz w:val="24"/>
+          <w:szCs w:val="24"/>
+        </w:rPr>
+        <w:t>。</w:t>
+      </w:r>
+    </w:p>
+    <w:p>
+      <w:pPr>
         <w:pStyle w:val="1"/>
         <w:rPr>
           <w:rFonts w:asciiTheme="minorEastAsia" w:hAnsiTheme="minorEastAsia"/>
@@ -1922,7 +2046,6 @@
           <w:rFonts w:asciiTheme="minorEastAsia" w:hAnsiTheme="minorEastAsia" w:hint="eastAsia"/>
           <w:szCs w:val="24"/>
         </w:rPr>
-        <w:lastRenderedPageBreak/>
         <w:t>心态</w:t>
       </w:r>
     </w:p>
@@ -1935,7 +2058,7 @@
         </w:numPr>
         <w:ind w:firstLineChars="0"/>
         <w:rPr>
-          <w:rFonts w:asciiTheme="minorEastAsia" w:hAnsiTheme="minorEastAsia" w:hint="eastAsia"/>
+          <w:rFonts w:asciiTheme="minorEastAsia" w:hAnsiTheme="minorEastAsia"/>
           <w:sz w:val="24"/>
           <w:szCs w:val="24"/>
         </w:rPr>
@@ -2004,7 +2127,7 @@
         </w:numPr>
         <w:ind w:firstLineChars="0"/>
         <w:rPr>
-          <w:rFonts w:asciiTheme="minorEastAsia" w:hAnsiTheme="minorEastAsia" w:hint="eastAsia"/>
+          <w:rFonts w:asciiTheme="minorEastAsia" w:hAnsiTheme="minorEastAsia"/>
           <w:sz w:val="24"/>
           <w:szCs w:val="24"/>
         </w:rPr>
@@ -2111,7 +2234,7 @@
         </w:numPr>
         <w:ind w:firstLineChars="0"/>
         <w:rPr>
-          <w:rFonts w:asciiTheme="minorEastAsia" w:hAnsiTheme="minorEastAsia" w:hint="eastAsia"/>
+          <w:rFonts w:asciiTheme="minorEastAsia" w:hAnsiTheme="minorEastAsia"/>
           <w:sz w:val="24"/>
           <w:szCs w:val="24"/>
         </w:rPr>
@@ -2130,16 +2253,16 @@
         <w:pStyle w:val="a3"/>
         <w:ind w:firstLine="480"/>
         <w:rPr>
-          <w:rFonts w:asciiTheme="minorEastAsia" w:hAnsiTheme="minorEastAsia" w:hint="eastAsia"/>
-          <w:sz w:val="24"/>
-          <w:szCs w:val="24"/>
-        </w:rPr>
-      </w:pPr>
-    </w:p>
-    <w:p>
-      <w:pPr>
-        <w:rPr>
-          <w:rFonts w:asciiTheme="minorEastAsia" w:hAnsiTheme="minorEastAsia" w:hint="eastAsia"/>
+          <w:rFonts w:asciiTheme="minorEastAsia" w:hAnsiTheme="minorEastAsia"/>
+          <w:sz w:val="24"/>
+          <w:szCs w:val="24"/>
+        </w:rPr>
+      </w:pPr>
+    </w:p>
+    <w:p>
+      <w:pPr>
+        <w:rPr>
+          <w:rFonts w:asciiTheme="minorEastAsia" w:hAnsiTheme="minorEastAsia"/>
           <w:sz w:val="24"/>
           <w:szCs w:val="24"/>
         </w:rPr>
@@ -2190,7 +2313,7 @@
         <w:pStyle w:val="a3"/>
         <w:ind w:firstLine="480"/>
         <w:rPr>
-          <w:rFonts w:asciiTheme="minorEastAsia" w:hAnsiTheme="minorEastAsia" w:hint="eastAsia"/>
+          <w:rFonts w:asciiTheme="minorEastAsia" w:hAnsiTheme="minorEastAsia"/>
           <w:sz w:val="24"/>
           <w:szCs w:val="24"/>
         </w:rPr>
@@ -2217,7 +2340,7 @@
         <w:pStyle w:val="a3"/>
         <w:ind w:firstLine="480"/>
         <w:rPr>
-          <w:rFonts w:asciiTheme="minorEastAsia" w:hAnsiTheme="minorEastAsia" w:hint="eastAsia"/>
+          <w:rFonts w:asciiTheme="minorEastAsia" w:hAnsiTheme="minorEastAsia"/>
           <w:sz w:val="24"/>
           <w:szCs w:val="24"/>
         </w:rPr>
@@ -2252,7 +2375,7 @@
         <w:pStyle w:val="a3"/>
         <w:ind w:firstLine="480"/>
         <w:rPr>
-          <w:rFonts w:asciiTheme="minorEastAsia" w:hAnsiTheme="minorEastAsia" w:hint="eastAsia"/>
+          <w:rFonts w:asciiTheme="minorEastAsia" w:hAnsiTheme="minorEastAsia"/>
           <w:sz w:val="24"/>
           <w:szCs w:val="24"/>
         </w:rPr>
@@ -2268,8 +2391,27 @@
     </w:p>
     <w:p>
       <w:pPr>
-        <w:rPr>
-          <w:rFonts w:asciiTheme="minorEastAsia" w:hAnsiTheme="minorEastAsia" w:hint="eastAsia"/>
+        <w:pStyle w:val="a3"/>
+        <w:ind w:firstLine="480"/>
+        <w:rPr>
+          <w:rFonts w:asciiTheme="minorEastAsia" w:hAnsiTheme="minorEastAsia"/>
+          <w:sz w:val="24"/>
+          <w:szCs w:val="24"/>
+        </w:rPr>
+      </w:pPr>
+      <w:r>
+        <w:rPr>
+          <w:rFonts w:asciiTheme="minorEastAsia" w:hAnsiTheme="minorEastAsia" w:hint="eastAsia"/>
+          <w:sz w:val="24"/>
+          <w:szCs w:val="24"/>
+        </w:rPr>
+        <w:t>4、业绩为王，确定性的业绩个股禁止减仓。</w:t>
+      </w:r>
+    </w:p>
+    <w:p>
+      <w:pPr>
+        <w:rPr>
+          <w:rFonts w:asciiTheme="minorEastAsia" w:hAnsiTheme="minorEastAsia"/>
           <w:sz w:val="24"/>
           <w:szCs w:val="24"/>
         </w:rPr>
@@ -2295,7 +2437,7 @@
       <w:pPr>
         <w:ind w:firstLineChars="200" w:firstLine="480"/>
         <w:rPr>
-          <w:rFonts w:asciiTheme="minorEastAsia" w:hAnsiTheme="minorEastAsia" w:hint="eastAsia"/>
+          <w:rFonts w:asciiTheme="minorEastAsia" w:hAnsiTheme="minorEastAsia"/>
           <w:sz w:val="24"/>
           <w:szCs w:val="24"/>
         </w:rPr>

--- a/股票操作/短线策略.docx
+++ b/股票操作/短线策略.docx
@@ -1969,7 +1969,7 @@
       <w:pPr>
         <w:ind w:firstLineChars="200" w:firstLine="480"/>
         <w:rPr>
-          <w:rFonts w:asciiTheme="minorEastAsia" w:hAnsiTheme="minorEastAsia" w:hint="eastAsia"/>
+          <w:rFonts w:asciiTheme="minorEastAsia" w:hAnsiTheme="minorEastAsia"/>
           <w:sz w:val="24"/>
           <w:szCs w:val="24"/>
         </w:rPr>
@@ -2394,7 +2394,7 @@
         <w:pStyle w:val="a3"/>
         <w:ind w:firstLine="480"/>
         <w:rPr>
-          <w:rFonts w:asciiTheme="minorEastAsia" w:hAnsiTheme="minorEastAsia"/>
+          <w:rFonts w:asciiTheme="minorEastAsia" w:hAnsiTheme="minorEastAsia" w:hint="eastAsia"/>
           <w:sz w:val="24"/>
           <w:szCs w:val="24"/>
         </w:rPr>
@@ -2411,18 +2411,95 @@
     <w:p>
       <w:pPr>
         <w:rPr>
-          <w:rFonts w:asciiTheme="minorEastAsia" w:hAnsiTheme="minorEastAsia"/>
-          <w:sz w:val="24"/>
-          <w:szCs w:val="24"/>
-        </w:rPr>
-      </w:pPr>
-      <w:r>
-        <w:rPr>
-          <w:rFonts w:asciiTheme="minorEastAsia" w:hAnsiTheme="minorEastAsia" w:hint="eastAsia"/>
-          <w:sz w:val="24"/>
-          <w:szCs w:val="24"/>
-        </w:rPr>
-        <w:t>四、</w:t>
+          <w:rFonts w:asciiTheme="minorEastAsia" w:hAnsiTheme="minorEastAsia" w:hint="eastAsia"/>
+          <w:sz w:val="24"/>
+          <w:szCs w:val="24"/>
+        </w:rPr>
+      </w:pPr>
+      <w:r>
+        <w:rPr>
+          <w:rFonts w:asciiTheme="minorEastAsia" w:hAnsiTheme="minorEastAsia" w:hint="eastAsia"/>
+          <w:sz w:val="24"/>
+          <w:szCs w:val="24"/>
+        </w:rPr>
+        <w:t>四、一跌就只看到利空，看不到利好；一涨就只看到利好看不到利空</w:t>
+      </w:r>
+    </w:p>
+    <w:p>
+      <w:pPr>
+        <w:ind w:firstLineChars="200" w:firstLine="480"/>
+        <w:rPr>
+          <w:rFonts w:asciiTheme="minorEastAsia" w:hAnsiTheme="minorEastAsia" w:hint="eastAsia"/>
+          <w:sz w:val="24"/>
+          <w:szCs w:val="24"/>
+        </w:rPr>
+      </w:pPr>
+      <w:r>
+        <w:rPr>
+          <w:rFonts w:asciiTheme="minorEastAsia" w:hAnsiTheme="minorEastAsia" w:hint="eastAsia"/>
+          <w:sz w:val="24"/>
+          <w:szCs w:val="24"/>
+        </w:rPr>
+        <w:t>1、将利好、利空写下来，时刻提醒。</w:t>
+      </w:r>
+    </w:p>
+    <w:p>
+      <w:pPr>
+        <w:rPr>
+          <w:rFonts w:asciiTheme="minorEastAsia" w:hAnsiTheme="minorEastAsia" w:hint="eastAsia"/>
+          <w:sz w:val="24"/>
+          <w:szCs w:val="24"/>
+        </w:rPr>
+      </w:pPr>
+      <w:r>
+        <w:rPr>
+          <w:rFonts w:asciiTheme="minorEastAsia" w:hAnsiTheme="minorEastAsia" w:hint="eastAsia"/>
+          <w:sz w:val="24"/>
+          <w:szCs w:val="24"/>
+        </w:rPr>
+        <w:t>五、一跌就感觉还要大跌，一涨就感觉还要大涨</w:t>
+      </w:r>
+    </w:p>
+    <w:p>
+      <w:pPr>
+        <w:rPr>
+          <w:rFonts w:asciiTheme="minorEastAsia" w:hAnsiTheme="minorEastAsia"/>
+          <w:sz w:val="24"/>
+          <w:szCs w:val="24"/>
+        </w:rPr>
+      </w:pPr>
+      <w:r>
+        <w:rPr>
+          <w:rFonts w:asciiTheme="minorEastAsia" w:hAnsiTheme="minorEastAsia" w:hint="eastAsia"/>
+          <w:sz w:val="24"/>
+          <w:szCs w:val="24"/>
+        </w:rPr>
+        <w:t xml:space="preserve">    1、分析上下空间，写下来，时刻提醒。</w:t>
+      </w:r>
+    </w:p>
+    <w:p>
+      <w:pPr>
+        <w:rPr>
+          <w:rFonts w:asciiTheme="minorEastAsia" w:hAnsiTheme="minorEastAsia"/>
+          <w:sz w:val="24"/>
+          <w:szCs w:val="24"/>
+        </w:rPr>
+      </w:pPr>
+      <w:r>
+        <w:rPr>
+          <w:rFonts w:asciiTheme="minorEastAsia" w:hAnsiTheme="minorEastAsia" w:hint="eastAsia"/>
+          <w:sz w:val="24"/>
+          <w:szCs w:val="24"/>
+        </w:rPr>
+        <w:t>六</w:t>
+      </w:r>
+      <w:r>
+        <w:rPr>
+          <w:rFonts w:asciiTheme="minorEastAsia" w:hAnsiTheme="minorEastAsia" w:hint="eastAsia"/>
+          <w:sz w:val="24"/>
+          <w:szCs w:val="24"/>
+        </w:rPr>
+        <w:t>、</w:t>
       </w:r>
       <w:r>
         <w:rPr>
